--- a/Notes/django.docx
+++ b/Notes/django.docx
@@ -53292,23 +53292,7 @@
           <w:sz w:val="26"/>
           <w:szCs w:val="26"/>
         </w:rPr>
-        <w:t xml:space="preserve">below package which </w:t>
-      </w:r>
-      <w:proofErr w:type="spellStart"/>
-      <w:r>
-        <w:rPr>
-          <w:sz w:val="26"/>
-          <w:szCs w:val="26"/>
-        </w:rPr>
-        <w:t>cane</w:t>
-      </w:r>
-      <w:proofErr w:type="spellEnd"/>
-      <w:r>
-        <w:rPr>
-          <w:sz w:val="26"/>
-          <w:szCs w:val="26"/>
-        </w:rPr>
-        <w:t xml:space="preserve"> be used to handle exceptions.</w:t>
+        <w:t>below package which can be used to handle exceptions.</w:t>
       </w:r>
     </w:p>
     <w:p>
@@ -53407,6 +53391,13 @@
           <w:szCs w:val="26"/>
         </w:rPr>
         <w:t>Python Exception</w:t>
+      </w:r>
+      <w:r>
+        <w:rPr>
+          <w:sz w:val="26"/>
+          <w:szCs w:val="26"/>
+        </w:rPr>
+        <w:t xml:space="preserve"> ----- all about core python exception</w:t>
       </w:r>
     </w:p>
     <w:p>
@@ -54456,6 +54447,180 @@
         </w:rPr>
         <w:t>-config</w:t>
       </w:r>
+    </w:p>
+    <w:p>
+      <w:pPr>
+        <w:pStyle w:val="NoSpacing"/>
+        <w:rPr>
+          <w:sz w:val="26"/>
+          <w:szCs w:val="26"/>
+        </w:rPr>
+      </w:pPr>
+    </w:p>
+    <w:p>
+      <w:pPr>
+        <w:pStyle w:val="NoSpacing"/>
+        <w:rPr>
+          <w:b/>
+          <w:bCs/>
+          <w:sz w:val="26"/>
+          <w:szCs w:val="26"/>
+        </w:rPr>
+      </w:pPr>
+      <w:r>
+        <w:rPr>
+          <w:b/>
+          <w:bCs/>
+          <w:sz w:val="26"/>
+          <w:szCs w:val="26"/>
+        </w:rPr>
+        <w:t>what is List Comprehension</w:t>
+      </w:r>
+    </w:p>
+    <w:p>
+      <w:pPr>
+        <w:pStyle w:val="NoSpacing"/>
+        <w:rPr>
+          <w:sz w:val="26"/>
+          <w:szCs w:val="26"/>
+        </w:rPr>
+      </w:pPr>
+      <w:r>
+        <w:rPr>
+          <w:sz w:val="26"/>
+          <w:szCs w:val="26"/>
+        </w:rPr>
+        <w:t>List comprehension is an elegant and concise way to create a new list from an existing list in Python.</w:t>
+      </w:r>
+    </w:p>
+    <w:p>
+      <w:pPr>
+        <w:pStyle w:val="NoSpacing"/>
+        <w:rPr>
+          <w:i/>
+          <w:iCs/>
+          <w:sz w:val="26"/>
+          <w:szCs w:val="26"/>
+          <w:u w:val="single"/>
+        </w:rPr>
+      </w:pPr>
+      <w:r>
+        <w:rPr>
+          <w:i/>
+          <w:iCs/>
+          <w:sz w:val="26"/>
+          <w:szCs w:val="26"/>
+          <w:u w:val="single"/>
+        </w:rPr>
+        <w:t>A list comprehension consists of an expression followed by for statement inside square brackets</w:t>
+      </w:r>
+    </w:p>
+    <w:p>
+      <w:pPr>
+        <w:pStyle w:val="NoSpacing"/>
+        <w:rPr>
+          <w:sz w:val="26"/>
+          <w:szCs w:val="26"/>
+        </w:rPr>
+      </w:pPr>
+    </w:p>
+    <w:p>
+      <w:pPr>
+        <w:pStyle w:val="NoSpacing"/>
+        <w:rPr>
+          <w:sz w:val="26"/>
+          <w:szCs w:val="26"/>
+        </w:rPr>
+      </w:pPr>
+      <w:proofErr w:type="spellStart"/>
+      <w:r>
+        <w:rPr>
+          <w:sz w:val="26"/>
+          <w:szCs w:val="26"/>
+        </w:rPr>
+        <w:t>e.g</w:t>
+      </w:r>
+      <w:proofErr w:type="spellEnd"/>
+      <w:r>
+        <w:rPr>
+          <w:sz w:val="26"/>
+          <w:szCs w:val="26"/>
+        </w:rPr>
+        <w:t xml:space="preserve"> </w:t>
+      </w:r>
+      <w:r>
+        <w:rPr>
+          <w:sz w:val="26"/>
+          <w:szCs w:val="26"/>
+        </w:rPr>
+        <w:t>–</w:t>
+      </w:r>
+    </w:p>
+    <w:p>
+      <w:pPr>
+        <w:pStyle w:val="NoSpacing"/>
+        <w:rPr>
+          <w:sz w:val="26"/>
+          <w:szCs w:val="26"/>
+        </w:rPr>
+      </w:pPr>
+      <w:r>
+        <w:rPr>
+          <w:sz w:val="26"/>
+          <w:szCs w:val="26"/>
+        </w:rPr>
+        <w:t xml:space="preserve">pow2 = [2 ** x for x in </w:t>
+      </w:r>
+      <w:proofErr w:type="gramStart"/>
+      <w:r>
+        <w:rPr>
+          <w:sz w:val="26"/>
+          <w:szCs w:val="26"/>
+        </w:rPr>
+        <w:t>range(</w:t>
+      </w:r>
+      <w:proofErr w:type="gramEnd"/>
+      <w:r>
+        <w:rPr>
+          <w:sz w:val="26"/>
+          <w:szCs w:val="26"/>
+        </w:rPr>
+        <w:t>10)]</w:t>
+      </w:r>
+    </w:p>
+    <w:p>
+      <w:pPr>
+        <w:pStyle w:val="NoSpacing"/>
+        <w:rPr>
+          <w:sz w:val="26"/>
+          <w:szCs w:val="26"/>
+        </w:rPr>
+      </w:pPr>
+      <w:r>
+        <w:rPr>
+          <w:sz w:val="26"/>
+          <w:szCs w:val="26"/>
+        </w:rPr>
+        <w:t>print(pow2)</w:t>
+      </w:r>
+    </w:p>
+    <w:p>
+      <w:pPr>
+        <w:pStyle w:val="NoSpacing"/>
+        <w:rPr>
+          <w:sz w:val="26"/>
+          <w:szCs w:val="26"/>
+        </w:rPr>
+      </w:pPr>
+    </w:p>
+    <w:p>
+      <w:pPr>
+        <w:pStyle w:val="NoSpacing"/>
+        <w:rPr>
+          <w:sz w:val="26"/>
+          <w:szCs w:val="26"/>
+        </w:rPr>
+      </w:pPr>
     </w:p>
     <w:p>
       <w:pPr>

--- a/Notes/django.docx
+++ b/Notes/django.docx
@@ -30510,6 +30510,32 @@
     <w:p>
       <w:pPr>
         <w:pStyle w:val="NoSpacing"/>
+        <w:rPr>
+          <w:bCs/>
+          <w:sz w:val="24"/>
+          <w:szCs w:val="24"/>
+        </w:rPr>
+      </w:pPr>
+      <w:r>
+        <w:rPr>
+          <w:bCs/>
+          <w:sz w:val="24"/>
+          <w:szCs w:val="24"/>
+        </w:rPr>
+        <w:t>#Http Methods#</w:t>
+      </w:r>
+      <w:r>
+        <w:rPr>
+          <w:bCs/>
+          <w:sz w:val="24"/>
+          <w:szCs w:val="24"/>
+        </w:rPr>
+        <w:t xml:space="preserve">         #CBV methods#</w:t>
+      </w:r>
+    </w:p>
+    <w:p>
+      <w:pPr>
+        <w:pStyle w:val="NoSpacing"/>
         <w:numPr>
           <w:ilvl w:val="0"/>
           <w:numId w:val="52"/>
@@ -30524,7 +30550,42 @@
           <w:sz w:val="24"/>
           <w:szCs w:val="24"/>
         </w:rPr>
-        <w:t>GET ----- get()</w:t>
+        <w:t>GET --</w:t>
+      </w:r>
+      <w:r>
+        <w:rPr>
+          <w:sz w:val="24"/>
+          <w:szCs w:val="24"/>
+        </w:rPr>
+        <w:t>----------</w:t>
+      </w:r>
+      <w:r>
+        <w:rPr>
+          <w:sz w:val="24"/>
+          <w:szCs w:val="24"/>
+        </w:rPr>
+        <w:t>--- get(</w:t>
+      </w:r>
+      <w:r>
+        <w:rPr>
+          <w:sz w:val="24"/>
+          <w:szCs w:val="24"/>
+        </w:rPr>
+        <w:t>request,*args,**kwargs</w:t>
+      </w:r>
+      <w:r>
+        <w:rPr>
+          <w:sz w:val="24"/>
+          <w:szCs w:val="24"/>
+        </w:rPr>
+        <w:t>)</w:t>
+      </w:r>
+      <w:r>
+        <w:rPr>
+          <w:sz w:val="24"/>
+          <w:szCs w:val="24"/>
+        </w:rPr>
+        <w:t xml:space="preserve"> ---- *args and **kwargs are optional</w:t>
       </w:r>
     </w:p>
     <w:p>
@@ -30544,7 +30605,49 @@
           <w:sz w:val="24"/>
           <w:szCs w:val="24"/>
         </w:rPr>
-        <w:t>POST ----- post()</w:t>
+        <w:t xml:space="preserve">POST </w:t>
+      </w:r>
+      <w:r>
+        <w:rPr>
+          <w:sz w:val="24"/>
+          <w:szCs w:val="24"/>
+        </w:rPr>
+        <w:t xml:space="preserve">--------------- </w:t>
+      </w:r>
+      <w:r>
+        <w:rPr>
+          <w:sz w:val="24"/>
+          <w:szCs w:val="24"/>
+        </w:rPr>
+        <w:t>post(</w:t>
+      </w:r>
+      <w:r>
+        <w:rPr>
+          <w:sz w:val="24"/>
+          <w:szCs w:val="24"/>
+        </w:rPr>
+        <w:t>request,*args,**kwargs</w:t>
+      </w:r>
+      <w:r>
+        <w:rPr>
+          <w:sz w:val="24"/>
+          <w:szCs w:val="24"/>
+        </w:rPr>
+        <w:t>)</w:t>
+      </w:r>
+      <w:r>
+        <w:rPr>
+          <w:sz w:val="24"/>
+          <w:szCs w:val="24"/>
+        </w:rPr>
+        <w:t xml:space="preserve"> </w:t>
+      </w:r>
+      <w:r>
+        <w:rPr>
+          <w:sz w:val="24"/>
+          <w:szCs w:val="24"/>
+        </w:rPr>
+        <w:t>---- *args and **kwargs are optional</w:t>
       </w:r>
     </w:p>
     <w:p>
@@ -30564,7 +30667,49 @@
           <w:sz w:val="24"/>
           <w:szCs w:val="24"/>
         </w:rPr>
-        <w:t>PUT ---- put()</w:t>
+        <w:t xml:space="preserve">PUT </w:t>
+      </w:r>
+      <w:r>
+        <w:rPr>
+          <w:sz w:val="24"/>
+          <w:szCs w:val="24"/>
+        </w:rPr>
+        <w:t xml:space="preserve">--------------- </w:t>
+      </w:r>
+      <w:r>
+        <w:rPr>
+          <w:sz w:val="24"/>
+          <w:szCs w:val="24"/>
+        </w:rPr>
+        <w:t>put(</w:t>
+      </w:r>
+      <w:r>
+        <w:rPr>
+          <w:sz w:val="24"/>
+          <w:szCs w:val="24"/>
+        </w:rPr>
+        <w:t>request,*args,**kwargs</w:t>
+      </w:r>
+      <w:r>
+        <w:rPr>
+          <w:sz w:val="24"/>
+          <w:szCs w:val="24"/>
+        </w:rPr>
+        <w:t>)</w:t>
+      </w:r>
+      <w:r>
+        <w:rPr>
+          <w:sz w:val="24"/>
+          <w:szCs w:val="24"/>
+        </w:rPr>
+        <w:t xml:space="preserve"> </w:t>
+      </w:r>
+      <w:r>
+        <w:rPr>
+          <w:sz w:val="24"/>
+          <w:szCs w:val="24"/>
+        </w:rPr>
+        <w:t>---- *args and **kwargs are optional</w:t>
       </w:r>
     </w:p>
     <w:p>
@@ -31600,6 +31745,7 @@
           <w:sz w:val="21"/>
           <w:szCs w:val="21"/>
         </w:rPr>
+        <w:lastRenderedPageBreak/>
         <w:t>urlpatterns = [</w:t>
       </w:r>
     </w:p>
@@ -31621,7 +31767,6 @@
           <w:sz w:val="21"/>
           <w:szCs w:val="21"/>
         </w:rPr>
-        <w:lastRenderedPageBreak/>
         <w:t>    path(</w:t>
       </w:r>
       <w:r>
@@ -33272,6 +33417,7 @@
           <w:sz w:val="21"/>
           <w:szCs w:val="21"/>
         </w:rPr>
+        <w:lastRenderedPageBreak/>
         <w:t>    mobile=forms.IntegerField(</w:t>
       </w:r>
       <w:r>

--- a/Notes/django.docx
+++ b/Notes/django.docx
@@ -1,6 +1,6 @@
 
 <file path=word/document.xml><?xml version="1.0" encoding="utf-8"?>
-<w:document xmlns:wpc="http://schemas.microsoft.com/office/word/2010/wordprocessingCanvas" xmlns:cx="http://schemas.microsoft.com/office/drawing/2014/chartex" xmlns:cx1="http://schemas.microsoft.com/office/drawing/2015/9/8/chartex" xmlns:cx2="http://schemas.microsoft.com/office/drawing/2015/10/21/chartex" xmlns:cx3="http://schemas.microsoft.com/office/drawing/2016/5/9/chartex" xmlns:cx4="http://schemas.microsoft.com/office/drawing/2016/5/10/chartex" xmlns:cx5="http://schemas.microsoft.com/office/drawing/2016/5/11/chartex" xmlns:cx6="http://schemas.microsoft.com/office/drawing/2016/5/12/chartex" xmlns:cx7="http://schemas.microsoft.com/office/drawing/2016/5/13/chartex" xmlns:cx8="http://schemas.microsoft.com/office/drawing/2016/5/14/chartex" xmlns:mc="http://schemas.openxmlformats.org/markup-compatibility/2006" xmlns:aink="http://schemas.microsoft.com/office/drawing/2016/ink" xmlns:am3d="http://schemas.microsoft.com/office/drawing/2017/model3d" xmlns:o="urn:schemas-microsoft-com:office:office" xmlns:r="http://schemas.openxmlformats.org/officeDocument/2006/relationships" xmlns:m="http://schemas.openxmlformats.org/officeDocument/2006/math" xmlns:v="urn:schemas-microsoft-com:vml" xmlns:wp14="http://schemas.microsoft.com/office/word/2010/wordprocessingDrawing" xmlns:wp="http://schemas.openxmlformats.org/drawingml/2006/wordprocessingDrawing" xmlns:w10="urn:schemas-microsoft-com:office:word" xmlns:w="http://schemas.openxmlformats.org/wordprocessingml/2006/main" xmlns:w14="http://schemas.microsoft.com/office/word/2010/wordml" xmlns:w15="http://schemas.microsoft.com/office/word/2012/wordml" xmlns:w16cex="http://schemas.microsoft.com/office/word/2018/wordml/cex" xmlns:w16cid="http://schemas.microsoft.com/office/word/2016/wordml/cid" xmlns:w16="http://schemas.microsoft.com/office/word/2018/wordml" xmlns:w16se="http://schemas.microsoft.com/office/word/2015/wordml/symex" xmlns:wpg="http://schemas.microsoft.com/office/word/2010/wordprocessingGroup" xmlns:wpi="http://schemas.microsoft.com/office/word/2010/wordprocessingInk" xmlns:wne="http://schemas.microsoft.com/office/word/2006/wordml" xmlns:wps="http://schemas.microsoft.com/office/word/2010/wordprocessingShape" mc:Ignorable="w14 w15 w16se w16cid w16 w16cex wp14">
+<w:document xmlns:wpc="http://schemas.microsoft.com/office/word/2010/wordprocessingCanvas" xmlns:cx="http://schemas.microsoft.com/office/drawing/2014/chartex" xmlns:cx1="http://schemas.microsoft.com/office/drawing/2015/9/8/chartex" xmlns:cx2="http://schemas.microsoft.com/office/drawing/2015/10/21/chartex" xmlns:cx3="http://schemas.microsoft.com/office/drawing/2016/5/9/chartex" xmlns:cx4="http://schemas.microsoft.com/office/drawing/2016/5/10/chartex" xmlns:cx5="http://schemas.microsoft.com/office/drawing/2016/5/11/chartex" xmlns:cx6="http://schemas.microsoft.com/office/drawing/2016/5/12/chartex" xmlns:cx7="http://schemas.microsoft.com/office/drawing/2016/5/13/chartex" xmlns:cx8="http://schemas.microsoft.com/office/drawing/2016/5/14/chartex" xmlns:mc="http://schemas.openxmlformats.org/markup-compatibility/2006" xmlns:aink="http://schemas.microsoft.com/office/drawing/2016/ink" xmlns:am3d="http://schemas.microsoft.com/office/drawing/2017/model3d" xmlns:o="urn:schemas-microsoft-com:office:office" xmlns:r="http://schemas.openxmlformats.org/officeDocument/2006/relationships" xmlns:m="http://schemas.openxmlformats.org/officeDocument/2006/math" xmlns:v="urn:schemas-microsoft-com:vml" xmlns:wp14="http://schemas.microsoft.com/office/word/2010/wordprocessingDrawing" xmlns:wp="http://schemas.openxmlformats.org/drawingml/2006/wordprocessingDrawing" xmlns:w10="urn:schemas-microsoft-com:office:word" xmlns:w="http://schemas.openxmlformats.org/wordprocessingml/2006/main" xmlns:w14="http://schemas.microsoft.com/office/word/2010/wordml" xmlns:w15="http://schemas.microsoft.com/office/word/2012/wordml" xmlns:w16cex="http://schemas.microsoft.com/office/word/2018/wordml/cex" xmlns:w16cid="http://schemas.microsoft.com/office/word/2016/wordml/cid" xmlns:w16="http://schemas.microsoft.com/office/word/2018/wordml" xmlns:w16sdtdh="http://schemas.microsoft.com/office/word/2020/wordml/sdtdatahash" xmlns:w16se="http://schemas.microsoft.com/office/word/2015/wordml/symex" xmlns:wpg="http://schemas.microsoft.com/office/word/2010/wordprocessingGroup" xmlns:wpi="http://schemas.microsoft.com/office/word/2010/wordprocessingInk" xmlns:wne="http://schemas.microsoft.com/office/word/2006/wordml" xmlns:wps="http://schemas.microsoft.com/office/word/2010/wordprocessingShape" mc:Ignorable="w14 w15 w16se w16cid w16 w16cex w16sdtdh wp14">
   <w:body>
     <w:p>
       <w:pPr>
@@ -2288,18 +2288,7 @@
       </w:r>
       <w:proofErr w:type="spellEnd"/>
       <w:r>
-        <w:t xml:space="preserve"> can be constructed, filtered, sliced, and generally passed around without actually hitting the database. No database activity </w:t>
-      </w:r>
-      <w:proofErr w:type="spellStart"/>
-      <w:r>
-        <w:t>mjki</w:t>
-      </w:r>
-      <w:r>
-        <w:t>actually</w:t>
-      </w:r>
-      <w:proofErr w:type="spellEnd"/>
-      <w:r>
-        <w:t xml:space="preserve"> occurs until you do something to evaluate the </w:t>
+        <w:t xml:space="preserve"> can be constructed, filtered, sliced, and generally passed around without actually hitting the database. No database activity actually occurs until you do something to evaluate the </w:t>
       </w:r>
       <w:proofErr w:type="spellStart"/>
       <w:r>
@@ -5907,7 +5896,13 @@
       </w:r>
       <w:proofErr w:type="spellEnd"/>
       <w:r>
-        <w:t>(=’</w:t>
+        <w:t>(</w:t>
+      </w:r>
+      <w:r>
+        <w:t>name</w:t>
+      </w:r>
+      <w:r>
+        <w:t>=’</w:t>
       </w:r>
       <w:proofErr w:type="spellStart"/>
       <w:r>
@@ -9195,17 +9190,17 @@
           <w:szCs w:val="24"/>
         </w:rPr>
       </w:pPr>
-      <w:proofErr w:type="gramStart"/>
-      <w:r>
+    </w:p>
+    <w:p>
+      <w:pPr>
+        <w:pStyle w:val="NoSpacing"/>
         <w:rPr>
           <w:b/>
           <w:bCs/>
           <w:sz w:val="24"/>
           <w:szCs w:val="24"/>
         </w:rPr>
-        <w:t>Relationships  in</w:t>
-      </w:r>
-      <w:proofErr w:type="gramEnd"/>
+      </w:pPr>
       <w:r>
         <w:rPr>
           <w:b/>
@@ -9213,7 +9208,7 @@
           <w:sz w:val="24"/>
           <w:szCs w:val="24"/>
         </w:rPr>
-        <w:t xml:space="preserve"> </w:t>
+        <w:t xml:space="preserve">Relationship in </w:t>
       </w:r>
       <w:r>
         <w:rPr>
@@ -9382,19 +9377,11 @@
     <w:p>
       <w:pPr>
         <w:pStyle w:val="NoSpacing"/>
-        <w:ind w:left="720"/>
-      </w:pPr>
-    </w:p>
-    <w:p>
-      <w:pPr>
-        <w:pStyle w:val="NoSpacing"/>
-        <w:ind w:left="720"/>
-      </w:pPr>
-    </w:p>
-    <w:p>
-      <w:pPr>
-        <w:pStyle w:val="NoSpacing"/>
-        <w:ind w:left="720"/>
+      </w:pPr>
+    </w:p>
+    <w:p>
+      <w:pPr>
+        <w:pStyle w:val="NoSpacing"/>
         <w:rPr>
           <w:b/>
           <w:bCs/>
@@ -13821,7 +13808,23 @@
           <w:sz w:val="24"/>
           <w:szCs w:val="24"/>
         </w:rPr>
-        <w:t>elifathlete_in_locker_room_list</w:t>
+        <w:t>elif</w:t>
+      </w:r>
+      <w:proofErr w:type="spellEnd"/>
+      <w:r>
+        <w:rPr>
+          <w:sz w:val="24"/>
+          <w:szCs w:val="24"/>
+        </w:rPr>
+        <w:t xml:space="preserve"> </w:t>
+      </w:r>
+      <w:proofErr w:type="spellStart"/>
+      <w:r>
+        <w:rPr>
+          <w:sz w:val="24"/>
+          <w:szCs w:val="24"/>
+        </w:rPr>
+        <w:t>athlete_in_locker_room_list</w:t>
       </w:r>
       <w:proofErr w:type="spellEnd"/>
       <w:r>
@@ -14553,7 +14556,6 @@
           <w:szCs w:val="24"/>
         </w:rPr>
       </w:pPr>
-      <w:proofErr w:type="gramStart"/>
       <w:r>
         <w:rPr>
           <w:b/>
@@ -14579,9 +14581,8 @@
           <w:sz w:val="24"/>
           <w:szCs w:val="24"/>
         </w:rPr>
-        <w:t>(</w:t>
-      </w:r>
-      <w:proofErr w:type="gramEnd"/>
+        <w:t xml:space="preserve"> </w:t>
+      </w:r>
       <w:r>
         <w:rPr>
           <w:b/>
@@ -14589,7 +14590,7 @@
           <w:sz w:val="24"/>
           <w:szCs w:val="24"/>
         </w:rPr>
-        <w:t xml:space="preserve">{% </w:t>
+        <w:t xml:space="preserve">({% </w:t>
       </w:r>
       <w:proofErr w:type="spellStart"/>
       <w:r>
@@ -55606,6 +55607,8638 @@
         </w:rPr>
       </w:pPr>
     </w:p>
+    <w:p>
+      <w:pPr>
+        <w:pStyle w:val="NoSpacing"/>
+        <w:rPr>
+          <w:sz w:val="26"/>
+          <w:szCs w:val="26"/>
+        </w:rPr>
+      </w:pPr>
+    </w:p>
+    <w:p>
+      <w:pPr>
+        <w:pStyle w:val="NoSpacing"/>
+        <w:rPr>
+          <w:sz w:val="26"/>
+          <w:szCs w:val="26"/>
+        </w:rPr>
+      </w:pPr>
+    </w:p>
+    <w:p>
+      <w:pPr>
+        <w:pStyle w:val="NoSpacing"/>
+        <w:rPr>
+          <w:sz w:val="26"/>
+          <w:szCs w:val="26"/>
+        </w:rPr>
+      </w:pPr>
+    </w:p>
+    <w:p>
+      <w:pPr>
+        <w:pStyle w:val="NoSpacing"/>
+        <w:rPr>
+          <w:sz w:val="26"/>
+          <w:szCs w:val="26"/>
+        </w:rPr>
+      </w:pPr>
+    </w:p>
+    <w:p>
+      <w:pPr>
+        <w:pStyle w:val="NoSpacing"/>
+        <w:rPr>
+          <w:sz w:val="26"/>
+          <w:szCs w:val="26"/>
+        </w:rPr>
+      </w:pPr>
+    </w:p>
+    <w:p>
+      <w:pPr>
+        <w:pStyle w:val="NoSpacing"/>
+        <w:rPr>
+          <w:sz w:val="26"/>
+          <w:szCs w:val="26"/>
+        </w:rPr>
+      </w:pPr>
+    </w:p>
+    <w:p>
+      <w:pPr>
+        <w:pStyle w:val="NoSpacing"/>
+        <w:rPr>
+          <w:sz w:val="26"/>
+          <w:szCs w:val="26"/>
+        </w:rPr>
+      </w:pPr>
+    </w:p>
+    <w:p>
+      <w:pPr>
+        <w:pStyle w:val="NoSpacing"/>
+        <w:rPr>
+          <w:sz w:val="26"/>
+          <w:szCs w:val="26"/>
+        </w:rPr>
+      </w:pPr>
+    </w:p>
+    <w:p>
+      <w:pPr>
+        <w:pStyle w:val="NoSpacing"/>
+        <w:rPr>
+          <w:sz w:val="26"/>
+          <w:szCs w:val="26"/>
+        </w:rPr>
+      </w:pPr>
+    </w:p>
+    <w:p>
+      <w:pPr>
+        <w:pStyle w:val="NoSpacing"/>
+        <w:rPr>
+          <w:sz w:val="26"/>
+          <w:szCs w:val="26"/>
+        </w:rPr>
+      </w:pPr>
+    </w:p>
+    <w:p>
+      <w:pPr>
+        <w:pStyle w:val="NoSpacing"/>
+        <w:rPr>
+          <w:sz w:val="26"/>
+          <w:szCs w:val="26"/>
+        </w:rPr>
+      </w:pPr>
+    </w:p>
+    <w:p>
+      <w:pPr>
+        <w:pStyle w:val="NoSpacing"/>
+        <w:rPr>
+          <w:sz w:val="26"/>
+          <w:szCs w:val="26"/>
+        </w:rPr>
+      </w:pPr>
+    </w:p>
+    <w:p>
+      <w:pPr>
+        <w:pStyle w:val="NoSpacing"/>
+        <w:rPr>
+          <w:sz w:val="26"/>
+          <w:szCs w:val="26"/>
+        </w:rPr>
+      </w:pPr>
+    </w:p>
+    <w:p>
+      <w:pPr>
+        <w:pStyle w:val="NoSpacing"/>
+        <w:rPr>
+          <w:sz w:val="26"/>
+          <w:szCs w:val="26"/>
+        </w:rPr>
+      </w:pPr>
+    </w:p>
+    <w:p>
+      <w:pPr>
+        <w:pStyle w:val="NoSpacing"/>
+        <w:rPr>
+          <w:sz w:val="26"/>
+          <w:szCs w:val="26"/>
+        </w:rPr>
+      </w:pPr>
+    </w:p>
+    <w:p>
+      <w:pPr>
+        <w:pStyle w:val="NoSpacing"/>
+        <w:rPr>
+          <w:sz w:val="26"/>
+          <w:szCs w:val="26"/>
+        </w:rPr>
+      </w:pPr>
+    </w:p>
+    <w:p>
+      <w:pPr>
+        <w:pStyle w:val="NoSpacing"/>
+        <w:rPr>
+          <w:sz w:val="26"/>
+          <w:szCs w:val="26"/>
+        </w:rPr>
+      </w:pPr>
+    </w:p>
+    <w:p>
+      <w:pPr>
+        <w:pStyle w:val="NoSpacing"/>
+        <w:rPr>
+          <w:sz w:val="26"/>
+          <w:szCs w:val="26"/>
+        </w:rPr>
+      </w:pPr>
+    </w:p>
+    <w:p>
+      <w:pPr>
+        <w:pStyle w:val="NoSpacing"/>
+        <w:rPr>
+          <w:sz w:val="26"/>
+          <w:szCs w:val="26"/>
+        </w:rPr>
+      </w:pPr>
+      <w:r>
+        <w:rPr>
+          <w:sz w:val="26"/>
+          <w:szCs w:val="26"/>
+        </w:rPr>
+        <w:lastRenderedPageBreak/>
+        <w:t xml:space="preserve">####################################################################################                                                                       </w:t>
+      </w:r>
+      <w:r>
+        <w:rPr>
+          <w:b/>
+          <w:bCs/>
+          <w:sz w:val="26"/>
+          <w:szCs w:val="26"/>
+        </w:rPr>
+        <w:t>STATIC FILES</w:t>
+      </w:r>
+      <w:r>
+        <w:rPr>
+          <w:sz w:val="26"/>
+          <w:szCs w:val="26"/>
+        </w:rPr>
+        <w:t xml:space="preserve">                                                                                    #</w:t>
+      </w:r>
+    </w:p>
+    <w:p>
+      <w:pPr>
+        <w:pStyle w:val="NoSpacing"/>
+        <w:rPr>
+          <w:sz w:val="26"/>
+          <w:szCs w:val="26"/>
+        </w:rPr>
+      </w:pPr>
+      <w:r>
+        <w:rPr>
+          <w:sz w:val="26"/>
+          <w:szCs w:val="26"/>
+        </w:rPr>
+        <w:t>###################################################################################</w:t>
+      </w:r>
+    </w:p>
+    <w:p>
+      <w:pPr>
+        <w:pStyle w:val="NoSpacing"/>
+        <w:rPr>
+          <w:sz w:val="26"/>
+          <w:szCs w:val="26"/>
+        </w:rPr>
+      </w:pPr>
+    </w:p>
+    <w:p>
+      <w:pPr>
+        <w:pStyle w:val="NoSpacing"/>
+        <w:rPr>
+          <w:sz w:val="26"/>
+          <w:szCs w:val="26"/>
+        </w:rPr>
+      </w:pPr>
+      <w:r>
+        <w:rPr>
+          <w:sz w:val="26"/>
+          <w:szCs w:val="26"/>
+        </w:rPr>
+        <w:t>We can use static files in two places—</w:t>
+      </w:r>
+    </w:p>
+    <w:p>
+      <w:pPr>
+        <w:pStyle w:val="NoSpacing"/>
+        <w:rPr>
+          <w:sz w:val="26"/>
+          <w:szCs w:val="26"/>
+        </w:rPr>
+      </w:pPr>
+      <w:r>
+        <w:rPr>
+          <w:sz w:val="26"/>
+          <w:szCs w:val="26"/>
+        </w:rPr>
+        <w:t>1.)</w:t>
+      </w:r>
+      <w:r>
+        <w:rPr>
+          <w:sz w:val="26"/>
+          <w:szCs w:val="26"/>
+        </w:rPr>
+        <w:t xml:space="preserve"> </w:t>
+      </w:r>
+      <w:r>
+        <w:rPr>
+          <w:sz w:val="26"/>
+          <w:szCs w:val="26"/>
+        </w:rPr>
+        <w:t>Static files inside project</w:t>
+      </w:r>
+    </w:p>
+    <w:p>
+      <w:pPr>
+        <w:pStyle w:val="NoSpacing"/>
+        <w:rPr>
+          <w:sz w:val="26"/>
+          <w:szCs w:val="26"/>
+        </w:rPr>
+      </w:pPr>
+      <w:r>
+        <w:rPr>
+          <w:sz w:val="26"/>
+          <w:szCs w:val="26"/>
+        </w:rPr>
+        <w:t>2.) Static files in application</w:t>
+      </w:r>
+    </w:p>
+    <w:p>
+      <w:pPr>
+        <w:pStyle w:val="NoSpacing"/>
+        <w:rPr>
+          <w:sz w:val="26"/>
+          <w:szCs w:val="26"/>
+        </w:rPr>
+      </w:pPr>
+    </w:p>
+    <w:p>
+      <w:pPr>
+        <w:pStyle w:val="NoSpacing"/>
+        <w:rPr>
+          <w:sz w:val="26"/>
+          <w:szCs w:val="26"/>
+        </w:rPr>
+      </w:pPr>
+    </w:p>
+    <w:p>
+      <w:pPr>
+        <w:pStyle w:val="NoSpacing"/>
+        <w:rPr>
+          <w:sz w:val="26"/>
+          <w:szCs w:val="26"/>
+        </w:rPr>
+      </w:pPr>
+      <w:r>
+        <w:rPr>
+          <w:sz w:val="26"/>
+          <w:szCs w:val="26"/>
+        </w:rPr>
+        <w:t>###################</w:t>
+      </w:r>
+      <w:r>
+        <w:rPr>
+          <w:sz w:val="26"/>
+          <w:szCs w:val="26"/>
+        </w:rPr>
+        <w:t>##############</w:t>
+      </w:r>
+      <w:r>
+        <w:rPr>
+          <w:sz w:val="26"/>
+          <w:szCs w:val="26"/>
+        </w:rPr>
+        <w:t>##</w:t>
+      </w:r>
+      <w:r>
+        <w:rPr>
+          <w:sz w:val="26"/>
+          <w:szCs w:val="26"/>
+        </w:rPr>
+        <w:t>#</w:t>
+      </w:r>
+    </w:p>
+    <w:p>
+      <w:pPr>
+        <w:pStyle w:val="NoSpacing"/>
+        <w:rPr>
+          <w:sz w:val="26"/>
+          <w:szCs w:val="26"/>
+        </w:rPr>
+      </w:pPr>
+      <w:r>
+        <w:rPr>
+          <w:sz w:val="26"/>
+          <w:szCs w:val="26"/>
+        </w:rPr>
+        <w:t># Static files</w:t>
+      </w:r>
+      <w:r>
+        <w:rPr>
+          <w:sz w:val="26"/>
+          <w:szCs w:val="26"/>
+        </w:rPr>
+        <w:t xml:space="preserve"> </w:t>
+      </w:r>
+      <w:r>
+        <w:rPr>
+          <w:sz w:val="26"/>
+          <w:szCs w:val="26"/>
+        </w:rPr>
+        <w:t>(</w:t>
+      </w:r>
+      <w:proofErr w:type="spellStart"/>
+      <w:proofErr w:type="gramStart"/>
+      <w:r>
+        <w:rPr>
+          <w:sz w:val="26"/>
+          <w:szCs w:val="26"/>
+        </w:rPr>
+        <w:t>images,videos</w:t>
+      </w:r>
+      <w:proofErr w:type="spellEnd"/>
+      <w:proofErr w:type="gramEnd"/>
+      <w:r>
+        <w:rPr>
+          <w:sz w:val="26"/>
+          <w:szCs w:val="26"/>
+        </w:rPr>
+        <w:t xml:space="preserve"> </w:t>
+      </w:r>
+      <w:proofErr w:type="spellStart"/>
+      <w:r>
+        <w:rPr>
+          <w:sz w:val="26"/>
+          <w:szCs w:val="26"/>
+        </w:rPr>
+        <w:t>etc</w:t>
+      </w:r>
+      <w:proofErr w:type="spellEnd"/>
+      <w:r>
+        <w:rPr>
+          <w:sz w:val="26"/>
+          <w:szCs w:val="26"/>
+        </w:rPr>
+        <w:t>)</w:t>
+      </w:r>
+      <w:r>
+        <w:rPr>
+          <w:sz w:val="26"/>
+          <w:szCs w:val="26"/>
+        </w:rPr>
+        <w:t xml:space="preserve"> in Project #</w:t>
+      </w:r>
+    </w:p>
+    <w:p>
+      <w:pPr>
+        <w:pStyle w:val="NoSpacing"/>
+        <w:rPr>
+          <w:sz w:val="26"/>
+          <w:szCs w:val="26"/>
+        </w:rPr>
+      </w:pPr>
+      <w:r>
+        <w:rPr>
+          <w:sz w:val="26"/>
+          <w:szCs w:val="26"/>
+        </w:rPr>
+        <w:t>###################</w:t>
+      </w:r>
+      <w:r>
+        <w:rPr>
+          <w:sz w:val="26"/>
+          <w:szCs w:val="26"/>
+        </w:rPr>
+        <w:t>##############</w:t>
+      </w:r>
+      <w:r>
+        <w:rPr>
+          <w:sz w:val="26"/>
+          <w:szCs w:val="26"/>
+        </w:rPr>
+        <w:t>##</w:t>
+      </w:r>
+      <w:r>
+        <w:rPr>
+          <w:sz w:val="26"/>
+          <w:szCs w:val="26"/>
+        </w:rPr>
+        <w:t>#</w:t>
+      </w:r>
+    </w:p>
+    <w:p>
+      <w:pPr>
+        <w:pStyle w:val="NoSpacing"/>
+        <w:rPr>
+          <w:sz w:val="26"/>
+          <w:szCs w:val="26"/>
+        </w:rPr>
+      </w:pPr>
+      <w:r>
+        <w:rPr>
+          <w:sz w:val="26"/>
+          <w:szCs w:val="26"/>
+        </w:rPr>
+        <w:t>If we are using static files inside our project then we need to instruct Django to look for static files in project folder/directory.</w:t>
+      </w:r>
+      <w:r>
+        <w:rPr>
+          <w:sz w:val="26"/>
+          <w:szCs w:val="26"/>
+        </w:rPr>
+        <w:t xml:space="preserve"> This is done by using </w:t>
+      </w:r>
+      <w:r>
+        <w:rPr>
+          <w:sz w:val="26"/>
+          <w:szCs w:val="26"/>
+          <w:highlight w:val="yellow"/>
+        </w:rPr>
+        <w:t>'STATICFILES_DIRS'</w:t>
+      </w:r>
+      <w:r>
+        <w:rPr>
+          <w:sz w:val="26"/>
+          <w:szCs w:val="26"/>
+        </w:rPr>
+        <w:t xml:space="preserve"> variable</w:t>
+      </w:r>
+      <w:r>
+        <w:rPr>
+          <w:sz w:val="26"/>
+          <w:szCs w:val="26"/>
+        </w:rPr>
+        <w:t>.</w:t>
+      </w:r>
+    </w:p>
+    <w:p>
+      <w:pPr>
+        <w:pStyle w:val="NoSpacing"/>
+        <w:rPr>
+          <w:sz w:val="26"/>
+          <w:szCs w:val="26"/>
+        </w:rPr>
+      </w:pPr>
+    </w:p>
+    <w:p>
+      <w:pPr>
+        <w:pStyle w:val="NoSpacing"/>
+        <w:rPr>
+          <w:sz w:val="26"/>
+          <w:szCs w:val="26"/>
+        </w:rPr>
+      </w:pPr>
+      <w:r>
+        <w:rPr>
+          <w:color w:val="FF0000"/>
+          <w:sz w:val="26"/>
+          <w:szCs w:val="26"/>
+        </w:rPr>
+        <w:t>STATICFILES_DIRS=[</w:t>
+      </w:r>
+      <w:proofErr w:type="spellStart"/>
+      <w:proofErr w:type="gramStart"/>
+      <w:r>
+        <w:rPr>
+          <w:color w:val="FF0000"/>
+          <w:sz w:val="26"/>
+          <w:szCs w:val="26"/>
+        </w:rPr>
+        <w:t>os.path</w:t>
+      </w:r>
+      <w:proofErr w:type="gramEnd"/>
+      <w:r>
+        <w:rPr>
+          <w:color w:val="FF0000"/>
+          <w:sz w:val="26"/>
+          <w:szCs w:val="26"/>
+        </w:rPr>
+        <w:t>.join</w:t>
+      </w:r>
+      <w:proofErr w:type="spellEnd"/>
+      <w:r>
+        <w:rPr>
+          <w:color w:val="FF0000"/>
+          <w:sz w:val="26"/>
+          <w:szCs w:val="26"/>
+        </w:rPr>
+        <w:t>(</w:t>
+      </w:r>
+      <w:proofErr w:type="spellStart"/>
+      <w:r>
+        <w:rPr>
+          <w:color w:val="FF0000"/>
+          <w:sz w:val="26"/>
+          <w:szCs w:val="26"/>
+        </w:rPr>
+        <w:t>BASE_DIR,'static</w:t>
+      </w:r>
+      <w:proofErr w:type="spellEnd"/>
+      <w:r>
+        <w:rPr>
+          <w:color w:val="FF0000"/>
+          <w:sz w:val="26"/>
+          <w:szCs w:val="26"/>
+        </w:rPr>
+        <w:t>'),]</w:t>
+      </w:r>
+      <w:r>
+        <w:rPr>
+          <w:color w:val="FF0000"/>
+          <w:sz w:val="26"/>
+          <w:szCs w:val="26"/>
+        </w:rPr>
+        <w:t xml:space="preserve"> </w:t>
+      </w:r>
+      <w:r>
+        <w:rPr>
+          <w:sz w:val="26"/>
+          <w:szCs w:val="26"/>
+        </w:rPr>
+        <w:t>--------- Now Django will look in project level for static files.</w:t>
+      </w:r>
+    </w:p>
+    <w:p>
+      <w:pPr>
+        <w:pStyle w:val="NoSpacing"/>
+        <w:rPr>
+          <w:sz w:val="26"/>
+          <w:szCs w:val="26"/>
+        </w:rPr>
+      </w:pPr>
+    </w:p>
+    <w:p>
+      <w:pPr>
+        <w:pStyle w:val="NoSpacing"/>
+        <w:rPr>
+          <w:sz w:val="26"/>
+          <w:szCs w:val="26"/>
+        </w:rPr>
+      </w:pPr>
+      <w:r>
+        <w:rPr>
+          <w:noProof/>
+        </w:rPr>
+        <w:drawing>
+          <wp:inline distT="0" distB="0" distL="0" distR="0" wp14:anchorId="7C044B46" wp14:editId="4BC8B2AB">
+            <wp:extent cx="2657475" cy="1857375"/>
+            <wp:effectExtent l="0" t="0" r="9525" b="9525"/>
+            <wp:docPr id="12" name="Picture 12"/>
+            <wp:cNvGraphicFramePr>
+              <a:graphicFrameLocks xmlns:a="http://schemas.openxmlformats.org/drawingml/2006/main" noChangeAspect="1"/>
+            </wp:cNvGraphicFramePr>
+            <a:graphic xmlns:a="http://schemas.openxmlformats.org/drawingml/2006/main">
+              <a:graphicData uri="http://schemas.openxmlformats.org/drawingml/2006/picture">
+                <pic:pic xmlns:pic="http://schemas.openxmlformats.org/drawingml/2006/picture">
+                  <pic:nvPicPr>
+                    <pic:cNvPr id="1" name=""/>
+                    <pic:cNvPicPr/>
+                  </pic:nvPicPr>
+                  <pic:blipFill>
+                    <a:blip r:embed="rId55"/>
+                    <a:stretch>
+                      <a:fillRect/>
+                    </a:stretch>
+                  </pic:blipFill>
+                  <pic:spPr>
+                    <a:xfrm>
+                      <a:off x="0" y="0"/>
+                      <a:ext cx="2657475" cy="1857375"/>
+                    </a:xfrm>
+                    <a:prstGeom prst="rect">
+                      <a:avLst/>
+                    </a:prstGeom>
+                  </pic:spPr>
+                </pic:pic>
+              </a:graphicData>
+            </a:graphic>
+          </wp:inline>
+        </w:drawing>
+      </w:r>
+    </w:p>
+    <w:p>
+      <w:pPr>
+        <w:pStyle w:val="NoSpacing"/>
+        <w:rPr>
+          <w:sz w:val="26"/>
+          <w:szCs w:val="26"/>
+        </w:rPr>
+      </w:pPr>
+    </w:p>
+    <w:p>
+      <w:pPr>
+        <w:pStyle w:val="NoSpacing"/>
+        <w:rPr>
+          <w:sz w:val="26"/>
+          <w:szCs w:val="26"/>
+        </w:rPr>
+      </w:pPr>
+      <w:r>
+        <w:rPr>
+          <w:sz w:val="26"/>
+          <w:szCs w:val="26"/>
+        </w:rPr>
+        <w:t>Questions</w:t>
+      </w:r>
+    </w:p>
+    <w:p>
+      <w:pPr>
+        <w:pStyle w:val="NoSpacing"/>
+        <w:rPr>
+          <w:sz w:val="26"/>
+          <w:szCs w:val="26"/>
+        </w:rPr>
+      </w:pPr>
+      <w:r>
+        <w:rPr>
+          <w:sz w:val="26"/>
+          <w:szCs w:val="26"/>
+        </w:rPr>
+        <w:t>Display a picture in a template where picture is present in static folder of project level.</w:t>
+      </w:r>
+    </w:p>
+    <w:p>
+      <w:pPr>
+        <w:pStyle w:val="NoSpacing"/>
+        <w:rPr>
+          <w:sz w:val="26"/>
+          <w:szCs w:val="26"/>
+        </w:rPr>
+      </w:pPr>
+      <w:r>
+        <w:rPr>
+          <w:noProof/>
+        </w:rPr>
+        <w:drawing>
+          <wp:inline distT="0" distB="0" distL="0" distR="0" wp14:anchorId="02735ED8" wp14:editId="1F0A27B0">
+            <wp:extent cx="2571750" cy="2028825"/>
+            <wp:effectExtent l="0" t="0" r="0" b="9525"/>
+            <wp:docPr id="13" name="Picture 13"/>
+            <wp:cNvGraphicFramePr>
+              <a:graphicFrameLocks xmlns:a="http://schemas.openxmlformats.org/drawingml/2006/main" noChangeAspect="1"/>
+            </wp:cNvGraphicFramePr>
+            <a:graphic xmlns:a="http://schemas.openxmlformats.org/drawingml/2006/main">
+              <a:graphicData uri="http://schemas.openxmlformats.org/drawingml/2006/picture">
+                <pic:pic xmlns:pic="http://schemas.openxmlformats.org/drawingml/2006/picture">
+                  <pic:nvPicPr>
+                    <pic:cNvPr id="1" name=""/>
+                    <pic:cNvPicPr/>
+                  </pic:nvPicPr>
+                  <pic:blipFill>
+                    <a:blip r:embed="rId56"/>
+                    <a:stretch>
+                      <a:fillRect/>
+                    </a:stretch>
+                  </pic:blipFill>
+                  <pic:spPr>
+                    <a:xfrm>
+                      <a:off x="0" y="0"/>
+                      <a:ext cx="2571750" cy="2028825"/>
+                    </a:xfrm>
+                    <a:prstGeom prst="rect">
+                      <a:avLst/>
+                    </a:prstGeom>
+                  </pic:spPr>
+                </pic:pic>
+              </a:graphicData>
+            </a:graphic>
+          </wp:inline>
+        </w:drawing>
+      </w:r>
+    </w:p>
+    <w:p>
+      <w:pPr>
+        <w:pStyle w:val="NoSpacing"/>
+        <w:rPr>
+          <w:sz w:val="26"/>
+          <w:szCs w:val="26"/>
+        </w:rPr>
+      </w:pPr>
+    </w:p>
+    <w:p>
+      <w:pPr>
+        <w:pStyle w:val="NoSpacing"/>
+        <w:rPr>
+          <w:sz w:val="26"/>
+          <w:szCs w:val="26"/>
+        </w:rPr>
+      </w:pPr>
+      <w:r>
+        <w:rPr>
+          <w:sz w:val="26"/>
+          <w:szCs w:val="26"/>
+        </w:rPr>
+        <w:t>Solutions</w:t>
+      </w:r>
+    </w:p>
+    <w:p>
+      <w:pPr>
+        <w:pStyle w:val="NoSpacing"/>
+        <w:rPr>
+          <w:sz w:val="26"/>
+          <w:szCs w:val="26"/>
+        </w:rPr>
+      </w:pPr>
+    </w:p>
+    <w:p>
+      <w:pPr>
+        <w:pStyle w:val="NoSpacing"/>
+        <w:rPr>
+          <w:sz w:val="26"/>
+          <w:szCs w:val="26"/>
+        </w:rPr>
+      </w:pPr>
+    </w:p>
+    <w:p>
+      <w:pPr>
+        <w:pStyle w:val="NoSpacing"/>
+        <w:rPr>
+          <w:sz w:val="26"/>
+          <w:szCs w:val="26"/>
+        </w:rPr>
+      </w:pPr>
+      <w:r>
+        <w:rPr>
+          <w:sz w:val="26"/>
+          <w:szCs w:val="26"/>
+        </w:rPr>
+        <w:lastRenderedPageBreak/>
+        <w:t>Urls.py file of project</w:t>
+      </w:r>
+    </w:p>
+    <w:p>
+      <w:pPr>
+        <w:shd w:val="clear" w:color="auto" w:fill="1E1E1E"/>
+        <w:spacing w:after="0" w:line="285" w:lineRule="atLeast"/>
+        <w:rPr>
+          <w:rFonts w:ascii="Consolas" w:eastAsia="Times New Roman" w:hAnsi="Consolas" w:cs="Times New Roman"/>
+          <w:color w:val="D4D4D4"/>
+          <w:sz w:val="21"/>
+          <w:szCs w:val="21"/>
+          <w:lang w:val="en-IN" w:eastAsia="en-IN"/>
+        </w:rPr>
+      </w:pPr>
+      <w:r>
+        <w:rPr>
+          <w:rFonts w:ascii="Consolas" w:eastAsia="Times New Roman" w:hAnsi="Consolas" w:cs="Times New Roman"/>
+          <w:color w:val="C586C0"/>
+          <w:sz w:val="21"/>
+          <w:szCs w:val="21"/>
+          <w:lang w:val="en-IN" w:eastAsia="en-IN"/>
+        </w:rPr>
+        <w:t>from</w:t>
+      </w:r>
+      <w:r>
+        <w:rPr>
+          <w:rFonts w:ascii="Consolas" w:eastAsia="Times New Roman" w:hAnsi="Consolas" w:cs="Times New Roman"/>
+          <w:color w:val="D4D4D4"/>
+          <w:sz w:val="21"/>
+          <w:szCs w:val="21"/>
+          <w:lang w:val="en-IN" w:eastAsia="en-IN"/>
+        </w:rPr>
+        <w:t> </w:t>
+      </w:r>
+      <w:proofErr w:type="spellStart"/>
+      <w:proofErr w:type="gramStart"/>
+      <w:r>
+        <w:rPr>
+          <w:rFonts w:ascii="Consolas" w:eastAsia="Times New Roman" w:hAnsi="Consolas" w:cs="Times New Roman"/>
+          <w:color w:val="4EC9B0"/>
+          <w:sz w:val="21"/>
+          <w:szCs w:val="21"/>
+          <w:lang w:val="en-IN" w:eastAsia="en-IN"/>
+        </w:rPr>
+        <w:t>django</w:t>
+      </w:r>
+      <w:r>
+        <w:rPr>
+          <w:rFonts w:ascii="Consolas" w:eastAsia="Times New Roman" w:hAnsi="Consolas" w:cs="Times New Roman"/>
+          <w:color w:val="D4D4D4"/>
+          <w:sz w:val="21"/>
+          <w:szCs w:val="21"/>
+          <w:lang w:val="en-IN" w:eastAsia="en-IN"/>
+        </w:rPr>
+        <w:t>.</w:t>
+      </w:r>
+      <w:r>
+        <w:rPr>
+          <w:rFonts w:ascii="Consolas" w:eastAsia="Times New Roman" w:hAnsi="Consolas" w:cs="Times New Roman"/>
+          <w:color w:val="4EC9B0"/>
+          <w:sz w:val="21"/>
+          <w:szCs w:val="21"/>
+          <w:lang w:val="en-IN" w:eastAsia="en-IN"/>
+        </w:rPr>
+        <w:t>contrib</w:t>
+      </w:r>
+      <w:proofErr w:type="spellEnd"/>
+      <w:proofErr w:type="gramEnd"/>
+      <w:r>
+        <w:rPr>
+          <w:rFonts w:ascii="Consolas" w:eastAsia="Times New Roman" w:hAnsi="Consolas" w:cs="Times New Roman"/>
+          <w:color w:val="D4D4D4"/>
+          <w:sz w:val="21"/>
+          <w:szCs w:val="21"/>
+          <w:lang w:val="en-IN" w:eastAsia="en-IN"/>
+        </w:rPr>
+        <w:t> </w:t>
+      </w:r>
+      <w:r>
+        <w:rPr>
+          <w:rFonts w:ascii="Consolas" w:eastAsia="Times New Roman" w:hAnsi="Consolas" w:cs="Times New Roman"/>
+          <w:color w:val="C586C0"/>
+          <w:sz w:val="21"/>
+          <w:szCs w:val="21"/>
+          <w:lang w:val="en-IN" w:eastAsia="en-IN"/>
+        </w:rPr>
+        <w:t>import</w:t>
+      </w:r>
+      <w:r>
+        <w:rPr>
+          <w:rFonts w:ascii="Consolas" w:eastAsia="Times New Roman" w:hAnsi="Consolas" w:cs="Times New Roman"/>
+          <w:color w:val="D4D4D4"/>
+          <w:sz w:val="21"/>
+          <w:szCs w:val="21"/>
+          <w:lang w:val="en-IN" w:eastAsia="en-IN"/>
+        </w:rPr>
+        <w:t> </w:t>
+      </w:r>
+      <w:r>
+        <w:rPr>
+          <w:rFonts w:ascii="Consolas" w:eastAsia="Times New Roman" w:hAnsi="Consolas" w:cs="Times New Roman"/>
+          <w:color w:val="4EC9B0"/>
+          <w:sz w:val="21"/>
+          <w:szCs w:val="21"/>
+          <w:lang w:val="en-IN" w:eastAsia="en-IN"/>
+        </w:rPr>
+        <w:t>admin</w:t>
+      </w:r>
+    </w:p>
+    <w:p>
+      <w:pPr>
+        <w:shd w:val="clear" w:color="auto" w:fill="1E1E1E"/>
+        <w:spacing w:after="0" w:line="285" w:lineRule="atLeast"/>
+        <w:rPr>
+          <w:rFonts w:ascii="Consolas" w:eastAsia="Times New Roman" w:hAnsi="Consolas" w:cs="Times New Roman"/>
+          <w:color w:val="D4D4D4"/>
+          <w:sz w:val="21"/>
+          <w:szCs w:val="21"/>
+          <w:lang w:val="en-IN" w:eastAsia="en-IN"/>
+        </w:rPr>
+      </w:pPr>
+      <w:r>
+        <w:rPr>
+          <w:rFonts w:ascii="Consolas" w:eastAsia="Times New Roman" w:hAnsi="Consolas" w:cs="Times New Roman"/>
+          <w:color w:val="C586C0"/>
+          <w:sz w:val="21"/>
+          <w:szCs w:val="21"/>
+          <w:lang w:val="en-IN" w:eastAsia="en-IN"/>
+        </w:rPr>
+        <w:t>from</w:t>
+      </w:r>
+      <w:r>
+        <w:rPr>
+          <w:rFonts w:ascii="Consolas" w:eastAsia="Times New Roman" w:hAnsi="Consolas" w:cs="Times New Roman"/>
+          <w:color w:val="D4D4D4"/>
+          <w:sz w:val="21"/>
+          <w:szCs w:val="21"/>
+          <w:lang w:val="en-IN" w:eastAsia="en-IN"/>
+        </w:rPr>
+        <w:t> </w:t>
+      </w:r>
+      <w:proofErr w:type="spellStart"/>
+      <w:proofErr w:type="gramStart"/>
+      <w:r>
+        <w:rPr>
+          <w:rFonts w:ascii="Consolas" w:eastAsia="Times New Roman" w:hAnsi="Consolas" w:cs="Times New Roman"/>
+          <w:color w:val="4EC9B0"/>
+          <w:sz w:val="21"/>
+          <w:szCs w:val="21"/>
+          <w:lang w:val="en-IN" w:eastAsia="en-IN"/>
+        </w:rPr>
+        <w:t>django</w:t>
+      </w:r>
+      <w:r>
+        <w:rPr>
+          <w:rFonts w:ascii="Consolas" w:eastAsia="Times New Roman" w:hAnsi="Consolas" w:cs="Times New Roman"/>
+          <w:color w:val="D4D4D4"/>
+          <w:sz w:val="21"/>
+          <w:szCs w:val="21"/>
+          <w:lang w:val="en-IN" w:eastAsia="en-IN"/>
+        </w:rPr>
+        <w:t>.</w:t>
+      </w:r>
+      <w:r>
+        <w:rPr>
+          <w:rFonts w:ascii="Consolas" w:eastAsia="Times New Roman" w:hAnsi="Consolas" w:cs="Times New Roman"/>
+          <w:color w:val="4EC9B0"/>
+          <w:sz w:val="21"/>
+          <w:szCs w:val="21"/>
+          <w:lang w:val="en-IN" w:eastAsia="en-IN"/>
+        </w:rPr>
+        <w:t>urls</w:t>
+      </w:r>
+      <w:proofErr w:type="spellEnd"/>
+      <w:proofErr w:type="gramEnd"/>
+      <w:r>
+        <w:rPr>
+          <w:rFonts w:ascii="Consolas" w:eastAsia="Times New Roman" w:hAnsi="Consolas" w:cs="Times New Roman"/>
+          <w:color w:val="D4D4D4"/>
+          <w:sz w:val="21"/>
+          <w:szCs w:val="21"/>
+          <w:lang w:val="en-IN" w:eastAsia="en-IN"/>
+        </w:rPr>
+        <w:t> </w:t>
+      </w:r>
+      <w:r>
+        <w:rPr>
+          <w:rFonts w:ascii="Consolas" w:eastAsia="Times New Roman" w:hAnsi="Consolas" w:cs="Times New Roman"/>
+          <w:color w:val="C586C0"/>
+          <w:sz w:val="21"/>
+          <w:szCs w:val="21"/>
+          <w:lang w:val="en-IN" w:eastAsia="en-IN"/>
+        </w:rPr>
+        <w:t>import</w:t>
+      </w:r>
+      <w:r>
+        <w:rPr>
+          <w:rFonts w:ascii="Consolas" w:eastAsia="Times New Roman" w:hAnsi="Consolas" w:cs="Times New Roman"/>
+          <w:color w:val="D4D4D4"/>
+          <w:sz w:val="21"/>
+          <w:szCs w:val="21"/>
+          <w:lang w:val="en-IN" w:eastAsia="en-IN"/>
+        </w:rPr>
+        <w:t> </w:t>
+      </w:r>
+      <w:r>
+        <w:rPr>
+          <w:rFonts w:ascii="Consolas" w:eastAsia="Times New Roman" w:hAnsi="Consolas" w:cs="Times New Roman"/>
+          <w:color w:val="DCDCAA"/>
+          <w:sz w:val="21"/>
+          <w:szCs w:val="21"/>
+          <w:lang w:val="en-IN" w:eastAsia="en-IN"/>
+        </w:rPr>
+        <w:t>path</w:t>
+      </w:r>
+    </w:p>
+    <w:p>
+      <w:pPr>
+        <w:shd w:val="clear" w:color="auto" w:fill="1E1E1E"/>
+        <w:spacing w:after="0" w:line="285" w:lineRule="atLeast"/>
+        <w:rPr>
+          <w:rFonts w:ascii="Consolas" w:eastAsia="Times New Roman" w:hAnsi="Consolas" w:cs="Times New Roman"/>
+          <w:color w:val="D4D4D4"/>
+          <w:sz w:val="21"/>
+          <w:szCs w:val="21"/>
+          <w:lang w:val="en-IN" w:eastAsia="en-IN"/>
+        </w:rPr>
+      </w:pPr>
+      <w:r>
+        <w:rPr>
+          <w:rFonts w:ascii="Consolas" w:eastAsia="Times New Roman" w:hAnsi="Consolas" w:cs="Times New Roman"/>
+          <w:color w:val="C586C0"/>
+          <w:sz w:val="21"/>
+          <w:szCs w:val="21"/>
+          <w:lang w:val="en-IN" w:eastAsia="en-IN"/>
+        </w:rPr>
+        <w:t>from</w:t>
+      </w:r>
+      <w:r>
+        <w:rPr>
+          <w:rFonts w:ascii="Consolas" w:eastAsia="Times New Roman" w:hAnsi="Consolas" w:cs="Times New Roman"/>
+          <w:color w:val="D4D4D4"/>
+          <w:sz w:val="21"/>
+          <w:szCs w:val="21"/>
+          <w:lang w:val="en-IN" w:eastAsia="en-IN"/>
+        </w:rPr>
+        <w:t> </w:t>
+      </w:r>
+      <w:proofErr w:type="spellStart"/>
+      <w:r>
+        <w:rPr>
+          <w:rFonts w:ascii="Consolas" w:eastAsia="Times New Roman" w:hAnsi="Consolas" w:cs="Times New Roman"/>
+          <w:color w:val="4EC9B0"/>
+          <w:sz w:val="21"/>
+          <w:szCs w:val="21"/>
+          <w:lang w:val="en-IN" w:eastAsia="en-IN"/>
+        </w:rPr>
+        <w:t>testapp</w:t>
+      </w:r>
+      <w:proofErr w:type="spellEnd"/>
+      <w:r>
+        <w:rPr>
+          <w:rFonts w:ascii="Consolas" w:eastAsia="Times New Roman" w:hAnsi="Consolas" w:cs="Times New Roman"/>
+          <w:color w:val="D4D4D4"/>
+          <w:sz w:val="21"/>
+          <w:szCs w:val="21"/>
+          <w:lang w:val="en-IN" w:eastAsia="en-IN"/>
+        </w:rPr>
+        <w:t> </w:t>
+      </w:r>
+      <w:r>
+        <w:rPr>
+          <w:rFonts w:ascii="Consolas" w:eastAsia="Times New Roman" w:hAnsi="Consolas" w:cs="Times New Roman"/>
+          <w:color w:val="C586C0"/>
+          <w:sz w:val="21"/>
+          <w:szCs w:val="21"/>
+          <w:lang w:val="en-IN" w:eastAsia="en-IN"/>
+        </w:rPr>
+        <w:t>import</w:t>
+      </w:r>
+      <w:r>
+        <w:rPr>
+          <w:rFonts w:ascii="Consolas" w:eastAsia="Times New Roman" w:hAnsi="Consolas" w:cs="Times New Roman"/>
+          <w:color w:val="D4D4D4"/>
+          <w:sz w:val="21"/>
+          <w:szCs w:val="21"/>
+          <w:lang w:val="en-IN" w:eastAsia="en-IN"/>
+        </w:rPr>
+        <w:t> </w:t>
+      </w:r>
+      <w:r>
+        <w:rPr>
+          <w:rFonts w:ascii="Consolas" w:eastAsia="Times New Roman" w:hAnsi="Consolas" w:cs="Times New Roman"/>
+          <w:color w:val="4EC9B0"/>
+          <w:sz w:val="21"/>
+          <w:szCs w:val="21"/>
+          <w:lang w:val="en-IN" w:eastAsia="en-IN"/>
+        </w:rPr>
+        <w:t>views</w:t>
+      </w:r>
+    </w:p>
+    <w:p>
+      <w:pPr>
+        <w:shd w:val="clear" w:color="auto" w:fill="1E1E1E"/>
+        <w:spacing w:after="0" w:line="285" w:lineRule="atLeast"/>
+        <w:rPr>
+          <w:rFonts w:ascii="Consolas" w:eastAsia="Times New Roman" w:hAnsi="Consolas" w:cs="Times New Roman"/>
+          <w:color w:val="D4D4D4"/>
+          <w:sz w:val="21"/>
+          <w:szCs w:val="21"/>
+          <w:lang w:val="en-IN" w:eastAsia="en-IN"/>
+        </w:rPr>
+      </w:pPr>
+      <w:proofErr w:type="spellStart"/>
+      <w:r>
+        <w:rPr>
+          <w:rFonts w:ascii="Consolas" w:eastAsia="Times New Roman" w:hAnsi="Consolas" w:cs="Times New Roman"/>
+          <w:color w:val="9CDCFE"/>
+          <w:sz w:val="21"/>
+          <w:szCs w:val="21"/>
+          <w:lang w:val="en-IN" w:eastAsia="en-IN"/>
+        </w:rPr>
+        <w:t>urlpatterns</w:t>
+      </w:r>
+      <w:proofErr w:type="spellEnd"/>
+      <w:r>
+        <w:rPr>
+          <w:rFonts w:ascii="Consolas" w:eastAsia="Times New Roman" w:hAnsi="Consolas" w:cs="Times New Roman"/>
+          <w:color w:val="D4D4D4"/>
+          <w:sz w:val="21"/>
+          <w:szCs w:val="21"/>
+          <w:lang w:val="en-IN" w:eastAsia="en-IN"/>
+        </w:rPr>
+        <w:t> = [</w:t>
+      </w:r>
+    </w:p>
+    <w:p>
+      <w:pPr>
+        <w:shd w:val="clear" w:color="auto" w:fill="1E1E1E"/>
+        <w:spacing w:after="0" w:line="285" w:lineRule="atLeast"/>
+        <w:rPr>
+          <w:rFonts w:ascii="Consolas" w:eastAsia="Times New Roman" w:hAnsi="Consolas" w:cs="Times New Roman"/>
+          <w:color w:val="D4D4D4"/>
+          <w:sz w:val="21"/>
+          <w:szCs w:val="21"/>
+          <w:lang w:val="en-IN" w:eastAsia="en-IN"/>
+        </w:rPr>
+      </w:pPr>
+      <w:r>
+        <w:rPr>
+          <w:rFonts w:ascii="Consolas" w:eastAsia="Times New Roman" w:hAnsi="Consolas" w:cs="Times New Roman"/>
+          <w:color w:val="D4D4D4"/>
+          <w:sz w:val="21"/>
+          <w:szCs w:val="21"/>
+          <w:lang w:val="en-IN" w:eastAsia="en-IN"/>
+        </w:rPr>
+        <w:t>    </w:t>
+      </w:r>
+      <w:proofErr w:type="gramStart"/>
+      <w:r>
+        <w:rPr>
+          <w:rFonts w:ascii="Consolas" w:eastAsia="Times New Roman" w:hAnsi="Consolas" w:cs="Times New Roman"/>
+          <w:color w:val="DCDCAA"/>
+          <w:sz w:val="21"/>
+          <w:szCs w:val="21"/>
+          <w:lang w:val="en-IN" w:eastAsia="en-IN"/>
+        </w:rPr>
+        <w:t>path</w:t>
+      </w:r>
+      <w:r>
+        <w:rPr>
+          <w:rFonts w:ascii="Consolas" w:eastAsia="Times New Roman" w:hAnsi="Consolas" w:cs="Times New Roman"/>
+          <w:color w:val="D4D4D4"/>
+          <w:sz w:val="21"/>
+          <w:szCs w:val="21"/>
+          <w:lang w:val="en-IN" w:eastAsia="en-IN"/>
+        </w:rPr>
+        <w:t>(</w:t>
+      </w:r>
+      <w:proofErr w:type="gramEnd"/>
+      <w:r>
+        <w:rPr>
+          <w:rFonts w:ascii="Consolas" w:eastAsia="Times New Roman" w:hAnsi="Consolas" w:cs="Times New Roman"/>
+          <w:color w:val="CE9178"/>
+          <w:sz w:val="21"/>
+          <w:szCs w:val="21"/>
+          <w:lang w:val="en-IN" w:eastAsia="en-IN"/>
+        </w:rPr>
+        <w:t>'admin/'</w:t>
+      </w:r>
+      <w:r>
+        <w:rPr>
+          <w:rFonts w:ascii="Consolas" w:eastAsia="Times New Roman" w:hAnsi="Consolas" w:cs="Times New Roman"/>
+          <w:color w:val="D4D4D4"/>
+          <w:sz w:val="21"/>
+          <w:szCs w:val="21"/>
+          <w:lang w:val="en-IN" w:eastAsia="en-IN"/>
+        </w:rPr>
+        <w:t>, </w:t>
+      </w:r>
+      <w:proofErr w:type="spellStart"/>
+      <w:r>
+        <w:rPr>
+          <w:rFonts w:ascii="Consolas" w:eastAsia="Times New Roman" w:hAnsi="Consolas" w:cs="Times New Roman"/>
+          <w:color w:val="4EC9B0"/>
+          <w:sz w:val="21"/>
+          <w:szCs w:val="21"/>
+          <w:lang w:val="en-IN" w:eastAsia="en-IN"/>
+        </w:rPr>
+        <w:t>admin</w:t>
+      </w:r>
+      <w:r>
+        <w:rPr>
+          <w:rFonts w:ascii="Consolas" w:eastAsia="Times New Roman" w:hAnsi="Consolas" w:cs="Times New Roman"/>
+          <w:color w:val="D4D4D4"/>
+          <w:sz w:val="21"/>
+          <w:szCs w:val="21"/>
+          <w:lang w:val="en-IN" w:eastAsia="en-IN"/>
+        </w:rPr>
+        <w:t>.</w:t>
+      </w:r>
+      <w:r>
+        <w:rPr>
+          <w:rFonts w:ascii="Consolas" w:eastAsia="Times New Roman" w:hAnsi="Consolas" w:cs="Times New Roman"/>
+          <w:color w:val="9CDCFE"/>
+          <w:sz w:val="21"/>
+          <w:szCs w:val="21"/>
+          <w:lang w:val="en-IN" w:eastAsia="en-IN"/>
+        </w:rPr>
+        <w:t>site</w:t>
+      </w:r>
+      <w:r>
+        <w:rPr>
+          <w:rFonts w:ascii="Consolas" w:eastAsia="Times New Roman" w:hAnsi="Consolas" w:cs="Times New Roman"/>
+          <w:color w:val="D4D4D4"/>
+          <w:sz w:val="21"/>
+          <w:szCs w:val="21"/>
+          <w:lang w:val="en-IN" w:eastAsia="en-IN"/>
+        </w:rPr>
+        <w:t>.</w:t>
+      </w:r>
+      <w:r>
+        <w:rPr>
+          <w:rFonts w:ascii="Consolas" w:eastAsia="Times New Roman" w:hAnsi="Consolas" w:cs="Times New Roman"/>
+          <w:color w:val="9CDCFE"/>
+          <w:sz w:val="21"/>
+          <w:szCs w:val="21"/>
+          <w:lang w:val="en-IN" w:eastAsia="en-IN"/>
+        </w:rPr>
+        <w:t>urls</w:t>
+      </w:r>
+      <w:proofErr w:type="spellEnd"/>
+      <w:r>
+        <w:rPr>
+          <w:rFonts w:ascii="Consolas" w:eastAsia="Times New Roman" w:hAnsi="Consolas" w:cs="Times New Roman"/>
+          <w:color w:val="D4D4D4"/>
+          <w:sz w:val="21"/>
+          <w:szCs w:val="21"/>
+          <w:lang w:val="en-IN" w:eastAsia="en-IN"/>
+        </w:rPr>
+        <w:t>),</w:t>
+      </w:r>
+    </w:p>
+    <w:p>
+      <w:pPr>
+        <w:shd w:val="clear" w:color="auto" w:fill="1E1E1E"/>
+        <w:spacing w:after="0" w:line="285" w:lineRule="atLeast"/>
+        <w:rPr>
+          <w:rFonts w:ascii="Consolas" w:eastAsia="Times New Roman" w:hAnsi="Consolas" w:cs="Times New Roman"/>
+          <w:color w:val="D4D4D4"/>
+          <w:sz w:val="21"/>
+          <w:szCs w:val="21"/>
+          <w:lang w:val="en-IN" w:eastAsia="en-IN"/>
+        </w:rPr>
+      </w:pPr>
+      <w:r>
+        <w:rPr>
+          <w:rFonts w:ascii="Consolas" w:eastAsia="Times New Roman" w:hAnsi="Consolas" w:cs="Times New Roman"/>
+          <w:color w:val="D4D4D4"/>
+          <w:sz w:val="21"/>
+          <w:szCs w:val="21"/>
+          <w:lang w:val="en-IN" w:eastAsia="en-IN"/>
+        </w:rPr>
+        <w:t>    </w:t>
+      </w:r>
+      <w:r>
+        <w:rPr>
+          <w:rFonts w:ascii="Consolas" w:eastAsia="Times New Roman" w:hAnsi="Consolas" w:cs="Times New Roman"/>
+          <w:color w:val="DCDCAA"/>
+          <w:sz w:val="21"/>
+          <w:szCs w:val="21"/>
+          <w:lang w:val="en-IN" w:eastAsia="en-IN"/>
+        </w:rPr>
+        <w:t>path</w:t>
+      </w:r>
+      <w:r>
+        <w:rPr>
+          <w:rFonts w:ascii="Consolas" w:eastAsia="Times New Roman" w:hAnsi="Consolas" w:cs="Times New Roman"/>
+          <w:color w:val="D4D4D4"/>
+          <w:sz w:val="21"/>
+          <w:szCs w:val="21"/>
+          <w:lang w:val="en-IN" w:eastAsia="en-IN"/>
+        </w:rPr>
+        <w:t>(</w:t>
+      </w:r>
+      <w:r>
+        <w:rPr>
+          <w:rFonts w:ascii="Consolas" w:eastAsia="Times New Roman" w:hAnsi="Consolas" w:cs="Times New Roman"/>
+          <w:color w:val="CE9178"/>
+          <w:sz w:val="21"/>
+          <w:szCs w:val="21"/>
+          <w:lang w:val="en-IN" w:eastAsia="en-IN"/>
+        </w:rPr>
+        <w:t>'home/</w:t>
+      </w:r>
+      <w:proofErr w:type="gramStart"/>
+      <w:r>
+        <w:rPr>
+          <w:rFonts w:ascii="Consolas" w:eastAsia="Times New Roman" w:hAnsi="Consolas" w:cs="Times New Roman"/>
+          <w:color w:val="CE9178"/>
+          <w:sz w:val="21"/>
+          <w:szCs w:val="21"/>
+          <w:lang w:val="en-IN" w:eastAsia="en-IN"/>
+        </w:rPr>
+        <w:t>'</w:t>
+      </w:r>
+      <w:r>
+        <w:rPr>
+          <w:rFonts w:ascii="Consolas" w:eastAsia="Times New Roman" w:hAnsi="Consolas" w:cs="Times New Roman"/>
+          <w:color w:val="D4D4D4"/>
+          <w:sz w:val="21"/>
+          <w:szCs w:val="21"/>
+          <w:lang w:val="en-IN" w:eastAsia="en-IN"/>
+        </w:rPr>
+        <w:t>,</w:t>
+      </w:r>
+      <w:proofErr w:type="spellStart"/>
+      <w:r>
+        <w:rPr>
+          <w:rFonts w:ascii="Consolas" w:eastAsia="Times New Roman" w:hAnsi="Consolas" w:cs="Times New Roman"/>
+          <w:color w:val="4EC9B0"/>
+          <w:sz w:val="21"/>
+          <w:szCs w:val="21"/>
+          <w:lang w:val="en-IN" w:eastAsia="en-IN"/>
+        </w:rPr>
+        <w:t>views</w:t>
+      </w:r>
+      <w:proofErr w:type="gramEnd"/>
+      <w:r>
+        <w:rPr>
+          <w:rFonts w:ascii="Consolas" w:eastAsia="Times New Roman" w:hAnsi="Consolas" w:cs="Times New Roman"/>
+          <w:color w:val="D4D4D4"/>
+          <w:sz w:val="21"/>
+          <w:szCs w:val="21"/>
+          <w:lang w:val="en-IN" w:eastAsia="en-IN"/>
+        </w:rPr>
+        <w:t>.</w:t>
+      </w:r>
+      <w:r>
+        <w:rPr>
+          <w:rFonts w:ascii="Consolas" w:eastAsia="Times New Roman" w:hAnsi="Consolas" w:cs="Times New Roman"/>
+          <w:color w:val="DCDCAA"/>
+          <w:sz w:val="21"/>
+          <w:szCs w:val="21"/>
+          <w:lang w:val="en-IN" w:eastAsia="en-IN"/>
+        </w:rPr>
+        <w:t>home</w:t>
+      </w:r>
+      <w:r>
+        <w:rPr>
+          <w:rFonts w:ascii="Consolas" w:eastAsia="Times New Roman" w:hAnsi="Consolas" w:cs="Times New Roman"/>
+          <w:color w:val="D4D4D4"/>
+          <w:sz w:val="21"/>
+          <w:szCs w:val="21"/>
+          <w:lang w:val="en-IN" w:eastAsia="en-IN"/>
+        </w:rPr>
+        <w:t>,</w:t>
+      </w:r>
+      <w:r>
+        <w:rPr>
+          <w:rFonts w:ascii="Consolas" w:eastAsia="Times New Roman" w:hAnsi="Consolas" w:cs="Times New Roman"/>
+          <w:color w:val="9CDCFE"/>
+          <w:sz w:val="21"/>
+          <w:szCs w:val="21"/>
+          <w:lang w:val="en-IN" w:eastAsia="en-IN"/>
+        </w:rPr>
+        <w:t>name</w:t>
+      </w:r>
+      <w:proofErr w:type="spellEnd"/>
+      <w:r>
+        <w:rPr>
+          <w:rFonts w:ascii="Consolas" w:eastAsia="Times New Roman" w:hAnsi="Consolas" w:cs="Times New Roman"/>
+          <w:color w:val="D4D4D4"/>
+          <w:sz w:val="21"/>
+          <w:szCs w:val="21"/>
+          <w:lang w:val="en-IN" w:eastAsia="en-IN"/>
+        </w:rPr>
+        <w:t>=</w:t>
+      </w:r>
+      <w:r>
+        <w:rPr>
+          <w:rFonts w:ascii="Consolas" w:eastAsia="Times New Roman" w:hAnsi="Consolas" w:cs="Times New Roman"/>
+          <w:color w:val="CE9178"/>
+          <w:sz w:val="21"/>
+          <w:szCs w:val="21"/>
+          <w:lang w:val="en-IN" w:eastAsia="en-IN"/>
+        </w:rPr>
+        <w:t>'home'</w:t>
+      </w:r>
+      <w:r>
+        <w:rPr>
+          <w:rFonts w:ascii="Consolas" w:eastAsia="Times New Roman" w:hAnsi="Consolas" w:cs="Times New Roman"/>
+          <w:color w:val="D4D4D4"/>
+          <w:sz w:val="21"/>
+          <w:szCs w:val="21"/>
+          <w:lang w:val="en-IN" w:eastAsia="en-IN"/>
+        </w:rPr>
+        <w:t>),</w:t>
+      </w:r>
+    </w:p>
+    <w:p>
+      <w:pPr>
+        <w:shd w:val="clear" w:color="auto" w:fill="1E1E1E"/>
+        <w:spacing w:after="0" w:line="285" w:lineRule="atLeast"/>
+        <w:rPr>
+          <w:rFonts w:ascii="Consolas" w:eastAsia="Times New Roman" w:hAnsi="Consolas" w:cs="Times New Roman"/>
+          <w:color w:val="D4D4D4"/>
+          <w:sz w:val="21"/>
+          <w:szCs w:val="21"/>
+          <w:lang w:val="en-IN" w:eastAsia="en-IN"/>
+        </w:rPr>
+      </w:pPr>
+      <w:r>
+        <w:rPr>
+          <w:rFonts w:ascii="Consolas" w:eastAsia="Times New Roman" w:hAnsi="Consolas" w:cs="Times New Roman"/>
+          <w:color w:val="D4D4D4"/>
+          <w:sz w:val="21"/>
+          <w:szCs w:val="21"/>
+          <w:lang w:val="en-IN" w:eastAsia="en-IN"/>
+        </w:rPr>
+        <w:t>]</w:t>
+      </w:r>
+    </w:p>
+    <w:p>
+      <w:pPr>
+        <w:pStyle w:val="NoSpacing"/>
+        <w:rPr>
+          <w:sz w:val="26"/>
+          <w:szCs w:val="26"/>
+        </w:rPr>
+      </w:pPr>
+    </w:p>
+    <w:p>
+      <w:pPr>
+        <w:pStyle w:val="NoSpacing"/>
+        <w:rPr>
+          <w:sz w:val="26"/>
+          <w:szCs w:val="26"/>
+        </w:rPr>
+      </w:pPr>
+      <w:r>
+        <w:rPr>
+          <w:sz w:val="26"/>
+          <w:szCs w:val="26"/>
+        </w:rPr>
+        <w:t>Views.py file</w:t>
+      </w:r>
+    </w:p>
+    <w:p>
+      <w:pPr>
+        <w:shd w:val="clear" w:color="auto" w:fill="1E1E1E"/>
+        <w:spacing w:after="0" w:line="285" w:lineRule="atLeast"/>
+        <w:rPr>
+          <w:rFonts w:ascii="Consolas" w:eastAsia="Times New Roman" w:hAnsi="Consolas" w:cs="Times New Roman"/>
+          <w:color w:val="D4D4D4"/>
+          <w:sz w:val="21"/>
+          <w:szCs w:val="21"/>
+          <w:lang w:val="en-IN" w:eastAsia="en-IN"/>
+        </w:rPr>
+      </w:pPr>
+      <w:r>
+        <w:rPr>
+          <w:rFonts w:ascii="Consolas" w:eastAsia="Times New Roman" w:hAnsi="Consolas" w:cs="Times New Roman"/>
+          <w:color w:val="569CD6"/>
+          <w:sz w:val="21"/>
+          <w:szCs w:val="21"/>
+          <w:lang w:val="en-IN" w:eastAsia="en-IN"/>
+        </w:rPr>
+        <w:t>def</w:t>
+      </w:r>
+      <w:r>
+        <w:rPr>
+          <w:rFonts w:ascii="Consolas" w:eastAsia="Times New Roman" w:hAnsi="Consolas" w:cs="Times New Roman"/>
+          <w:color w:val="D4D4D4"/>
+          <w:sz w:val="21"/>
+          <w:szCs w:val="21"/>
+          <w:lang w:val="en-IN" w:eastAsia="en-IN"/>
+        </w:rPr>
+        <w:t> </w:t>
+      </w:r>
+      <w:r>
+        <w:rPr>
+          <w:rFonts w:ascii="Consolas" w:eastAsia="Times New Roman" w:hAnsi="Consolas" w:cs="Times New Roman"/>
+          <w:color w:val="DCDCAA"/>
+          <w:sz w:val="21"/>
+          <w:szCs w:val="21"/>
+          <w:lang w:val="en-IN" w:eastAsia="en-IN"/>
+        </w:rPr>
+        <w:t>home</w:t>
+      </w:r>
+      <w:r>
+        <w:rPr>
+          <w:rFonts w:ascii="Consolas" w:eastAsia="Times New Roman" w:hAnsi="Consolas" w:cs="Times New Roman"/>
+          <w:color w:val="D4D4D4"/>
+          <w:sz w:val="21"/>
+          <w:szCs w:val="21"/>
+          <w:lang w:val="en-IN" w:eastAsia="en-IN"/>
+        </w:rPr>
+        <w:t>(</w:t>
+      </w:r>
+      <w:r>
+        <w:rPr>
+          <w:rFonts w:ascii="Consolas" w:eastAsia="Times New Roman" w:hAnsi="Consolas" w:cs="Times New Roman"/>
+          <w:color w:val="9CDCFE"/>
+          <w:sz w:val="21"/>
+          <w:szCs w:val="21"/>
+          <w:lang w:val="en-IN" w:eastAsia="en-IN"/>
+        </w:rPr>
+        <w:t>request</w:t>
+      </w:r>
+      <w:r>
+        <w:rPr>
+          <w:rFonts w:ascii="Consolas" w:eastAsia="Times New Roman" w:hAnsi="Consolas" w:cs="Times New Roman"/>
+          <w:color w:val="D4D4D4"/>
+          <w:sz w:val="21"/>
+          <w:szCs w:val="21"/>
+          <w:lang w:val="en-IN" w:eastAsia="en-IN"/>
+        </w:rPr>
+        <w:t>):</w:t>
+      </w:r>
+    </w:p>
+    <w:p>
+      <w:pPr>
+        <w:shd w:val="clear" w:color="auto" w:fill="1E1E1E"/>
+        <w:spacing w:after="0" w:line="285" w:lineRule="atLeast"/>
+        <w:rPr>
+          <w:rFonts w:ascii="Consolas" w:eastAsia="Times New Roman" w:hAnsi="Consolas" w:cs="Times New Roman"/>
+          <w:color w:val="D4D4D4"/>
+          <w:sz w:val="21"/>
+          <w:szCs w:val="21"/>
+          <w:lang w:val="en-IN" w:eastAsia="en-IN"/>
+        </w:rPr>
+      </w:pPr>
+      <w:r>
+        <w:rPr>
+          <w:rFonts w:ascii="Consolas" w:eastAsia="Times New Roman" w:hAnsi="Consolas" w:cs="Times New Roman"/>
+          <w:color w:val="D4D4D4"/>
+          <w:sz w:val="21"/>
+          <w:szCs w:val="21"/>
+          <w:lang w:val="en-IN" w:eastAsia="en-IN"/>
+        </w:rPr>
+        <w:t>    </w:t>
+      </w:r>
+      <w:r>
+        <w:rPr>
+          <w:rFonts w:ascii="Consolas" w:eastAsia="Times New Roman" w:hAnsi="Consolas" w:cs="Times New Roman"/>
+          <w:color w:val="C586C0"/>
+          <w:sz w:val="21"/>
+          <w:szCs w:val="21"/>
+          <w:lang w:val="en-IN" w:eastAsia="en-IN"/>
+        </w:rPr>
+        <w:t>return</w:t>
+      </w:r>
+      <w:r>
+        <w:rPr>
+          <w:rFonts w:ascii="Consolas" w:eastAsia="Times New Roman" w:hAnsi="Consolas" w:cs="Times New Roman"/>
+          <w:color w:val="D4D4D4"/>
+          <w:sz w:val="21"/>
+          <w:szCs w:val="21"/>
+          <w:lang w:val="en-IN" w:eastAsia="en-IN"/>
+        </w:rPr>
+        <w:t> </w:t>
+      </w:r>
+      <w:r>
+        <w:rPr>
+          <w:rFonts w:ascii="Consolas" w:eastAsia="Times New Roman" w:hAnsi="Consolas" w:cs="Times New Roman"/>
+          <w:color w:val="DCDCAA"/>
+          <w:sz w:val="21"/>
+          <w:szCs w:val="21"/>
+          <w:lang w:val="en-IN" w:eastAsia="en-IN"/>
+        </w:rPr>
+        <w:t>render</w:t>
+      </w:r>
+      <w:r>
+        <w:rPr>
+          <w:rFonts w:ascii="Consolas" w:eastAsia="Times New Roman" w:hAnsi="Consolas" w:cs="Times New Roman"/>
+          <w:color w:val="D4D4D4"/>
+          <w:sz w:val="21"/>
+          <w:szCs w:val="21"/>
+          <w:lang w:val="en-IN" w:eastAsia="en-IN"/>
+        </w:rPr>
+        <w:t>(</w:t>
+      </w:r>
+      <w:r>
+        <w:rPr>
+          <w:rFonts w:ascii="Consolas" w:eastAsia="Times New Roman" w:hAnsi="Consolas" w:cs="Times New Roman"/>
+          <w:color w:val="9CDCFE"/>
+          <w:sz w:val="21"/>
+          <w:szCs w:val="21"/>
+          <w:lang w:val="en-IN" w:eastAsia="en-IN"/>
+        </w:rPr>
+        <w:t>request</w:t>
+      </w:r>
+      <w:r>
+        <w:rPr>
+          <w:rFonts w:ascii="Consolas" w:eastAsia="Times New Roman" w:hAnsi="Consolas" w:cs="Times New Roman"/>
+          <w:color w:val="D4D4D4"/>
+          <w:sz w:val="21"/>
+          <w:szCs w:val="21"/>
+          <w:lang w:val="en-IN" w:eastAsia="en-IN"/>
+        </w:rPr>
+        <w:t>,</w:t>
+      </w:r>
+      <w:r>
+        <w:rPr>
+          <w:rFonts w:ascii="Consolas" w:eastAsia="Times New Roman" w:hAnsi="Consolas" w:cs="Times New Roman"/>
+          <w:color w:val="CE9178"/>
+          <w:sz w:val="21"/>
+          <w:szCs w:val="21"/>
+          <w:lang w:val="en-IN" w:eastAsia="en-IN"/>
+        </w:rPr>
+        <w:t>'</w:t>
+      </w:r>
+      <w:proofErr w:type="spellStart"/>
+      <w:r>
+        <w:rPr>
+          <w:rFonts w:ascii="Consolas" w:eastAsia="Times New Roman" w:hAnsi="Consolas" w:cs="Times New Roman"/>
+          <w:color w:val="CE9178"/>
+          <w:sz w:val="21"/>
+          <w:szCs w:val="21"/>
+          <w:lang w:val="en-IN" w:eastAsia="en-IN"/>
+        </w:rPr>
+        <w:t>testapp</w:t>
+      </w:r>
+      <w:proofErr w:type="spellEnd"/>
+      <w:r>
+        <w:rPr>
+          <w:rFonts w:ascii="Consolas" w:eastAsia="Times New Roman" w:hAnsi="Consolas" w:cs="Times New Roman"/>
+          <w:color w:val="CE9178"/>
+          <w:sz w:val="21"/>
+          <w:szCs w:val="21"/>
+          <w:lang w:val="en-IN" w:eastAsia="en-IN"/>
+        </w:rPr>
+        <w:t>/index.html'</w:t>
+      </w:r>
+      <w:r>
+        <w:rPr>
+          <w:rFonts w:ascii="Consolas" w:eastAsia="Times New Roman" w:hAnsi="Consolas" w:cs="Times New Roman"/>
+          <w:color w:val="D4D4D4"/>
+          <w:sz w:val="21"/>
+          <w:szCs w:val="21"/>
+          <w:lang w:val="en-IN" w:eastAsia="en-IN"/>
+        </w:rPr>
+        <w:t>)</w:t>
+      </w:r>
+    </w:p>
+    <w:p>
+      <w:pPr>
+        <w:pStyle w:val="NoSpacing"/>
+        <w:rPr>
+          <w:sz w:val="26"/>
+          <w:szCs w:val="26"/>
+        </w:rPr>
+      </w:pPr>
+    </w:p>
+    <w:p>
+      <w:pPr>
+        <w:pStyle w:val="NoSpacing"/>
+        <w:rPr>
+          <w:sz w:val="26"/>
+          <w:szCs w:val="26"/>
+        </w:rPr>
+      </w:pPr>
+      <w:r>
+        <w:rPr>
+          <w:sz w:val="26"/>
+          <w:szCs w:val="26"/>
+        </w:rPr>
+        <w:t>index.html page</w:t>
+      </w:r>
+    </w:p>
+    <w:p>
+      <w:pPr>
+        <w:shd w:val="clear" w:color="auto" w:fill="1E1E1E"/>
+        <w:spacing w:after="0" w:line="285" w:lineRule="atLeast"/>
+        <w:rPr>
+          <w:rFonts w:ascii="Consolas" w:eastAsia="Times New Roman" w:hAnsi="Consolas" w:cs="Times New Roman"/>
+          <w:color w:val="D4D4D4"/>
+          <w:sz w:val="21"/>
+          <w:szCs w:val="21"/>
+          <w:lang w:val="en-IN" w:eastAsia="en-IN"/>
+        </w:rPr>
+      </w:pPr>
+      <w:r>
+        <w:rPr>
+          <w:rFonts w:ascii="Consolas" w:eastAsia="Times New Roman" w:hAnsi="Consolas" w:cs="Times New Roman"/>
+          <w:color w:val="808080"/>
+          <w:sz w:val="21"/>
+          <w:szCs w:val="21"/>
+          <w:lang w:val="en-IN" w:eastAsia="en-IN"/>
+        </w:rPr>
+        <w:t>&lt;!</w:t>
+      </w:r>
+      <w:r>
+        <w:rPr>
+          <w:rFonts w:ascii="Consolas" w:eastAsia="Times New Roman" w:hAnsi="Consolas" w:cs="Times New Roman"/>
+          <w:color w:val="569CD6"/>
+          <w:sz w:val="21"/>
+          <w:szCs w:val="21"/>
+          <w:lang w:val="en-IN" w:eastAsia="en-IN"/>
+        </w:rPr>
+        <w:t>DOCTYPE</w:t>
+      </w:r>
+      <w:r>
+        <w:rPr>
+          <w:rFonts w:ascii="Consolas" w:eastAsia="Times New Roman" w:hAnsi="Consolas" w:cs="Times New Roman"/>
+          <w:color w:val="D4D4D4"/>
+          <w:sz w:val="21"/>
+          <w:szCs w:val="21"/>
+          <w:lang w:val="en-IN" w:eastAsia="en-IN"/>
+        </w:rPr>
+        <w:t> </w:t>
+      </w:r>
+      <w:r>
+        <w:rPr>
+          <w:rFonts w:ascii="Consolas" w:eastAsia="Times New Roman" w:hAnsi="Consolas" w:cs="Times New Roman"/>
+          <w:color w:val="9CDCFE"/>
+          <w:sz w:val="21"/>
+          <w:szCs w:val="21"/>
+          <w:lang w:val="en-IN" w:eastAsia="en-IN"/>
+        </w:rPr>
+        <w:t>html</w:t>
+      </w:r>
+      <w:r>
+        <w:rPr>
+          <w:rFonts w:ascii="Consolas" w:eastAsia="Times New Roman" w:hAnsi="Consolas" w:cs="Times New Roman"/>
+          <w:color w:val="808080"/>
+          <w:sz w:val="21"/>
+          <w:szCs w:val="21"/>
+          <w:lang w:val="en-IN" w:eastAsia="en-IN"/>
+        </w:rPr>
+        <w:t>&gt;</w:t>
+      </w:r>
+    </w:p>
+    <w:p>
+      <w:pPr>
+        <w:shd w:val="clear" w:color="auto" w:fill="1E1E1E"/>
+        <w:spacing w:after="0" w:line="285" w:lineRule="atLeast"/>
+        <w:rPr>
+          <w:rFonts w:ascii="Consolas" w:eastAsia="Times New Roman" w:hAnsi="Consolas" w:cs="Times New Roman"/>
+          <w:color w:val="FF0000"/>
+          <w:sz w:val="21"/>
+          <w:szCs w:val="21"/>
+          <w:lang w:val="en-IN" w:eastAsia="en-IN"/>
+        </w:rPr>
+      </w:pPr>
+      <w:r>
+        <w:rPr>
+          <w:rFonts w:ascii="Consolas" w:eastAsia="Times New Roman" w:hAnsi="Consolas" w:cs="Times New Roman"/>
+          <w:color w:val="FF0000"/>
+          <w:sz w:val="21"/>
+          <w:szCs w:val="21"/>
+          <w:lang w:val="en-IN" w:eastAsia="en-IN"/>
+        </w:rPr>
+        <w:t>{% load static %}</w:t>
+      </w:r>
+    </w:p>
+    <w:p>
+      <w:pPr>
+        <w:shd w:val="clear" w:color="auto" w:fill="1E1E1E"/>
+        <w:spacing w:after="0" w:line="285" w:lineRule="atLeast"/>
+        <w:rPr>
+          <w:rFonts w:ascii="Consolas" w:eastAsia="Times New Roman" w:hAnsi="Consolas" w:cs="Times New Roman"/>
+          <w:color w:val="D4D4D4"/>
+          <w:sz w:val="21"/>
+          <w:szCs w:val="21"/>
+          <w:lang w:val="en-IN" w:eastAsia="en-IN"/>
+        </w:rPr>
+      </w:pPr>
+      <w:r>
+        <w:rPr>
+          <w:rFonts w:ascii="Consolas" w:eastAsia="Times New Roman" w:hAnsi="Consolas" w:cs="Times New Roman"/>
+          <w:color w:val="808080"/>
+          <w:sz w:val="21"/>
+          <w:szCs w:val="21"/>
+          <w:lang w:val="en-IN" w:eastAsia="en-IN"/>
+        </w:rPr>
+        <w:t>&lt;</w:t>
+      </w:r>
+      <w:r>
+        <w:rPr>
+          <w:rFonts w:ascii="Consolas" w:eastAsia="Times New Roman" w:hAnsi="Consolas" w:cs="Times New Roman"/>
+          <w:color w:val="569CD6"/>
+          <w:sz w:val="21"/>
+          <w:szCs w:val="21"/>
+          <w:lang w:val="en-IN" w:eastAsia="en-IN"/>
+        </w:rPr>
+        <w:t>html</w:t>
+      </w:r>
+      <w:r>
+        <w:rPr>
+          <w:rFonts w:ascii="Consolas" w:eastAsia="Times New Roman" w:hAnsi="Consolas" w:cs="Times New Roman"/>
+          <w:color w:val="D4D4D4"/>
+          <w:sz w:val="21"/>
+          <w:szCs w:val="21"/>
+          <w:lang w:val="en-IN" w:eastAsia="en-IN"/>
+        </w:rPr>
+        <w:t> </w:t>
+      </w:r>
+      <w:r>
+        <w:rPr>
+          <w:rFonts w:ascii="Consolas" w:eastAsia="Times New Roman" w:hAnsi="Consolas" w:cs="Times New Roman"/>
+          <w:color w:val="9CDCFE"/>
+          <w:sz w:val="21"/>
+          <w:szCs w:val="21"/>
+          <w:lang w:val="en-IN" w:eastAsia="en-IN"/>
+        </w:rPr>
+        <w:t>lang</w:t>
+      </w:r>
+      <w:r>
+        <w:rPr>
+          <w:rFonts w:ascii="Consolas" w:eastAsia="Times New Roman" w:hAnsi="Consolas" w:cs="Times New Roman"/>
+          <w:color w:val="D4D4D4"/>
+          <w:sz w:val="21"/>
+          <w:szCs w:val="21"/>
+          <w:lang w:val="en-IN" w:eastAsia="en-IN"/>
+        </w:rPr>
+        <w:t>=</w:t>
+      </w:r>
+      <w:r>
+        <w:rPr>
+          <w:rFonts w:ascii="Consolas" w:eastAsia="Times New Roman" w:hAnsi="Consolas" w:cs="Times New Roman"/>
+          <w:color w:val="CE9178"/>
+          <w:sz w:val="21"/>
+          <w:szCs w:val="21"/>
+          <w:lang w:val="en-IN" w:eastAsia="en-IN"/>
+        </w:rPr>
+        <w:t>"</w:t>
+      </w:r>
+      <w:proofErr w:type="spellStart"/>
+      <w:r>
+        <w:rPr>
+          <w:rFonts w:ascii="Consolas" w:eastAsia="Times New Roman" w:hAnsi="Consolas" w:cs="Times New Roman"/>
+          <w:color w:val="CE9178"/>
+          <w:sz w:val="21"/>
+          <w:szCs w:val="21"/>
+          <w:lang w:val="en-IN" w:eastAsia="en-IN"/>
+        </w:rPr>
+        <w:t>en</w:t>
+      </w:r>
+      <w:proofErr w:type="spellEnd"/>
+      <w:r>
+        <w:rPr>
+          <w:rFonts w:ascii="Consolas" w:eastAsia="Times New Roman" w:hAnsi="Consolas" w:cs="Times New Roman"/>
+          <w:color w:val="CE9178"/>
+          <w:sz w:val="21"/>
+          <w:szCs w:val="21"/>
+          <w:lang w:val="en-IN" w:eastAsia="en-IN"/>
+        </w:rPr>
+        <w:t>"</w:t>
+      </w:r>
+      <w:r>
+        <w:rPr>
+          <w:rFonts w:ascii="Consolas" w:eastAsia="Times New Roman" w:hAnsi="Consolas" w:cs="Times New Roman"/>
+          <w:color w:val="808080"/>
+          <w:sz w:val="21"/>
+          <w:szCs w:val="21"/>
+          <w:lang w:val="en-IN" w:eastAsia="en-IN"/>
+        </w:rPr>
+        <w:t>&gt;</w:t>
+      </w:r>
+    </w:p>
+    <w:p>
+      <w:pPr>
+        <w:shd w:val="clear" w:color="auto" w:fill="1E1E1E"/>
+        <w:spacing w:after="0" w:line="285" w:lineRule="atLeast"/>
+        <w:rPr>
+          <w:rFonts w:ascii="Consolas" w:eastAsia="Times New Roman" w:hAnsi="Consolas" w:cs="Times New Roman"/>
+          <w:color w:val="D4D4D4"/>
+          <w:sz w:val="21"/>
+          <w:szCs w:val="21"/>
+          <w:lang w:val="en-IN" w:eastAsia="en-IN"/>
+        </w:rPr>
+      </w:pPr>
+      <w:r>
+        <w:rPr>
+          <w:rFonts w:ascii="Consolas" w:eastAsia="Times New Roman" w:hAnsi="Consolas" w:cs="Times New Roman"/>
+          <w:color w:val="808080"/>
+          <w:sz w:val="21"/>
+          <w:szCs w:val="21"/>
+          <w:lang w:val="en-IN" w:eastAsia="en-IN"/>
+        </w:rPr>
+        <w:t>&lt;</w:t>
+      </w:r>
+      <w:r>
+        <w:rPr>
+          <w:rFonts w:ascii="Consolas" w:eastAsia="Times New Roman" w:hAnsi="Consolas" w:cs="Times New Roman"/>
+          <w:color w:val="569CD6"/>
+          <w:sz w:val="21"/>
+          <w:szCs w:val="21"/>
+          <w:lang w:val="en-IN" w:eastAsia="en-IN"/>
+        </w:rPr>
+        <w:t>head</w:t>
+      </w:r>
+      <w:r>
+        <w:rPr>
+          <w:rFonts w:ascii="Consolas" w:eastAsia="Times New Roman" w:hAnsi="Consolas" w:cs="Times New Roman"/>
+          <w:color w:val="808080"/>
+          <w:sz w:val="21"/>
+          <w:szCs w:val="21"/>
+          <w:lang w:val="en-IN" w:eastAsia="en-IN"/>
+        </w:rPr>
+        <w:t>&gt;</w:t>
+      </w:r>
+    </w:p>
+    <w:p>
+      <w:pPr>
+        <w:shd w:val="clear" w:color="auto" w:fill="1E1E1E"/>
+        <w:spacing w:after="0" w:line="285" w:lineRule="atLeast"/>
+        <w:rPr>
+          <w:rFonts w:ascii="Consolas" w:eastAsia="Times New Roman" w:hAnsi="Consolas" w:cs="Times New Roman"/>
+          <w:color w:val="D4D4D4"/>
+          <w:sz w:val="21"/>
+          <w:szCs w:val="21"/>
+          <w:lang w:val="en-IN" w:eastAsia="en-IN"/>
+        </w:rPr>
+      </w:pPr>
+      <w:r>
+        <w:rPr>
+          <w:rFonts w:ascii="Consolas" w:eastAsia="Times New Roman" w:hAnsi="Consolas" w:cs="Times New Roman"/>
+          <w:color w:val="D4D4D4"/>
+          <w:sz w:val="21"/>
+          <w:szCs w:val="21"/>
+          <w:lang w:val="en-IN" w:eastAsia="en-IN"/>
+        </w:rPr>
+        <w:t>    </w:t>
+      </w:r>
+      <w:r>
+        <w:rPr>
+          <w:rFonts w:ascii="Consolas" w:eastAsia="Times New Roman" w:hAnsi="Consolas" w:cs="Times New Roman"/>
+          <w:color w:val="808080"/>
+          <w:sz w:val="21"/>
+          <w:szCs w:val="21"/>
+          <w:lang w:val="en-IN" w:eastAsia="en-IN"/>
+        </w:rPr>
+        <w:t>&lt;</w:t>
+      </w:r>
+      <w:r>
+        <w:rPr>
+          <w:rFonts w:ascii="Consolas" w:eastAsia="Times New Roman" w:hAnsi="Consolas" w:cs="Times New Roman"/>
+          <w:color w:val="569CD6"/>
+          <w:sz w:val="21"/>
+          <w:szCs w:val="21"/>
+          <w:lang w:val="en-IN" w:eastAsia="en-IN"/>
+        </w:rPr>
+        <w:t>meta</w:t>
+      </w:r>
+      <w:r>
+        <w:rPr>
+          <w:rFonts w:ascii="Consolas" w:eastAsia="Times New Roman" w:hAnsi="Consolas" w:cs="Times New Roman"/>
+          <w:color w:val="D4D4D4"/>
+          <w:sz w:val="21"/>
+          <w:szCs w:val="21"/>
+          <w:lang w:val="en-IN" w:eastAsia="en-IN"/>
+        </w:rPr>
+        <w:t> </w:t>
+      </w:r>
+      <w:r>
+        <w:rPr>
+          <w:rFonts w:ascii="Consolas" w:eastAsia="Times New Roman" w:hAnsi="Consolas" w:cs="Times New Roman"/>
+          <w:color w:val="9CDCFE"/>
+          <w:sz w:val="21"/>
+          <w:szCs w:val="21"/>
+          <w:lang w:val="en-IN" w:eastAsia="en-IN"/>
+        </w:rPr>
+        <w:t>charset</w:t>
+      </w:r>
+      <w:r>
+        <w:rPr>
+          <w:rFonts w:ascii="Consolas" w:eastAsia="Times New Roman" w:hAnsi="Consolas" w:cs="Times New Roman"/>
+          <w:color w:val="D4D4D4"/>
+          <w:sz w:val="21"/>
+          <w:szCs w:val="21"/>
+          <w:lang w:val="en-IN" w:eastAsia="en-IN"/>
+        </w:rPr>
+        <w:t>=</w:t>
+      </w:r>
+      <w:r>
+        <w:rPr>
+          <w:rFonts w:ascii="Consolas" w:eastAsia="Times New Roman" w:hAnsi="Consolas" w:cs="Times New Roman"/>
+          <w:color w:val="CE9178"/>
+          <w:sz w:val="21"/>
+          <w:szCs w:val="21"/>
+          <w:lang w:val="en-IN" w:eastAsia="en-IN"/>
+        </w:rPr>
+        <w:t>"UTF-8"</w:t>
+      </w:r>
+      <w:r>
+        <w:rPr>
+          <w:rFonts w:ascii="Consolas" w:eastAsia="Times New Roman" w:hAnsi="Consolas" w:cs="Times New Roman"/>
+          <w:color w:val="808080"/>
+          <w:sz w:val="21"/>
+          <w:szCs w:val="21"/>
+          <w:lang w:val="en-IN" w:eastAsia="en-IN"/>
+        </w:rPr>
+        <w:t>&gt;</w:t>
+      </w:r>
+    </w:p>
+    <w:p>
+      <w:pPr>
+        <w:shd w:val="clear" w:color="auto" w:fill="1E1E1E"/>
+        <w:spacing w:after="0" w:line="285" w:lineRule="atLeast"/>
+        <w:rPr>
+          <w:rFonts w:ascii="Consolas" w:eastAsia="Times New Roman" w:hAnsi="Consolas" w:cs="Times New Roman"/>
+          <w:color w:val="D4D4D4"/>
+          <w:sz w:val="21"/>
+          <w:szCs w:val="21"/>
+          <w:lang w:val="en-IN" w:eastAsia="en-IN"/>
+        </w:rPr>
+      </w:pPr>
+      <w:r>
+        <w:rPr>
+          <w:rFonts w:ascii="Consolas" w:eastAsia="Times New Roman" w:hAnsi="Consolas" w:cs="Times New Roman"/>
+          <w:color w:val="D4D4D4"/>
+          <w:sz w:val="21"/>
+          <w:szCs w:val="21"/>
+          <w:lang w:val="en-IN" w:eastAsia="en-IN"/>
+        </w:rPr>
+        <w:t>    </w:t>
+      </w:r>
+      <w:r>
+        <w:rPr>
+          <w:rFonts w:ascii="Consolas" w:eastAsia="Times New Roman" w:hAnsi="Consolas" w:cs="Times New Roman"/>
+          <w:color w:val="808080"/>
+          <w:sz w:val="21"/>
+          <w:szCs w:val="21"/>
+          <w:lang w:val="en-IN" w:eastAsia="en-IN"/>
+        </w:rPr>
+        <w:t>&lt;</w:t>
+      </w:r>
+      <w:r>
+        <w:rPr>
+          <w:rFonts w:ascii="Consolas" w:eastAsia="Times New Roman" w:hAnsi="Consolas" w:cs="Times New Roman"/>
+          <w:color w:val="569CD6"/>
+          <w:sz w:val="21"/>
+          <w:szCs w:val="21"/>
+          <w:lang w:val="en-IN" w:eastAsia="en-IN"/>
+        </w:rPr>
+        <w:t>meta</w:t>
+      </w:r>
+      <w:r>
+        <w:rPr>
+          <w:rFonts w:ascii="Consolas" w:eastAsia="Times New Roman" w:hAnsi="Consolas" w:cs="Times New Roman"/>
+          <w:color w:val="D4D4D4"/>
+          <w:sz w:val="21"/>
+          <w:szCs w:val="21"/>
+          <w:lang w:val="en-IN" w:eastAsia="en-IN"/>
+        </w:rPr>
+        <w:t> </w:t>
+      </w:r>
+      <w:r>
+        <w:rPr>
+          <w:rFonts w:ascii="Consolas" w:eastAsia="Times New Roman" w:hAnsi="Consolas" w:cs="Times New Roman"/>
+          <w:color w:val="9CDCFE"/>
+          <w:sz w:val="21"/>
+          <w:szCs w:val="21"/>
+          <w:lang w:val="en-IN" w:eastAsia="en-IN"/>
+        </w:rPr>
+        <w:t>http-</w:t>
+      </w:r>
+      <w:proofErr w:type="spellStart"/>
+      <w:r>
+        <w:rPr>
+          <w:rFonts w:ascii="Consolas" w:eastAsia="Times New Roman" w:hAnsi="Consolas" w:cs="Times New Roman"/>
+          <w:color w:val="9CDCFE"/>
+          <w:sz w:val="21"/>
+          <w:szCs w:val="21"/>
+          <w:lang w:val="en-IN" w:eastAsia="en-IN"/>
+        </w:rPr>
+        <w:t>equiv</w:t>
+      </w:r>
+      <w:proofErr w:type="spellEnd"/>
+      <w:r>
+        <w:rPr>
+          <w:rFonts w:ascii="Consolas" w:eastAsia="Times New Roman" w:hAnsi="Consolas" w:cs="Times New Roman"/>
+          <w:color w:val="D4D4D4"/>
+          <w:sz w:val="21"/>
+          <w:szCs w:val="21"/>
+          <w:lang w:val="en-IN" w:eastAsia="en-IN"/>
+        </w:rPr>
+        <w:t>=</w:t>
+      </w:r>
+      <w:r>
+        <w:rPr>
+          <w:rFonts w:ascii="Consolas" w:eastAsia="Times New Roman" w:hAnsi="Consolas" w:cs="Times New Roman"/>
+          <w:color w:val="CE9178"/>
+          <w:sz w:val="21"/>
+          <w:szCs w:val="21"/>
+          <w:lang w:val="en-IN" w:eastAsia="en-IN"/>
+        </w:rPr>
+        <w:t>"X-UA-Compatible"</w:t>
+      </w:r>
+      <w:r>
+        <w:rPr>
+          <w:rFonts w:ascii="Consolas" w:eastAsia="Times New Roman" w:hAnsi="Consolas" w:cs="Times New Roman"/>
+          <w:color w:val="D4D4D4"/>
+          <w:sz w:val="21"/>
+          <w:szCs w:val="21"/>
+          <w:lang w:val="en-IN" w:eastAsia="en-IN"/>
+        </w:rPr>
+        <w:t> </w:t>
+      </w:r>
+      <w:r>
+        <w:rPr>
+          <w:rFonts w:ascii="Consolas" w:eastAsia="Times New Roman" w:hAnsi="Consolas" w:cs="Times New Roman"/>
+          <w:color w:val="9CDCFE"/>
+          <w:sz w:val="21"/>
+          <w:szCs w:val="21"/>
+          <w:lang w:val="en-IN" w:eastAsia="en-IN"/>
+        </w:rPr>
+        <w:t>content</w:t>
+      </w:r>
+      <w:r>
+        <w:rPr>
+          <w:rFonts w:ascii="Consolas" w:eastAsia="Times New Roman" w:hAnsi="Consolas" w:cs="Times New Roman"/>
+          <w:color w:val="D4D4D4"/>
+          <w:sz w:val="21"/>
+          <w:szCs w:val="21"/>
+          <w:lang w:val="en-IN" w:eastAsia="en-IN"/>
+        </w:rPr>
+        <w:t>=</w:t>
+      </w:r>
+      <w:r>
+        <w:rPr>
+          <w:rFonts w:ascii="Consolas" w:eastAsia="Times New Roman" w:hAnsi="Consolas" w:cs="Times New Roman"/>
+          <w:color w:val="CE9178"/>
+          <w:sz w:val="21"/>
+          <w:szCs w:val="21"/>
+          <w:lang w:val="en-IN" w:eastAsia="en-IN"/>
+        </w:rPr>
+        <w:t>"IE=edge"</w:t>
+      </w:r>
+      <w:r>
+        <w:rPr>
+          <w:rFonts w:ascii="Consolas" w:eastAsia="Times New Roman" w:hAnsi="Consolas" w:cs="Times New Roman"/>
+          <w:color w:val="808080"/>
+          <w:sz w:val="21"/>
+          <w:szCs w:val="21"/>
+          <w:lang w:val="en-IN" w:eastAsia="en-IN"/>
+        </w:rPr>
+        <w:t>&gt;</w:t>
+      </w:r>
+    </w:p>
+    <w:p>
+      <w:pPr>
+        <w:shd w:val="clear" w:color="auto" w:fill="1E1E1E"/>
+        <w:spacing w:after="0" w:line="285" w:lineRule="atLeast"/>
+        <w:rPr>
+          <w:rFonts w:ascii="Consolas" w:eastAsia="Times New Roman" w:hAnsi="Consolas" w:cs="Times New Roman"/>
+          <w:color w:val="D4D4D4"/>
+          <w:sz w:val="21"/>
+          <w:szCs w:val="21"/>
+          <w:lang w:val="en-IN" w:eastAsia="en-IN"/>
+        </w:rPr>
+      </w:pPr>
+      <w:r>
+        <w:rPr>
+          <w:rFonts w:ascii="Consolas" w:eastAsia="Times New Roman" w:hAnsi="Consolas" w:cs="Times New Roman"/>
+          <w:color w:val="D4D4D4"/>
+          <w:sz w:val="21"/>
+          <w:szCs w:val="21"/>
+          <w:lang w:val="en-IN" w:eastAsia="en-IN"/>
+        </w:rPr>
+        <w:t>    </w:t>
+      </w:r>
+      <w:r>
+        <w:rPr>
+          <w:rFonts w:ascii="Consolas" w:eastAsia="Times New Roman" w:hAnsi="Consolas" w:cs="Times New Roman"/>
+          <w:color w:val="808080"/>
+          <w:sz w:val="21"/>
+          <w:szCs w:val="21"/>
+          <w:lang w:val="en-IN" w:eastAsia="en-IN"/>
+        </w:rPr>
+        <w:t>&lt;</w:t>
+      </w:r>
+      <w:r>
+        <w:rPr>
+          <w:rFonts w:ascii="Consolas" w:eastAsia="Times New Roman" w:hAnsi="Consolas" w:cs="Times New Roman"/>
+          <w:color w:val="569CD6"/>
+          <w:sz w:val="21"/>
+          <w:szCs w:val="21"/>
+          <w:lang w:val="en-IN" w:eastAsia="en-IN"/>
+        </w:rPr>
+        <w:t>meta</w:t>
+      </w:r>
+      <w:r>
+        <w:rPr>
+          <w:rFonts w:ascii="Consolas" w:eastAsia="Times New Roman" w:hAnsi="Consolas" w:cs="Times New Roman"/>
+          <w:color w:val="D4D4D4"/>
+          <w:sz w:val="21"/>
+          <w:szCs w:val="21"/>
+          <w:lang w:val="en-IN" w:eastAsia="en-IN"/>
+        </w:rPr>
+        <w:t> </w:t>
+      </w:r>
+      <w:r>
+        <w:rPr>
+          <w:rFonts w:ascii="Consolas" w:eastAsia="Times New Roman" w:hAnsi="Consolas" w:cs="Times New Roman"/>
+          <w:color w:val="9CDCFE"/>
+          <w:sz w:val="21"/>
+          <w:szCs w:val="21"/>
+          <w:lang w:val="en-IN" w:eastAsia="en-IN"/>
+        </w:rPr>
+        <w:t>name</w:t>
+      </w:r>
+      <w:r>
+        <w:rPr>
+          <w:rFonts w:ascii="Consolas" w:eastAsia="Times New Roman" w:hAnsi="Consolas" w:cs="Times New Roman"/>
+          <w:color w:val="D4D4D4"/>
+          <w:sz w:val="21"/>
+          <w:szCs w:val="21"/>
+          <w:lang w:val="en-IN" w:eastAsia="en-IN"/>
+        </w:rPr>
+        <w:t>=</w:t>
+      </w:r>
+      <w:r>
+        <w:rPr>
+          <w:rFonts w:ascii="Consolas" w:eastAsia="Times New Roman" w:hAnsi="Consolas" w:cs="Times New Roman"/>
+          <w:color w:val="CE9178"/>
+          <w:sz w:val="21"/>
+          <w:szCs w:val="21"/>
+          <w:lang w:val="en-IN" w:eastAsia="en-IN"/>
+        </w:rPr>
+        <w:t>"viewport"</w:t>
+      </w:r>
+      <w:r>
+        <w:rPr>
+          <w:rFonts w:ascii="Consolas" w:eastAsia="Times New Roman" w:hAnsi="Consolas" w:cs="Times New Roman"/>
+          <w:color w:val="D4D4D4"/>
+          <w:sz w:val="21"/>
+          <w:szCs w:val="21"/>
+          <w:lang w:val="en-IN" w:eastAsia="en-IN"/>
+        </w:rPr>
+        <w:t> </w:t>
+      </w:r>
+      <w:r>
+        <w:rPr>
+          <w:rFonts w:ascii="Consolas" w:eastAsia="Times New Roman" w:hAnsi="Consolas" w:cs="Times New Roman"/>
+          <w:color w:val="9CDCFE"/>
+          <w:sz w:val="21"/>
+          <w:szCs w:val="21"/>
+          <w:lang w:val="en-IN" w:eastAsia="en-IN"/>
+        </w:rPr>
+        <w:t>content</w:t>
+      </w:r>
+      <w:r>
+        <w:rPr>
+          <w:rFonts w:ascii="Consolas" w:eastAsia="Times New Roman" w:hAnsi="Consolas" w:cs="Times New Roman"/>
+          <w:color w:val="D4D4D4"/>
+          <w:sz w:val="21"/>
+          <w:szCs w:val="21"/>
+          <w:lang w:val="en-IN" w:eastAsia="en-IN"/>
+        </w:rPr>
+        <w:t>=</w:t>
+      </w:r>
+      <w:r>
+        <w:rPr>
+          <w:rFonts w:ascii="Consolas" w:eastAsia="Times New Roman" w:hAnsi="Consolas" w:cs="Times New Roman"/>
+          <w:color w:val="CE9178"/>
+          <w:sz w:val="21"/>
+          <w:szCs w:val="21"/>
+          <w:lang w:val="en-IN" w:eastAsia="en-IN"/>
+        </w:rPr>
+        <w:t>"width=device-width, initial-scale=1.0"</w:t>
+      </w:r>
+      <w:r>
+        <w:rPr>
+          <w:rFonts w:ascii="Consolas" w:eastAsia="Times New Roman" w:hAnsi="Consolas" w:cs="Times New Roman"/>
+          <w:color w:val="808080"/>
+          <w:sz w:val="21"/>
+          <w:szCs w:val="21"/>
+          <w:lang w:val="en-IN" w:eastAsia="en-IN"/>
+        </w:rPr>
+        <w:t>&gt;</w:t>
+      </w:r>
+    </w:p>
+    <w:p>
+      <w:pPr>
+        <w:shd w:val="clear" w:color="auto" w:fill="1E1E1E"/>
+        <w:spacing w:after="0" w:line="285" w:lineRule="atLeast"/>
+        <w:rPr>
+          <w:rFonts w:ascii="Consolas" w:eastAsia="Times New Roman" w:hAnsi="Consolas" w:cs="Times New Roman"/>
+          <w:color w:val="D4D4D4"/>
+          <w:sz w:val="21"/>
+          <w:szCs w:val="21"/>
+          <w:lang w:val="en-IN" w:eastAsia="en-IN"/>
+        </w:rPr>
+      </w:pPr>
+      <w:r>
+        <w:rPr>
+          <w:rFonts w:ascii="Consolas" w:eastAsia="Times New Roman" w:hAnsi="Consolas" w:cs="Times New Roman"/>
+          <w:color w:val="D4D4D4"/>
+          <w:sz w:val="21"/>
+          <w:szCs w:val="21"/>
+          <w:lang w:val="en-IN" w:eastAsia="en-IN"/>
+        </w:rPr>
+        <w:t>    </w:t>
+      </w:r>
+      <w:r>
+        <w:rPr>
+          <w:rFonts w:ascii="Consolas" w:eastAsia="Times New Roman" w:hAnsi="Consolas" w:cs="Times New Roman"/>
+          <w:color w:val="808080"/>
+          <w:sz w:val="21"/>
+          <w:szCs w:val="21"/>
+          <w:lang w:val="en-IN" w:eastAsia="en-IN"/>
+        </w:rPr>
+        <w:t>&lt;</w:t>
+      </w:r>
+      <w:r>
+        <w:rPr>
+          <w:rFonts w:ascii="Consolas" w:eastAsia="Times New Roman" w:hAnsi="Consolas" w:cs="Times New Roman"/>
+          <w:color w:val="569CD6"/>
+          <w:sz w:val="21"/>
+          <w:szCs w:val="21"/>
+          <w:lang w:val="en-IN" w:eastAsia="en-IN"/>
+        </w:rPr>
+        <w:t>title</w:t>
+      </w:r>
+      <w:r>
+        <w:rPr>
+          <w:rFonts w:ascii="Consolas" w:eastAsia="Times New Roman" w:hAnsi="Consolas" w:cs="Times New Roman"/>
+          <w:color w:val="808080"/>
+          <w:sz w:val="21"/>
+          <w:szCs w:val="21"/>
+          <w:lang w:val="en-IN" w:eastAsia="en-IN"/>
+        </w:rPr>
+        <w:t>&gt;</w:t>
+      </w:r>
+      <w:r>
+        <w:rPr>
+          <w:rFonts w:ascii="Consolas" w:eastAsia="Times New Roman" w:hAnsi="Consolas" w:cs="Times New Roman"/>
+          <w:color w:val="D4D4D4"/>
+          <w:sz w:val="21"/>
+          <w:szCs w:val="21"/>
+          <w:lang w:val="en-IN" w:eastAsia="en-IN"/>
+        </w:rPr>
+        <w:t>Document</w:t>
+      </w:r>
+      <w:r>
+        <w:rPr>
+          <w:rFonts w:ascii="Consolas" w:eastAsia="Times New Roman" w:hAnsi="Consolas" w:cs="Times New Roman"/>
+          <w:color w:val="808080"/>
+          <w:sz w:val="21"/>
+          <w:szCs w:val="21"/>
+          <w:lang w:val="en-IN" w:eastAsia="en-IN"/>
+        </w:rPr>
+        <w:t>&lt;/</w:t>
+      </w:r>
+      <w:r>
+        <w:rPr>
+          <w:rFonts w:ascii="Consolas" w:eastAsia="Times New Roman" w:hAnsi="Consolas" w:cs="Times New Roman"/>
+          <w:color w:val="569CD6"/>
+          <w:sz w:val="21"/>
+          <w:szCs w:val="21"/>
+          <w:lang w:val="en-IN" w:eastAsia="en-IN"/>
+        </w:rPr>
+        <w:t>title</w:t>
+      </w:r>
+      <w:r>
+        <w:rPr>
+          <w:rFonts w:ascii="Consolas" w:eastAsia="Times New Roman" w:hAnsi="Consolas" w:cs="Times New Roman"/>
+          <w:color w:val="808080"/>
+          <w:sz w:val="21"/>
+          <w:szCs w:val="21"/>
+          <w:lang w:val="en-IN" w:eastAsia="en-IN"/>
+        </w:rPr>
+        <w:t>&gt;</w:t>
+      </w:r>
+    </w:p>
+    <w:p>
+      <w:pPr>
+        <w:shd w:val="clear" w:color="auto" w:fill="1E1E1E"/>
+        <w:spacing w:after="0" w:line="285" w:lineRule="atLeast"/>
+        <w:rPr>
+          <w:rFonts w:ascii="Consolas" w:eastAsia="Times New Roman" w:hAnsi="Consolas" w:cs="Times New Roman"/>
+          <w:color w:val="D4D4D4"/>
+          <w:sz w:val="21"/>
+          <w:szCs w:val="21"/>
+          <w:lang w:val="en-IN" w:eastAsia="en-IN"/>
+        </w:rPr>
+      </w:pPr>
+      <w:r>
+        <w:rPr>
+          <w:rFonts w:ascii="Consolas" w:eastAsia="Times New Roman" w:hAnsi="Consolas" w:cs="Times New Roman"/>
+          <w:color w:val="808080"/>
+          <w:sz w:val="21"/>
+          <w:szCs w:val="21"/>
+          <w:lang w:val="en-IN" w:eastAsia="en-IN"/>
+        </w:rPr>
+        <w:t>&lt;/</w:t>
+      </w:r>
+      <w:r>
+        <w:rPr>
+          <w:rFonts w:ascii="Consolas" w:eastAsia="Times New Roman" w:hAnsi="Consolas" w:cs="Times New Roman"/>
+          <w:color w:val="569CD6"/>
+          <w:sz w:val="21"/>
+          <w:szCs w:val="21"/>
+          <w:lang w:val="en-IN" w:eastAsia="en-IN"/>
+        </w:rPr>
+        <w:t>head</w:t>
+      </w:r>
+      <w:r>
+        <w:rPr>
+          <w:rFonts w:ascii="Consolas" w:eastAsia="Times New Roman" w:hAnsi="Consolas" w:cs="Times New Roman"/>
+          <w:color w:val="808080"/>
+          <w:sz w:val="21"/>
+          <w:szCs w:val="21"/>
+          <w:lang w:val="en-IN" w:eastAsia="en-IN"/>
+        </w:rPr>
+        <w:t>&gt;</w:t>
+      </w:r>
+    </w:p>
+    <w:p>
+      <w:pPr>
+        <w:shd w:val="clear" w:color="auto" w:fill="1E1E1E"/>
+        <w:spacing w:after="0" w:line="285" w:lineRule="atLeast"/>
+        <w:rPr>
+          <w:rFonts w:ascii="Consolas" w:eastAsia="Times New Roman" w:hAnsi="Consolas" w:cs="Times New Roman"/>
+          <w:color w:val="D4D4D4"/>
+          <w:sz w:val="21"/>
+          <w:szCs w:val="21"/>
+          <w:lang w:val="en-IN" w:eastAsia="en-IN"/>
+        </w:rPr>
+      </w:pPr>
+      <w:r>
+        <w:rPr>
+          <w:rFonts w:ascii="Consolas" w:eastAsia="Times New Roman" w:hAnsi="Consolas" w:cs="Times New Roman"/>
+          <w:color w:val="808080"/>
+          <w:sz w:val="21"/>
+          <w:szCs w:val="21"/>
+          <w:lang w:val="en-IN" w:eastAsia="en-IN"/>
+        </w:rPr>
+        <w:t>&lt;</w:t>
+      </w:r>
+      <w:r>
+        <w:rPr>
+          <w:rFonts w:ascii="Consolas" w:eastAsia="Times New Roman" w:hAnsi="Consolas" w:cs="Times New Roman"/>
+          <w:color w:val="569CD6"/>
+          <w:sz w:val="21"/>
+          <w:szCs w:val="21"/>
+          <w:lang w:val="en-IN" w:eastAsia="en-IN"/>
+        </w:rPr>
+        <w:t>body</w:t>
+      </w:r>
+      <w:r>
+        <w:rPr>
+          <w:rFonts w:ascii="Consolas" w:eastAsia="Times New Roman" w:hAnsi="Consolas" w:cs="Times New Roman"/>
+          <w:color w:val="808080"/>
+          <w:sz w:val="21"/>
+          <w:szCs w:val="21"/>
+          <w:lang w:val="en-IN" w:eastAsia="en-IN"/>
+        </w:rPr>
+        <w:t>&gt;</w:t>
+      </w:r>
+    </w:p>
+    <w:p>
+      <w:pPr>
+        <w:shd w:val="clear" w:color="auto" w:fill="1E1E1E"/>
+        <w:spacing w:after="0" w:line="285" w:lineRule="atLeast"/>
+        <w:rPr>
+          <w:rFonts w:ascii="Consolas" w:eastAsia="Times New Roman" w:hAnsi="Consolas" w:cs="Times New Roman"/>
+          <w:color w:val="D4D4D4"/>
+          <w:sz w:val="21"/>
+          <w:szCs w:val="21"/>
+          <w:lang w:val="en-IN" w:eastAsia="en-IN"/>
+        </w:rPr>
+      </w:pPr>
+      <w:r>
+        <w:rPr>
+          <w:rFonts w:ascii="Consolas" w:eastAsia="Times New Roman" w:hAnsi="Consolas" w:cs="Times New Roman"/>
+          <w:color w:val="D4D4D4"/>
+          <w:sz w:val="21"/>
+          <w:szCs w:val="21"/>
+          <w:lang w:val="en-IN" w:eastAsia="en-IN"/>
+        </w:rPr>
+        <w:t>    </w:t>
+      </w:r>
+      <w:r>
+        <w:rPr>
+          <w:rFonts w:ascii="Consolas" w:eastAsia="Times New Roman" w:hAnsi="Consolas" w:cs="Times New Roman"/>
+          <w:color w:val="808080"/>
+          <w:sz w:val="21"/>
+          <w:szCs w:val="21"/>
+          <w:lang w:val="en-IN" w:eastAsia="en-IN"/>
+        </w:rPr>
+        <w:t>&lt;</w:t>
+      </w:r>
+      <w:r>
+        <w:rPr>
+          <w:rFonts w:ascii="Consolas" w:eastAsia="Times New Roman" w:hAnsi="Consolas" w:cs="Times New Roman"/>
+          <w:color w:val="569CD6"/>
+          <w:sz w:val="21"/>
+          <w:szCs w:val="21"/>
+          <w:lang w:val="en-IN" w:eastAsia="en-IN"/>
+        </w:rPr>
+        <w:t>h3</w:t>
+      </w:r>
+      <w:r>
+        <w:rPr>
+          <w:rFonts w:ascii="Consolas" w:eastAsia="Times New Roman" w:hAnsi="Consolas" w:cs="Times New Roman"/>
+          <w:color w:val="808080"/>
+          <w:sz w:val="21"/>
+          <w:szCs w:val="21"/>
+          <w:lang w:val="en-IN" w:eastAsia="en-IN"/>
+        </w:rPr>
+        <w:t>&gt;</w:t>
+      </w:r>
+      <w:r>
+        <w:rPr>
+          <w:rFonts w:ascii="Consolas" w:eastAsia="Times New Roman" w:hAnsi="Consolas" w:cs="Times New Roman"/>
+          <w:color w:val="D4D4D4"/>
+          <w:sz w:val="21"/>
+          <w:szCs w:val="21"/>
+          <w:lang w:val="en-IN" w:eastAsia="en-IN"/>
+        </w:rPr>
+        <w:t>this is index.html page</w:t>
+      </w:r>
+      <w:r>
+        <w:rPr>
+          <w:rFonts w:ascii="Consolas" w:eastAsia="Times New Roman" w:hAnsi="Consolas" w:cs="Times New Roman"/>
+          <w:color w:val="808080"/>
+          <w:sz w:val="21"/>
+          <w:szCs w:val="21"/>
+          <w:lang w:val="en-IN" w:eastAsia="en-IN"/>
+        </w:rPr>
+        <w:t>&lt;/</w:t>
+      </w:r>
+      <w:r>
+        <w:rPr>
+          <w:rFonts w:ascii="Consolas" w:eastAsia="Times New Roman" w:hAnsi="Consolas" w:cs="Times New Roman"/>
+          <w:color w:val="569CD6"/>
+          <w:sz w:val="21"/>
+          <w:szCs w:val="21"/>
+          <w:lang w:val="en-IN" w:eastAsia="en-IN"/>
+        </w:rPr>
+        <w:t>h3</w:t>
+      </w:r>
+      <w:r>
+        <w:rPr>
+          <w:rFonts w:ascii="Consolas" w:eastAsia="Times New Roman" w:hAnsi="Consolas" w:cs="Times New Roman"/>
+          <w:color w:val="808080"/>
+          <w:sz w:val="21"/>
+          <w:szCs w:val="21"/>
+          <w:lang w:val="en-IN" w:eastAsia="en-IN"/>
+        </w:rPr>
+        <w:t>&gt;</w:t>
+      </w:r>
+    </w:p>
+    <w:p>
+      <w:pPr>
+        <w:shd w:val="clear" w:color="auto" w:fill="1E1E1E"/>
+        <w:spacing w:after="0" w:line="285" w:lineRule="atLeast"/>
+        <w:rPr>
+          <w:rFonts w:ascii="Consolas" w:eastAsia="Times New Roman" w:hAnsi="Consolas" w:cs="Times New Roman"/>
+          <w:color w:val="D4D4D4"/>
+          <w:sz w:val="21"/>
+          <w:szCs w:val="21"/>
+          <w:lang w:val="en-IN" w:eastAsia="en-IN"/>
+        </w:rPr>
+      </w:pPr>
+      <w:r>
+        <w:rPr>
+          <w:rFonts w:ascii="Consolas" w:eastAsia="Times New Roman" w:hAnsi="Consolas" w:cs="Times New Roman"/>
+          <w:color w:val="D4D4D4"/>
+          <w:sz w:val="21"/>
+          <w:szCs w:val="21"/>
+          <w:lang w:val="en-IN" w:eastAsia="en-IN"/>
+        </w:rPr>
+        <w:t>    </w:t>
+      </w:r>
+      <w:r>
+        <w:rPr>
+          <w:rFonts w:ascii="Consolas" w:eastAsia="Times New Roman" w:hAnsi="Consolas" w:cs="Times New Roman"/>
+          <w:color w:val="FF0000"/>
+          <w:sz w:val="21"/>
+          <w:szCs w:val="21"/>
+          <w:lang w:val="en-IN" w:eastAsia="en-IN"/>
+        </w:rPr>
+        <w:t>&lt;</w:t>
+      </w:r>
+      <w:proofErr w:type="spellStart"/>
+      <w:r>
+        <w:rPr>
+          <w:rFonts w:ascii="Consolas" w:eastAsia="Times New Roman" w:hAnsi="Consolas" w:cs="Times New Roman"/>
+          <w:color w:val="FF0000"/>
+          <w:sz w:val="21"/>
+          <w:szCs w:val="21"/>
+          <w:lang w:val="en-IN" w:eastAsia="en-IN"/>
+        </w:rPr>
+        <w:t>img</w:t>
+      </w:r>
+      <w:proofErr w:type="spellEnd"/>
+      <w:r>
+        <w:rPr>
+          <w:rFonts w:ascii="Consolas" w:eastAsia="Times New Roman" w:hAnsi="Consolas" w:cs="Times New Roman"/>
+          <w:color w:val="FF0000"/>
+          <w:sz w:val="21"/>
+          <w:szCs w:val="21"/>
+          <w:lang w:val="en-IN" w:eastAsia="en-IN"/>
+        </w:rPr>
+        <w:t> </w:t>
+      </w:r>
+      <w:proofErr w:type="spellStart"/>
+      <w:r>
+        <w:rPr>
+          <w:rFonts w:ascii="Consolas" w:eastAsia="Times New Roman" w:hAnsi="Consolas" w:cs="Times New Roman"/>
+          <w:color w:val="FF0000"/>
+          <w:sz w:val="21"/>
+          <w:szCs w:val="21"/>
+          <w:lang w:val="en-IN" w:eastAsia="en-IN"/>
+        </w:rPr>
+        <w:t>src</w:t>
+      </w:r>
+      <w:proofErr w:type="spellEnd"/>
+      <w:r>
+        <w:rPr>
+          <w:rFonts w:ascii="Consolas" w:eastAsia="Times New Roman" w:hAnsi="Consolas" w:cs="Times New Roman"/>
+          <w:color w:val="FF0000"/>
+          <w:sz w:val="21"/>
+          <w:szCs w:val="21"/>
+          <w:lang w:val="en-IN" w:eastAsia="en-IN"/>
+        </w:rPr>
+        <w:t>="{% static 'images/teak.jpg' %}" alt="alternate"&gt;</w:t>
+      </w:r>
+    </w:p>
+    <w:p>
+      <w:pPr>
+        <w:shd w:val="clear" w:color="auto" w:fill="1E1E1E"/>
+        <w:spacing w:after="0" w:line="285" w:lineRule="atLeast"/>
+        <w:rPr>
+          <w:rFonts w:ascii="Consolas" w:eastAsia="Times New Roman" w:hAnsi="Consolas" w:cs="Times New Roman"/>
+          <w:color w:val="D4D4D4"/>
+          <w:sz w:val="21"/>
+          <w:szCs w:val="21"/>
+          <w:lang w:val="en-IN" w:eastAsia="en-IN"/>
+        </w:rPr>
+      </w:pPr>
+      <w:r>
+        <w:rPr>
+          <w:rFonts w:ascii="Consolas" w:eastAsia="Times New Roman" w:hAnsi="Consolas" w:cs="Times New Roman"/>
+          <w:color w:val="D4D4D4"/>
+          <w:sz w:val="21"/>
+          <w:szCs w:val="21"/>
+          <w:lang w:val="en-IN" w:eastAsia="en-IN"/>
+        </w:rPr>
+        <w:t>    </w:t>
+      </w:r>
+    </w:p>
+    <w:p>
+      <w:pPr>
+        <w:shd w:val="clear" w:color="auto" w:fill="1E1E1E"/>
+        <w:spacing w:after="0" w:line="285" w:lineRule="atLeast"/>
+        <w:rPr>
+          <w:rFonts w:ascii="Consolas" w:eastAsia="Times New Roman" w:hAnsi="Consolas" w:cs="Times New Roman"/>
+          <w:color w:val="D4D4D4"/>
+          <w:sz w:val="21"/>
+          <w:szCs w:val="21"/>
+          <w:lang w:val="en-IN" w:eastAsia="en-IN"/>
+        </w:rPr>
+      </w:pPr>
+      <w:r>
+        <w:rPr>
+          <w:rFonts w:ascii="Consolas" w:eastAsia="Times New Roman" w:hAnsi="Consolas" w:cs="Times New Roman"/>
+          <w:color w:val="808080"/>
+          <w:sz w:val="21"/>
+          <w:szCs w:val="21"/>
+          <w:lang w:val="en-IN" w:eastAsia="en-IN"/>
+        </w:rPr>
+        <w:t>&lt;/</w:t>
+      </w:r>
+      <w:r>
+        <w:rPr>
+          <w:rFonts w:ascii="Consolas" w:eastAsia="Times New Roman" w:hAnsi="Consolas" w:cs="Times New Roman"/>
+          <w:color w:val="569CD6"/>
+          <w:sz w:val="21"/>
+          <w:szCs w:val="21"/>
+          <w:lang w:val="en-IN" w:eastAsia="en-IN"/>
+        </w:rPr>
+        <w:t>body</w:t>
+      </w:r>
+      <w:r>
+        <w:rPr>
+          <w:rFonts w:ascii="Consolas" w:eastAsia="Times New Roman" w:hAnsi="Consolas" w:cs="Times New Roman"/>
+          <w:color w:val="808080"/>
+          <w:sz w:val="21"/>
+          <w:szCs w:val="21"/>
+          <w:lang w:val="en-IN" w:eastAsia="en-IN"/>
+        </w:rPr>
+        <w:t>&gt;</w:t>
+      </w:r>
+    </w:p>
+    <w:p>
+      <w:pPr>
+        <w:shd w:val="clear" w:color="auto" w:fill="1E1E1E"/>
+        <w:spacing w:after="0" w:line="285" w:lineRule="atLeast"/>
+        <w:rPr>
+          <w:rFonts w:ascii="Consolas" w:eastAsia="Times New Roman" w:hAnsi="Consolas" w:cs="Times New Roman"/>
+          <w:color w:val="D4D4D4"/>
+          <w:sz w:val="21"/>
+          <w:szCs w:val="21"/>
+          <w:lang w:val="en-IN" w:eastAsia="en-IN"/>
+        </w:rPr>
+      </w:pPr>
+      <w:r>
+        <w:rPr>
+          <w:rFonts w:ascii="Consolas" w:eastAsia="Times New Roman" w:hAnsi="Consolas" w:cs="Times New Roman"/>
+          <w:color w:val="808080"/>
+          <w:sz w:val="21"/>
+          <w:szCs w:val="21"/>
+          <w:lang w:val="en-IN" w:eastAsia="en-IN"/>
+        </w:rPr>
+        <w:t>&lt;/</w:t>
+      </w:r>
+      <w:r>
+        <w:rPr>
+          <w:rFonts w:ascii="Consolas" w:eastAsia="Times New Roman" w:hAnsi="Consolas" w:cs="Times New Roman"/>
+          <w:color w:val="569CD6"/>
+          <w:sz w:val="21"/>
+          <w:szCs w:val="21"/>
+          <w:lang w:val="en-IN" w:eastAsia="en-IN"/>
+        </w:rPr>
+        <w:t>html</w:t>
+      </w:r>
+      <w:r>
+        <w:rPr>
+          <w:rFonts w:ascii="Consolas" w:eastAsia="Times New Roman" w:hAnsi="Consolas" w:cs="Times New Roman"/>
+          <w:color w:val="808080"/>
+          <w:sz w:val="21"/>
+          <w:szCs w:val="21"/>
+          <w:lang w:val="en-IN" w:eastAsia="en-IN"/>
+        </w:rPr>
+        <w:t>&gt;</w:t>
+      </w:r>
+    </w:p>
+    <w:p>
+      <w:pPr>
+        <w:pStyle w:val="NoSpacing"/>
+        <w:rPr>
+          <w:sz w:val="26"/>
+          <w:szCs w:val="26"/>
+        </w:rPr>
+      </w:pPr>
+    </w:p>
+    <w:p>
+      <w:pPr>
+        <w:pStyle w:val="NoSpacing"/>
+        <w:rPr>
+          <w:sz w:val="26"/>
+          <w:szCs w:val="26"/>
+        </w:rPr>
+      </w:pPr>
+    </w:p>
+    <w:p>
+      <w:pPr>
+        <w:pStyle w:val="NoSpacing"/>
+        <w:rPr>
+          <w:b/>
+          <w:bCs/>
+          <w:sz w:val="26"/>
+          <w:szCs w:val="26"/>
+        </w:rPr>
+      </w:pPr>
+      <w:proofErr w:type="gramStart"/>
+      <w:r>
+        <w:rPr>
+          <w:b/>
+          <w:bCs/>
+          <w:sz w:val="26"/>
+          <w:szCs w:val="26"/>
+        </w:rPr>
+        <w:t>How</w:t>
+      </w:r>
+      <w:proofErr w:type="gramEnd"/>
+      <w:r>
+        <w:rPr>
+          <w:b/>
+          <w:bCs/>
+          <w:sz w:val="26"/>
+          <w:szCs w:val="26"/>
+        </w:rPr>
+        <w:t xml:space="preserve"> static tag works</w:t>
+      </w:r>
+      <w:r>
+        <w:rPr>
+          <w:b/>
+          <w:bCs/>
+          <w:sz w:val="26"/>
+          <w:szCs w:val="26"/>
+        </w:rPr>
+        <w:t>-</w:t>
+      </w:r>
+    </w:p>
+    <w:p>
+      <w:pPr>
+        <w:pStyle w:val="NoSpacing"/>
+        <w:numPr>
+          <w:ilvl w:val="0"/>
+          <w:numId w:val="60"/>
+        </w:numPr>
+        <w:rPr>
+          <w:sz w:val="26"/>
+          <w:szCs w:val="26"/>
+        </w:rPr>
+      </w:pPr>
+      <w:r>
+        <w:rPr>
+          <w:sz w:val="26"/>
+          <w:szCs w:val="26"/>
+        </w:rPr>
+        <w:t xml:space="preserve">First checked for static files as how it is instructed in setting.py </w:t>
+      </w:r>
+      <w:proofErr w:type="gramStart"/>
+      <w:r>
+        <w:rPr>
+          <w:sz w:val="26"/>
+          <w:szCs w:val="26"/>
+        </w:rPr>
+        <w:t>files(</w:t>
+      </w:r>
+      <w:proofErr w:type="gramEnd"/>
+      <w:r>
+        <w:rPr>
+          <w:sz w:val="26"/>
+          <w:szCs w:val="26"/>
+        </w:rPr>
+        <w:t>inside project)</w:t>
+      </w:r>
+    </w:p>
+    <w:p>
+      <w:pPr>
+        <w:pStyle w:val="NoSpacing"/>
+        <w:numPr>
+          <w:ilvl w:val="0"/>
+          <w:numId w:val="60"/>
+        </w:numPr>
+        <w:rPr>
+          <w:sz w:val="26"/>
+          <w:szCs w:val="26"/>
+        </w:rPr>
+      </w:pPr>
+      <w:r>
+        <w:rPr>
+          <w:sz w:val="26"/>
+          <w:szCs w:val="26"/>
+        </w:rPr>
+        <w:t xml:space="preserve">If not found as per instruction of </w:t>
+      </w:r>
+      <w:proofErr w:type="spellStart"/>
+      <w:r>
+        <w:rPr>
+          <w:sz w:val="26"/>
+          <w:szCs w:val="26"/>
+        </w:rPr>
+        <w:t>setting.spy</w:t>
+      </w:r>
+      <w:proofErr w:type="spellEnd"/>
+      <w:r>
+        <w:rPr>
+          <w:sz w:val="26"/>
+          <w:szCs w:val="26"/>
+        </w:rPr>
+        <w:t xml:space="preserve"> file then it checks for default path (incident app)</w:t>
+      </w:r>
+    </w:p>
+    <w:p>
+      <w:pPr>
+        <w:pStyle w:val="NoSpacing"/>
+        <w:rPr>
+          <w:sz w:val="26"/>
+          <w:szCs w:val="26"/>
+        </w:rPr>
+      </w:pPr>
+    </w:p>
+    <w:p>
+      <w:pPr>
+        <w:pStyle w:val="NoSpacing"/>
+        <w:rPr>
+          <w:sz w:val="26"/>
+          <w:szCs w:val="26"/>
+        </w:rPr>
+      </w:pPr>
+      <w:r>
+        <w:rPr>
+          <w:sz w:val="26"/>
+          <w:szCs w:val="26"/>
+        </w:rPr>
+        <w:t>Note:</w:t>
+      </w:r>
+    </w:p>
+    <w:p>
+      <w:pPr>
+        <w:pStyle w:val="NoSpacing"/>
+        <w:rPr>
+          <w:sz w:val="26"/>
+          <w:szCs w:val="26"/>
+        </w:rPr>
+      </w:pPr>
+      <w:r>
+        <w:rPr>
+          <w:sz w:val="26"/>
+          <w:szCs w:val="26"/>
+        </w:rPr>
+        <w:t xml:space="preserve">We can use static files from project or app in same project it all depends on searching criteria defined in </w:t>
+      </w:r>
+      <w:proofErr w:type="spellStart"/>
+      <w:r>
+        <w:rPr>
+          <w:sz w:val="26"/>
+          <w:szCs w:val="26"/>
+        </w:rPr>
+        <w:t>setting.spy</w:t>
+      </w:r>
+      <w:proofErr w:type="spellEnd"/>
+      <w:r>
+        <w:rPr>
+          <w:sz w:val="26"/>
+          <w:szCs w:val="26"/>
+        </w:rPr>
+        <w:t xml:space="preserve"> file</w:t>
+      </w:r>
+      <w:r>
+        <w:rPr>
+          <w:sz w:val="26"/>
+          <w:szCs w:val="26"/>
+        </w:rPr>
+        <w:t xml:space="preserve"> </w:t>
+      </w:r>
+      <w:proofErr w:type="spellStart"/>
+      <w:r>
+        <w:rPr>
+          <w:sz w:val="26"/>
+          <w:szCs w:val="26"/>
+        </w:rPr>
+        <w:t>i.e</w:t>
+      </w:r>
+      <w:proofErr w:type="spellEnd"/>
+      <w:r>
+        <w:rPr>
+          <w:sz w:val="26"/>
+          <w:szCs w:val="26"/>
+        </w:rPr>
+        <w:t xml:space="preserve"> if we can </w:t>
+      </w:r>
+      <w:proofErr w:type="gramStart"/>
+      <w:r>
+        <w:rPr>
+          <w:sz w:val="26"/>
+          <w:szCs w:val="26"/>
+        </w:rPr>
+        <w:t>defined</w:t>
+      </w:r>
+      <w:proofErr w:type="gramEnd"/>
+      <w:r>
+        <w:rPr>
+          <w:sz w:val="26"/>
+          <w:szCs w:val="26"/>
+        </w:rPr>
+        <w:t xml:space="preserve"> to use static files from project but still we can use from app</w:t>
+      </w:r>
+      <w:r>
+        <w:rPr>
+          <w:sz w:val="26"/>
+          <w:szCs w:val="26"/>
+        </w:rPr>
+        <w:t>.</w:t>
+      </w:r>
+    </w:p>
+    <w:p>
+      <w:pPr>
+        <w:pStyle w:val="NoSpacing"/>
+        <w:rPr>
+          <w:sz w:val="26"/>
+          <w:szCs w:val="26"/>
+        </w:rPr>
+      </w:pPr>
+    </w:p>
+    <w:p>
+      <w:pPr>
+        <w:pStyle w:val="NoSpacing"/>
+        <w:rPr>
+          <w:sz w:val="26"/>
+          <w:szCs w:val="26"/>
+        </w:rPr>
+      </w:pPr>
+    </w:p>
+    <w:p>
+      <w:pPr>
+        <w:pStyle w:val="NoSpacing"/>
+        <w:rPr>
+          <w:sz w:val="26"/>
+          <w:szCs w:val="26"/>
+        </w:rPr>
+      </w:pPr>
+    </w:p>
+    <w:p>
+      <w:pPr>
+        <w:pStyle w:val="NoSpacing"/>
+        <w:rPr>
+          <w:sz w:val="26"/>
+          <w:szCs w:val="26"/>
+        </w:rPr>
+      </w:pPr>
+    </w:p>
+    <w:p>
+      <w:pPr>
+        <w:pStyle w:val="NoSpacing"/>
+        <w:rPr>
+          <w:sz w:val="26"/>
+          <w:szCs w:val="26"/>
+        </w:rPr>
+      </w:pPr>
+    </w:p>
+    <w:p>
+      <w:pPr>
+        <w:pStyle w:val="NoSpacing"/>
+        <w:rPr>
+          <w:sz w:val="26"/>
+          <w:szCs w:val="26"/>
+        </w:rPr>
+      </w:pPr>
+    </w:p>
+    <w:p>
+      <w:pPr>
+        <w:pStyle w:val="NoSpacing"/>
+        <w:rPr>
+          <w:sz w:val="26"/>
+          <w:szCs w:val="26"/>
+        </w:rPr>
+      </w:pPr>
+    </w:p>
+    <w:p>
+      <w:pPr>
+        <w:pStyle w:val="NoSpacing"/>
+        <w:rPr>
+          <w:sz w:val="26"/>
+          <w:szCs w:val="26"/>
+        </w:rPr>
+      </w:pPr>
+    </w:p>
+    <w:p>
+      <w:pPr>
+        <w:pStyle w:val="NoSpacing"/>
+        <w:rPr>
+          <w:sz w:val="26"/>
+          <w:szCs w:val="26"/>
+        </w:rPr>
+      </w:pPr>
+    </w:p>
+    <w:p>
+      <w:pPr>
+        <w:pStyle w:val="NoSpacing"/>
+        <w:rPr>
+          <w:sz w:val="26"/>
+          <w:szCs w:val="26"/>
+        </w:rPr>
+      </w:pPr>
+      <w:r>
+        <w:rPr>
+          <w:sz w:val="26"/>
+          <w:szCs w:val="26"/>
+        </w:rPr>
+        <w:lastRenderedPageBreak/>
+        <w:t>############################</w:t>
+      </w:r>
+      <w:r>
+        <w:rPr>
+          <w:sz w:val="26"/>
+          <w:szCs w:val="26"/>
+        </w:rPr>
+        <w:t>#</w:t>
+      </w:r>
+    </w:p>
+    <w:p>
+      <w:pPr>
+        <w:pStyle w:val="NoSpacing"/>
+        <w:rPr>
+          <w:sz w:val="26"/>
+          <w:szCs w:val="26"/>
+        </w:rPr>
+      </w:pPr>
+      <w:r>
+        <w:rPr>
+          <w:sz w:val="26"/>
+          <w:szCs w:val="26"/>
+        </w:rPr>
+        <w:t># Static files (</w:t>
+      </w:r>
+      <w:proofErr w:type="spellStart"/>
+      <w:proofErr w:type="gramStart"/>
+      <w:r>
+        <w:rPr>
+          <w:sz w:val="26"/>
+          <w:szCs w:val="26"/>
+        </w:rPr>
+        <w:t>js,css</w:t>
+      </w:r>
+      <w:proofErr w:type="spellEnd"/>
+      <w:proofErr w:type="gramEnd"/>
+      <w:r>
+        <w:rPr>
+          <w:sz w:val="26"/>
+          <w:szCs w:val="26"/>
+        </w:rPr>
+        <w:t xml:space="preserve"> </w:t>
+      </w:r>
+      <w:proofErr w:type="spellStart"/>
+      <w:r>
+        <w:rPr>
+          <w:sz w:val="26"/>
+          <w:szCs w:val="26"/>
+        </w:rPr>
+        <w:t>etc</w:t>
+      </w:r>
+      <w:proofErr w:type="spellEnd"/>
+      <w:r>
+        <w:rPr>
+          <w:sz w:val="26"/>
+          <w:szCs w:val="26"/>
+        </w:rPr>
+        <w:t>) in Project #</w:t>
+      </w:r>
+    </w:p>
+    <w:p>
+      <w:pPr>
+        <w:pStyle w:val="NoSpacing"/>
+        <w:rPr>
+          <w:sz w:val="26"/>
+          <w:szCs w:val="26"/>
+        </w:rPr>
+      </w:pPr>
+      <w:r>
+        <w:rPr>
+          <w:sz w:val="26"/>
+          <w:szCs w:val="26"/>
+        </w:rPr>
+        <w:t>#############################</w:t>
+      </w:r>
+    </w:p>
+    <w:p>
+      <w:pPr>
+        <w:pStyle w:val="NoSpacing"/>
+        <w:rPr>
+          <w:sz w:val="26"/>
+          <w:szCs w:val="26"/>
+        </w:rPr>
+      </w:pPr>
+      <w:r>
+        <w:rPr>
+          <w:sz w:val="26"/>
+          <w:szCs w:val="26"/>
+        </w:rPr>
+        <w:t xml:space="preserve">If using </w:t>
+      </w:r>
+      <w:proofErr w:type="spellStart"/>
+      <w:r>
+        <w:rPr>
+          <w:sz w:val="26"/>
+          <w:szCs w:val="26"/>
+        </w:rPr>
+        <w:t>css</w:t>
+      </w:r>
+      <w:proofErr w:type="spellEnd"/>
+      <w:r>
+        <w:rPr>
+          <w:sz w:val="26"/>
+          <w:szCs w:val="26"/>
+        </w:rPr>
+        <w:t xml:space="preserve">, </w:t>
+      </w:r>
+      <w:proofErr w:type="spellStart"/>
+      <w:r>
+        <w:rPr>
+          <w:sz w:val="26"/>
+          <w:szCs w:val="26"/>
+        </w:rPr>
+        <w:t>javascript</w:t>
+      </w:r>
+      <w:proofErr w:type="spellEnd"/>
+      <w:r>
+        <w:rPr>
+          <w:sz w:val="26"/>
+          <w:szCs w:val="26"/>
+        </w:rPr>
+        <w:t xml:space="preserve"> files then we need to link them in head section of templates.</w:t>
+      </w:r>
+    </w:p>
+    <w:p>
+      <w:pPr>
+        <w:pStyle w:val="NoSpacing"/>
+        <w:rPr>
+          <w:sz w:val="26"/>
+          <w:szCs w:val="26"/>
+        </w:rPr>
+      </w:pPr>
+    </w:p>
+    <w:p>
+      <w:pPr>
+        <w:pStyle w:val="NoSpacing"/>
+        <w:rPr>
+          <w:color w:val="FF0000"/>
+          <w:sz w:val="26"/>
+          <w:szCs w:val="26"/>
+        </w:rPr>
+      </w:pPr>
+      <w:r>
+        <w:rPr>
+          <w:color w:val="FF0000"/>
+          <w:sz w:val="26"/>
+          <w:szCs w:val="26"/>
+        </w:rPr>
+        <w:t xml:space="preserve">&lt;link </w:t>
+      </w:r>
+      <w:proofErr w:type="spellStart"/>
+      <w:r>
+        <w:rPr>
+          <w:color w:val="FF0000"/>
+          <w:sz w:val="26"/>
+          <w:szCs w:val="26"/>
+        </w:rPr>
+        <w:t>rel</w:t>
+      </w:r>
+      <w:proofErr w:type="spellEnd"/>
+      <w:r>
+        <w:rPr>
+          <w:color w:val="FF0000"/>
+          <w:sz w:val="26"/>
+          <w:szCs w:val="26"/>
+        </w:rPr>
+        <w:t xml:space="preserve">="stylesheet" </w:t>
+      </w:r>
+      <w:proofErr w:type="spellStart"/>
+      <w:r>
+        <w:rPr>
+          <w:color w:val="FF0000"/>
+          <w:sz w:val="26"/>
+          <w:szCs w:val="26"/>
+        </w:rPr>
+        <w:t>href</w:t>
+      </w:r>
+      <w:proofErr w:type="spellEnd"/>
+      <w:r>
+        <w:rPr>
+          <w:color w:val="FF0000"/>
+          <w:sz w:val="26"/>
+          <w:szCs w:val="26"/>
+        </w:rPr>
+        <w:t>="{% static '</w:t>
+      </w:r>
+      <w:proofErr w:type="spellStart"/>
+      <w:r>
+        <w:rPr>
+          <w:color w:val="FF0000"/>
+          <w:sz w:val="26"/>
+          <w:szCs w:val="26"/>
+        </w:rPr>
+        <w:t>relative_path_of_static_files</w:t>
+      </w:r>
+      <w:proofErr w:type="spellEnd"/>
+      <w:r>
+        <w:rPr>
+          <w:color w:val="FF0000"/>
+          <w:sz w:val="26"/>
+          <w:szCs w:val="26"/>
+        </w:rPr>
+        <w:t>' %}"&gt;</w:t>
+      </w:r>
+    </w:p>
+    <w:p>
+      <w:pPr>
+        <w:pStyle w:val="NoSpacing"/>
+        <w:rPr>
+          <w:sz w:val="26"/>
+          <w:szCs w:val="26"/>
+        </w:rPr>
+      </w:pPr>
+    </w:p>
+    <w:p>
+      <w:pPr>
+        <w:pStyle w:val="NoSpacing"/>
+        <w:rPr>
+          <w:sz w:val="26"/>
+          <w:szCs w:val="26"/>
+        </w:rPr>
+      </w:pPr>
+      <w:r>
+        <w:rPr>
+          <w:sz w:val="26"/>
+          <w:szCs w:val="26"/>
+        </w:rPr>
+        <w:t>Example</w:t>
+      </w:r>
+      <w:r>
+        <w:rPr>
+          <w:sz w:val="26"/>
+          <w:szCs w:val="26"/>
+        </w:rPr>
+        <w:t>. In same example</w:t>
+      </w:r>
+    </w:p>
+    <w:p>
+      <w:pPr>
+        <w:pStyle w:val="NoSpacing"/>
+        <w:rPr>
+          <w:sz w:val="26"/>
+          <w:szCs w:val="26"/>
+        </w:rPr>
+      </w:pPr>
+    </w:p>
+    <w:p>
+      <w:pPr>
+        <w:pStyle w:val="NoSpacing"/>
+        <w:rPr>
+          <w:sz w:val="26"/>
+          <w:szCs w:val="26"/>
+        </w:rPr>
+      </w:pPr>
+      <w:r>
+        <w:rPr>
+          <w:sz w:val="26"/>
+          <w:szCs w:val="26"/>
+        </w:rPr>
+        <w:t>Index.html</w:t>
+      </w:r>
+    </w:p>
+    <w:p>
+      <w:pPr>
+        <w:shd w:val="clear" w:color="auto" w:fill="1E1E1E"/>
+        <w:spacing w:after="0" w:line="285" w:lineRule="atLeast"/>
+        <w:rPr>
+          <w:rFonts w:ascii="Consolas" w:eastAsia="Times New Roman" w:hAnsi="Consolas" w:cs="Times New Roman"/>
+          <w:color w:val="D4D4D4"/>
+          <w:sz w:val="21"/>
+          <w:szCs w:val="21"/>
+          <w:lang w:val="en-IN" w:eastAsia="en-IN"/>
+        </w:rPr>
+      </w:pPr>
+      <w:r>
+        <w:rPr>
+          <w:rFonts w:ascii="Consolas" w:eastAsia="Times New Roman" w:hAnsi="Consolas" w:cs="Times New Roman"/>
+          <w:color w:val="808080"/>
+          <w:sz w:val="21"/>
+          <w:szCs w:val="21"/>
+          <w:lang w:val="en-IN" w:eastAsia="en-IN"/>
+        </w:rPr>
+        <w:t>&lt;!</w:t>
+      </w:r>
+      <w:r>
+        <w:rPr>
+          <w:rFonts w:ascii="Consolas" w:eastAsia="Times New Roman" w:hAnsi="Consolas" w:cs="Times New Roman"/>
+          <w:color w:val="569CD6"/>
+          <w:sz w:val="21"/>
+          <w:szCs w:val="21"/>
+          <w:lang w:val="en-IN" w:eastAsia="en-IN"/>
+        </w:rPr>
+        <w:t>DOCTYPE</w:t>
+      </w:r>
+      <w:r>
+        <w:rPr>
+          <w:rFonts w:ascii="Consolas" w:eastAsia="Times New Roman" w:hAnsi="Consolas" w:cs="Times New Roman"/>
+          <w:color w:val="D4D4D4"/>
+          <w:sz w:val="21"/>
+          <w:szCs w:val="21"/>
+          <w:lang w:val="en-IN" w:eastAsia="en-IN"/>
+        </w:rPr>
+        <w:t> </w:t>
+      </w:r>
+      <w:r>
+        <w:rPr>
+          <w:rFonts w:ascii="Consolas" w:eastAsia="Times New Roman" w:hAnsi="Consolas" w:cs="Times New Roman"/>
+          <w:color w:val="9CDCFE"/>
+          <w:sz w:val="21"/>
+          <w:szCs w:val="21"/>
+          <w:lang w:val="en-IN" w:eastAsia="en-IN"/>
+        </w:rPr>
+        <w:t>html</w:t>
+      </w:r>
+      <w:r>
+        <w:rPr>
+          <w:rFonts w:ascii="Consolas" w:eastAsia="Times New Roman" w:hAnsi="Consolas" w:cs="Times New Roman"/>
+          <w:color w:val="808080"/>
+          <w:sz w:val="21"/>
+          <w:szCs w:val="21"/>
+          <w:lang w:val="en-IN" w:eastAsia="en-IN"/>
+        </w:rPr>
+        <w:t>&gt;</w:t>
+      </w:r>
+    </w:p>
+    <w:p>
+      <w:pPr>
+        <w:shd w:val="clear" w:color="auto" w:fill="1E1E1E"/>
+        <w:spacing w:after="0" w:line="285" w:lineRule="atLeast"/>
+        <w:rPr>
+          <w:rFonts w:ascii="Consolas" w:eastAsia="Times New Roman" w:hAnsi="Consolas" w:cs="Times New Roman"/>
+          <w:color w:val="D4D4D4"/>
+          <w:sz w:val="21"/>
+          <w:szCs w:val="21"/>
+          <w:lang w:val="en-IN" w:eastAsia="en-IN"/>
+        </w:rPr>
+      </w:pPr>
+      <w:r>
+        <w:rPr>
+          <w:rFonts w:ascii="Consolas" w:eastAsia="Times New Roman" w:hAnsi="Consolas" w:cs="Times New Roman"/>
+          <w:color w:val="D4D4D4"/>
+          <w:sz w:val="21"/>
+          <w:szCs w:val="21"/>
+          <w:lang w:val="en-IN" w:eastAsia="en-IN"/>
+        </w:rPr>
+        <w:t>{% load static %}</w:t>
+      </w:r>
+    </w:p>
+    <w:p>
+      <w:pPr>
+        <w:shd w:val="clear" w:color="auto" w:fill="1E1E1E"/>
+        <w:spacing w:after="0" w:line="285" w:lineRule="atLeast"/>
+        <w:rPr>
+          <w:rFonts w:ascii="Consolas" w:eastAsia="Times New Roman" w:hAnsi="Consolas" w:cs="Times New Roman"/>
+          <w:color w:val="D4D4D4"/>
+          <w:sz w:val="21"/>
+          <w:szCs w:val="21"/>
+          <w:lang w:val="en-IN" w:eastAsia="en-IN"/>
+        </w:rPr>
+      </w:pPr>
+      <w:r>
+        <w:rPr>
+          <w:rFonts w:ascii="Consolas" w:eastAsia="Times New Roman" w:hAnsi="Consolas" w:cs="Times New Roman"/>
+          <w:color w:val="808080"/>
+          <w:sz w:val="21"/>
+          <w:szCs w:val="21"/>
+          <w:lang w:val="en-IN" w:eastAsia="en-IN"/>
+        </w:rPr>
+        <w:t>&lt;</w:t>
+      </w:r>
+      <w:r>
+        <w:rPr>
+          <w:rFonts w:ascii="Consolas" w:eastAsia="Times New Roman" w:hAnsi="Consolas" w:cs="Times New Roman"/>
+          <w:color w:val="569CD6"/>
+          <w:sz w:val="21"/>
+          <w:szCs w:val="21"/>
+          <w:lang w:val="en-IN" w:eastAsia="en-IN"/>
+        </w:rPr>
+        <w:t>html</w:t>
+      </w:r>
+      <w:r>
+        <w:rPr>
+          <w:rFonts w:ascii="Consolas" w:eastAsia="Times New Roman" w:hAnsi="Consolas" w:cs="Times New Roman"/>
+          <w:color w:val="D4D4D4"/>
+          <w:sz w:val="21"/>
+          <w:szCs w:val="21"/>
+          <w:lang w:val="en-IN" w:eastAsia="en-IN"/>
+        </w:rPr>
+        <w:t> </w:t>
+      </w:r>
+      <w:r>
+        <w:rPr>
+          <w:rFonts w:ascii="Consolas" w:eastAsia="Times New Roman" w:hAnsi="Consolas" w:cs="Times New Roman"/>
+          <w:color w:val="9CDCFE"/>
+          <w:sz w:val="21"/>
+          <w:szCs w:val="21"/>
+          <w:lang w:val="en-IN" w:eastAsia="en-IN"/>
+        </w:rPr>
+        <w:t>lang</w:t>
+      </w:r>
+      <w:r>
+        <w:rPr>
+          <w:rFonts w:ascii="Consolas" w:eastAsia="Times New Roman" w:hAnsi="Consolas" w:cs="Times New Roman"/>
+          <w:color w:val="D4D4D4"/>
+          <w:sz w:val="21"/>
+          <w:szCs w:val="21"/>
+          <w:lang w:val="en-IN" w:eastAsia="en-IN"/>
+        </w:rPr>
+        <w:t>=</w:t>
+      </w:r>
+      <w:r>
+        <w:rPr>
+          <w:rFonts w:ascii="Consolas" w:eastAsia="Times New Roman" w:hAnsi="Consolas" w:cs="Times New Roman"/>
+          <w:color w:val="CE9178"/>
+          <w:sz w:val="21"/>
+          <w:szCs w:val="21"/>
+          <w:lang w:val="en-IN" w:eastAsia="en-IN"/>
+        </w:rPr>
+        <w:t>"</w:t>
+      </w:r>
+      <w:proofErr w:type="spellStart"/>
+      <w:r>
+        <w:rPr>
+          <w:rFonts w:ascii="Consolas" w:eastAsia="Times New Roman" w:hAnsi="Consolas" w:cs="Times New Roman"/>
+          <w:color w:val="CE9178"/>
+          <w:sz w:val="21"/>
+          <w:szCs w:val="21"/>
+          <w:lang w:val="en-IN" w:eastAsia="en-IN"/>
+        </w:rPr>
+        <w:t>en</w:t>
+      </w:r>
+      <w:proofErr w:type="spellEnd"/>
+      <w:r>
+        <w:rPr>
+          <w:rFonts w:ascii="Consolas" w:eastAsia="Times New Roman" w:hAnsi="Consolas" w:cs="Times New Roman"/>
+          <w:color w:val="CE9178"/>
+          <w:sz w:val="21"/>
+          <w:szCs w:val="21"/>
+          <w:lang w:val="en-IN" w:eastAsia="en-IN"/>
+        </w:rPr>
+        <w:t>"</w:t>
+      </w:r>
+      <w:r>
+        <w:rPr>
+          <w:rFonts w:ascii="Consolas" w:eastAsia="Times New Roman" w:hAnsi="Consolas" w:cs="Times New Roman"/>
+          <w:color w:val="808080"/>
+          <w:sz w:val="21"/>
+          <w:szCs w:val="21"/>
+          <w:lang w:val="en-IN" w:eastAsia="en-IN"/>
+        </w:rPr>
+        <w:t>&gt;</w:t>
+      </w:r>
+    </w:p>
+    <w:p>
+      <w:pPr>
+        <w:shd w:val="clear" w:color="auto" w:fill="1E1E1E"/>
+        <w:spacing w:after="0" w:line="285" w:lineRule="atLeast"/>
+        <w:rPr>
+          <w:rFonts w:ascii="Consolas" w:eastAsia="Times New Roman" w:hAnsi="Consolas" w:cs="Times New Roman"/>
+          <w:color w:val="D4D4D4"/>
+          <w:sz w:val="21"/>
+          <w:szCs w:val="21"/>
+          <w:lang w:val="en-IN" w:eastAsia="en-IN"/>
+        </w:rPr>
+      </w:pPr>
+      <w:r>
+        <w:rPr>
+          <w:rFonts w:ascii="Consolas" w:eastAsia="Times New Roman" w:hAnsi="Consolas" w:cs="Times New Roman"/>
+          <w:color w:val="808080"/>
+          <w:sz w:val="21"/>
+          <w:szCs w:val="21"/>
+          <w:lang w:val="en-IN" w:eastAsia="en-IN"/>
+        </w:rPr>
+        <w:t>&lt;</w:t>
+      </w:r>
+      <w:r>
+        <w:rPr>
+          <w:rFonts w:ascii="Consolas" w:eastAsia="Times New Roman" w:hAnsi="Consolas" w:cs="Times New Roman"/>
+          <w:color w:val="569CD6"/>
+          <w:sz w:val="21"/>
+          <w:szCs w:val="21"/>
+          <w:lang w:val="en-IN" w:eastAsia="en-IN"/>
+        </w:rPr>
+        <w:t>head</w:t>
+      </w:r>
+      <w:r>
+        <w:rPr>
+          <w:rFonts w:ascii="Consolas" w:eastAsia="Times New Roman" w:hAnsi="Consolas" w:cs="Times New Roman"/>
+          <w:color w:val="808080"/>
+          <w:sz w:val="21"/>
+          <w:szCs w:val="21"/>
+          <w:lang w:val="en-IN" w:eastAsia="en-IN"/>
+        </w:rPr>
+        <w:t>&gt;</w:t>
+      </w:r>
+    </w:p>
+    <w:p>
+      <w:pPr>
+        <w:shd w:val="clear" w:color="auto" w:fill="1E1E1E"/>
+        <w:spacing w:after="0" w:line="285" w:lineRule="atLeast"/>
+        <w:rPr>
+          <w:rFonts w:ascii="Consolas" w:eastAsia="Times New Roman" w:hAnsi="Consolas" w:cs="Times New Roman"/>
+          <w:color w:val="D4D4D4"/>
+          <w:sz w:val="21"/>
+          <w:szCs w:val="21"/>
+          <w:lang w:val="en-IN" w:eastAsia="en-IN"/>
+        </w:rPr>
+      </w:pPr>
+      <w:r>
+        <w:rPr>
+          <w:rFonts w:ascii="Consolas" w:eastAsia="Times New Roman" w:hAnsi="Consolas" w:cs="Times New Roman"/>
+          <w:color w:val="D4D4D4"/>
+          <w:sz w:val="21"/>
+          <w:szCs w:val="21"/>
+          <w:lang w:val="en-IN" w:eastAsia="en-IN"/>
+        </w:rPr>
+        <w:t>    </w:t>
+      </w:r>
+      <w:r>
+        <w:rPr>
+          <w:rFonts w:ascii="Consolas" w:eastAsia="Times New Roman" w:hAnsi="Consolas" w:cs="Times New Roman"/>
+          <w:color w:val="808080"/>
+          <w:sz w:val="21"/>
+          <w:szCs w:val="21"/>
+          <w:lang w:val="en-IN" w:eastAsia="en-IN"/>
+        </w:rPr>
+        <w:t>&lt;</w:t>
+      </w:r>
+      <w:r>
+        <w:rPr>
+          <w:rFonts w:ascii="Consolas" w:eastAsia="Times New Roman" w:hAnsi="Consolas" w:cs="Times New Roman"/>
+          <w:color w:val="569CD6"/>
+          <w:sz w:val="21"/>
+          <w:szCs w:val="21"/>
+          <w:lang w:val="en-IN" w:eastAsia="en-IN"/>
+        </w:rPr>
+        <w:t>meta</w:t>
+      </w:r>
+      <w:r>
+        <w:rPr>
+          <w:rFonts w:ascii="Consolas" w:eastAsia="Times New Roman" w:hAnsi="Consolas" w:cs="Times New Roman"/>
+          <w:color w:val="D4D4D4"/>
+          <w:sz w:val="21"/>
+          <w:szCs w:val="21"/>
+          <w:lang w:val="en-IN" w:eastAsia="en-IN"/>
+        </w:rPr>
+        <w:t> </w:t>
+      </w:r>
+      <w:r>
+        <w:rPr>
+          <w:rFonts w:ascii="Consolas" w:eastAsia="Times New Roman" w:hAnsi="Consolas" w:cs="Times New Roman"/>
+          <w:color w:val="9CDCFE"/>
+          <w:sz w:val="21"/>
+          <w:szCs w:val="21"/>
+          <w:lang w:val="en-IN" w:eastAsia="en-IN"/>
+        </w:rPr>
+        <w:t>charset</w:t>
+      </w:r>
+      <w:r>
+        <w:rPr>
+          <w:rFonts w:ascii="Consolas" w:eastAsia="Times New Roman" w:hAnsi="Consolas" w:cs="Times New Roman"/>
+          <w:color w:val="D4D4D4"/>
+          <w:sz w:val="21"/>
+          <w:szCs w:val="21"/>
+          <w:lang w:val="en-IN" w:eastAsia="en-IN"/>
+        </w:rPr>
+        <w:t>=</w:t>
+      </w:r>
+      <w:r>
+        <w:rPr>
+          <w:rFonts w:ascii="Consolas" w:eastAsia="Times New Roman" w:hAnsi="Consolas" w:cs="Times New Roman"/>
+          <w:color w:val="CE9178"/>
+          <w:sz w:val="21"/>
+          <w:szCs w:val="21"/>
+          <w:lang w:val="en-IN" w:eastAsia="en-IN"/>
+        </w:rPr>
+        <w:t>"UTF-8"</w:t>
+      </w:r>
+      <w:r>
+        <w:rPr>
+          <w:rFonts w:ascii="Consolas" w:eastAsia="Times New Roman" w:hAnsi="Consolas" w:cs="Times New Roman"/>
+          <w:color w:val="808080"/>
+          <w:sz w:val="21"/>
+          <w:szCs w:val="21"/>
+          <w:lang w:val="en-IN" w:eastAsia="en-IN"/>
+        </w:rPr>
+        <w:t>&gt;</w:t>
+      </w:r>
+    </w:p>
+    <w:p>
+      <w:pPr>
+        <w:shd w:val="clear" w:color="auto" w:fill="1E1E1E"/>
+        <w:spacing w:after="0" w:line="285" w:lineRule="atLeast"/>
+        <w:rPr>
+          <w:rFonts w:ascii="Consolas" w:eastAsia="Times New Roman" w:hAnsi="Consolas" w:cs="Times New Roman"/>
+          <w:color w:val="D4D4D4"/>
+          <w:sz w:val="21"/>
+          <w:szCs w:val="21"/>
+          <w:lang w:val="en-IN" w:eastAsia="en-IN"/>
+        </w:rPr>
+      </w:pPr>
+      <w:r>
+        <w:rPr>
+          <w:rFonts w:ascii="Consolas" w:eastAsia="Times New Roman" w:hAnsi="Consolas" w:cs="Times New Roman"/>
+          <w:color w:val="D4D4D4"/>
+          <w:sz w:val="21"/>
+          <w:szCs w:val="21"/>
+          <w:lang w:val="en-IN" w:eastAsia="en-IN"/>
+        </w:rPr>
+        <w:t>    </w:t>
+      </w:r>
+      <w:r>
+        <w:rPr>
+          <w:rFonts w:ascii="Consolas" w:eastAsia="Times New Roman" w:hAnsi="Consolas" w:cs="Times New Roman"/>
+          <w:color w:val="808080"/>
+          <w:sz w:val="21"/>
+          <w:szCs w:val="21"/>
+          <w:lang w:val="en-IN" w:eastAsia="en-IN"/>
+        </w:rPr>
+        <w:t>&lt;</w:t>
+      </w:r>
+      <w:r>
+        <w:rPr>
+          <w:rFonts w:ascii="Consolas" w:eastAsia="Times New Roman" w:hAnsi="Consolas" w:cs="Times New Roman"/>
+          <w:color w:val="569CD6"/>
+          <w:sz w:val="21"/>
+          <w:szCs w:val="21"/>
+          <w:lang w:val="en-IN" w:eastAsia="en-IN"/>
+        </w:rPr>
+        <w:t>meta</w:t>
+      </w:r>
+      <w:r>
+        <w:rPr>
+          <w:rFonts w:ascii="Consolas" w:eastAsia="Times New Roman" w:hAnsi="Consolas" w:cs="Times New Roman"/>
+          <w:color w:val="D4D4D4"/>
+          <w:sz w:val="21"/>
+          <w:szCs w:val="21"/>
+          <w:lang w:val="en-IN" w:eastAsia="en-IN"/>
+        </w:rPr>
+        <w:t> </w:t>
+      </w:r>
+      <w:r>
+        <w:rPr>
+          <w:rFonts w:ascii="Consolas" w:eastAsia="Times New Roman" w:hAnsi="Consolas" w:cs="Times New Roman"/>
+          <w:color w:val="9CDCFE"/>
+          <w:sz w:val="21"/>
+          <w:szCs w:val="21"/>
+          <w:lang w:val="en-IN" w:eastAsia="en-IN"/>
+        </w:rPr>
+        <w:t>http-</w:t>
+      </w:r>
+      <w:proofErr w:type="spellStart"/>
+      <w:r>
+        <w:rPr>
+          <w:rFonts w:ascii="Consolas" w:eastAsia="Times New Roman" w:hAnsi="Consolas" w:cs="Times New Roman"/>
+          <w:color w:val="9CDCFE"/>
+          <w:sz w:val="21"/>
+          <w:szCs w:val="21"/>
+          <w:lang w:val="en-IN" w:eastAsia="en-IN"/>
+        </w:rPr>
+        <w:t>equiv</w:t>
+      </w:r>
+      <w:proofErr w:type="spellEnd"/>
+      <w:r>
+        <w:rPr>
+          <w:rFonts w:ascii="Consolas" w:eastAsia="Times New Roman" w:hAnsi="Consolas" w:cs="Times New Roman"/>
+          <w:color w:val="D4D4D4"/>
+          <w:sz w:val="21"/>
+          <w:szCs w:val="21"/>
+          <w:lang w:val="en-IN" w:eastAsia="en-IN"/>
+        </w:rPr>
+        <w:t>=</w:t>
+      </w:r>
+      <w:r>
+        <w:rPr>
+          <w:rFonts w:ascii="Consolas" w:eastAsia="Times New Roman" w:hAnsi="Consolas" w:cs="Times New Roman"/>
+          <w:color w:val="CE9178"/>
+          <w:sz w:val="21"/>
+          <w:szCs w:val="21"/>
+          <w:lang w:val="en-IN" w:eastAsia="en-IN"/>
+        </w:rPr>
+        <w:t>"X-UA-Compatible"</w:t>
+      </w:r>
+      <w:r>
+        <w:rPr>
+          <w:rFonts w:ascii="Consolas" w:eastAsia="Times New Roman" w:hAnsi="Consolas" w:cs="Times New Roman"/>
+          <w:color w:val="D4D4D4"/>
+          <w:sz w:val="21"/>
+          <w:szCs w:val="21"/>
+          <w:lang w:val="en-IN" w:eastAsia="en-IN"/>
+        </w:rPr>
+        <w:t> </w:t>
+      </w:r>
+      <w:r>
+        <w:rPr>
+          <w:rFonts w:ascii="Consolas" w:eastAsia="Times New Roman" w:hAnsi="Consolas" w:cs="Times New Roman"/>
+          <w:color w:val="9CDCFE"/>
+          <w:sz w:val="21"/>
+          <w:szCs w:val="21"/>
+          <w:lang w:val="en-IN" w:eastAsia="en-IN"/>
+        </w:rPr>
+        <w:t>content</w:t>
+      </w:r>
+      <w:r>
+        <w:rPr>
+          <w:rFonts w:ascii="Consolas" w:eastAsia="Times New Roman" w:hAnsi="Consolas" w:cs="Times New Roman"/>
+          <w:color w:val="D4D4D4"/>
+          <w:sz w:val="21"/>
+          <w:szCs w:val="21"/>
+          <w:lang w:val="en-IN" w:eastAsia="en-IN"/>
+        </w:rPr>
+        <w:t>=</w:t>
+      </w:r>
+      <w:r>
+        <w:rPr>
+          <w:rFonts w:ascii="Consolas" w:eastAsia="Times New Roman" w:hAnsi="Consolas" w:cs="Times New Roman"/>
+          <w:color w:val="CE9178"/>
+          <w:sz w:val="21"/>
+          <w:szCs w:val="21"/>
+          <w:lang w:val="en-IN" w:eastAsia="en-IN"/>
+        </w:rPr>
+        <w:t>"IE=edge"</w:t>
+      </w:r>
+      <w:r>
+        <w:rPr>
+          <w:rFonts w:ascii="Consolas" w:eastAsia="Times New Roman" w:hAnsi="Consolas" w:cs="Times New Roman"/>
+          <w:color w:val="808080"/>
+          <w:sz w:val="21"/>
+          <w:szCs w:val="21"/>
+          <w:lang w:val="en-IN" w:eastAsia="en-IN"/>
+        </w:rPr>
+        <w:t>&gt;</w:t>
+      </w:r>
+    </w:p>
+    <w:p>
+      <w:pPr>
+        <w:shd w:val="clear" w:color="auto" w:fill="1E1E1E"/>
+        <w:spacing w:after="0" w:line="285" w:lineRule="atLeast"/>
+        <w:rPr>
+          <w:rFonts w:ascii="Consolas" w:eastAsia="Times New Roman" w:hAnsi="Consolas" w:cs="Times New Roman"/>
+          <w:color w:val="D4D4D4"/>
+          <w:sz w:val="21"/>
+          <w:szCs w:val="21"/>
+          <w:lang w:val="en-IN" w:eastAsia="en-IN"/>
+        </w:rPr>
+      </w:pPr>
+      <w:r>
+        <w:rPr>
+          <w:rFonts w:ascii="Consolas" w:eastAsia="Times New Roman" w:hAnsi="Consolas" w:cs="Times New Roman"/>
+          <w:color w:val="D4D4D4"/>
+          <w:sz w:val="21"/>
+          <w:szCs w:val="21"/>
+          <w:lang w:val="en-IN" w:eastAsia="en-IN"/>
+        </w:rPr>
+        <w:t>    </w:t>
+      </w:r>
+      <w:r>
+        <w:rPr>
+          <w:rFonts w:ascii="Consolas" w:eastAsia="Times New Roman" w:hAnsi="Consolas" w:cs="Times New Roman"/>
+          <w:color w:val="808080"/>
+          <w:sz w:val="21"/>
+          <w:szCs w:val="21"/>
+          <w:lang w:val="en-IN" w:eastAsia="en-IN"/>
+        </w:rPr>
+        <w:t>&lt;</w:t>
+      </w:r>
+      <w:r>
+        <w:rPr>
+          <w:rFonts w:ascii="Consolas" w:eastAsia="Times New Roman" w:hAnsi="Consolas" w:cs="Times New Roman"/>
+          <w:color w:val="569CD6"/>
+          <w:sz w:val="21"/>
+          <w:szCs w:val="21"/>
+          <w:lang w:val="en-IN" w:eastAsia="en-IN"/>
+        </w:rPr>
+        <w:t>meta</w:t>
+      </w:r>
+      <w:r>
+        <w:rPr>
+          <w:rFonts w:ascii="Consolas" w:eastAsia="Times New Roman" w:hAnsi="Consolas" w:cs="Times New Roman"/>
+          <w:color w:val="D4D4D4"/>
+          <w:sz w:val="21"/>
+          <w:szCs w:val="21"/>
+          <w:lang w:val="en-IN" w:eastAsia="en-IN"/>
+        </w:rPr>
+        <w:t> </w:t>
+      </w:r>
+      <w:r>
+        <w:rPr>
+          <w:rFonts w:ascii="Consolas" w:eastAsia="Times New Roman" w:hAnsi="Consolas" w:cs="Times New Roman"/>
+          <w:color w:val="9CDCFE"/>
+          <w:sz w:val="21"/>
+          <w:szCs w:val="21"/>
+          <w:lang w:val="en-IN" w:eastAsia="en-IN"/>
+        </w:rPr>
+        <w:t>name</w:t>
+      </w:r>
+      <w:r>
+        <w:rPr>
+          <w:rFonts w:ascii="Consolas" w:eastAsia="Times New Roman" w:hAnsi="Consolas" w:cs="Times New Roman"/>
+          <w:color w:val="D4D4D4"/>
+          <w:sz w:val="21"/>
+          <w:szCs w:val="21"/>
+          <w:lang w:val="en-IN" w:eastAsia="en-IN"/>
+        </w:rPr>
+        <w:t>=</w:t>
+      </w:r>
+      <w:r>
+        <w:rPr>
+          <w:rFonts w:ascii="Consolas" w:eastAsia="Times New Roman" w:hAnsi="Consolas" w:cs="Times New Roman"/>
+          <w:color w:val="CE9178"/>
+          <w:sz w:val="21"/>
+          <w:szCs w:val="21"/>
+          <w:lang w:val="en-IN" w:eastAsia="en-IN"/>
+        </w:rPr>
+        <w:t>"viewport"</w:t>
+      </w:r>
+      <w:r>
+        <w:rPr>
+          <w:rFonts w:ascii="Consolas" w:eastAsia="Times New Roman" w:hAnsi="Consolas" w:cs="Times New Roman"/>
+          <w:color w:val="D4D4D4"/>
+          <w:sz w:val="21"/>
+          <w:szCs w:val="21"/>
+          <w:lang w:val="en-IN" w:eastAsia="en-IN"/>
+        </w:rPr>
+        <w:t> </w:t>
+      </w:r>
+      <w:r>
+        <w:rPr>
+          <w:rFonts w:ascii="Consolas" w:eastAsia="Times New Roman" w:hAnsi="Consolas" w:cs="Times New Roman"/>
+          <w:color w:val="9CDCFE"/>
+          <w:sz w:val="21"/>
+          <w:szCs w:val="21"/>
+          <w:lang w:val="en-IN" w:eastAsia="en-IN"/>
+        </w:rPr>
+        <w:t>content</w:t>
+      </w:r>
+      <w:r>
+        <w:rPr>
+          <w:rFonts w:ascii="Consolas" w:eastAsia="Times New Roman" w:hAnsi="Consolas" w:cs="Times New Roman"/>
+          <w:color w:val="D4D4D4"/>
+          <w:sz w:val="21"/>
+          <w:szCs w:val="21"/>
+          <w:lang w:val="en-IN" w:eastAsia="en-IN"/>
+        </w:rPr>
+        <w:t>=</w:t>
+      </w:r>
+      <w:r>
+        <w:rPr>
+          <w:rFonts w:ascii="Consolas" w:eastAsia="Times New Roman" w:hAnsi="Consolas" w:cs="Times New Roman"/>
+          <w:color w:val="CE9178"/>
+          <w:sz w:val="21"/>
+          <w:szCs w:val="21"/>
+          <w:lang w:val="en-IN" w:eastAsia="en-IN"/>
+        </w:rPr>
+        <w:t>"width=device-width, initial-scale=1.0"</w:t>
+      </w:r>
+      <w:r>
+        <w:rPr>
+          <w:rFonts w:ascii="Consolas" w:eastAsia="Times New Roman" w:hAnsi="Consolas" w:cs="Times New Roman"/>
+          <w:color w:val="808080"/>
+          <w:sz w:val="21"/>
+          <w:szCs w:val="21"/>
+          <w:lang w:val="en-IN" w:eastAsia="en-IN"/>
+        </w:rPr>
+        <w:t>&gt;</w:t>
+      </w:r>
+    </w:p>
+    <w:p>
+      <w:pPr>
+        <w:shd w:val="clear" w:color="auto" w:fill="1E1E1E"/>
+        <w:spacing w:after="0" w:line="285" w:lineRule="atLeast"/>
+        <w:rPr>
+          <w:rFonts w:ascii="Consolas" w:eastAsia="Times New Roman" w:hAnsi="Consolas" w:cs="Times New Roman"/>
+          <w:color w:val="D4D4D4"/>
+          <w:sz w:val="21"/>
+          <w:szCs w:val="21"/>
+          <w:lang w:val="en-IN" w:eastAsia="en-IN"/>
+        </w:rPr>
+      </w:pPr>
+      <w:r>
+        <w:rPr>
+          <w:rFonts w:ascii="Consolas" w:eastAsia="Times New Roman" w:hAnsi="Consolas" w:cs="Times New Roman"/>
+          <w:color w:val="D4D4D4"/>
+          <w:sz w:val="21"/>
+          <w:szCs w:val="21"/>
+          <w:lang w:val="en-IN" w:eastAsia="en-IN"/>
+        </w:rPr>
+        <w:t>    </w:t>
+      </w:r>
+      <w:r>
+        <w:rPr>
+          <w:rFonts w:ascii="Consolas" w:eastAsia="Times New Roman" w:hAnsi="Consolas" w:cs="Times New Roman"/>
+          <w:color w:val="FF0000"/>
+          <w:sz w:val="21"/>
+          <w:szCs w:val="21"/>
+          <w:lang w:val="en-IN" w:eastAsia="en-IN"/>
+        </w:rPr>
+        <w:t>&lt;link </w:t>
+      </w:r>
+      <w:proofErr w:type="spellStart"/>
+      <w:r>
+        <w:rPr>
+          <w:rFonts w:ascii="Consolas" w:eastAsia="Times New Roman" w:hAnsi="Consolas" w:cs="Times New Roman"/>
+          <w:color w:val="FF0000"/>
+          <w:sz w:val="21"/>
+          <w:szCs w:val="21"/>
+          <w:lang w:val="en-IN" w:eastAsia="en-IN"/>
+        </w:rPr>
+        <w:t>rel</w:t>
+      </w:r>
+      <w:proofErr w:type="spellEnd"/>
+      <w:r>
+        <w:rPr>
+          <w:rFonts w:ascii="Consolas" w:eastAsia="Times New Roman" w:hAnsi="Consolas" w:cs="Times New Roman"/>
+          <w:color w:val="FF0000"/>
+          <w:sz w:val="21"/>
+          <w:szCs w:val="21"/>
+          <w:lang w:val="en-IN" w:eastAsia="en-IN"/>
+        </w:rPr>
+        <w:t>="stylesheet" </w:t>
+      </w:r>
+      <w:proofErr w:type="spellStart"/>
+      <w:r>
+        <w:rPr>
+          <w:rFonts w:ascii="Consolas" w:eastAsia="Times New Roman" w:hAnsi="Consolas" w:cs="Times New Roman"/>
+          <w:color w:val="FF0000"/>
+          <w:sz w:val="21"/>
+          <w:szCs w:val="21"/>
+          <w:lang w:val="en-IN" w:eastAsia="en-IN"/>
+        </w:rPr>
+        <w:t>href</w:t>
+      </w:r>
+      <w:proofErr w:type="spellEnd"/>
+      <w:r>
+        <w:rPr>
+          <w:rFonts w:ascii="Consolas" w:eastAsia="Times New Roman" w:hAnsi="Consolas" w:cs="Times New Roman"/>
+          <w:color w:val="FF0000"/>
+          <w:sz w:val="21"/>
+          <w:szCs w:val="21"/>
+          <w:lang w:val="en-IN" w:eastAsia="en-IN"/>
+        </w:rPr>
+        <w:t>="{% static '</w:t>
+      </w:r>
+      <w:proofErr w:type="spellStart"/>
+      <w:r>
+        <w:rPr>
+          <w:rFonts w:ascii="Consolas" w:eastAsia="Times New Roman" w:hAnsi="Consolas" w:cs="Times New Roman"/>
+          <w:color w:val="FF0000"/>
+          <w:sz w:val="21"/>
+          <w:szCs w:val="21"/>
+          <w:lang w:val="en-IN" w:eastAsia="en-IN"/>
+        </w:rPr>
+        <w:t>css</w:t>
+      </w:r>
+      <w:proofErr w:type="spellEnd"/>
+      <w:r>
+        <w:rPr>
+          <w:rFonts w:ascii="Consolas" w:eastAsia="Times New Roman" w:hAnsi="Consolas" w:cs="Times New Roman"/>
+          <w:color w:val="FF0000"/>
+          <w:sz w:val="21"/>
+          <w:szCs w:val="21"/>
+          <w:lang w:val="en-IN" w:eastAsia="en-IN"/>
+        </w:rPr>
+        <w:t>/style.css' %}"&gt;</w:t>
+      </w:r>
+    </w:p>
+    <w:p>
+      <w:pPr>
+        <w:shd w:val="clear" w:color="auto" w:fill="1E1E1E"/>
+        <w:spacing w:after="0" w:line="285" w:lineRule="atLeast"/>
+        <w:rPr>
+          <w:rFonts w:ascii="Consolas" w:eastAsia="Times New Roman" w:hAnsi="Consolas" w:cs="Times New Roman"/>
+          <w:color w:val="D4D4D4"/>
+          <w:sz w:val="21"/>
+          <w:szCs w:val="21"/>
+          <w:lang w:val="en-IN" w:eastAsia="en-IN"/>
+        </w:rPr>
+      </w:pPr>
+      <w:r>
+        <w:rPr>
+          <w:rFonts w:ascii="Consolas" w:eastAsia="Times New Roman" w:hAnsi="Consolas" w:cs="Times New Roman"/>
+          <w:color w:val="D4D4D4"/>
+          <w:sz w:val="21"/>
+          <w:szCs w:val="21"/>
+          <w:lang w:val="en-IN" w:eastAsia="en-IN"/>
+        </w:rPr>
+        <w:t>    </w:t>
+      </w:r>
+      <w:r>
+        <w:rPr>
+          <w:rFonts w:ascii="Consolas" w:eastAsia="Times New Roman" w:hAnsi="Consolas" w:cs="Times New Roman"/>
+          <w:color w:val="808080"/>
+          <w:sz w:val="21"/>
+          <w:szCs w:val="21"/>
+          <w:lang w:val="en-IN" w:eastAsia="en-IN"/>
+        </w:rPr>
+        <w:t>&lt;</w:t>
+      </w:r>
+      <w:r>
+        <w:rPr>
+          <w:rFonts w:ascii="Consolas" w:eastAsia="Times New Roman" w:hAnsi="Consolas" w:cs="Times New Roman"/>
+          <w:color w:val="569CD6"/>
+          <w:sz w:val="21"/>
+          <w:szCs w:val="21"/>
+          <w:lang w:val="en-IN" w:eastAsia="en-IN"/>
+        </w:rPr>
+        <w:t>title</w:t>
+      </w:r>
+      <w:r>
+        <w:rPr>
+          <w:rFonts w:ascii="Consolas" w:eastAsia="Times New Roman" w:hAnsi="Consolas" w:cs="Times New Roman"/>
+          <w:color w:val="808080"/>
+          <w:sz w:val="21"/>
+          <w:szCs w:val="21"/>
+          <w:lang w:val="en-IN" w:eastAsia="en-IN"/>
+        </w:rPr>
+        <w:t>&gt;</w:t>
+      </w:r>
+      <w:r>
+        <w:rPr>
+          <w:rFonts w:ascii="Consolas" w:eastAsia="Times New Roman" w:hAnsi="Consolas" w:cs="Times New Roman"/>
+          <w:color w:val="D4D4D4"/>
+          <w:sz w:val="21"/>
+          <w:szCs w:val="21"/>
+          <w:lang w:val="en-IN" w:eastAsia="en-IN"/>
+        </w:rPr>
+        <w:t>Document</w:t>
+      </w:r>
+      <w:r>
+        <w:rPr>
+          <w:rFonts w:ascii="Consolas" w:eastAsia="Times New Roman" w:hAnsi="Consolas" w:cs="Times New Roman"/>
+          <w:color w:val="808080"/>
+          <w:sz w:val="21"/>
+          <w:szCs w:val="21"/>
+          <w:lang w:val="en-IN" w:eastAsia="en-IN"/>
+        </w:rPr>
+        <w:t>&lt;/</w:t>
+      </w:r>
+      <w:r>
+        <w:rPr>
+          <w:rFonts w:ascii="Consolas" w:eastAsia="Times New Roman" w:hAnsi="Consolas" w:cs="Times New Roman"/>
+          <w:color w:val="569CD6"/>
+          <w:sz w:val="21"/>
+          <w:szCs w:val="21"/>
+          <w:lang w:val="en-IN" w:eastAsia="en-IN"/>
+        </w:rPr>
+        <w:t>title</w:t>
+      </w:r>
+      <w:r>
+        <w:rPr>
+          <w:rFonts w:ascii="Consolas" w:eastAsia="Times New Roman" w:hAnsi="Consolas" w:cs="Times New Roman"/>
+          <w:color w:val="808080"/>
+          <w:sz w:val="21"/>
+          <w:szCs w:val="21"/>
+          <w:lang w:val="en-IN" w:eastAsia="en-IN"/>
+        </w:rPr>
+        <w:t>&gt;</w:t>
+      </w:r>
+    </w:p>
+    <w:p>
+      <w:pPr>
+        <w:shd w:val="clear" w:color="auto" w:fill="1E1E1E"/>
+        <w:spacing w:after="0" w:line="285" w:lineRule="atLeast"/>
+        <w:rPr>
+          <w:rFonts w:ascii="Consolas" w:eastAsia="Times New Roman" w:hAnsi="Consolas" w:cs="Times New Roman"/>
+          <w:color w:val="D4D4D4"/>
+          <w:sz w:val="21"/>
+          <w:szCs w:val="21"/>
+          <w:lang w:val="en-IN" w:eastAsia="en-IN"/>
+        </w:rPr>
+      </w:pPr>
+      <w:r>
+        <w:rPr>
+          <w:rFonts w:ascii="Consolas" w:eastAsia="Times New Roman" w:hAnsi="Consolas" w:cs="Times New Roman"/>
+          <w:color w:val="808080"/>
+          <w:sz w:val="21"/>
+          <w:szCs w:val="21"/>
+          <w:lang w:val="en-IN" w:eastAsia="en-IN"/>
+        </w:rPr>
+        <w:t>&lt;/</w:t>
+      </w:r>
+      <w:r>
+        <w:rPr>
+          <w:rFonts w:ascii="Consolas" w:eastAsia="Times New Roman" w:hAnsi="Consolas" w:cs="Times New Roman"/>
+          <w:color w:val="569CD6"/>
+          <w:sz w:val="21"/>
+          <w:szCs w:val="21"/>
+          <w:lang w:val="en-IN" w:eastAsia="en-IN"/>
+        </w:rPr>
+        <w:t>head</w:t>
+      </w:r>
+      <w:r>
+        <w:rPr>
+          <w:rFonts w:ascii="Consolas" w:eastAsia="Times New Roman" w:hAnsi="Consolas" w:cs="Times New Roman"/>
+          <w:color w:val="808080"/>
+          <w:sz w:val="21"/>
+          <w:szCs w:val="21"/>
+          <w:lang w:val="en-IN" w:eastAsia="en-IN"/>
+        </w:rPr>
+        <w:t>&gt;</w:t>
+      </w:r>
+    </w:p>
+    <w:p>
+      <w:pPr>
+        <w:shd w:val="clear" w:color="auto" w:fill="1E1E1E"/>
+        <w:spacing w:after="0" w:line="285" w:lineRule="atLeast"/>
+        <w:rPr>
+          <w:rFonts w:ascii="Consolas" w:eastAsia="Times New Roman" w:hAnsi="Consolas" w:cs="Times New Roman"/>
+          <w:color w:val="D4D4D4"/>
+          <w:sz w:val="21"/>
+          <w:szCs w:val="21"/>
+          <w:lang w:val="en-IN" w:eastAsia="en-IN"/>
+        </w:rPr>
+      </w:pPr>
+      <w:r>
+        <w:rPr>
+          <w:rFonts w:ascii="Consolas" w:eastAsia="Times New Roman" w:hAnsi="Consolas" w:cs="Times New Roman"/>
+          <w:color w:val="808080"/>
+          <w:sz w:val="21"/>
+          <w:szCs w:val="21"/>
+          <w:lang w:val="en-IN" w:eastAsia="en-IN"/>
+        </w:rPr>
+        <w:t>&lt;</w:t>
+      </w:r>
+      <w:r>
+        <w:rPr>
+          <w:rFonts w:ascii="Consolas" w:eastAsia="Times New Roman" w:hAnsi="Consolas" w:cs="Times New Roman"/>
+          <w:color w:val="569CD6"/>
+          <w:sz w:val="21"/>
+          <w:szCs w:val="21"/>
+          <w:lang w:val="en-IN" w:eastAsia="en-IN"/>
+        </w:rPr>
+        <w:t>body</w:t>
+      </w:r>
+      <w:r>
+        <w:rPr>
+          <w:rFonts w:ascii="Consolas" w:eastAsia="Times New Roman" w:hAnsi="Consolas" w:cs="Times New Roman"/>
+          <w:color w:val="808080"/>
+          <w:sz w:val="21"/>
+          <w:szCs w:val="21"/>
+          <w:lang w:val="en-IN" w:eastAsia="en-IN"/>
+        </w:rPr>
+        <w:t>&gt;</w:t>
+      </w:r>
+    </w:p>
+    <w:p>
+      <w:pPr>
+        <w:shd w:val="clear" w:color="auto" w:fill="1E1E1E"/>
+        <w:spacing w:after="0" w:line="285" w:lineRule="atLeast"/>
+        <w:rPr>
+          <w:rFonts w:ascii="Consolas" w:eastAsia="Times New Roman" w:hAnsi="Consolas" w:cs="Times New Roman"/>
+          <w:color w:val="D4D4D4"/>
+          <w:sz w:val="21"/>
+          <w:szCs w:val="21"/>
+          <w:lang w:val="en-IN" w:eastAsia="en-IN"/>
+        </w:rPr>
+      </w:pPr>
+      <w:r>
+        <w:rPr>
+          <w:rFonts w:ascii="Consolas" w:eastAsia="Times New Roman" w:hAnsi="Consolas" w:cs="Times New Roman"/>
+          <w:color w:val="D4D4D4"/>
+          <w:sz w:val="21"/>
+          <w:szCs w:val="21"/>
+          <w:lang w:val="en-IN" w:eastAsia="en-IN"/>
+        </w:rPr>
+        <w:t>    </w:t>
+      </w:r>
+      <w:r>
+        <w:rPr>
+          <w:rFonts w:ascii="Consolas" w:eastAsia="Times New Roman" w:hAnsi="Consolas" w:cs="Times New Roman"/>
+          <w:color w:val="808080"/>
+          <w:sz w:val="21"/>
+          <w:szCs w:val="21"/>
+          <w:lang w:val="en-IN" w:eastAsia="en-IN"/>
+        </w:rPr>
+        <w:t>&lt;</w:t>
+      </w:r>
+      <w:r>
+        <w:rPr>
+          <w:rFonts w:ascii="Consolas" w:eastAsia="Times New Roman" w:hAnsi="Consolas" w:cs="Times New Roman"/>
+          <w:color w:val="569CD6"/>
+          <w:sz w:val="21"/>
+          <w:szCs w:val="21"/>
+          <w:lang w:val="en-IN" w:eastAsia="en-IN"/>
+        </w:rPr>
+        <w:t>h3</w:t>
+      </w:r>
+      <w:r>
+        <w:rPr>
+          <w:rFonts w:ascii="Consolas" w:eastAsia="Times New Roman" w:hAnsi="Consolas" w:cs="Times New Roman"/>
+          <w:color w:val="808080"/>
+          <w:sz w:val="21"/>
+          <w:szCs w:val="21"/>
+          <w:lang w:val="en-IN" w:eastAsia="en-IN"/>
+        </w:rPr>
+        <w:t>&gt;</w:t>
+      </w:r>
+      <w:r>
+        <w:rPr>
+          <w:rFonts w:ascii="Consolas" w:eastAsia="Times New Roman" w:hAnsi="Consolas" w:cs="Times New Roman"/>
+          <w:color w:val="D4D4D4"/>
+          <w:sz w:val="21"/>
+          <w:szCs w:val="21"/>
+          <w:lang w:val="en-IN" w:eastAsia="en-IN"/>
+        </w:rPr>
+        <w:t>this is index.html page</w:t>
+      </w:r>
+      <w:r>
+        <w:rPr>
+          <w:rFonts w:ascii="Consolas" w:eastAsia="Times New Roman" w:hAnsi="Consolas" w:cs="Times New Roman"/>
+          <w:color w:val="808080"/>
+          <w:sz w:val="21"/>
+          <w:szCs w:val="21"/>
+          <w:lang w:val="en-IN" w:eastAsia="en-IN"/>
+        </w:rPr>
+        <w:t>&lt;/</w:t>
+      </w:r>
+      <w:r>
+        <w:rPr>
+          <w:rFonts w:ascii="Consolas" w:eastAsia="Times New Roman" w:hAnsi="Consolas" w:cs="Times New Roman"/>
+          <w:color w:val="569CD6"/>
+          <w:sz w:val="21"/>
+          <w:szCs w:val="21"/>
+          <w:lang w:val="en-IN" w:eastAsia="en-IN"/>
+        </w:rPr>
+        <w:t>h3</w:t>
+      </w:r>
+      <w:r>
+        <w:rPr>
+          <w:rFonts w:ascii="Consolas" w:eastAsia="Times New Roman" w:hAnsi="Consolas" w:cs="Times New Roman"/>
+          <w:color w:val="808080"/>
+          <w:sz w:val="21"/>
+          <w:szCs w:val="21"/>
+          <w:lang w:val="en-IN" w:eastAsia="en-IN"/>
+        </w:rPr>
+        <w:t>&gt;</w:t>
+      </w:r>
+    </w:p>
+    <w:p>
+      <w:pPr>
+        <w:shd w:val="clear" w:color="auto" w:fill="1E1E1E"/>
+        <w:spacing w:after="0" w:line="285" w:lineRule="atLeast"/>
+        <w:rPr>
+          <w:rFonts w:ascii="Consolas" w:eastAsia="Times New Roman" w:hAnsi="Consolas" w:cs="Times New Roman"/>
+          <w:color w:val="D4D4D4"/>
+          <w:sz w:val="21"/>
+          <w:szCs w:val="21"/>
+          <w:lang w:val="en-IN" w:eastAsia="en-IN"/>
+        </w:rPr>
+      </w:pPr>
+      <w:r>
+        <w:rPr>
+          <w:rFonts w:ascii="Consolas" w:eastAsia="Times New Roman" w:hAnsi="Consolas" w:cs="Times New Roman"/>
+          <w:color w:val="D4D4D4"/>
+          <w:sz w:val="21"/>
+          <w:szCs w:val="21"/>
+          <w:lang w:val="en-IN" w:eastAsia="en-IN"/>
+        </w:rPr>
+        <w:t>    </w:t>
+      </w:r>
+      <w:r>
+        <w:rPr>
+          <w:rFonts w:ascii="Consolas" w:eastAsia="Times New Roman" w:hAnsi="Consolas" w:cs="Times New Roman"/>
+          <w:color w:val="808080"/>
+          <w:sz w:val="21"/>
+          <w:szCs w:val="21"/>
+          <w:lang w:val="en-IN" w:eastAsia="en-IN"/>
+        </w:rPr>
+        <w:t>&lt;</w:t>
+      </w:r>
+      <w:proofErr w:type="spellStart"/>
+      <w:r>
+        <w:rPr>
+          <w:rFonts w:ascii="Consolas" w:eastAsia="Times New Roman" w:hAnsi="Consolas" w:cs="Times New Roman"/>
+          <w:color w:val="569CD6"/>
+          <w:sz w:val="21"/>
+          <w:szCs w:val="21"/>
+          <w:lang w:val="en-IN" w:eastAsia="en-IN"/>
+        </w:rPr>
+        <w:t>img</w:t>
+      </w:r>
+      <w:proofErr w:type="spellEnd"/>
+      <w:r>
+        <w:rPr>
+          <w:rFonts w:ascii="Consolas" w:eastAsia="Times New Roman" w:hAnsi="Consolas" w:cs="Times New Roman"/>
+          <w:color w:val="D4D4D4"/>
+          <w:sz w:val="21"/>
+          <w:szCs w:val="21"/>
+          <w:lang w:val="en-IN" w:eastAsia="en-IN"/>
+        </w:rPr>
+        <w:t> </w:t>
+      </w:r>
+      <w:proofErr w:type="spellStart"/>
+      <w:r>
+        <w:rPr>
+          <w:rFonts w:ascii="Consolas" w:eastAsia="Times New Roman" w:hAnsi="Consolas" w:cs="Times New Roman"/>
+          <w:color w:val="9CDCFE"/>
+          <w:sz w:val="21"/>
+          <w:szCs w:val="21"/>
+          <w:lang w:val="en-IN" w:eastAsia="en-IN"/>
+        </w:rPr>
+        <w:t>src</w:t>
+      </w:r>
+      <w:proofErr w:type="spellEnd"/>
+      <w:r>
+        <w:rPr>
+          <w:rFonts w:ascii="Consolas" w:eastAsia="Times New Roman" w:hAnsi="Consolas" w:cs="Times New Roman"/>
+          <w:color w:val="D4D4D4"/>
+          <w:sz w:val="21"/>
+          <w:szCs w:val="21"/>
+          <w:lang w:val="en-IN" w:eastAsia="en-IN"/>
+        </w:rPr>
+        <w:t>=</w:t>
+      </w:r>
+      <w:r>
+        <w:rPr>
+          <w:rFonts w:ascii="Consolas" w:eastAsia="Times New Roman" w:hAnsi="Consolas" w:cs="Times New Roman"/>
+          <w:color w:val="CE9178"/>
+          <w:sz w:val="21"/>
+          <w:szCs w:val="21"/>
+          <w:lang w:val="en-IN" w:eastAsia="en-IN"/>
+        </w:rPr>
+        <w:t>"{% static 'images/teak1.jpg' %}"</w:t>
+      </w:r>
+      <w:r>
+        <w:rPr>
+          <w:rFonts w:ascii="Consolas" w:eastAsia="Times New Roman" w:hAnsi="Consolas" w:cs="Times New Roman"/>
+          <w:color w:val="D4D4D4"/>
+          <w:sz w:val="21"/>
+          <w:szCs w:val="21"/>
+          <w:lang w:val="en-IN" w:eastAsia="en-IN"/>
+        </w:rPr>
+        <w:t> </w:t>
+      </w:r>
+      <w:r>
+        <w:rPr>
+          <w:rFonts w:ascii="Consolas" w:eastAsia="Times New Roman" w:hAnsi="Consolas" w:cs="Times New Roman"/>
+          <w:color w:val="9CDCFE"/>
+          <w:sz w:val="21"/>
+          <w:szCs w:val="21"/>
+          <w:lang w:val="en-IN" w:eastAsia="en-IN"/>
+        </w:rPr>
+        <w:t>alt</w:t>
+      </w:r>
+      <w:r>
+        <w:rPr>
+          <w:rFonts w:ascii="Consolas" w:eastAsia="Times New Roman" w:hAnsi="Consolas" w:cs="Times New Roman"/>
+          <w:color w:val="D4D4D4"/>
+          <w:sz w:val="21"/>
+          <w:szCs w:val="21"/>
+          <w:lang w:val="en-IN" w:eastAsia="en-IN"/>
+        </w:rPr>
+        <w:t>=</w:t>
+      </w:r>
+      <w:r>
+        <w:rPr>
+          <w:rFonts w:ascii="Consolas" w:eastAsia="Times New Roman" w:hAnsi="Consolas" w:cs="Times New Roman"/>
+          <w:color w:val="CE9178"/>
+          <w:sz w:val="21"/>
+          <w:szCs w:val="21"/>
+          <w:lang w:val="en-IN" w:eastAsia="en-IN"/>
+        </w:rPr>
+        <w:t>"alternate"</w:t>
+      </w:r>
+      <w:r>
+        <w:rPr>
+          <w:rFonts w:ascii="Consolas" w:eastAsia="Times New Roman" w:hAnsi="Consolas" w:cs="Times New Roman"/>
+          <w:color w:val="808080"/>
+          <w:sz w:val="21"/>
+          <w:szCs w:val="21"/>
+          <w:lang w:val="en-IN" w:eastAsia="en-IN"/>
+        </w:rPr>
+        <w:t>&gt;</w:t>
+      </w:r>
+    </w:p>
+    <w:p>
+      <w:pPr>
+        <w:shd w:val="clear" w:color="auto" w:fill="1E1E1E"/>
+        <w:spacing w:after="0" w:line="285" w:lineRule="atLeast"/>
+        <w:rPr>
+          <w:rFonts w:ascii="Consolas" w:eastAsia="Times New Roman" w:hAnsi="Consolas" w:cs="Times New Roman"/>
+          <w:color w:val="D4D4D4"/>
+          <w:sz w:val="21"/>
+          <w:szCs w:val="21"/>
+          <w:lang w:val="en-IN" w:eastAsia="en-IN"/>
+        </w:rPr>
+      </w:pPr>
+      <w:r>
+        <w:rPr>
+          <w:rFonts w:ascii="Consolas" w:eastAsia="Times New Roman" w:hAnsi="Consolas" w:cs="Times New Roman"/>
+          <w:color w:val="D4D4D4"/>
+          <w:sz w:val="21"/>
+          <w:szCs w:val="21"/>
+          <w:lang w:val="en-IN" w:eastAsia="en-IN"/>
+        </w:rPr>
+        <w:t>    </w:t>
+      </w:r>
+    </w:p>
+    <w:p>
+      <w:pPr>
+        <w:shd w:val="clear" w:color="auto" w:fill="1E1E1E"/>
+        <w:spacing w:after="0" w:line="285" w:lineRule="atLeast"/>
+        <w:rPr>
+          <w:rFonts w:ascii="Consolas" w:eastAsia="Times New Roman" w:hAnsi="Consolas" w:cs="Times New Roman"/>
+          <w:color w:val="D4D4D4"/>
+          <w:sz w:val="21"/>
+          <w:szCs w:val="21"/>
+          <w:lang w:val="en-IN" w:eastAsia="en-IN"/>
+        </w:rPr>
+      </w:pPr>
+      <w:r>
+        <w:rPr>
+          <w:rFonts w:ascii="Consolas" w:eastAsia="Times New Roman" w:hAnsi="Consolas" w:cs="Times New Roman"/>
+          <w:color w:val="808080"/>
+          <w:sz w:val="21"/>
+          <w:szCs w:val="21"/>
+          <w:lang w:val="en-IN" w:eastAsia="en-IN"/>
+        </w:rPr>
+        <w:t>&lt;/</w:t>
+      </w:r>
+      <w:r>
+        <w:rPr>
+          <w:rFonts w:ascii="Consolas" w:eastAsia="Times New Roman" w:hAnsi="Consolas" w:cs="Times New Roman"/>
+          <w:color w:val="569CD6"/>
+          <w:sz w:val="21"/>
+          <w:szCs w:val="21"/>
+          <w:lang w:val="en-IN" w:eastAsia="en-IN"/>
+        </w:rPr>
+        <w:t>body</w:t>
+      </w:r>
+      <w:r>
+        <w:rPr>
+          <w:rFonts w:ascii="Consolas" w:eastAsia="Times New Roman" w:hAnsi="Consolas" w:cs="Times New Roman"/>
+          <w:color w:val="808080"/>
+          <w:sz w:val="21"/>
+          <w:szCs w:val="21"/>
+          <w:lang w:val="en-IN" w:eastAsia="en-IN"/>
+        </w:rPr>
+        <w:t>&gt;</w:t>
+      </w:r>
+    </w:p>
+    <w:p>
+      <w:pPr>
+        <w:shd w:val="clear" w:color="auto" w:fill="1E1E1E"/>
+        <w:spacing w:after="0" w:line="285" w:lineRule="atLeast"/>
+        <w:rPr>
+          <w:rFonts w:ascii="Consolas" w:eastAsia="Times New Roman" w:hAnsi="Consolas" w:cs="Times New Roman"/>
+          <w:color w:val="D4D4D4"/>
+          <w:sz w:val="21"/>
+          <w:szCs w:val="21"/>
+          <w:lang w:val="en-IN" w:eastAsia="en-IN"/>
+        </w:rPr>
+      </w:pPr>
+      <w:r>
+        <w:rPr>
+          <w:rFonts w:ascii="Consolas" w:eastAsia="Times New Roman" w:hAnsi="Consolas" w:cs="Times New Roman"/>
+          <w:color w:val="808080"/>
+          <w:sz w:val="21"/>
+          <w:szCs w:val="21"/>
+          <w:lang w:val="en-IN" w:eastAsia="en-IN"/>
+        </w:rPr>
+        <w:t>&lt;/</w:t>
+      </w:r>
+      <w:r>
+        <w:rPr>
+          <w:rFonts w:ascii="Consolas" w:eastAsia="Times New Roman" w:hAnsi="Consolas" w:cs="Times New Roman"/>
+          <w:color w:val="569CD6"/>
+          <w:sz w:val="21"/>
+          <w:szCs w:val="21"/>
+          <w:lang w:val="en-IN" w:eastAsia="en-IN"/>
+        </w:rPr>
+        <w:t>html</w:t>
+      </w:r>
+      <w:r>
+        <w:rPr>
+          <w:rFonts w:ascii="Consolas" w:eastAsia="Times New Roman" w:hAnsi="Consolas" w:cs="Times New Roman"/>
+          <w:color w:val="808080"/>
+          <w:sz w:val="21"/>
+          <w:szCs w:val="21"/>
+          <w:lang w:val="en-IN" w:eastAsia="en-IN"/>
+        </w:rPr>
+        <w:t>&gt;</w:t>
+      </w:r>
+    </w:p>
+    <w:p>
+      <w:pPr>
+        <w:pStyle w:val="NoSpacing"/>
+        <w:rPr>
+          <w:sz w:val="26"/>
+          <w:szCs w:val="26"/>
+        </w:rPr>
+      </w:pPr>
+    </w:p>
+    <w:p>
+      <w:pPr>
+        <w:pStyle w:val="NoSpacing"/>
+        <w:rPr>
+          <w:sz w:val="26"/>
+          <w:szCs w:val="26"/>
+        </w:rPr>
+      </w:pPr>
+    </w:p>
+    <w:p>
+      <w:pPr>
+        <w:pStyle w:val="NoSpacing"/>
+        <w:rPr>
+          <w:sz w:val="26"/>
+          <w:szCs w:val="26"/>
+        </w:rPr>
+      </w:pPr>
+      <w:r>
+        <w:rPr>
+          <w:sz w:val="26"/>
+          <w:szCs w:val="26"/>
+        </w:rPr>
+        <w:t>s</w:t>
+      </w:r>
+      <w:r>
+        <w:rPr>
+          <w:sz w:val="26"/>
+          <w:szCs w:val="26"/>
+        </w:rPr>
+        <w:t>tyle.css</w:t>
+      </w:r>
+    </w:p>
+    <w:p>
+      <w:pPr>
+        <w:shd w:val="clear" w:color="auto" w:fill="1E1E1E"/>
+        <w:spacing w:after="0" w:line="285" w:lineRule="atLeast"/>
+        <w:rPr>
+          <w:rFonts w:ascii="Consolas" w:eastAsia="Times New Roman" w:hAnsi="Consolas" w:cs="Times New Roman"/>
+          <w:color w:val="D4D4D4"/>
+          <w:sz w:val="21"/>
+          <w:szCs w:val="21"/>
+          <w:lang w:val="en-IN" w:eastAsia="en-IN"/>
+        </w:rPr>
+      </w:pPr>
+      <w:r>
+        <w:rPr>
+          <w:rFonts w:ascii="Consolas" w:eastAsia="Times New Roman" w:hAnsi="Consolas" w:cs="Times New Roman"/>
+          <w:color w:val="D7BA7D"/>
+          <w:sz w:val="21"/>
+          <w:szCs w:val="21"/>
+          <w:lang w:val="en-IN" w:eastAsia="en-IN"/>
+        </w:rPr>
+        <w:t>h3</w:t>
+      </w:r>
+      <w:r>
+        <w:rPr>
+          <w:rFonts w:ascii="Consolas" w:eastAsia="Times New Roman" w:hAnsi="Consolas" w:cs="Times New Roman"/>
+          <w:color w:val="D4D4D4"/>
+          <w:sz w:val="21"/>
+          <w:szCs w:val="21"/>
+          <w:lang w:val="en-IN" w:eastAsia="en-IN"/>
+        </w:rPr>
+        <w:t>{</w:t>
+      </w:r>
+    </w:p>
+    <w:p>
+      <w:pPr>
+        <w:shd w:val="clear" w:color="auto" w:fill="1E1E1E"/>
+        <w:spacing w:after="0" w:line="285" w:lineRule="atLeast"/>
+        <w:rPr>
+          <w:rFonts w:ascii="Consolas" w:eastAsia="Times New Roman" w:hAnsi="Consolas" w:cs="Times New Roman"/>
+          <w:color w:val="D4D4D4"/>
+          <w:sz w:val="21"/>
+          <w:szCs w:val="21"/>
+          <w:lang w:val="en-IN" w:eastAsia="en-IN"/>
+        </w:rPr>
+      </w:pPr>
+      <w:r>
+        <w:rPr>
+          <w:rFonts w:ascii="Consolas" w:eastAsia="Times New Roman" w:hAnsi="Consolas" w:cs="Times New Roman"/>
+          <w:color w:val="D4D4D4"/>
+          <w:sz w:val="21"/>
+          <w:szCs w:val="21"/>
+          <w:lang w:val="en-IN" w:eastAsia="en-IN"/>
+        </w:rPr>
+        <w:t>    </w:t>
+      </w:r>
+      <w:proofErr w:type="spellStart"/>
+      <w:r>
+        <w:rPr>
+          <w:rFonts w:ascii="Consolas" w:eastAsia="Times New Roman" w:hAnsi="Consolas" w:cs="Times New Roman"/>
+          <w:color w:val="9CDCFE"/>
+          <w:sz w:val="21"/>
+          <w:szCs w:val="21"/>
+          <w:lang w:val="en-IN" w:eastAsia="en-IN"/>
+        </w:rPr>
+        <w:t>color</w:t>
+      </w:r>
+      <w:proofErr w:type="spellEnd"/>
+      <w:r>
+        <w:rPr>
+          <w:rFonts w:ascii="Consolas" w:eastAsia="Times New Roman" w:hAnsi="Consolas" w:cs="Times New Roman"/>
+          <w:color w:val="D4D4D4"/>
+          <w:sz w:val="21"/>
+          <w:szCs w:val="21"/>
+          <w:lang w:val="en-IN" w:eastAsia="en-IN"/>
+        </w:rPr>
+        <w:t>: </w:t>
+      </w:r>
+      <w:r>
+        <w:rPr>
+          <w:rFonts w:ascii="Consolas" w:eastAsia="Times New Roman" w:hAnsi="Consolas" w:cs="Times New Roman"/>
+          <w:color w:val="CE9178"/>
+          <w:sz w:val="21"/>
+          <w:szCs w:val="21"/>
+          <w:lang w:val="en-IN" w:eastAsia="en-IN"/>
+        </w:rPr>
+        <w:t>red</w:t>
+      </w:r>
+      <w:r>
+        <w:rPr>
+          <w:rFonts w:ascii="Consolas" w:eastAsia="Times New Roman" w:hAnsi="Consolas" w:cs="Times New Roman"/>
+          <w:color w:val="D4D4D4"/>
+          <w:sz w:val="21"/>
+          <w:szCs w:val="21"/>
+          <w:lang w:val="en-IN" w:eastAsia="en-IN"/>
+        </w:rPr>
+        <w:t>;</w:t>
+      </w:r>
+    </w:p>
+    <w:p>
+      <w:pPr>
+        <w:shd w:val="clear" w:color="auto" w:fill="1E1E1E"/>
+        <w:spacing w:after="0" w:line="285" w:lineRule="atLeast"/>
+        <w:rPr>
+          <w:rFonts w:ascii="Consolas" w:eastAsia="Times New Roman" w:hAnsi="Consolas" w:cs="Times New Roman"/>
+          <w:color w:val="D4D4D4"/>
+          <w:sz w:val="21"/>
+          <w:szCs w:val="21"/>
+          <w:lang w:val="en-IN" w:eastAsia="en-IN"/>
+        </w:rPr>
+      </w:pPr>
+      <w:r>
+        <w:rPr>
+          <w:rFonts w:ascii="Consolas" w:eastAsia="Times New Roman" w:hAnsi="Consolas" w:cs="Times New Roman"/>
+          <w:color w:val="D4D4D4"/>
+          <w:sz w:val="21"/>
+          <w:szCs w:val="21"/>
+          <w:lang w:val="en-IN" w:eastAsia="en-IN"/>
+        </w:rPr>
+        <w:t>    </w:t>
+      </w:r>
+      <w:r>
+        <w:rPr>
+          <w:rFonts w:ascii="Consolas" w:eastAsia="Times New Roman" w:hAnsi="Consolas" w:cs="Times New Roman"/>
+          <w:color w:val="9CDCFE"/>
+          <w:sz w:val="21"/>
+          <w:szCs w:val="21"/>
+          <w:lang w:val="en-IN" w:eastAsia="en-IN"/>
+        </w:rPr>
+        <w:t>background-</w:t>
+      </w:r>
+      <w:proofErr w:type="spellStart"/>
+      <w:r>
+        <w:rPr>
+          <w:rFonts w:ascii="Consolas" w:eastAsia="Times New Roman" w:hAnsi="Consolas" w:cs="Times New Roman"/>
+          <w:color w:val="9CDCFE"/>
+          <w:sz w:val="21"/>
+          <w:szCs w:val="21"/>
+          <w:lang w:val="en-IN" w:eastAsia="en-IN"/>
+        </w:rPr>
+        <w:t>color</w:t>
+      </w:r>
+      <w:proofErr w:type="spellEnd"/>
+      <w:r>
+        <w:rPr>
+          <w:rFonts w:ascii="Consolas" w:eastAsia="Times New Roman" w:hAnsi="Consolas" w:cs="Times New Roman"/>
+          <w:color w:val="D4D4D4"/>
+          <w:sz w:val="21"/>
+          <w:szCs w:val="21"/>
+          <w:lang w:val="en-IN" w:eastAsia="en-IN"/>
+        </w:rPr>
+        <w:t>: </w:t>
+      </w:r>
+      <w:r>
+        <w:rPr>
+          <w:rFonts w:ascii="Consolas" w:eastAsia="Times New Roman" w:hAnsi="Consolas" w:cs="Times New Roman"/>
+          <w:color w:val="CE9178"/>
+          <w:sz w:val="21"/>
+          <w:szCs w:val="21"/>
+          <w:lang w:val="en-IN" w:eastAsia="en-IN"/>
+        </w:rPr>
+        <w:t>yellow</w:t>
+      </w:r>
+      <w:r>
+        <w:rPr>
+          <w:rFonts w:ascii="Consolas" w:eastAsia="Times New Roman" w:hAnsi="Consolas" w:cs="Times New Roman"/>
+          <w:color w:val="D4D4D4"/>
+          <w:sz w:val="21"/>
+          <w:szCs w:val="21"/>
+          <w:lang w:val="en-IN" w:eastAsia="en-IN"/>
+        </w:rPr>
+        <w:t>;</w:t>
+      </w:r>
+    </w:p>
+    <w:p>
+      <w:pPr>
+        <w:shd w:val="clear" w:color="auto" w:fill="1E1E1E"/>
+        <w:spacing w:after="0" w:line="285" w:lineRule="atLeast"/>
+        <w:rPr>
+          <w:rFonts w:ascii="Consolas" w:eastAsia="Times New Roman" w:hAnsi="Consolas" w:cs="Times New Roman"/>
+          <w:color w:val="D4D4D4"/>
+          <w:sz w:val="21"/>
+          <w:szCs w:val="21"/>
+          <w:lang w:val="en-IN" w:eastAsia="en-IN"/>
+        </w:rPr>
+      </w:pPr>
+      <w:r>
+        <w:rPr>
+          <w:rFonts w:ascii="Consolas" w:eastAsia="Times New Roman" w:hAnsi="Consolas" w:cs="Times New Roman"/>
+          <w:color w:val="D4D4D4"/>
+          <w:sz w:val="21"/>
+          <w:szCs w:val="21"/>
+          <w:lang w:val="en-IN" w:eastAsia="en-IN"/>
+        </w:rPr>
+        <w:t>}</w:t>
+      </w:r>
+    </w:p>
+    <w:p>
+      <w:pPr>
+        <w:pStyle w:val="NoSpacing"/>
+        <w:rPr>
+          <w:sz w:val="26"/>
+          <w:szCs w:val="26"/>
+        </w:rPr>
+      </w:pPr>
+    </w:p>
+    <w:p>
+      <w:pPr>
+        <w:pStyle w:val="NoSpacing"/>
+        <w:rPr>
+          <w:sz w:val="26"/>
+          <w:szCs w:val="26"/>
+        </w:rPr>
+      </w:pPr>
+      <w:r>
+        <w:rPr>
+          <w:sz w:val="26"/>
+          <w:szCs w:val="26"/>
+        </w:rPr>
+        <w:t>Project structure</w:t>
+      </w:r>
+    </w:p>
+    <w:p>
+      <w:pPr>
+        <w:pStyle w:val="NoSpacing"/>
+        <w:rPr>
+          <w:sz w:val="26"/>
+          <w:szCs w:val="26"/>
+        </w:rPr>
+      </w:pPr>
+      <w:r>
+        <w:rPr>
+          <w:noProof/>
+        </w:rPr>
+        <w:drawing>
+          <wp:inline distT="0" distB="0" distL="0" distR="0" wp14:anchorId="29E607FA" wp14:editId="7C233214">
+            <wp:extent cx="3060675" cy="2133600"/>
+            <wp:effectExtent l="0" t="0" r="6985" b="0"/>
+            <wp:docPr id="14" name="Picture 14"/>
+            <wp:cNvGraphicFramePr>
+              <a:graphicFrameLocks xmlns:a="http://schemas.openxmlformats.org/drawingml/2006/main" noChangeAspect="1"/>
+            </wp:cNvGraphicFramePr>
+            <a:graphic xmlns:a="http://schemas.openxmlformats.org/drawingml/2006/main">
+              <a:graphicData uri="http://schemas.openxmlformats.org/drawingml/2006/picture">
+                <pic:pic xmlns:pic="http://schemas.openxmlformats.org/drawingml/2006/picture">
+                  <pic:nvPicPr>
+                    <pic:cNvPr id="1" name=""/>
+                    <pic:cNvPicPr/>
+                  </pic:nvPicPr>
+                  <pic:blipFill>
+                    <a:blip r:embed="rId57"/>
+                    <a:stretch>
+                      <a:fillRect/>
+                    </a:stretch>
+                  </pic:blipFill>
+                  <pic:spPr>
+                    <a:xfrm>
+                      <a:off x="0" y="0"/>
+                      <a:ext cx="3064263" cy="2136101"/>
+                    </a:xfrm>
+                    <a:prstGeom prst="rect">
+                      <a:avLst/>
+                    </a:prstGeom>
+                  </pic:spPr>
+                </pic:pic>
+              </a:graphicData>
+            </a:graphic>
+          </wp:inline>
+        </w:drawing>
+      </w:r>
+    </w:p>
+    <w:p>
+      <w:pPr>
+        <w:pStyle w:val="NoSpacing"/>
+        <w:rPr>
+          <w:sz w:val="26"/>
+          <w:szCs w:val="26"/>
+        </w:rPr>
+      </w:pPr>
+    </w:p>
+    <w:p>
+      <w:pPr>
+        <w:pStyle w:val="NoSpacing"/>
+        <w:rPr>
+          <w:sz w:val="26"/>
+          <w:szCs w:val="26"/>
+        </w:rPr>
+      </w:pPr>
+      <w:r>
+        <w:rPr>
+          <w:sz w:val="26"/>
+          <w:szCs w:val="26"/>
+        </w:rPr>
+        <w:lastRenderedPageBreak/>
+        <w:t>##########################</w:t>
+      </w:r>
+    </w:p>
+    <w:p>
+      <w:pPr>
+        <w:pStyle w:val="NoSpacing"/>
+        <w:rPr>
+          <w:sz w:val="26"/>
+          <w:szCs w:val="26"/>
+        </w:rPr>
+      </w:pPr>
+      <w:r>
+        <w:rPr>
+          <w:sz w:val="26"/>
+          <w:szCs w:val="26"/>
+        </w:rPr>
+        <w:t># Static files inside application#</w:t>
+      </w:r>
+    </w:p>
+    <w:p>
+      <w:pPr>
+        <w:pStyle w:val="NoSpacing"/>
+        <w:rPr>
+          <w:sz w:val="26"/>
+          <w:szCs w:val="26"/>
+        </w:rPr>
+      </w:pPr>
+      <w:r>
+        <w:rPr>
+          <w:sz w:val="26"/>
+          <w:szCs w:val="26"/>
+        </w:rPr>
+        <w:t>##########################</w:t>
+      </w:r>
+    </w:p>
+    <w:p>
+      <w:pPr>
+        <w:pStyle w:val="NoSpacing"/>
+        <w:rPr>
+          <w:sz w:val="26"/>
+          <w:szCs w:val="26"/>
+        </w:rPr>
+      </w:pPr>
+      <w:r>
+        <w:rPr>
+          <w:sz w:val="26"/>
+          <w:szCs w:val="26"/>
+        </w:rPr>
+        <w:t>This we already know how to use it</w:t>
+      </w:r>
+      <w:r>
+        <w:rPr>
+          <w:sz w:val="26"/>
+          <w:szCs w:val="26"/>
+        </w:rPr>
+        <w:t>, nothing is required to update/add in setting.py file, default content will work</w:t>
+      </w:r>
+      <w:r>
+        <w:rPr>
+          <w:sz w:val="26"/>
+          <w:szCs w:val="26"/>
+        </w:rPr>
+        <w:t>.</w:t>
+      </w:r>
+    </w:p>
+    <w:p>
+      <w:pPr>
+        <w:pStyle w:val="NoSpacing"/>
+        <w:rPr>
+          <w:sz w:val="26"/>
+          <w:szCs w:val="26"/>
+        </w:rPr>
+      </w:pPr>
+    </w:p>
+    <w:p>
+      <w:pPr>
+        <w:pStyle w:val="NoSpacing"/>
+        <w:numPr>
+          <w:ilvl w:val="0"/>
+          <w:numId w:val="61"/>
+        </w:numPr>
+        <w:rPr>
+          <w:sz w:val="26"/>
+          <w:szCs w:val="26"/>
+        </w:rPr>
+      </w:pPr>
+      <w:r>
+        <w:rPr>
+          <w:sz w:val="26"/>
+          <w:szCs w:val="26"/>
+        </w:rPr>
+        <w:t xml:space="preserve">If using </w:t>
+      </w:r>
+      <w:proofErr w:type="spellStart"/>
+      <w:proofErr w:type="gramStart"/>
+      <w:r>
+        <w:rPr>
+          <w:sz w:val="26"/>
+          <w:szCs w:val="26"/>
+        </w:rPr>
+        <w:t>javascript,css</w:t>
+      </w:r>
+      <w:proofErr w:type="spellEnd"/>
+      <w:proofErr w:type="gramEnd"/>
+      <w:r>
+        <w:rPr>
+          <w:sz w:val="26"/>
+          <w:szCs w:val="26"/>
+        </w:rPr>
+        <w:t xml:space="preserve"> files in templates then we will have to link them exactly how we did in above example.</w:t>
+      </w:r>
+    </w:p>
+    <w:p>
+      <w:pPr>
+        <w:pStyle w:val="NoSpacing"/>
+        <w:ind w:left="720"/>
+        <w:rPr>
+          <w:sz w:val="26"/>
+          <w:szCs w:val="26"/>
+        </w:rPr>
+      </w:pPr>
+    </w:p>
+    <w:p>
+      <w:pPr>
+        <w:pStyle w:val="NoSpacing"/>
+        <w:rPr>
+          <w:color w:val="FF0000"/>
+          <w:sz w:val="26"/>
+          <w:szCs w:val="26"/>
+        </w:rPr>
+      </w:pPr>
+      <w:r>
+        <w:rPr>
+          <w:color w:val="FF0000"/>
+          <w:sz w:val="26"/>
+          <w:szCs w:val="26"/>
+        </w:rPr>
+        <w:t xml:space="preserve">&lt;link </w:t>
+      </w:r>
+      <w:proofErr w:type="spellStart"/>
+      <w:r>
+        <w:rPr>
+          <w:color w:val="FF0000"/>
+          <w:sz w:val="26"/>
+          <w:szCs w:val="26"/>
+        </w:rPr>
+        <w:t>rel</w:t>
+      </w:r>
+      <w:proofErr w:type="spellEnd"/>
+      <w:r>
+        <w:rPr>
+          <w:color w:val="FF0000"/>
+          <w:sz w:val="26"/>
+          <w:szCs w:val="26"/>
+        </w:rPr>
+        <w:t xml:space="preserve">="stylesheet" </w:t>
+      </w:r>
+      <w:proofErr w:type="spellStart"/>
+      <w:r>
+        <w:rPr>
+          <w:color w:val="FF0000"/>
+          <w:sz w:val="26"/>
+          <w:szCs w:val="26"/>
+        </w:rPr>
+        <w:t>href</w:t>
+      </w:r>
+      <w:proofErr w:type="spellEnd"/>
+      <w:r>
+        <w:rPr>
+          <w:color w:val="FF0000"/>
+          <w:sz w:val="26"/>
+          <w:szCs w:val="26"/>
+        </w:rPr>
+        <w:t>="{% static '</w:t>
+      </w:r>
+      <w:proofErr w:type="spellStart"/>
+      <w:r>
+        <w:rPr>
+          <w:color w:val="FF0000"/>
+          <w:sz w:val="26"/>
+          <w:szCs w:val="26"/>
+        </w:rPr>
+        <w:t>relative_path_of_static_files</w:t>
+      </w:r>
+      <w:proofErr w:type="spellEnd"/>
+      <w:r>
+        <w:rPr>
+          <w:color w:val="FF0000"/>
+          <w:sz w:val="26"/>
+          <w:szCs w:val="26"/>
+        </w:rPr>
+        <w:t>' %}"&gt;</w:t>
+      </w:r>
+    </w:p>
+    <w:p>
+      <w:pPr>
+        <w:pStyle w:val="NoSpacing"/>
+        <w:rPr>
+          <w:sz w:val="26"/>
+          <w:szCs w:val="26"/>
+        </w:rPr>
+      </w:pPr>
+    </w:p>
+    <w:p>
+      <w:pPr>
+        <w:pStyle w:val="NoSpacing"/>
+        <w:rPr>
+          <w:sz w:val="26"/>
+          <w:szCs w:val="26"/>
+        </w:rPr>
+      </w:pPr>
+    </w:p>
+    <w:p>
+      <w:pPr>
+        <w:pStyle w:val="NoSpacing"/>
+        <w:rPr>
+          <w:sz w:val="26"/>
+          <w:szCs w:val="26"/>
+        </w:rPr>
+      </w:pPr>
+      <w:r>
+        <w:rPr>
+          <w:sz w:val="26"/>
+          <w:szCs w:val="26"/>
+        </w:rPr>
+        <w:t xml:space="preserve">####################################################################################                                       </w:t>
+      </w:r>
+      <w:r>
+        <w:rPr>
+          <w:b/>
+          <w:bCs/>
+          <w:sz w:val="26"/>
+          <w:szCs w:val="26"/>
+        </w:rPr>
+        <w:t xml:space="preserve">Custom 404 handler or Page not found                                                                    </w:t>
+      </w:r>
+      <w:r>
+        <w:rPr>
+          <w:b/>
+          <w:bCs/>
+          <w:sz w:val="26"/>
+          <w:szCs w:val="26"/>
+        </w:rPr>
+        <w:t>#</w:t>
+      </w:r>
+      <w:r>
+        <w:rPr>
+          <w:b/>
+          <w:bCs/>
+          <w:sz w:val="26"/>
+          <w:szCs w:val="26"/>
+        </w:rPr>
+        <w:t xml:space="preserve">                  </w:t>
+      </w:r>
+      <w:r>
+        <w:rPr>
+          <w:sz w:val="26"/>
+          <w:szCs w:val="26"/>
+        </w:rPr>
+        <w:t>###################################################################################</w:t>
+      </w:r>
+    </w:p>
+    <w:p>
+      <w:pPr>
+        <w:pStyle w:val="NoSpacing"/>
+        <w:rPr>
+          <w:sz w:val="26"/>
+          <w:szCs w:val="26"/>
+        </w:rPr>
+      </w:pPr>
+    </w:p>
+    <w:p>
+      <w:pPr>
+        <w:pStyle w:val="NoSpacing"/>
+        <w:rPr>
+          <w:sz w:val="26"/>
+          <w:szCs w:val="26"/>
+        </w:rPr>
+      </w:pPr>
+      <w:r>
+        <w:rPr>
+          <w:sz w:val="26"/>
+          <w:szCs w:val="26"/>
+        </w:rPr>
+        <w:t>Suppose we want to handle page/</w:t>
+      </w:r>
+      <w:proofErr w:type="spellStart"/>
+      <w:r>
+        <w:rPr>
+          <w:sz w:val="26"/>
+          <w:szCs w:val="26"/>
+        </w:rPr>
+        <w:t>url</w:t>
+      </w:r>
+      <w:proofErr w:type="spellEnd"/>
+      <w:r>
+        <w:rPr>
+          <w:sz w:val="26"/>
+          <w:szCs w:val="26"/>
+        </w:rPr>
+        <w:t xml:space="preserve"> not found error in </w:t>
+      </w:r>
+      <w:r>
+        <w:rPr>
+          <w:sz w:val="26"/>
+          <w:szCs w:val="26"/>
+        </w:rPr>
+        <w:t>Django</w:t>
+      </w:r>
+      <w:r>
+        <w:rPr>
+          <w:sz w:val="26"/>
+          <w:szCs w:val="26"/>
+        </w:rPr>
+        <w:t xml:space="preserve"> so that end user doesn’t know all our view business logic that add security to our application.</w:t>
+      </w:r>
+      <w:r>
+        <w:rPr>
+          <w:sz w:val="26"/>
+          <w:szCs w:val="26"/>
+        </w:rPr>
+        <w:t xml:space="preserve"> </w:t>
+      </w:r>
+    </w:p>
+    <w:p>
+      <w:pPr>
+        <w:rPr>
+          <w:sz w:val="26"/>
+          <w:szCs w:val="26"/>
+        </w:rPr>
+      </w:pPr>
+    </w:p>
+    <w:p>
+      <w:pPr>
+        <w:pStyle w:val="NoSpacing"/>
+        <w:rPr>
+          <w:sz w:val="26"/>
+          <w:szCs w:val="26"/>
+        </w:rPr>
+      </w:pPr>
+      <w:r>
+        <w:rPr>
+          <w:sz w:val="26"/>
+          <w:szCs w:val="26"/>
+        </w:rPr>
+        <w:t xml:space="preserve">To handle </w:t>
+      </w:r>
+      <w:r>
+        <w:rPr>
+          <w:sz w:val="26"/>
+          <w:szCs w:val="26"/>
+        </w:rPr>
+        <w:t>page/</w:t>
+      </w:r>
+      <w:proofErr w:type="spellStart"/>
+      <w:r>
+        <w:rPr>
+          <w:sz w:val="26"/>
+          <w:szCs w:val="26"/>
+        </w:rPr>
+        <w:t>url</w:t>
+      </w:r>
+      <w:proofErr w:type="spellEnd"/>
+      <w:r>
+        <w:rPr>
+          <w:sz w:val="26"/>
+          <w:szCs w:val="26"/>
+        </w:rPr>
+        <w:t xml:space="preserve"> not found error</w:t>
+      </w:r>
+      <w:r>
+        <w:rPr>
+          <w:sz w:val="26"/>
+          <w:szCs w:val="26"/>
+        </w:rPr>
+        <w:t xml:space="preserve"> we need to use </w:t>
+      </w:r>
+      <w:r>
+        <w:rPr>
+          <w:color w:val="FF0000"/>
+          <w:sz w:val="26"/>
+          <w:szCs w:val="26"/>
+        </w:rPr>
+        <w:t>handler404</w:t>
+      </w:r>
+      <w:r>
+        <w:rPr>
+          <w:sz w:val="26"/>
+          <w:szCs w:val="26"/>
+        </w:rPr>
+        <w:t xml:space="preserve"> </w:t>
+      </w:r>
+      <w:r>
+        <w:rPr>
+          <w:sz w:val="26"/>
+          <w:szCs w:val="26"/>
+        </w:rPr>
+        <w:t xml:space="preserve">variable </w:t>
+      </w:r>
+      <w:r>
+        <w:rPr>
+          <w:sz w:val="26"/>
+          <w:szCs w:val="26"/>
+        </w:rPr>
+        <w:t xml:space="preserve">in our projects </w:t>
+      </w:r>
+      <w:proofErr w:type="spellStart"/>
+      <w:r>
+        <w:rPr>
+          <w:sz w:val="26"/>
+          <w:szCs w:val="26"/>
+        </w:rPr>
+        <w:t>urls</w:t>
+      </w:r>
+      <w:proofErr w:type="spellEnd"/>
+      <w:r>
+        <w:rPr>
+          <w:sz w:val="26"/>
+          <w:szCs w:val="26"/>
+        </w:rPr>
+        <w:t>.</w:t>
+      </w:r>
+      <w:r>
+        <w:rPr>
+          <w:sz w:val="26"/>
+          <w:szCs w:val="26"/>
+        </w:rPr>
+        <w:t xml:space="preserve"> </w:t>
+      </w:r>
+      <w:proofErr w:type="gramStart"/>
+      <w:r>
+        <w:rPr>
+          <w:sz w:val="26"/>
+          <w:szCs w:val="26"/>
+        </w:rPr>
+        <w:t>It’s</w:t>
+      </w:r>
+      <w:proofErr w:type="gramEnd"/>
+      <w:r>
+        <w:rPr>
+          <w:sz w:val="26"/>
+          <w:szCs w:val="26"/>
+        </w:rPr>
+        <w:t xml:space="preserve"> value is the function to handle</w:t>
+      </w:r>
+      <w:r>
+        <w:rPr>
+          <w:sz w:val="26"/>
+          <w:szCs w:val="26"/>
+        </w:rPr>
+        <w:t>.</w:t>
+      </w:r>
+    </w:p>
+    <w:p>
+      <w:pPr>
+        <w:pStyle w:val="NoSpacing"/>
+        <w:rPr>
+          <w:sz w:val="26"/>
+          <w:szCs w:val="26"/>
+        </w:rPr>
+      </w:pPr>
+    </w:p>
+    <w:p>
+      <w:pPr>
+        <w:pStyle w:val="NoSpacing"/>
+        <w:rPr>
+          <w:color w:val="FF0000"/>
+          <w:sz w:val="26"/>
+          <w:szCs w:val="26"/>
+        </w:rPr>
+      </w:pPr>
+      <w:r>
+        <w:rPr>
+          <w:color w:val="FF0000"/>
+          <w:sz w:val="26"/>
+          <w:szCs w:val="26"/>
+        </w:rPr>
+        <w:t>handler404='function_or_class_for_404_handler'</w:t>
+      </w:r>
+      <w:r>
+        <w:rPr>
+          <w:color w:val="FF0000"/>
+          <w:sz w:val="26"/>
+          <w:szCs w:val="26"/>
+        </w:rPr>
+        <w:t xml:space="preserve"> ---- syntax</w:t>
+      </w:r>
+      <w:r>
+        <w:rPr>
+          <w:color w:val="FF0000"/>
+          <w:sz w:val="26"/>
+          <w:szCs w:val="26"/>
+        </w:rPr>
+        <w:t xml:space="preserve"> to sue it</w:t>
+      </w:r>
+    </w:p>
+    <w:p>
+      <w:pPr>
+        <w:pStyle w:val="NoSpacing"/>
+        <w:rPr>
+          <w:color w:val="FF0000"/>
+          <w:sz w:val="26"/>
+          <w:szCs w:val="26"/>
+        </w:rPr>
+      </w:pPr>
+    </w:p>
+    <w:p>
+      <w:pPr>
+        <w:pStyle w:val="NoSpacing"/>
+        <w:rPr>
+          <w:sz w:val="26"/>
+          <w:szCs w:val="26"/>
+        </w:rPr>
+      </w:pPr>
+      <w:r>
+        <w:rPr>
+          <w:sz w:val="26"/>
+          <w:szCs w:val="26"/>
+        </w:rPr>
+        <w:t>handler404='</w:t>
+      </w:r>
+      <w:proofErr w:type="gramStart"/>
+      <w:r>
+        <w:rPr>
+          <w:sz w:val="26"/>
+          <w:szCs w:val="26"/>
+        </w:rPr>
+        <w:t>testapp.views</w:t>
+      </w:r>
+      <w:proofErr w:type="gramEnd"/>
+      <w:r>
+        <w:rPr>
+          <w:sz w:val="26"/>
+          <w:szCs w:val="26"/>
+        </w:rPr>
+        <w:t>.handler404'</w:t>
+      </w:r>
+      <w:r>
+        <w:rPr>
+          <w:sz w:val="26"/>
+          <w:szCs w:val="26"/>
+        </w:rPr>
+        <w:t xml:space="preserve"> -------- # app_name.views.handler_view.name</w:t>
+      </w:r>
+    </w:p>
+    <w:p>
+      <w:pPr>
+        <w:pStyle w:val="NoSpacing"/>
+        <w:rPr>
+          <w:sz w:val="26"/>
+          <w:szCs w:val="26"/>
+        </w:rPr>
+      </w:pPr>
+    </w:p>
+    <w:p>
+      <w:pPr>
+        <w:pStyle w:val="NoSpacing"/>
+        <w:rPr>
+          <w:sz w:val="26"/>
+          <w:szCs w:val="26"/>
+        </w:rPr>
+      </w:pPr>
+      <w:r>
+        <w:rPr>
+          <w:sz w:val="26"/>
+          <w:szCs w:val="26"/>
+        </w:rPr>
+        <w:t>Note:</w:t>
+      </w:r>
+    </w:p>
+    <w:p>
+      <w:pPr>
+        <w:pStyle w:val="NoSpacing"/>
+        <w:numPr>
+          <w:ilvl w:val="0"/>
+          <w:numId w:val="62"/>
+        </w:numPr>
+        <w:rPr>
+          <w:sz w:val="26"/>
+          <w:szCs w:val="26"/>
+        </w:rPr>
+      </w:pPr>
+      <w:r>
+        <w:rPr>
+          <w:sz w:val="26"/>
+          <w:szCs w:val="26"/>
+        </w:rPr>
+        <w:t xml:space="preserve">If we use handler404 then it will handle any invalid </w:t>
+      </w:r>
+      <w:proofErr w:type="spellStart"/>
+      <w:r>
+        <w:rPr>
+          <w:sz w:val="26"/>
+          <w:szCs w:val="26"/>
+        </w:rPr>
+        <w:t>url</w:t>
+      </w:r>
+      <w:proofErr w:type="spellEnd"/>
+      <w:r>
+        <w:rPr>
+          <w:sz w:val="26"/>
+          <w:szCs w:val="26"/>
+        </w:rPr>
+        <w:t xml:space="preserve"> pattern.</w:t>
+      </w:r>
+    </w:p>
+    <w:p>
+      <w:pPr>
+        <w:pStyle w:val="NoSpacing"/>
+        <w:numPr>
+          <w:ilvl w:val="0"/>
+          <w:numId w:val="62"/>
+        </w:numPr>
+        <w:rPr>
+          <w:sz w:val="26"/>
+          <w:szCs w:val="26"/>
+        </w:rPr>
+      </w:pPr>
+      <w:r>
+        <w:rPr>
+          <w:sz w:val="26"/>
+          <w:szCs w:val="26"/>
+        </w:rPr>
+        <w:t xml:space="preserve">If using handler404 then we need to set </w:t>
+      </w:r>
+      <w:r>
+        <w:rPr>
+          <w:sz w:val="26"/>
+          <w:szCs w:val="26"/>
+          <w:highlight w:val="yellow"/>
+        </w:rPr>
+        <w:t xml:space="preserve">Debug= </w:t>
+      </w:r>
+      <w:proofErr w:type="spellStart"/>
+      <w:r>
+        <w:rPr>
+          <w:sz w:val="26"/>
+          <w:szCs w:val="26"/>
+          <w:highlight w:val="yellow"/>
+        </w:rPr>
+        <w:t>Flase</w:t>
+      </w:r>
+      <w:proofErr w:type="spellEnd"/>
+      <w:r>
+        <w:rPr>
+          <w:sz w:val="26"/>
+          <w:szCs w:val="26"/>
+          <w:highlight w:val="yellow"/>
+        </w:rPr>
+        <w:t xml:space="preserve"> and </w:t>
+      </w:r>
+      <w:r>
+        <w:rPr>
+          <w:sz w:val="26"/>
+          <w:szCs w:val="26"/>
+          <w:highlight w:val="yellow"/>
+        </w:rPr>
+        <w:t>ALLOWED_HOSTS</w:t>
+      </w:r>
+      <w:r>
+        <w:rPr>
+          <w:sz w:val="26"/>
+          <w:szCs w:val="26"/>
+          <w:highlight w:val="yellow"/>
+        </w:rPr>
+        <w:t xml:space="preserve"> in settings.py file</w:t>
+      </w:r>
+      <w:r>
+        <w:rPr>
+          <w:sz w:val="26"/>
+          <w:szCs w:val="26"/>
+          <w:highlight w:val="yellow"/>
+        </w:rPr>
+        <w:t xml:space="preserve"> </w:t>
+      </w:r>
+      <w:proofErr w:type="spellStart"/>
+      <w:r>
+        <w:rPr>
+          <w:sz w:val="26"/>
+          <w:szCs w:val="26"/>
+          <w:highlight w:val="yellow"/>
+        </w:rPr>
+        <w:t>i.e</w:t>
+      </w:r>
+      <w:proofErr w:type="spellEnd"/>
+      <w:r>
+        <w:rPr>
+          <w:sz w:val="26"/>
+          <w:szCs w:val="26"/>
+          <w:highlight w:val="yellow"/>
+        </w:rPr>
+        <w:t xml:space="preserve"> applicable for production environment.</w:t>
+      </w:r>
+      <w:r>
+        <w:rPr>
+          <w:sz w:val="26"/>
+          <w:szCs w:val="26"/>
+        </w:rPr>
+        <w:t xml:space="preserve"> </w:t>
+      </w:r>
+    </w:p>
+    <w:p>
+      <w:pPr>
+        <w:pStyle w:val="NoSpacing"/>
+        <w:rPr>
+          <w:sz w:val="26"/>
+          <w:szCs w:val="26"/>
+        </w:rPr>
+      </w:pPr>
+    </w:p>
+    <w:p>
+      <w:pPr>
+        <w:pStyle w:val="NoSpacing"/>
+        <w:rPr>
+          <w:sz w:val="26"/>
+          <w:szCs w:val="26"/>
+        </w:rPr>
+      </w:pPr>
+    </w:p>
+    <w:p>
+      <w:pPr>
+        <w:pStyle w:val="NoSpacing"/>
+        <w:rPr>
+          <w:sz w:val="26"/>
+          <w:szCs w:val="26"/>
+        </w:rPr>
+      </w:pPr>
+      <w:r>
+        <w:rPr>
+          <w:sz w:val="26"/>
+          <w:szCs w:val="26"/>
+        </w:rPr>
+        <w:t>Example</w:t>
+      </w:r>
+    </w:p>
+    <w:p>
+      <w:pPr>
+        <w:pStyle w:val="NoSpacing"/>
+        <w:rPr>
+          <w:sz w:val="26"/>
+          <w:szCs w:val="26"/>
+        </w:rPr>
+      </w:pPr>
+    </w:p>
+    <w:p>
+      <w:pPr>
+        <w:pStyle w:val="NoSpacing"/>
+        <w:rPr>
+          <w:sz w:val="26"/>
+          <w:szCs w:val="26"/>
+        </w:rPr>
+      </w:pPr>
+      <w:r>
+        <w:rPr>
+          <w:sz w:val="26"/>
+          <w:szCs w:val="26"/>
+        </w:rPr>
+        <w:t>View.py file</w:t>
+      </w:r>
+    </w:p>
+    <w:p>
+      <w:pPr>
+        <w:shd w:val="clear" w:color="auto" w:fill="1E1E1E"/>
+        <w:spacing w:after="0" w:line="285" w:lineRule="atLeast"/>
+        <w:rPr>
+          <w:rFonts w:ascii="Consolas" w:eastAsia="Times New Roman" w:hAnsi="Consolas" w:cs="Times New Roman"/>
+          <w:color w:val="D4D4D4"/>
+          <w:sz w:val="21"/>
+          <w:szCs w:val="21"/>
+          <w:lang w:val="en-IN" w:eastAsia="en-IN"/>
+        </w:rPr>
+      </w:pPr>
+      <w:r>
+        <w:rPr>
+          <w:rFonts w:ascii="Consolas" w:eastAsia="Times New Roman" w:hAnsi="Consolas" w:cs="Times New Roman"/>
+          <w:color w:val="569CD6"/>
+          <w:sz w:val="21"/>
+          <w:szCs w:val="21"/>
+          <w:lang w:val="en-IN" w:eastAsia="en-IN"/>
+        </w:rPr>
+        <w:t>def</w:t>
+      </w:r>
+      <w:r>
+        <w:rPr>
+          <w:rFonts w:ascii="Consolas" w:eastAsia="Times New Roman" w:hAnsi="Consolas" w:cs="Times New Roman"/>
+          <w:color w:val="D4D4D4"/>
+          <w:sz w:val="21"/>
+          <w:szCs w:val="21"/>
+          <w:lang w:val="en-IN" w:eastAsia="en-IN"/>
+        </w:rPr>
+        <w:t> </w:t>
+      </w:r>
+      <w:r>
+        <w:rPr>
+          <w:rFonts w:ascii="Consolas" w:eastAsia="Times New Roman" w:hAnsi="Consolas" w:cs="Times New Roman"/>
+          <w:color w:val="DCDCAA"/>
+          <w:sz w:val="21"/>
+          <w:szCs w:val="21"/>
+          <w:lang w:val="en-IN" w:eastAsia="en-IN"/>
+        </w:rPr>
+        <w:t>home</w:t>
+      </w:r>
+      <w:r>
+        <w:rPr>
+          <w:rFonts w:ascii="Consolas" w:eastAsia="Times New Roman" w:hAnsi="Consolas" w:cs="Times New Roman"/>
+          <w:color w:val="D4D4D4"/>
+          <w:sz w:val="21"/>
+          <w:szCs w:val="21"/>
+          <w:lang w:val="en-IN" w:eastAsia="en-IN"/>
+        </w:rPr>
+        <w:t>(</w:t>
+      </w:r>
+      <w:r>
+        <w:rPr>
+          <w:rFonts w:ascii="Consolas" w:eastAsia="Times New Roman" w:hAnsi="Consolas" w:cs="Times New Roman"/>
+          <w:color w:val="9CDCFE"/>
+          <w:sz w:val="21"/>
+          <w:szCs w:val="21"/>
+          <w:lang w:val="en-IN" w:eastAsia="en-IN"/>
+        </w:rPr>
+        <w:t>request</w:t>
+      </w:r>
+      <w:r>
+        <w:rPr>
+          <w:rFonts w:ascii="Consolas" w:eastAsia="Times New Roman" w:hAnsi="Consolas" w:cs="Times New Roman"/>
+          <w:color w:val="D4D4D4"/>
+          <w:sz w:val="21"/>
+          <w:szCs w:val="21"/>
+          <w:lang w:val="en-IN" w:eastAsia="en-IN"/>
+        </w:rPr>
+        <w:t>):</w:t>
+      </w:r>
+    </w:p>
+    <w:p>
+      <w:pPr>
+        <w:shd w:val="clear" w:color="auto" w:fill="1E1E1E"/>
+        <w:spacing w:after="0" w:line="285" w:lineRule="atLeast"/>
+        <w:rPr>
+          <w:rFonts w:ascii="Consolas" w:eastAsia="Times New Roman" w:hAnsi="Consolas" w:cs="Times New Roman"/>
+          <w:color w:val="D4D4D4"/>
+          <w:sz w:val="21"/>
+          <w:szCs w:val="21"/>
+          <w:lang w:val="en-IN" w:eastAsia="en-IN"/>
+        </w:rPr>
+      </w:pPr>
+      <w:r>
+        <w:rPr>
+          <w:rFonts w:ascii="Consolas" w:eastAsia="Times New Roman" w:hAnsi="Consolas" w:cs="Times New Roman"/>
+          <w:color w:val="D4D4D4"/>
+          <w:sz w:val="21"/>
+          <w:szCs w:val="21"/>
+          <w:lang w:val="en-IN" w:eastAsia="en-IN"/>
+        </w:rPr>
+        <w:t>    </w:t>
+      </w:r>
+      <w:r>
+        <w:rPr>
+          <w:rFonts w:ascii="Consolas" w:eastAsia="Times New Roman" w:hAnsi="Consolas" w:cs="Times New Roman"/>
+          <w:color w:val="C586C0"/>
+          <w:sz w:val="21"/>
+          <w:szCs w:val="21"/>
+          <w:lang w:val="en-IN" w:eastAsia="en-IN"/>
+        </w:rPr>
+        <w:t>return</w:t>
+      </w:r>
+      <w:r>
+        <w:rPr>
+          <w:rFonts w:ascii="Consolas" w:eastAsia="Times New Roman" w:hAnsi="Consolas" w:cs="Times New Roman"/>
+          <w:color w:val="D4D4D4"/>
+          <w:sz w:val="21"/>
+          <w:szCs w:val="21"/>
+          <w:lang w:val="en-IN" w:eastAsia="en-IN"/>
+        </w:rPr>
+        <w:t> </w:t>
+      </w:r>
+      <w:r>
+        <w:rPr>
+          <w:rFonts w:ascii="Consolas" w:eastAsia="Times New Roman" w:hAnsi="Consolas" w:cs="Times New Roman"/>
+          <w:color w:val="DCDCAA"/>
+          <w:sz w:val="21"/>
+          <w:szCs w:val="21"/>
+          <w:lang w:val="en-IN" w:eastAsia="en-IN"/>
+        </w:rPr>
+        <w:t>render</w:t>
+      </w:r>
+      <w:r>
+        <w:rPr>
+          <w:rFonts w:ascii="Consolas" w:eastAsia="Times New Roman" w:hAnsi="Consolas" w:cs="Times New Roman"/>
+          <w:color w:val="D4D4D4"/>
+          <w:sz w:val="21"/>
+          <w:szCs w:val="21"/>
+          <w:lang w:val="en-IN" w:eastAsia="en-IN"/>
+        </w:rPr>
+        <w:t>(</w:t>
+      </w:r>
+      <w:r>
+        <w:rPr>
+          <w:rFonts w:ascii="Consolas" w:eastAsia="Times New Roman" w:hAnsi="Consolas" w:cs="Times New Roman"/>
+          <w:color w:val="9CDCFE"/>
+          <w:sz w:val="21"/>
+          <w:szCs w:val="21"/>
+          <w:lang w:val="en-IN" w:eastAsia="en-IN"/>
+        </w:rPr>
+        <w:t>request</w:t>
+      </w:r>
+      <w:r>
+        <w:rPr>
+          <w:rFonts w:ascii="Consolas" w:eastAsia="Times New Roman" w:hAnsi="Consolas" w:cs="Times New Roman"/>
+          <w:color w:val="D4D4D4"/>
+          <w:sz w:val="21"/>
+          <w:szCs w:val="21"/>
+          <w:lang w:val="en-IN" w:eastAsia="en-IN"/>
+        </w:rPr>
+        <w:t>,</w:t>
+      </w:r>
+      <w:r>
+        <w:rPr>
+          <w:rFonts w:ascii="Consolas" w:eastAsia="Times New Roman" w:hAnsi="Consolas" w:cs="Times New Roman"/>
+          <w:color w:val="CE9178"/>
+          <w:sz w:val="21"/>
+          <w:szCs w:val="21"/>
+          <w:lang w:val="en-IN" w:eastAsia="en-IN"/>
+        </w:rPr>
+        <w:t>'</w:t>
+      </w:r>
+      <w:proofErr w:type="spellStart"/>
+      <w:r>
+        <w:rPr>
+          <w:rFonts w:ascii="Consolas" w:eastAsia="Times New Roman" w:hAnsi="Consolas" w:cs="Times New Roman"/>
+          <w:color w:val="CE9178"/>
+          <w:sz w:val="21"/>
+          <w:szCs w:val="21"/>
+          <w:lang w:val="en-IN" w:eastAsia="en-IN"/>
+        </w:rPr>
+        <w:t>testapp</w:t>
+      </w:r>
+      <w:proofErr w:type="spellEnd"/>
+      <w:r>
+        <w:rPr>
+          <w:rFonts w:ascii="Consolas" w:eastAsia="Times New Roman" w:hAnsi="Consolas" w:cs="Times New Roman"/>
+          <w:color w:val="CE9178"/>
+          <w:sz w:val="21"/>
+          <w:szCs w:val="21"/>
+          <w:lang w:val="en-IN" w:eastAsia="en-IN"/>
+        </w:rPr>
+        <w:t>/index.html'</w:t>
+      </w:r>
+      <w:r>
+        <w:rPr>
+          <w:rFonts w:ascii="Consolas" w:eastAsia="Times New Roman" w:hAnsi="Consolas" w:cs="Times New Roman"/>
+          <w:color w:val="D4D4D4"/>
+          <w:sz w:val="21"/>
+          <w:szCs w:val="21"/>
+          <w:lang w:val="en-IN" w:eastAsia="en-IN"/>
+        </w:rPr>
+        <w:t>)</w:t>
+      </w:r>
+    </w:p>
+    <w:p>
+      <w:pPr>
+        <w:shd w:val="clear" w:color="auto" w:fill="1E1E1E"/>
+        <w:spacing w:after="0" w:line="285" w:lineRule="atLeast"/>
+        <w:rPr>
+          <w:rFonts w:ascii="Consolas" w:eastAsia="Times New Roman" w:hAnsi="Consolas" w:cs="Times New Roman"/>
+          <w:color w:val="D4D4D4"/>
+          <w:sz w:val="21"/>
+          <w:szCs w:val="21"/>
+          <w:lang w:val="en-IN" w:eastAsia="en-IN"/>
+        </w:rPr>
+      </w:pPr>
+    </w:p>
+    <w:p>
+      <w:pPr>
+        <w:shd w:val="clear" w:color="auto" w:fill="1E1E1E"/>
+        <w:spacing w:after="0" w:line="285" w:lineRule="atLeast"/>
+        <w:rPr>
+          <w:rFonts w:ascii="Consolas" w:eastAsia="Times New Roman" w:hAnsi="Consolas" w:cs="Times New Roman"/>
+          <w:color w:val="D4D4D4"/>
+          <w:sz w:val="21"/>
+          <w:szCs w:val="21"/>
+          <w:lang w:val="en-IN" w:eastAsia="en-IN"/>
+        </w:rPr>
+      </w:pPr>
+      <w:r>
+        <w:rPr>
+          <w:rFonts w:ascii="Consolas" w:eastAsia="Times New Roman" w:hAnsi="Consolas" w:cs="Times New Roman"/>
+          <w:color w:val="569CD6"/>
+          <w:sz w:val="21"/>
+          <w:szCs w:val="21"/>
+          <w:lang w:val="en-IN" w:eastAsia="en-IN"/>
+        </w:rPr>
+        <w:t>def</w:t>
+      </w:r>
+      <w:r>
+        <w:rPr>
+          <w:rFonts w:ascii="Consolas" w:eastAsia="Times New Roman" w:hAnsi="Consolas" w:cs="Times New Roman"/>
+          <w:color w:val="D4D4D4"/>
+          <w:sz w:val="21"/>
+          <w:szCs w:val="21"/>
+          <w:lang w:val="en-IN" w:eastAsia="en-IN"/>
+        </w:rPr>
+        <w:t> </w:t>
+      </w:r>
+      <w:r>
+        <w:rPr>
+          <w:rFonts w:ascii="Consolas" w:eastAsia="Times New Roman" w:hAnsi="Consolas" w:cs="Times New Roman"/>
+          <w:color w:val="DCDCAA"/>
+          <w:sz w:val="21"/>
+          <w:szCs w:val="21"/>
+          <w:lang w:val="en-IN" w:eastAsia="en-IN"/>
+        </w:rPr>
+        <w:t>handler404</w:t>
+      </w:r>
+      <w:r>
+        <w:rPr>
+          <w:rFonts w:ascii="Consolas" w:eastAsia="Times New Roman" w:hAnsi="Consolas" w:cs="Times New Roman"/>
+          <w:color w:val="D4D4D4"/>
+          <w:sz w:val="21"/>
+          <w:szCs w:val="21"/>
+          <w:lang w:val="en-IN" w:eastAsia="en-IN"/>
+        </w:rPr>
+        <w:t>(</w:t>
+      </w:r>
+      <w:proofErr w:type="gramStart"/>
+      <w:r>
+        <w:rPr>
+          <w:rFonts w:ascii="Consolas" w:eastAsia="Times New Roman" w:hAnsi="Consolas" w:cs="Times New Roman"/>
+          <w:color w:val="9CDCFE"/>
+          <w:sz w:val="21"/>
+          <w:szCs w:val="21"/>
+          <w:lang w:val="en-IN" w:eastAsia="en-IN"/>
+        </w:rPr>
+        <w:t>request</w:t>
+      </w:r>
+      <w:r>
+        <w:rPr>
+          <w:rFonts w:ascii="Consolas" w:eastAsia="Times New Roman" w:hAnsi="Consolas" w:cs="Times New Roman"/>
+          <w:color w:val="D4D4D4"/>
+          <w:sz w:val="21"/>
+          <w:szCs w:val="21"/>
+          <w:lang w:val="en-IN" w:eastAsia="en-IN"/>
+        </w:rPr>
+        <w:t>,*</w:t>
+      </w:r>
+      <w:proofErr w:type="spellStart"/>
+      <w:proofErr w:type="gramEnd"/>
+      <w:r>
+        <w:rPr>
+          <w:rFonts w:ascii="Consolas" w:eastAsia="Times New Roman" w:hAnsi="Consolas" w:cs="Times New Roman"/>
+          <w:color w:val="9CDCFE"/>
+          <w:sz w:val="21"/>
+          <w:szCs w:val="21"/>
+          <w:lang w:val="en-IN" w:eastAsia="en-IN"/>
+        </w:rPr>
+        <w:t>args</w:t>
+      </w:r>
+      <w:proofErr w:type="spellEnd"/>
+      <w:r>
+        <w:rPr>
+          <w:rFonts w:ascii="Consolas" w:eastAsia="Times New Roman" w:hAnsi="Consolas" w:cs="Times New Roman"/>
+          <w:color w:val="D4D4D4"/>
+          <w:sz w:val="21"/>
+          <w:szCs w:val="21"/>
+          <w:lang w:val="en-IN" w:eastAsia="en-IN"/>
+        </w:rPr>
+        <w:t>,**</w:t>
+      </w:r>
+      <w:proofErr w:type="spellStart"/>
+      <w:r>
+        <w:rPr>
+          <w:rFonts w:ascii="Consolas" w:eastAsia="Times New Roman" w:hAnsi="Consolas" w:cs="Times New Roman"/>
+          <w:color w:val="9CDCFE"/>
+          <w:sz w:val="21"/>
+          <w:szCs w:val="21"/>
+          <w:lang w:val="en-IN" w:eastAsia="en-IN"/>
+        </w:rPr>
+        <w:t>kargs</w:t>
+      </w:r>
+      <w:proofErr w:type="spellEnd"/>
+      <w:r>
+        <w:rPr>
+          <w:rFonts w:ascii="Consolas" w:eastAsia="Times New Roman" w:hAnsi="Consolas" w:cs="Times New Roman"/>
+          <w:color w:val="D4D4D4"/>
+          <w:sz w:val="21"/>
+          <w:szCs w:val="21"/>
+          <w:lang w:val="en-IN" w:eastAsia="en-IN"/>
+        </w:rPr>
+        <w:t>):</w:t>
+      </w:r>
+    </w:p>
+    <w:p>
+      <w:pPr>
+        <w:shd w:val="clear" w:color="auto" w:fill="1E1E1E"/>
+        <w:spacing w:after="0" w:line="285" w:lineRule="atLeast"/>
+        <w:rPr>
+          <w:rFonts w:ascii="Consolas" w:eastAsia="Times New Roman" w:hAnsi="Consolas" w:cs="Times New Roman"/>
+          <w:color w:val="D4D4D4"/>
+          <w:sz w:val="21"/>
+          <w:szCs w:val="21"/>
+          <w:lang w:val="en-IN" w:eastAsia="en-IN"/>
+        </w:rPr>
+      </w:pPr>
+      <w:r>
+        <w:rPr>
+          <w:rFonts w:ascii="Consolas" w:eastAsia="Times New Roman" w:hAnsi="Consolas" w:cs="Times New Roman"/>
+          <w:color w:val="D4D4D4"/>
+          <w:sz w:val="21"/>
+          <w:szCs w:val="21"/>
+          <w:lang w:val="en-IN" w:eastAsia="en-IN"/>
+        </w:rPr>
+        <w:t>    </w:t>
+      </w:r>
+      <w:r>
+        <w:rPr>
+          <w:rFonts w:ascii="Consolas" w:eastAsia="Times New Roman" w:hAnsi="Consolas" w:cs="Times New Roman"/>
+          <w:color w:val="C586C0"/>
+          <w:sz w:val="21"/>
+          <w:szCs w:val="21"/>
+          <w:lang w:val="en-IN" w:eastAsia="en-IN"/>
+        </w:rPr>
+        <w:t>return</w:t>
+      </w:r>
+      <w:r>
+        <w:rPr>
+          <w:rFonts w:ascii="Consolas" w:eastAsia="Times New Roman" w:hAnsi="Consolas" w:cs="Times New Roman"/>
+          <w:color w:val="D4D4D4"/>
+          <w:sz w:val="21"/>
+          <w:szCs w:val="21"/>
+          <w:lang w:val="en-IN" w:eastAsia="en-IN"/>
+        </w:rPr>
+        <w:t> </w:t>
+      </w:r>
+      <w:r>
+        <w:rPr>
+          <w:rFonts w:ascii="Consolas" w:eastAsia="Times New Roman" w:hAnsi="Consolas" w:cs="Times New Roman"/>
+          <w:color w:val="DCDCAA"/>
+          <w:sz w:val="21"/>
+          <w:szCs w:val="21"/>
+          <w:lang w:val="en-IN" w:eastAsia="en-IN"/>
+        </w:rPr>
+        <w:t>render</w:t>
+      </w:r>
+      <w:r>
+        <w:rPr>
+          <w:rFonts w:ascii="Consolas" w:eastAsia="Times New Roman" w:hAnsi="Consolas" w:cs="Times New Roman"/>
+          <w:color w:val="D4D4D4"/>
+          <w:sz w:val="21"/>
+          <w:szCs w:val="21"/>
+          <w:lang w:val="en-IN" w:eastAsia="en-IN"/>
+        </w:rPr>
+        <w:t>(</w:t>
+      </w:r>
+      <w:r>
+        <w:rPr>
+          <w:rFonts w:ascii="Consolas" w:eastAsia="Times New Roman" w:hAnsi="Consolas" w:cs="Times New Roman"/>
+          <w:color w:val="9CDCFE"/>
+          <w:sz w:val="21"/>
+          <w:szCs w:val="21"/>
+          <w:lang w:val="en-IN" w:eastAsia="en-IN"/>
+        </w:rPr>
+        <w:t>request</w:t>
+      </w:r>
+      <w:r>
+        <w:rPr>
+          <w:rFonts w:ascii="Consolas" w:eastAsia="Times New Roman" w:hAnsi="Consolas" w:cs="Times New Roman"/>
+          <w:color w:val="D4D4D4"/>
+          <w:sz w:val="21"/>
+          <w:szCs w:val="21"/>
+          <w:lang w:val="en-IN" w:eastAsia="en-IN"/>
+        </w:rPr>
+        <w:t>,</w:t>
+      </w:r>
+      <w:r>
+        <w:rPr>
+          <w:rFonts w:ascii="Consolas" w:eastAsia="Times New Roman" w:hAnsi="Consolas" w:cs="Times New Roman"/>
+          <w:color w:val="CE9178"/>
+          <w:sz w:val="21"/>
+          <w:szCs w:val="21"/>
+          <w:lang w:val="en-IN" w:eastAsia="en-IN"/>
+        </w:rPr>
+        <w:t>'</w:t>
+      </w:r>
+      <w:proofErr w:type="spellStart"/>
+      <w:r>
+        <w:rPr>
+          <w:rFonts w:ascii="Consolas" w:eastAsia="Times New Roman" w:hAnsi="Consolas" w:cs="Times New Roman"/>
+          <w:color w:val="CE9178"/>
+          <w:sz w:val="21"/>
+          <w:szCs w:val="21"/>
+          <w:lang w:val="en-IN" w:eastAsia="en-IN"/>
+        </w:rPr>
+        <w:t>testapp</w:t>
+      </w:r>
+      <w:proofErr w:type="spellEnd"/>
+      <w:r>
+        <w:rPr>
+          <w:rFonts w:ascii="Consolas" w:eastAsia="Times New Roman" w:hAnsi="Consolas" w:cs="Times New Roman"/>
+          <w:color w:val="CE9178"/>
+          <w:sz w:val="21"/>
+          <w:szCs w:val="21"/>
+          <w:lang w:val="en-IN" w:eastAsia="en-IN"/>
+        </w:rPr>
+        <w:t>/404.html'</w:t>
+      </w:r>
+      <w:r>
+        <w:rPr>
+          <w:rFonts w:ascii="Consolas" w:eastAsia="Times New Roman" w:hAnsi="Consolas" w:cs="Times New Roman"/>
+          <w:color w:val="D4D4D4"/>
+          <w:sz w:val="21"/>
+          <w:szCs w:val="21"/>
+          <w:lang w:val="en-IN" w:eastAsia="en-IN"/>
+        </w:rPr>
+        <w:t>)</w:t>
+      </w:r>
+    </w:p>
+    <w:p>
+      <w:pPr>
+        <w:shd w:val="clear" w:color="auto" w:fill="1E1E1E"/>
+        <w:spacing w:after="0" w:line="285" w:lineRule="atLeast"/>
+        <w:rPr>
+          <w:rFonts w:ascii="Consolas" w:eastAsia="Times New Roman" w:hAnsi="Consolas" w:cs="Times New Roman"/>
+          <w:color w:val="D4D4D4"/>
+          <w:sz w:val="21"/>
+          <w:szCs w:val="21"/>
+          <w:lang w:val="en-IN" w:eastAsia="en-IN"/>
+        </w:rPr>
+      </w:pPr>
+    </w:p>
+    <w:p>
+      <w:pPr>
+        <w:shd w:val="clear" w:color="auto" w:fill="1E1E1E"/>
+        <w:spacing w:after="0" w:line="285" w:lineRule="atLeast"/>
+        <w:rPr>
+          <w:rFonts w:ascii="Consolas" w:eastAsia="Times New Roman" w:hAnsi="Consolas" w:cs="Times New Roman"/>
+          <w:color w:val="D4D4D4"/>
+          <w:sz w:val="21"/>
+          <w:szCs w:val="21"/>
+          <w:lang w:val="en-IN" w:eastAsia="en-IN"/>
+        </w:rPr>
+      </w:pPr>
+      <w:r>
+        <w:rPr>
+          <w:rFonts w:ascii="Consolas" w:eastAsia="Times New Roman" w:hAnsi="Consolas" w:cs="Times New Roman"/>
+          <w:color w:val="569CD6"/>
+          <w:sz w:val="21"/>
+          <w:szCs w:val="21"/>
+          <w:lang w:val="en-IN" w:eastAsia="en-IN"/>
+        </w:rPr>
+        <w:t>def</w:t>
+      </w:r>
+      <w:r>
+        <w:rPr>
+          <w:rFonts w:ascii="Consolas" w:eastAsia="Times New Roman" w:hAnsi="Consolas" w:cs="Times New Roman"/>
+          <w:color w:val="D4D4D4"/>
+          <w:sz w:val="21"/>
+          <w:szCs w:val="21"/>
+          <w:lang w:val="en-IN" w:eastAsia="en-IN"/>
+        </w:rPr>
+        <w:t> </w:t>
+      </w:r>
+      <w:r>
+        <w:rPr>
+          <w:rFonts w:ascii="Consolas" w:eastAsia="Times New Roman" w:hAnsi="Consolas" w:cs="Times New Roman"/>
+          <w:color w:val="DCDCAA"/>
+          <w:sz w:val="21"/>
+          <w:szCs w:val="21"/>
+          <w:lang w:val="en-IN" w:eastAsia="en-IN"/>
+        </w:rPr>
+        <w:t>test</w:t>
+      </w:r>
+      <w:r>
+        <w:rPr>
+          <w:rFonts w:ascii="Consolas" w:eastAsia="Times New Roman" w:hAnsi="Consolas" w:cs="Times New Roman"/>
+          <w:color w:val="D4D4D4"/>
+          <w:sz w:val="21"/>
+          <w:szCs w:val="21"/>
+          <w:lang w:val="en-IN" w:eastAsia="en-IN"/>
+        </w:rPr>
+        <w:t>(</w:t>
+      </w:r>
+      <w:r>
+        <w:rPr>
+          <w:rFonts w:ascii="Consolas" w:eastAsia="Times New Roman" w:hAnsi="Consolas" w:cs="Times New Roman"/>
+          <w:color w:val="9CDCFE"/>
+          <w:sz w:val="21"/>
+          <w:szCs w:val="21"/>
+          <w:lang w:val="en-IN" w:eastAsia="en-IN"/>
+        </w:rPr>
+        <w:t>request</w:t>
+      </w:r>
+      <w:r>
+        <w:rPr>
+          <w:rFonts w:ascii="Consolas" w:eastAsia="Times New Roman" w:hAnsi="Consolas" w:cs="Times New Roman"/>
+          <w:color w:val="D4D4D4"/>
+          <w:sz w:val="21"/>
+          <w:szCs w:val="21"/>
+          <w:lang w:val="en-IN" w:eastAsia="en-IN"/>
+        </w:rPr>
+        <w:t>):</w:t>
+      </w:r>
+    </w:p>
+    <w:p>
+      <w:pPr>
+        <w:shd w:val="clear" w:color="auto" w:fill="1E1E1E"/>
+        <w:spacing w:after="0" w:line="285" w:lineRule="atLeast"/>
+        <w:rPr>
+          <w:rFonts w:ascii="Consolas" w:eastAsia="Times New Roman" w:hAnsi="Consolas" w:cs="Times New Roman"/>
+          <w:color w:val="D4D4D4"/>
+          <w:sz w:val="21"/>
+          <w:szCs w:val="21"/>
+          <w:lang w:val="en-IN" w:eastAsia="en-IN"/>
+        </w:rPr>
+      </w:pPr>
+      <w:r>
+        <w:rPr>
+          <w:rFonts w:ascii="Consolas" w:eastAsia="Times New Roman" w:hAnsi="Consolas" w:cs="Times New Roman"/>
+          <w:color w:val="D4D4D4"/>
+          <w:sz w:val="21"/>
+          <w:szCs w:val="21"/>
+          <w:lang w:val="en-IN" w:eastAsia="en-IN"/>
+        </w:rPr>
+        <w:t>    </w:t>
+      </w:r>
+      <w:r>
+        <w:rPr>
+          <w:rFonts w:ascii="Consolas" w:eastAsia="Times New Roman" w:hAnsi="Consolas" w:cs="Times New Roman"/>
+          <w:color w:val="C586C0"/>
+          <w:sz w:val="21"/>
+          <w:szCs w:val="21"/>
+          <w:lang w:val="en-IN" w:eastAsia="en-IN"/>
+        </w:rPr>
+        <w:t>return</w:t>
+      </w:r>
+      <w:r>
+        <w:rPr>
+          <w:rFonts w:ascii="Consolas" w:eastAsia="Times New Roman" w:hAnsi="Consolas" w:cs="Times New Roman"/>
+          <w:color w:val="D4D4D4"/>
+          <w:sz w:val="21"/>
+          <w:szCs w:val="21"/>
+          <w:lang w:val="en-IN" w:eastAsia="en-IN"/>
+        </w:rPr>
+        <w:t> </w:t>
+      </w:r>
+      <w:proofErr w:type="spellStart"/>
+      <w:proofErr w:type="gramStart"/>
+      <w:r>
+        <w:rPr>
+          <w:rFonts w:ascii="Consolas" w:eastAsia="Times New Roman" w:hAnsi="Consolas" w:cs="Times New Roman"/>
+          <w:color w:val="4EC9B0"/>
+          <w:sz w:val="21"/>
+          <w:szCs w:val="21"/>
+          <w:lang w:val="en-IN" w:eastAsia="en-IN"/>
+        </w:rPr>
+        <w:t>HttpResponse</w:t>
+      </w:r>
+      <w:proofErr w:type="spellEnd"/>
+      <w:r>
+        <w:rPr>
+          <w:rFonts w:ascii="Consolas" w:eastAsia="Times New Roman" w:hAnsi="Consolas" w:cs="Times New Roman"/>
+          <w:color w:val="D4D4D4"/>
+          <w:sz w:val="21"/>
+          <w:szCs w:val="21"/>
+          <w:lang w:val="en-IN" w:eastAsia="en-IN"/>
+        </w:rPr>
+        <w:t>(</w:t>
+      </w:r>
+      <w:proofErr w:type="gramEnd"/>
+      <w:r>
+        <w:rPr>
+          <w:rFonts w:ascii="Consolas" w:eastAsia="Times New Roman" w:hAnsi="Consolas" w:cs="Times New Roman"/>
+          <w:color w:val="CE9178"/>
+          <w:sz w:val="21"/>
+          <w:szCs w:val="21"/>
+          <w:lang w:val="en-IN" w:eastAsia="en-IN"/>
+        </w:rPr>
+        <w:t>'this is applications view'</w:t>
+      </w:r>
+      <w:r>
+        <w:rPr>
+          <w:rFonts w:ascii="Consolas" w:eastAsia="Times New Roman" w:hAnsi="Consolas" w:cs="Times New Roman"/>
+          <w:color w:val="D4D4D4"/>
+          <w:sz w:val="21"/>
+          <w:szCs w:val="21"/>
+          <w:lang w:val="en-IN" w:eastAsia="en-IN"/>
+        </w:rPr>
+        <w:t>)</w:t>
+      </w:r>
+    </w:p>
+    <w:p>
+      <w:pPr>
+        <w:pStyle w:val="NoSpacing"/>
+        <w:rPr>
+          <w:sz w:val="26"/>
+          <w:szCs w:val="26"/>
+        </w:rPr>
+      </w:pPr>
+    </w:p>
+    <w:p>
+      <w:pPr>
+        <w:pStyle w:val="NoSpacing"/>
+        <w:rPr>
+          <w:sz w:val="26"/>
+          <w:szCs w:val="26"/>
+        </w:rPr>
+      </w:pPr>
+    </w:p>
+    <w:p>
+      <w:pPr>
+        <w:pStyle w:val="NoSpacing"/>
+        <w:rPr>
+          <w:sz w:val="26"/>
+          <w:szCs w:val="26"/>
+        </w:rPr>
+      </w:pPr>
+      <w:r>
+        <w:rPr>
+          <w:sz w:val="26"/>
+          <w:szCs w:val="26"/>
+        </w:rPr>
+        <w:lastRenderedPageBreak/>
+        <w:t>urls.py file</w:t>
+      </w:r>
+      <w:r>
+        <w:rPr>
+          <w:sz w:val="26"/>
+          <w:szCs w:val="26"/>
+        </w:rPr>
+        <w:t xml:space="preserve"> (project)</w:t>
+      </w:r>
+    </w:p>
+    <w:p>
+      <w:pPr>
+        <w:shd w:val="clear" w:color="auto" w:fill="1E1E1E"/>
+        <w:spacing w:after="0" w:line="285" w:lineRule="atLeast"/>
+        <w:rPr>
+          <w:rFonts w:ascii="Consolas" w:eastAsia="Times New Roman" w:hAnsi="Consolas" w:cs="Times New Roman"/>
+          <w:color w:val="D4D4D4"/>
+          <w:sz w:val="21"/>
+          <w:szCs w:val="21"/>
+          <w:lang w:val="en-IN" w:eastAsia="en-IN"/>
+        </w:rPr>
+      </w:pPr>
+      <w:r>
+        <w:rPr>
+          <w:rFonts w:ascii="Consolas" w:eastAsia="Times New Roman" w:hAnsi="Consolas" w:cs="Times New Roman"/>
+          <w:color w:val="C586C0"/>
+          <w:sz w:val="21"/>
+          <w:szCs w:val="21"/>
+          <w:lang w:val="en-IN" w:eastAsia="en-IN"/>
+        </w:rPr>
+        <w:t>from</w:t>
+      </w:r>
+      <w:r>
+        <w:rPr>
+          <w:rFonts w:ascii="Consolas" w:eastAsia="Times New Roman" w:hAnsi="Consolas" w:cs="Times New Roman"/>
+          <w:color w:val="D4D4D4"/>
+          <w:sz w:val="21"/>
+          <w:szCs w:val="21"/>
+          <w:lang w:val="en-IN" w:eastAsia="en-IN"/>
+        </w:rPr>
+        <w:t> </w:t>
+      </w:r>
+      <w:proofErr w:type="spellStart"/>
+      <w:r>
+        <w:rPr>
+          <w:rFonts w:ascii="Consolas" w:eastAsia="Times New Roman" w:hAnsi="Consolas" w:cs="Times New Roman"/>
+          <w:color w:val="4EC9B0"/>
+          <w:sz w:val="21"/>
+          <w:szCs w:val="21"/>
+          <w:lang w:val="en-IN" w:eastAsia="en-IN"/>
+        </w:rPr>
+        <w:t>testapp</w:t>
+      </w:r>
+      <w:proofErr w:type="spellEnd"/>
+      <w:r>
+        <w:rPr>
+          <w:rFonts w:ascii="Consolas" w:eastAsia="Times New Roman" w:hAnsi="Consolas" w:cs="Times New Roman"/>
+          <w:color w:val="D4D4D4"/>
+          <w:sz w:val="21"/>
+          <w:szCs w:val="21"/>
+          <w:lang w:val="en-IN" w:eastAsia="en-IN"/>
+        </w:rPr>
+        <w:t> </w:t>
+      </w:r>
+      <w:r>
+        <w:rPr>
+          <w:rFonts w:ascii="Consolas" w:eastAsia="Times New Roman" w:hAnsi="Consolas" w:cs="Times New Roman"/>
+          <w:color w:val="C586C0"/>
+          <w:sz w:val="21"/>
+          <w:szCs w:val="21"/>
+          <w:lang w:val="en-IN" w:eastAsia="en-IN"/>
+        </w:rPr>
+        <w:t>import</w:t>
+      </w:r>
+      <w:r>
+        <w:rPr>
+          <w:rFonts w:ascii="Consolas" w:eastAsia="Times New Roman" w:hAnsi="Consolas" w:cs="Times New Roman"/>
+          <w:color w:val="D4D4D4"/>
+          <w:sz w:val="21"/>
+          <w:szCs w:val="21"/>
+          <w:lang w:val="en-IN" w:eastAsia="en-IN"/>
+        </w:rPr>
+        <w:t> </w:t>
+      </w:r>
+      <w:r>
+        <w:rPr>
+          <w:rFonts w:ascii="Consolas" w:eastAsia="Times New Roman" w:hAnsi="Consolas" w:cs="Times New Roman"/>
+          <w:color w:val="4EC9B0"/>
+          <w:sz w:val="21"/>
+          <w:szCs w:val="21"/>
+          <w:lang w:val="en-IN" w:eastAsia="en-IN"/>
+        </w:rPr>
+        <w:t>views</w:t>
+      </w:r>
+    </w:p>
+    <w:p>
+      <w:pPr>
+        <w:shd w:val="clear" w:color="auto" w:fill="1E1E1E"/>
+        <w:spacing w:after="0" w:line="285" w:lineRule="atLeast"/>
+        <w:rPr>
+          <w:rFonts w:ascii="Consolas" w:eastAsia="Times New Roman" w:hAnsi="Consolas" w:cs="Times New Roman"/>
+          <w:color w:val="D4D4D4"/>
+          <w:sz w:val="21"/>
+          <w:szCs w:val="21"/>
+          <w:lang w:val="en-IN" w:eastAsia="en-IN"/>
+        </w:rPr>
+      </w:pPr>
+      <w:r>
+        <w:rPr>
+          <w:rFonts w:ascii="Consolas" w:eastAsia="Times New Roman" w:hAnsi="Consolas" w:cs="Times New Roman"/>
+          <w:color w:val="C586C0"/>
+          <w:sz w:val="21"/>
+          <w:szCs w:val="21"/>
+          <w:lang w:val="en-IN" w:eastAsia="en-IN"/>
+        </w:rPr>
+        <w:t>import</w:t>
+      </w:r>
+      <w:r>
+        <w:rPr>
+          <w:rFonts w:ascii="Consolas" w:eastAsia="Times New Roman" w:hAnsi="Consolas" w:cs="Times New Roman"/>
+          <w:color w:val="D4D4D4"/>
+          <w:sz w:val="21"/>
+          <w:szCs w:val="21"/>
+          <w:lang w:val="en-IN" w:eastAsia="en-IN"/>
+        </w:rPr>
+        <w:t> </w:t>
+      </w:r>
+      <w:proofErr w:type="spellStart"/>
+      <w:r>
+        <w:rPr>
+          <w:rFonts w:ascii="Consolas" w:eastAsia="Times New Roman" w:hAnsi="Consolas" w:cs="Times New Roman"/>
+          <w:color w:val="4EC9B0"/>
+          <w:sz w:val="21"/>
+          <w:szCs w:val="21"/>
+          <w:lang w:val="en-IN" w:eastAsia="en-IN"/>
+        </w:rPr>
+        <w:t>testapp</w:t>
+      </w:r>
+      <w:proofErr w:type="spellEnd"/>
+    </w:p>
+    <w:p>
+      <w:pPr>
+        <w:shd w:val="clear" w:color="auto" w:fill="1E1E1E"/>
+        <w:spacing w:after="0" w:line="285" w:lineRule="atLeast"/>
+        <w:rPr>
+          <w:rFonts w:ascii="Consolas" w:eastAsia="Times New Roman" w:hAnsi="Consolas" w:cs="Times New Roman"/>
+          <w:color w:val="D4D4D4"/>
+          <w:sz w:val="21"/>
+          <w:szCs w:val="21"/>
+          <w:lang w:val="en-IN" w:eastAsia="en-IN"/>
+        </w:rPr>
+      </w:pPr>
+      <w:proofErr w:type="spellStart"/>
+      <w:r>
+        <w:rPr>
+          <w:rFonts w:ascii="Consolas" w:eastAsia="Times New Roman" w:hAnsi="Consolas" w:cs="Times New Roman"/>
+          <w:color w:val="9CDCFE"/>
+          <w:sz w:val="21"/>
+          <w:szCs w:val="21"/>
+          <w:lang w:val="en-IN" w:eastAsia="en-IN"/>
+        </w:rPr>
+        <w:t>urlpatterns</w:t>
+      </w:r>
+      <w:proofErr w:type="spellEnd"/>
+      <w:r>
+        <w:rPr>
+          <w:rFonts w:ascii="Consolas" w:eastAsia="Times New Roman" w:hAnsi="Consolas" w:cs="Times New Roman"/>
+          <w:color w:val="D4D4D4"/>
+          <w:sz w:val="21"/>
+          <w:szCs w:val="21"/>
+          <w:lang w:val="en-IN" w:eastAsia="en-IN"/>
+        </w:rPr>
+        <w:t> = [</w:t>
+      </w:r>
+    </w:p>
+    <w:p>
+      <w:pPr>
+        <w:shd w:val="clear" w:color="auto" w:fill="1E1E1E"/>
+        <w:spacing w:after="0" w:line="285" w:lineRule="atLeast"/>
+        <w:rPr>
+          <w:rFonts w:ascii="Consolas" w:eastAsia="Times New Roman" w:hAnsi="Consolas" w:cs="Times New Roman"/>
+          <w:color w:val="D4D4D4"/>
+          <w:sz w:val="21"/>
+          <w:szCs w:val="21"/>
+          <w:lang w:val="en-IN" w:eastAsia="en-IN"/>
+        </w:rPr>
+      </w:pPr>
+      <w:r>
+        <w:rPr>
+          <w:rFonts w:ascii="Consolas" w:eastAsia="Times New Roman" w:hAnsi="Consolas" w:cs="Times New Roman"/>
+          <w:color w:val="D4D4D4"/>
+          <w:sz w:val="21"/>
+          <w:szCs w:val="21"/>
+          <w:lang w:val="en-IN" w:eastAsia="en-IN"/>
+        </w:rPr>
+        <w:t>    </w:t>
+      </w:r>
+      <w:proofErr w:type="gramStart"/>
+      <w:r>
+        <w:rPr>
+          <w:rFonts w:ascii="Consolas" w:eastAsia="Times New Roman" w:hAnsi="Consolas" w:cs="Times New Roman"/>
+          <w:color w:val="DCDCAA"/>
+          <w:sz w:val="21"/>
+          <w:szCs w:val="21"/>
+          <w:lang w:val="en-IN" w:eastAsia="en-IN"/>
+        </w:rPr>
+        <w:t>path</w:t>
+      </w:r>
+      <w:r>
+        <w:rPr>
+          <w:rFonts w:ascii="Consolas" w:eastAsia="Times New Roman" w:hAnsi="Consolas" w:cs="Times New Roman"/>
+          <w:color w:val="D4D4D4"/>
+          <w:sz w:val="21"/>
+          <w:szCs w:val="21"/>
+          <w:lang w:val="en-IN" w:eastAsia="en-IN"/>
+        </w:rPr>
+        <w:t>(</w:t>
+      </w:r>
+      <w:proofErr w:type="gramEnd"/>
+      <w:r>
+        <w:rPr>
+          <w:rFonts w:ascii="Consolas" w:eastAsia="Times New Roman" w:hAnsi="Consolas" w:cs="Times New Roman"/>
+          <w:color w:val="CE9178"/>
+          <w:sz w:val="21"/>
+          <w:szCs w:val="21"/>
+          <w:lang w:val="en-IN" w:eastAsia="en-IN"/>
+        </w:rPr>
+        <w:t>'admin/'</w:t>
+      </w:r>
+      <w:r>
+        <w:rPr>
+          <w:rFonts w:ascii="Consolas" w:eastAsia="Times New Roman" w:hAnsi="Consolas" w:cs="Times New Roman"/>
+          <w:color w:val="D4D4D4"/>
+          <w:sz w:val="21"/>
+          <w:szCs w:val="21"/>
+          <w:lang w:val="en-IN" w:eastAsia="en-IN"/>
+        </w:rPr>
+        <w:t>, </w:t>
+      </w:r>
+      <w:proofErr w:type="spellStart"/>
+      <w:r>
+        <w:rPr>
+          <w:rFonts w:ascii="Consolas" w:eastAsia="Times New Roman" w:hAnsi="Consolas" w:cs="Times New Roman"/>
+          <w:color w:val="4EC9B0"/>
+          <w:sz w:val="21"/>
+          <w:szCs w:val="21"/>
+          <w:lang w:val="en-IN" w:eastAsia="en-IN"/>
+        </w:rPr>
+        <w:t>admin</w:t>
+      </w:r>
+      <w:r>
+        <w:rPr>
+          <w:rFonts w:ascii="Consolas" w:eastAsia="Times New Roman" w:hAnsi="Consolas" w:cs="Times New Roman"/>
+          <w:color w:val="D4D4D4"/>
+          <w:sz w:val="21"/>
+          <w:szCs w:val="21"/>
+          <w:lang w:val="en-IN" w:eastAsia="en-IN"/>
+        </w:rPr>
+        <w:t>.</w:t>
+      </w:r>
+      <w:r>
+        <w:rPr>
+          <w:rFonts w:ascii="Consolas" w:eastAsia="Times New Roman" w:hAnsi="Consolas" w:cs="Times New Roman"/>
+          <w:color w:val="9CDCFE"/>
+          <w:sz w:val="21"/>
+          <w:szCs w:val="21"/>
+          <w:lang w:val="en-IN" w:eastAsia="en-IN"/>
+        </w:rPr>
+        <w:t>site</w:t>
+      </w:r>
+      <w:r>
+        <w:rPr>
+          <w:rFonts w:ascii="Consolas" w:eastAsia="Times New Roman" w:hAnsi="Consolas" w:cs="Times New Roman"/>
+          <w:color w:val="D4D4D4"/>
+          <w:sz w:val="21"/>
+          <w:szCs w:val="21"/>
+          <w:lang w:val="en-IN" w:eastAsia="en-IN"/>
+        </w:rPr>
+        <w:t>.</w:t>
+      </w:r>
+      <w:r>
+        <w:rPr>
+          <w:rFonts w:ascii="Consolas" w:eastAsia="Times New Roman" w:hAnsi="Consolas" w:cs="Times New Roman"/>
+          <w:color w:val="9CDCFE"/>
+          <w:sz w:val="21"/>
+          <w:szCs w:val="21"/>
+          <w:lang w:val="en-IN" w:eastAsia="en-IN"/>
+        </w:rPr>
+        <w:t>urls</w:t>
+      </w:r>
+      <w:proofErr w:type="spellEnd"/>
+      <w:r>
+        <w:rPr>
+          <w:rFonts w:ascii="Consolas" w:eastAsia="Times New Roman" w:hAnsi="Consolas" w:cs="Times New Roman"/>
+          <w:color w:val="D4D4D4"/>
+          <w:sz w:val="21"/>
+          <w:szCs w:val="21"/>
+          <w:lang w:val="en-IN" w:eastAsia="en-IN"/>
+        </w:rPr>
+        <w:t>),</w:t>
+      </w:r>
+    </w:p>
+    <w:p>
+      <w:pPr>
+        <w:shd w:val="clear" w:color="auto" w:fill="1E1E1E"/>
+        <w:spacing w:after="0" w:line="285" w:lineRule="atLeast"/>
+        <w:rPr>
+          <w:rFonts w:ascii="Consolas" w:eastAsia="Times New Roman" w:hAnsi="Consolas" w:cs="Times New Roman"/>
+          <w:color w:val="D4D4D4"/>
+          <w:sz w:val="21"/>
+          <w:szCs w:val="21"/>
+          <w:lang w:val="en-IN" w:eastAsia="en-IN"/>
+        </w:rPr>
+      </w:pPr>
+      <w:r>
+        <w:rPr>
+          <w:rFonts w:ascii="Consolas" w:eastAsia="Times New Roman" w:hAnsi="Consolas" w:cs="Times New Roman"/>
+          <w:color w:val="D4D4D4"/>
+          <w:sz w:val="21"/>
+          <w:szCs w:val="21"/>
+          <w:lang w:val="en-IN" w:eastAsia="en-IN"/>
+        </w:rPr>
+        <w:t>    </w:t>
+      </w:r>
+      <w:r>
+        <w:rPr>
+          <w:rFonts w:ascii="Consolas" w:eastAsia="Times New Roman" w:hAnsi="Consolas" w:cs="Times New Roman"/>
+          <w:color w:val="DCDCAA"/>
+          <w:sz w:val="21"/>
+          <w:szCs w:val="21"/>
+          <w:lang w:val="en-IN" w:eastAsia="en-IN"/>
+        </w:rPr>
+        <w:t>path</w:t>
+      </w:r>
+      <w:r>
+        <w:rPr>
+          <w:rFonts w:ascii="Consolas" w:eastAsia="Times New Roman" w:hAnsi="Consolas" w:cs="Times New Roman"/>
+          <w:color w:val="D4D4D4"/>
+          <w:sz w:val="21"/>
+          <w:szCs w:val="21"/>
+          <w:lang w:val="en-IN" w:eastAsia="en-IN"/>
+        </w:rPr>
+        <w:t>(</w:t>
+      </w:r>
+      <w:r>
+        <w:rPr>
+          <w:rFonts w:ascii="Consolas" w:eastAsia="Times New Roman" w:hAnsi="Consolas" w:cs="Times New Roman"/>
+          <w:color w:val="CE9178"/>
+          <w:sz w:val="21"/>
+          <w:szCs w:val="21"/>
+          <w:lang w:val="en-IN" w:eastAsia="en-IN"/>
+        </w:rPr>
+        <w:t>'home/</w:t>
+      </w:r>
+      <w:proofErr w:type="gramStart"/>
+      <w:r>
+        <w:rPr>
+          <w:rFonts w:ascii="Consolas" w:eastAsia="Times New Roman" w:hAnsi="Consolas" w:cs="Times New Roman"/>
+          <w:color w:val="CE9178"/>
+          <w:sz w:val="21"/>
+          <w:szCs w:val="21"/>
+          <w:lang w:val="en-IN" w:eastAsia="en-IN"/>
+        </w:rPr>
+        <w:t>'</w:t>
+      </w:r>
+      <w:r>
+        <w:rPr>
+          <w:rFonts w:ascii="Consolas" w:eastAsia="Times New Roman" w:hAnsi="Consolas" w:cs="Times New Roman"/>
+          <w:color w:val="D4D4D4"/>
+          <w:sz w:val="21"/>
+          <w:szCs w:val="21"/>
+          <w:lang w:val="en-IN" w:eastAsia="en-IN"/>
+        </w:rPr>
+        <w:t>,</w:t>
+      </w:r>
+      <w:proofErr w:type="spellStart"/>
+      <w:r>
+        <w:rPr>
+          <w:rFonts w:ascii="Consolas" w:eastAsia="Times New Roman" w:hAnsi="Consolas" w:cs="Times New Roman"/>
+          <w:color w:val="4EC9B0"/>
+          <w:sz w:val="21"/>
+          <w:szCs w:val="21"/>
+          <w:lang w:val="en-IN" w:eastAsia="en-IN"/>
+        </w:rPr>
+        <w:t>views</w:t>
+      </w:r>
+      <w:proofErr w:type="gramEnd"/>
+      <w:r>
+        <w:rPr>
+          <w:rFonts w:ascii="Consolas" w:eastAsia="Times New Roman" w:hAnsi="Consolas" w:cs="Times New Roman"/>
+          <w:color w:val="D4D4D4"/>
+          <w:sz w:val="21"/>
+          <w:szCs w:val="21"/>
+          <w:lang w:val="en-IN" w:eastAsia="en-IN"/>
+        </w:rPr>
+        <w:t>.</w:t>
+      </w:r>
+      <w:r>
+        <w:rPr>
+          <w:rFonts w:ascii="Consolas" w:eastAsia="Times New Roman" w:hAnsi="Consolas" w:cs="Times New Roman"/>
+          <w:color w:val="DCDCAA"/>
+          <w:sz w:val="21"/>
+          <w:szCs w:val="21"/>
+          <w:lang w:val="en-IN" w:eastAsia="en-IN"/>
+        </w:rPr>
+        <w:t>home</w:t>
+      </w:r>
+      <w:r>
+        <w:rPr>
+          <w:rFonts w:ascii="Consolas" w:eastAsia="Times New Roman" w:hAnsi="Consolas" w:cs="Times New Roman"/>
+          <w:color w:val="D4D4D4"/>
+          <w:sz w:val="21"/>
+          <w:szCs w:val="21"/>
+          <w:lang w:val="en-IN" w:eastAsia="en-IN"/>
+        </w:rPr>
+        <w:t>,</w:t>
+      </w:r>
+      <w:r>
+        <w:rPr>
+          <w:rFonts w:ascii="Consolas" w:eastAsia="Times New Roman" w:hAnsi="Consolas" w:cs="Times New Roman"/>
+          <w:color w:val="9CDCFE"/>
+          <w:sz w:val="21"/>
+          <w:szCs w:val="21"/>
+          <w:lang w:val="en-IN" w:eastAsia="en-IN"/>
+        </w:rPr>
+        <w:t>name</w:t>
+      </w:r>
+      <w:proofErr w:type="spellEnd"/>
+      <w:r>
+        <w:rPr>
+          <w:rFonts w:ascii="Consolas" w:eastAsia="Times New Roman" w:hAnsi="Consolas" w:cs="Times New Roman"/>
+          <w:color w:val="D4D4D4"/>
+          <w:sz w:val="21"/>
+          <w:szCs w:val="21"/>
+          <w:lang w:val="en-IN" w:eastAsia="en-IN"/>
+        </w:rPr>
+        <w:t>=</w:t>
+      </w:r>
+      <w:r>
+        <w:rPr>
+          <w:rFonts w:ascii="Consolas" w:eastAsia="Times New Roman" w:hAnsi="Consolas" w:cs="Times New Roman"/>
+          <w:color w:val="CE9178"/>
+          <w:sz w:val="21"/>
+          <w:szCs w:val="21"/>
+          <w:lang w:val="en-IN" w:eastAsia="en-IN"/>
+        </w:rPr>
+        <w:t>'home'</w:t>
+      </w:r>
+      <w:r>
+        <w:rPr>
+          <w:rFonts w:ascii="Consolas" w:eastAsia="Times New Roman" w:hAnsi="Consolas" w:cs="Times New Roman"/>
+          <w:color w:val="D4D4D4"/>
+          <w:sz w:val="21"/>
+          <w:szCs w:val="21"/>
+          <w:lang w:val="en-IN" w:eastAsia="en-IN"/>
+        </w:rPr>
+        <w:t>),</w:t>
+      </w:r>
+    </w:p>
+    <w:p>
+      <w:pPr>
+        <w:shd w:val="clear" w:color="auto" w:fill="1E1E1E"/>
+        <w:spacing w:after="0" w:line="285" w:lineRule="atLeast"/>
+        <w:rPr>
+          <w:rFonts w:ascii="Consolas" w:eastAsia="Times New Roman" w:hAnsi="Consolas" w:cs="Times New Roman"/>
+          <w:color w:val="D4D4D4"/>
+          <w:sz w:val="21"/>
+          <w:szCs w:val="21"/>
+          <w:lang w:val="en-IN" w:eastAsia="en-IN"/>
+        </w:rPr>
+      </w:pPr>
+      <w:r>
+        <w:rPr>
+          <w:rFonts w:ascii="Consolas" w:eastAsia="Times New Roman" w:hAnsi="Consolas" w:cs="Times New Roman"/>
+          <w:color w:val="D4D4D4"/>
+          <w:sz w:val="21"/>
+          <w:szCs w:val="21"/>
+          <w:lang w:val="en-IN" w:eastAsia="en-IN"/>
+        </w:rPr>
+        <w:t>    </w:t>
+      </w:r>
+      <w:r>
+        <w:rPr>
+          <w:rFonts w:ascii="Consolas" w:eastAsia="Times New Roman" w:hAnsi="Consolas" w:cs="Times New Roman"/>
+          <w:color w:val="DCDCAA"/>
+          <w:sz w:val="21"/>
+          <w:szCs w:val="21"/>
+          <w:lang w:val="en-IN" w:eastAsia="en-IN"/>
+        </w:rPr>
+        <w:t>path</w:t>
+      </w:r>
+      <w:r>
+        <w:rPr>
+          <w:rFonts w:ascii="Consolas" w:eastAsia="Times New Roman" w:hAnsi="Consolas" w:cs="Times New Roman"/>
+          <w:color w:val="D4D4D4"/>
+          <w:sz w:val="21"/>
+          <w:szCs w:val="21"/>
+          <w:lang w:val="en-IN" w:eastAsia="en-IN"/>
+        </w:rPr>
+        <w:t>(</w:t>
+      </w:r>
+      <w:r>
+        <w:rPr>
+          <w:rFonts w:ascii="Consolas" w:eastAsia="Times New Roman" w:hAnsi="Consolas" w:cs="Times New Roman"/>
+          <w:color w:val="CE9178"/>
+          <w:sz w:val="21"/>
+          <w:szCs w:val="21"/>
+          <w:lang w:val="en-IN" w:eastAsia="en-IN"/>
+        </w:rPr>
+        <w:t>'app/</w:t>
+      </w:r>
+      <w:proofErr w:type="gramStart"/>
+      <w:r>
+        <w:rPr>
+          <w:rFonts w:ascii="Consolas" w:eastAsia="Times New Roman" w:hAnsi="Consolas" w:cs="Times New Roman"/>
+          <w:color w:val="CE9178"/>
+          <w:sz w:val="21"/>
+          <w:szCs w:val="21"/>
+          <w:lang w:val="en-IN" w:eastAsia="en-IN"/>
+        </w:rPr>
+        <w:t>'</w:t>
+      </w:r>
+      <w:r>
+        <w:rPr>
+          <w:rFonts w:ascii="Consolas" w:eastAsia="Times New Roman" w:hAnsi="Consolas" w:cs="Times New Roman"/>
+          <w:color w:val="D4D4D4"/>
+          <w:sz w:val="21"/>
+          <w:szCs w:val="21"/>
+          <w:lang w:val="en-IN" w:eastAsia="en-IN"/>
+        </w:rPr>
+        <w:t>,</w:t>
+      </w:r>
+      <w:r>
+        <w:rPr>
+          <w:rFonts w:ascii="Consolas" w:eastAsia="Times New Roman" w:hAnsi="Consolas" w:cs="Times New Roman"/>
+          <w:color w:val="DCDCAA"/>
+          <w:sz w:val="21"/>
+          <w:szCs w:val="21"/>
+          <w:lang w:val="en-IN" w:eastAsia="en-IN"/>
+        </w:rPr>
+        <w:t>include</w:t>
+      </w:r>
+      <w:proofErr w:type="gramEnd"/>
+      <w:r>
+        <w:rPr>
+          <w:rFonts w:ascii="Consolas" w:eastAsia="Times New Roman" w:hAnsi="Consolas" w:cs="Times New Roman"/>
+          <w:color w:val="D4D4D4"/>
+          <w:sz w:val="21"/>
+          <w:szCs w:val="21"/>
+          <w:lang w:val="en-IN" w:eastAsia="en-IN"/>
+        </w:rPr>
+        <w:t>(</w:t>
+      </w:r>
+      <w:r>
+        <w:rPr>
+          <w:rFonts w:ascii="Consolas" w:eastAsia="Times New Roman" w:hAnsi="Consolas" w:cs="Times New Roman"/>
+          <w:color w:val="CE9178"/>
+          <w:sz w:val="21"/>
+          <w:szCs w:val="21"/>
+          <w:lang w:val="en-IN" w:eastAsia="en-IN"/>
+        </w:rPr>
+        <w:t>'</w:t>
+      </w:r>
+      <w:proofErr w:type="spellStart"/>
+      <w:r>
+        <w:rPr>
+          <w:rFonts w:ascii="Consolas" w:eastAsia="Times New Roman" w:hAnsi="Consolas" w:cs="Times New Roman"/>
+          <w:color w:val="CE9178"/>
+          <w:sz w:val="21"/>
+          <w:szCs w:val="21"/>
+          <w:lang w:val="en-IN" w:eastAsia="en-IN"/>
+        </w:rPr>
+        <w:t>testapp.urls</w:t>
+      </w:r>
+      <w:proofErr w:type="spellEnd"/>
+      <w:r>
+        <w:rPr>
+          <w:rFonts w:ascii="Consolas" w:eastAsia="Times New Roman" w:hAnsi="Consolas" w:cs="Times New Roman"/>
+          <w:color w:val="CE9178"/>
+          <w:sz w:val="21"/>
+          <w:szCs w:val="21"/>
+          <w:lang w:val="en-IN" w:eastAsia="en-IN"/>
+        </w:rPr>
+        <w:t>'</w:t>
+      </w:r>
+      <w:r>
+        <w:rPr>
+          <w:rFonts w:ascii="Consolas" w:eastAsia="Times New Roman" w:hAnsi="Consolas" w:cs="Times New Roman"/>
+          <w:color w:val="D4D4D4"/>
+          <w:sz w:val="21"/>
+          <w:szCs w:val="21"/>
+          <w:lang w:val="en-IN" w:eastAsia="en-IN"/>
+        </w:rPr>
+        <w:t>)),</w:t>
+      </w:r>
+    </w:p>
+    <w:p>
+      <w:pPr>
+        <w:shd w:val="clear" w:color="auto" w:fill="1E1E1E"/>
+        <w:spacing w:after="0" w:line="285" w:lineRule="atLeast"/>
+        <w:rPr>
+          <w:rFonts w:ascii="Consolas" w:eastAsia="Times New Roman" w:hAnsi="Consolas" w:cs="Times New Roman"/>
+          <w:color w:val="D4D4D4"/>
+          <w:sz w:val="21"/>
+          <w:szCs w:val="21"/>
+          <w:lang w:val="en-IN" w:eastAsia="en-IN"/>
+        </w:rPr>
+      </w:pPr>
+      <w:r>
+        <w:rPr>
+          <w:rFonts w:ascii="Consolas" w:eastAsia="Times New Roman" w:hAnsi="Consolas" w:cs="Times New Roman"/>
+          <w:color w:val="D4D4D4"/>
+          <w:sz w:val="21"/>
+          <w:szCs w:val="21"/>
+          <w:lang w:val="en-IN" w:eastAsia="en-IN"/>
+        </w:rPr>
+        <w:t>    </w:t>
+      </w:r>
+      <w:r>
+        <w:rPr>
+          <w:rFonts w:ascii="Consolas" w:eastAsia="Times New Roman" w:hAnsi="Consolas" w:cs="Times New Roman"/>
+          <w:color w:val="DCDCAA"/>
+          <w:sz w:val="21"/>
+          <w:szCs w:val="21"/>
+          <w:lang w:val="en-IN" w:eastAsia="en-IN"/>
+        </w:rPr>
+        <w:t>path</w:t>
+      </w:r>
+      <w:r>
+        <w:rPr>
+          <w:rFonts w:ascii="Consolas" w:eastAsia="Times New Roman" w:hAnsi="Consolas" w:cs="Times New Roman"/>
+          <w:color w:val="D4D4D4"/>
+          <w:sz w:val="21"/>
+          <w:szCs w:val="21"/>
+          <w:lang w:val="en-IN" w:eastAsia="en-IN"/>
+        </w:rPr>
+        <w:t>(</w:t>
+      </w:r>
+      <w:r>
+        <w:rPr>
+          <w:rFonts w:ascii="Consolas" w:eastAsia="Times New Roman" w:hAnsi="Consolas" w:cs="Times New Roman"/>
+          <w:color w:val="CE9178"/>
+          <w:sz w:val="21"/>
+          <w:szCs w:val="21"/>
+          <w:lang w:val="en-IN" w:eastAsia="en-IN"/>
+        </w:rPr>
+        <w:t>'^$</w:t>
+      </w:r>
+      <w:proofErr w:type="gramStart"/>
+      <w:r>
+        <w:rPr>
+          <w:rFonts w:ascii="Consolas" w:eastAsia="Times New Roman" w:hAnsi="Consolas" w:cs="Times New Roman"/>
+          <w:color w:val="CE9178"/>
+          <w:sz w:val="21"/>
+          <w:szCs w:val="21"/>
+          <w:lang w:val="en-IN" w:eastAsia="en-IN"/>
+        </w:rPr>
+        <w:t>'</w:t>
+      </w:r>
+      <w:r>
+        <w:rPr>
+          <w:rFonts w:ascii="Consolas" w:eastAsia="Times New Roman" w:hAnsi="Consolas" w:cs="Times New Roman"/>
+          <w:color w:val="D4D4D4"/>
+          <w:sz w:val="21"/>
+          <w:szCs w:val="21"/>
+          <w:lang w:val="en-IN" w:eastAsia="en-IN"/>
+        </w:rPr>
+        <w:t>,</w:t>
+      </w:r>
+      <w:r>
+        <w:rPr>
+          <w:rFonts w:ascii="Consolas" w:eastAsia="Times New Roman" w:hAnsi="Consolas" w:cs="Times New Roman"/>
+          <w:color w:val="4EC9B0"/>
+          <w:sz w:val="21"/>
+          <w:szCs w:val="21"/>
+          <w:lang w:val="en-IN" w:eastAsia="en-IN"/>
+        </w:rPr>
+        <w:t>views</w:t>
+      </w:r>
+      <w:proofErr w:type="gramEnd"/>
+      <w:r>
+        <w:rPr>
+          <w:rFonts w:ascii="Consolas" w:eastAsia="Times New Roman" w:hAnsi="Consolas" w:cs="Times New Roman"/>
+          <w:color w:val="D4D4D4"/>
+          <w:sz w:val="21"/>
+          <w:szCs w:val="21"/>
+          <w:lang w:val="en-IN" w:eastAsia="en-IN"/>
+        </w:rPr>
+        <w:t>.</w:t>
+      </w:r>
+      <w:r>
+        <w:rPr>
+          <w:rFonts w:ascii="Consolas" w:eastAsia="Times New Roman" w:hAnsi="Consolas" w:cs="Times New Roman"/>
+          <w:color w:val="DCDCAA"/>
+          <w:sz w:val="21"/>
+          <w:szCs w:val="21"/>
+          <w:lang w:val="en-IN" w:eastAsia="en-IN"/>
+        </w:rPr>
+        <w:t>handler404</w:t>
+      </w:r>
+      <w:r>
+        <w:rPr>
+          <w:rFonts w:ascii="Consolas" w:eastAsia="Times New Roman" w:hAnsi="Consolas" w:cs="Times New Roman"/>
+          <w:color w:val="D4D4D4"/>
+          <w:sz w:val="21"/>
+          <w:szCs w:val="21"/>
+          <w:lang w:val="en-IN" w:eastAsia="en-IN"/>
+        </w:rPr>
+        <w:t>,</w:t>
+      </w:r>
+      <w:r>
+        <w:rPr>
+          <w:rFonts w:ascii="Consolas" w:eastAsia="Times New Roman" w:hAnsi="Consolas" w:cs="Times New Roman"/>
+          <w:color w:val="9CDCFE"/>
+          <w:sz w:val="21"/>
+          <w:szCs w:val="21"/>
+          <w:lang w:val="en-IN" w:eastAsia="en-IN"/>
+        </w:rPr>
+        <w:t>name</w:t>
+      </w:r>
+      <w:r>
+        <w:rPr>
+          <w:rFonts w:ascii="Consolas" w:eastAsia="Times New Roman" w:hAnsi="Consolas" w:cs="Times New Roman"/>
+          <w:color w:val="D4D4D4"/>
+          <w:sz w:val="21"/>
+          <w:szCs w:val="21"/>
+          <w:lang w:val="en-IN" w:eastAsia="en-IN"/>
+        </w:rPr>
+        <w:t>=</w:t>
+      </w:r>
+      <w:r>
+        <w:rPr>
+          <w:rFonts w:ascii="Consolas" w:eastAsia="Times New Roman" w:hAnsi="Consolas" w:cs="Times New Roman"/>
+          <w:color w:val="CE9178"/>
+          <w:sz w:val="21"/>
+          <w:szCs w:val="21"/>
+          <w:lang w:val="en-IN" w:eastAsia="en-IN"/>
+        </w:rPr>
+        <w:t>'</w:t>
+      </w:r>
+      <w:proofErr w:type="spellStart"/>
+      <w:r>
+        <w:rPr>
+          <w:rFonts w:ascii="Consolas" w:eastAsia="Times New Roman" w:hAnsi="Consolas" w:cs="Times New Roman"/>
+          <w:color w:val="CE9178"/>
+          <w:sz w:val="21"/>
+          <w:szCs w:val="21"/>
+          <w:lang w:val="en-IN" w:eastAsia="en-IN"/>
+        </w:rPr>
+        <w:t>pagenotfound</w:t>
+      </w:r>
+      <w:proofErr w:type="spellEnd"/>
+      <w:r>
+        <w:rPr>
+          <w:rFonts w:ascii="Consolas" w:eastAsia="Times New Roman" w:hAnsi="Consolas" w:cs="Times New Roman"/>
+          <w:color w:val="CE9178"/>
+          <w:sz w:val="21"/>
+          <w:szCs w:val="21"/>
+          <w:lang w:val="en-IN" w:eastAsia="en-IN"/>
+        </w:rPr>
+        <w:t>'</w:t>
+      </w:r>
+      <w:r>
+        <w:rPr>
+          <w:rFonts w:ascii="Consolas" w:eastAsia="Times New Roman" w:hAnsi="Consolas" w:cs="Times New Roman"/>
+          <w:color w:val="D4D4D4"/>
+          <w:sz w:val="21"/>
+          <w:szCs w:val="21"/>
+          <w:lang w:val="en-IN" w:eastAsia="en-IN"/>
+        </w:rPr>
+        <w:t>)</w:t>
+      </w:r>
+    </w:p>
+    <w:p>
+      <w:pPr>
+        <w:shd w:val="clear" w:color="auto" w:fill="1E1E1E"/>
+        <w:spacing w:after="0" w:line="285" w:lineRule="atLeast"/>
+        <w:rPr>
+          <w:rFonts w:ascii="Consolas" w:eastAsia="Times New Roman" w:hAnsi="Consolas" w:cs="Times New Roman"/>
+          <w:color w:val="D4D4D4"/>
+          <w:sz w:val="21"/>
+          <w:szCs w:val="21"/>
+          <w:lang w:val="en-IN" w:eastAsia="en-IN"/>
+        </w:rPr>
+      </w:pPr>
+      <w:r>
+        <w:rPr>
+          <w:rFonts w:ascii="Consolas" w:eastAsia="Times New Roman" w:hAnsi="Consolas" w:cs="Times New Roman"/>
+          <w:color w:val="D4D4D4"/>
+          <w:sz w:val="21"/>
+          <w:szCs w:val="21"/>
+          <w:lang w:val="en-IN" w:eastAsia="en-IN"/>
+        </w:rPr>
+        <w:t>]</w:t>
+      </w:r>
+    </w:p>
+    <w:p>
+      <w:pPr>
+        <w:shd w:val="clear" w:color="auto" w:fill="1E1E1E"/>
+        <w:spacing w:after="0" w:line="285" w:lineRule="atLeast"/>
+        <w:rPr>
+          <w:rFonts w:ascii="Consolas" w:eastAsia="Times New Roman" w:hAnsi="Consolas" w:cs="Times New Roman"/>
+          <w:color w:val="FF0000"/>
+          <w:sz w:val="21"/>
+          <w:szCs w:val="21"/>
+          <w:lang w:val="en-IN" w:eastAsia="en-IN"/>
+        </w:rPr>
+      </w:pPr>
+      <w:r>
+        <w:rPr>
+          <w:rFonts w:ascii="Consolas" w:eastAsia="Times New Roman" w:hAnsi="Consolas" w:cs="Times New Roman"/>
+          <w:color w:val="FF0000"/>
+          <w:sz w:val="21"/>
+          <w:szCs w:val="21"/>
+          <w:lang w:val="en-IN" w:eastAsia="en-IN"/>
+        </w:rPr>
+        <w:t>handler404='</w:t>
+      </w:r>
+      <w:proofErr w:type="gramStart"/>
+      <w:r>
+        <w:rPr>
+          <w:rFonts w:ascii="Consolas" w:eastAsia="Times New Roman" w:hAnsi="Consolas" w:cs="Times New Roman"/>
+          <w:color w:val="FF0000"/>
+          <w:sz w:val="21"/>
+          <w:szCs w:val="21"/>
+          <w:lang w:val="en-IN" w:eastAsia="en-IN"/>
+        </w:rPr>
+        <w:t>testapp.views</w:t>
+      </w:r>
+      <w:proofErr w:type="gramEnd"/>
+      <w:r>
+        <w:rPr>
+          <w:rFonts w:ascii="Consolas" w:eastAsia="Times New Roman" w:hAnsi="Consolas" w:cs="Times New Roman"/>
+          <w:color w:val="FF0000"/>
+          <w:sz w:val="21"/>
+          <w:szCs w:val="21"/>
+          <w:lang w:val="en-IN" w:eastAsia="en-IN"/>
+        </w:rPr>
+        <w:t>.handler404'</w:t>
+      </w:r>
+      <w:r>
+        <w:rPr>
+          <w:rFonts w:ascii="Consolas" w:eastAsia="Times New Roman" w:hAnsi="Consolas" w:cs="Times New Roman"/>
+          <w:color w:val="FF0000"/>
+          <w:sz w:val="21"/>
+          <w:szCs w:val="21"/>
+          <w:lang w:val="en-IN" w:eastAsia="en-IN"/>
+        </w:rPr>
+        <w:t xml:space="preserve"> #app_name.views.handler_fuction</w:t>
+      </w:r>
+    </w:p>
+    <w:p>
+      <w:pPr>
+        <w:pStyle w:val="NoSpacing"/>
+        <w:rPr>
+          <w:sz w:val="26"/>
+          <w:szCs w:val="26"/>
+        </w:rPr>
+      </w:pPr>
+    </w:p>
+    <w:p>
+      <w:pPr>
+        <w:pStyle w:val="NoSpacing"/>
+        <w:rPr>
+          <w:sz w:val="26"/>
+          <w:szCs w:val="26"/>
+        </w:rPr>
+      </w:pPr>
+    </w:p>
+    <w:p>
+      <w:pPr>
+        <w:pStyle w:val="NoSpacing"/>
+        <w:rPr>
+          <w:sz w:val="26"/>
+          <w:szCs w:val="26"/>
+        </w:rPr>
+      </w:pPr>
+      <w:r>
+        <w:rPr>
+          <w:sz w:val="26"/>
+          <w:szCs w:val="26"/>
+        </w:rPr>
+        <w:t>urls.py file (app)</w:t>
+      </w:r>
+    </w:p>
+    <w:p>
+      <w:pPr>
+        <w:shd w:val="clear" w:color="auto" w:fill="1E1E1E"/>
+        <w:spacing w:after="0" w:line="285" w:lineRule="atLeast"/>
+        <w:rPr>
+          <w:rFonts w:ascii="Consolas" w:eastAsia="Times New Roman" w:hAnsi="Consolas" w:cs="Times New Roman"/>
+          <w:color w:val="D4D4D4"/>
+          <w:sz w:val="21"/>
+          <w:szCs w:val="21"/>
+          <w:lang w:val="en-IN" w:eastAsia="en-IN"/>
+        </w:rPr>
+      </w:pPr>
+      <w:r>
+        <w:rPr>
+          <w:rFonts w:ascii="Consolas" w:eastAsia="Times New Roman" w:hAnsi="Consolas" w:cs="Times New Roman"/>
+          <w:color w:val="C586C0"/>
+          <w:sz w:val="21"/>
+          <w:szCs w:val="21"/>
+          <w:lang w:val="en-IN" w:eastAsia="en-IN"/>
+        </w:rPr>
+        <w:t>import</w:t>
+      </w:r>
+      <w:r>
+        <w:rPr>
+          <w:rFonts w:ascii="Consolas" w:eastAsia="Times New Roman" w:hAnsi="Consolas" w:cs="Times New Roman"/>
+          <w:color w:val="D4D4D4"/>
+          <w:sz w:val="21"/>
+          <w:szCs w:val="21"/>
+          <w:lang w:val="en-IN" w:eastAsia="en-IN"/>
+        </w:rPr>
+        <w:t> </w:t>
+      </w:r>
+      <w:proofErr w:type="spellStart"/>
+      <w:r>
+        <w:rPr>
+          <w:rFonts w:ascii="Consolas" w:eastAsia="Times New Roman" w:hAnsi="Consolas" w:cs="Times New Roman"/>
+          <w:color w:val="4EC9B0"/>
+          <w:sz w:val="21"/>
+          <w:szCs w:val="21"/>
+          <w:lang w:val="en-IN" w:eastAsia="en-IN"/>
+        </w:rPr>
+        <w:t>testapp</w:t>
+      </w:r>
+      <w:proofErr w:type="spellEnd"/>
+    </w:p>
+    <w:p>
+      <w:pPr>
+        <w:shd w:val="clear" w:color="auto" w:fill="1E1E1E"/>
+        <w:spacing w:after="0" w:line="285" w:lineRule="atLeast"/>
+        <w:rPr>
+          <w:rFonts w:ascii="Consolas" w:eastAsia="Times New Roman" w:hAnsi="Consolas" w:cs="Times New Roman"/>
+          <w:color w:val="D4D4D4"/>
+          <w:sz w:val="21"/>
+          <w:szCs w:val="21"/>
+          <w:lang w:val="en-IN" w:eastAsia="en-IN"/>
+        </w:rPr>
+      </w:pPr>
+      <w:proofErr w:type="spellStart"/>
+      <w:r>
+        <w:rPr>
+          <w:rFonts w:ascii="Consolas" w:eastAsia="Times New Roman" w:hAnsi="Consolas" w:cs="Times New Roman"/>
+          <w:color w:val="9CDCFE"/>
+          <w:sz w:val="21"/>
+          <w:szCs w:val="21"/>
+          <w:lang w:val="en-IN" w:eastAsia="en-IN"/>
+        </w:rPr>
+        <w:t>urlpatterns</w:t>
+      </w:r>
+      <w:proofErr w:type="spellEnd"/>
+      <w:r>
+        <w:rPr>
+          <w:rFonts w:ascii="Consolas" w:eastAsia="Times New Roman" w:hAnsi="Consolas" w:cs="Times New Roman"/>
+          <w:color w:val="D4D4D4"/>
+          <w:sz w:val="21"/>
+          <w:szCs w:val="21"/>
+          <w:lang w:val="en-IN" w:eastAsia="en-IN"/>
+        </w:rPr>
+        <w:t> = [</w:t>
+      </w:r>
+    </w:p>
+    <w:p>
+      <w:pPr>
+        <w:shd w:val="clear" w:color="auto" w:fill="1E1E1E"/>
+        <w:spacing w:after="0" w:line="285" w:lineRule="atLeast"/>
+        <w:rPr>
+          <w:rFonts w:ascii="Consolas" w:eastAsia="Times New Roman" w:hAnsi="Consolas" w:cs="Times New Roman"/>
+          <w:color w:val="D4D4D4"/>
+          <w:sz w:val="21"/>
+          <w:szCs w:val="21"/>
+          <w:lang w:val="en-IN" w:eastAsia="en-IN"/>
+        </w:rPr>
+      </w:pPr>
+      <w:r>
+        <w:rPr>
+          <w:rFonts w:ascii="Consolas" w:eastAsia="Times New Roman" w:hAnsi="Consolas" w:cs="Times New Roman"/>
+          <w:color w:val="D4D4D4"/>
+          <w:sz w:val="21"/>
+          <w:szCs w:val="21"/>
+          <w:lang w:val="en-IN" w:eastAsia="en-IN"/>
+        </w:rPr>
+        <w:t>    </w:t>
+      </w:r>
+      <w:r>
+        <w:rPr>
+          <w:rFonts w:ascii="Consolas" w:eastAsia="Times New Roman" w:hAnsi="Consolas" w:cs="Times New Roman"/>
+          <w:color w:val="DCDCAA"/>
+          <w:sz w:val="21"/>
+          <w:szCs w:val="21"/>
+          <w:lang w:val="en-IN" w:eastAsia="en-IN"/>
+        </w:rPr>
+        <w:t>path</w:t>
+      </w:r>
+      <w:r>
+        <w:rPr>
+          <w:rFonts w:ascii="Consolas" w:eastAsia="Times New Roman" w:hAnsi="Consolas" w:cs="Times New Roman"/>
+          <w:color w:val="D4D4D4"/>
+          <w:sz w:val="21"/>
+          <w:szCs w:val="21"/>
+          <w:lang w:val="en-IN" w:eastAsia="en-IN"/>
+        </w:rPr>
+        <w:t>(</w:t>
+      </w:r>
+      <w:r>
+        <w:rPr>
+          <w:rFonts w:ascii="Consolas" w:eastAsia="Times New Roman" w:hAnsi="Consolas" w:cs="Times New Roman"/>
+          <w:color w:val="CE9178"/>
+          <w:sz w:val="21"/>
+          <w:szCs w:val="21"/>
+          <w:lang w:val="en-IN" w:eastAsia="en-IN"/>
+        </w:rPr>
+        <w:t>'test/</w:t>
+      </w:r>
+      <w:proofErr w:type="gramStart"/>
+      <w:r>
+        <w:rPr>
+          <w:rFonts w:ascii="Consolas" w:eastAsia="Times New Roman" w:hAnsi="Consolas" w:cs="Times New Roman"/>
+          <w:color w:val="CE9178"/>
+          <w:sz w:val="21"/>
+          <w:szCs w:val="21"/>
+          <w:lang w:val="en-IN" w:eastAsia="en-IN"/>
+        </w:rPr>
+        <w:t>'</w:t>
+      </w:r>
+      <w:r>
+        <w:rPr>
+          <w:rFonts w:ascii="Consolas" w:eastAsia="Times New Roman" w:hAnsi="Consolas" w:cs="Times New Roman"/>
+          <w:color w:val="D4D4D4"/>
+          <w:sz w:val="21"/>
+          <w:szCs w:val="21"/>
+          <w:lang w:val="en-IN" w:eastAsia="en-IN"/>
+        </w:rPr>
+        <w:t>,</w:t>
+      </w:r>
+      <w:proofErr w:type="spellStart"/>
+      <w:r>
+        <w:rPr>
+          <w:rFonts w:ascii="Consolas" w:eastAsia="Times New Roman" w:hAnsi="Consolas" w:cs="Times New Roman"/>
+          <w:color w:val="4EC9B0"/>
+          <w:sz w:val="21"/>
+          <w:szCs w:val="21"/>
+          <w:lang w:val="en-IN" w:eastAsia="en-IN"/>
+        </w:rPr>
+        <w:t>views</w:t>
+      </w:r>
+      <w:proofErr w:type="gramEnd"/>
+      <w:r>
+        <w:rPr>
+          <w:rFonts w:ascii="Consolas" w:eastAsia="Times New Roman" w:hAnsi="Consolas" w:cs="Times New Roman"/>
+          <w:color w:val="D4D4D4"/>
+          <w:sz w:val="21"/>
+          <w:szCs w:val="21"/>
+          <w:lang w:val="en-IN" w:eastAsia="en-IN"/>
+        </w:rPr>
+        <w:t>.</w:t>
+      </w:r>
+      <w:r>
+        <w:rPr>
+          <w:rFonts w:ascii="Consolas" w:eastAsia="Times New Roman" w:hAnsi="Consolas" w:cs="Times New Roman"/>
+          <w:color w:val="DCDCAA"/>
+          <w:sz w:val="21"/>
+          <w:szCs w:val="21"/>
+          <w:lang w:val="en-IN" w:eastAsia="en-IN"/>
+        </w:rPr>
+        <w:t>test</w:t>
+      </w:r>
+      <w:proofErr w:type="spellEnd"/>
+      <w:r>
+        <w:rPr>
+          <w:rFonts w:ascii="Consolas" w:eastAsia="Times New Roman" w:hAnsi="Consolas" w:cs="Times New Roman"/>
+          <w:color w:val="D4D4D4"/>
+          <w:sz w:val="21"/>
+          <w:szCs w:val="21"/>
+          <w:lang w:val="en-IN" w:eastAsia="en-IN"/>
+        </w:rPr>
+        <w:t>),</w:t>
+      </w:r>
+    </w:p>
+    <w:p>
+      <w:pPr>
+        <w:shd w:val="clear" w:color="auto" w:fill="1E1E1E"/>
+        <w:spacing w:after="0" w:line="285" w:lineRule="atLeast"/>
+        <w:rPr>
+          <w:rFonts w:ascii="Consolas" w:eastAsia="Times New Roman" w:hAnsi="Consolas" w:cs="Times New Roman"/>
+          <w:color w:val="D4D4D4"/>
+          <w:sz w:val="21"/>
+          <w:szCs w:val="21"/>
+          <w:lang w:val="en-IN" w:eastAsia="en-IN"/>
+        </w:rPr>
+      </w:pPr>
+      <w:r>
+        <w:rPr>
+          <w:rFonts w:ascii="Consolas" w:eastAsia="Times New Roman" w:hAnsi="Consolas" w:cs="Times New Roman"/>
+          <w:color w:val="D4D4D4"/>
+          <w:sz w:val="21"/>
+          <w:szCs w:val="21"/>
+          <w:lang w:val="en-IN" w:eastAsia="en-IN"/>
+        </w:rPr>
+        <w:t>   </w:t>
+      </w:r>
+    </w:p>
+    <w:p>
+      <w:pPr>
+        <w:shd w:val="clear" w:color="auto" w:fill="1E1E1E"/>
+        <w:spacing w:after="0" w:line="285" w:lineRule="atLeast"/>
+        <w:rPr>
+          <w:rFonts w:ascii="Consolas" w:eastAsia="Times New Roman" w:hAnsi="Consolas" w:cs="Times New Roman"/>
+          <w:color w:val="D4D4D4"/>
+          <w:sz w:val="21"/>
+          <w:szCs w:val="21"/>
+          <w:lang w:val="en-IN" w:eastAsia="en-IN"/>
+        </w:rPr>
+      </w:pPr>
+      <w:r>
+        <w:rPr>
+          <w:rFonts w:ascii="Consolas" w:eastAsia="Times New Roman" w:hAnsi="Consolas" w:cs="Times New Roman"/>
+          <w:color w:val="D4D4D4"/>
+          <w:sz w:val="21"/>
+          <w:szCs w:val="21"/>
+          <w:lang w:val="en-IN" w:eastAsia="en-IN"/>
+        </w:rPr>
+        <w:t>]</w:t>
+      </w:r>
+    </w:p>
+    <w:p>
+      <w:pPr>
+        <w:pStyle w:val="NoSpacing"/>
+        <w:rPr>
+          <w:sz w:val="26"/>
+          <w:szCs w:val="26"/>
+        </w:rPr>
+      </w:pPr>
+    </w:p>
+    <w:p>
+      <w:pPr>
+        <w:pStyle w:val="NoSpacing"/>
+        <w:rPr>
+          <w:sz w:val="26"/>
+          <w:szCs w:val="26"/>
+        </w:rPr>
+      </w:pPr>
+      <w:r>
+        <w:rPr>
+          <w:sz w:val="26"/>
+          <w:szCs w:val="26"/>
+        </w:rPr>
+        <w:t>404</w:t>
+      </w:r>
+      <w:r>
+        <w:rPr>
+          <w:sz w:val="26"/>
+          <w:szCs w:val="26"/>
+        </w:rPr>
+        <w:t>.html (template name)</w:t>
+      </w:r>
+    </w:p>
+    <w:p>
+      <w:pPr>
+        <w:shd w:val="clear" w:color="auto" w:fill="1E1E1E"/>
+        <w:spacing w:after="0" w:line="285" w:lineRule="atLeast"/>
+        <w:rPr>
+          <w:rFonts w:ascii="Consolas" w:eastAsia="Times New Roman" w:hAnsi="Consolas" w:cs="Times New Roman"/>
+          <w:color w:val="D4D4D4"/>
+          <w:sz w:val="21"/>
+          <w:szCs w:val="21"/>
+          <w:lang w:val="en-IN" w:eastAsia="en-IN"/>
+        </w:rPr>
+      </w:pPr>
+      <w:r>
+        <w:rPr>
+          <w:rFonts w:ascii="Consolas" w:eastAsia="Times New Roman" w:hAnsi="Consolas" w:cs="Times New Roman"/>
+          <w:color w:val="808080"/>
+          <w:sz w:val="21"/>
+          <w:szCs w:val="21"/>
+          <w:lang w:val="en-IN" w:eastAsia="en-IN"/>
+        </w:rPr>
+        <w:t>&lt;!</w:t>
+      </w:r>
+      <w:r>
+        <w:rPr>
+          <w:rFonts w:ascii="Consolas" w:eastAsia="Times New Roman" w:hAnsi="Consolas" w:cs="Times New Roman"/>
+          <w:color w:val="569CD6"/>
+          <w:sz w:val="21"/>
+          <w:szCs w:val="21"/>
+          <w:lang w:val="en-IN" w:eastAsia="en-IN"/>
+        </w:rPr>
+        <w:t>DOCTYPE</w:t>
+      </w:r>
+      <w:r>
+        <w:rPr>
+          <w:rFonts w:ascii="Consolas" w:eastAsia="Times New Roman" w:hAnsi="Consolas" w:cs="Times New Roman"/>
+          <w:color w:val="D4D4D4"/>
+          <w:sz w:val="21"/>
+          <w:szCs w:val="21"/>
+          <w:lang w:val="en-IN" w:eastAsia="en-IN"/>
+        </w:rPr>
+        <w:t> </w:t>
+      </w:r>
+      <w:r>
+        <w:rPr>
+          <w:rFonts w:ascii="Consolas" w:eastAsia="Times New Roman" w:hAnsi="Consolas" w:cs="Times New Roman"/>
+          <w:color w:val="9CDCFE"/>
+          <w:sz w:val="21"/>
+          <w:szCs w:val="21"/>
+          <w:lang w:val="en-IN" w:eastAsia="en-IN"/>
+        </w:rPr>
+        <w:t>html</w:t>
+      </w:r>
+      <w:r>
+        <w:rPr>
+          <w:rFonts w:ascii="Consolas" w:eastAsia="Times New Roman" w:hAnsi="Consolas" w:cs="Times New Roman"/>
+          <w:color w:val="808080"/>
+          <w:sz w:val="21"/>
+          <w:szCs w:val="21"/>
+          <w:lang w:val="en-IN" w:eastAsia="en-IN"/>
+        </w:rPr>
+        <w:t>&gt;</w:t>
+      </w:r>
+    </w:p>
+    <w:p>
+      <w:pPr>
+        <w:shd w:val="clear" w:color="auto" w:fill="1E1E1E"/>
+        <w:spacing w:after="0" w:line="285" w:lineRule="atLeast"/>
+        <w:rPr>
+          <w:rFonts w:ascii="Consolas" w:eastAsia="Times New Roman" w:hAnsi="Consolas" w:cs="Times New Roman"/>
+          <w:color w:val="D4D4D4"/>
+          <w:sz w:val="21"/>
+          <w:szCs w:val="21"/>
+          <w:lang w:val="en-IN" w:eastAsia="en-IN"/>
+        </w:rPr>
+      </w:pPr>
+      <w:r>
+        <w:rPr>
+          <w:rFonts w:ascii="Consolas" w:eastAsia="Times New Roman" w:hAnsi="Consolas" w:cs="Times New Roman"/>
+          <w:color w:val="808080"/>
+          <w:sz w:val="21"/>
+          <w:szCs w:val="21"/>
+          <w:lang w:val="en-IN" w:eastAsia="en-IN"/>
+        </w:rPr>
+        <w:t>&lt;</w:t>
+      </w:r>
+      <w:r>
+        <w:rPr>
+          <w:rFonts w:ascii="Consolas" w:eastAsia="Times New Roman" w:hAnsi="Consolas" w:cs="Times New Roman"/>
+          <w:color w:val="569CD6"/>
+          <w:sz w:val="21"/>
+          <w:szCs w:val="21"/>
+          <w:lang w:val="en-IN" w:eastAsia="en-IN"/>
+        </w:rPr>
+        <w:t>html</w:t>
+      </w:r>
+      <w:r>
+        <w:rPr>
+          <w:rFonts w:ascii="Consolas" w:eastAsia="Times New Roman" w:hAnsi="Consolas" w:cs="Times New Roman"/>
+          <w:color w:val="D4D4D4"/>
+          <w:sz w:val="21"/>
+          <w:szCs w:val="21"/>
+          <w:lang w:val="en-IN" w:eastAsia="en-IN"/>
+        </w:rPr>
+        <w:t> </w:t>
+      </w:r>
+      <w:r>
+        <w:rPr>
+          <w:rFonts w:ascii="Consolas" w:eastAsia="Times New Roman" w:hAnsi="Consolas" w:cs="Times New Roman"/>
+          <w:color w:val="9CDCFE"/>
+          <w:sz w:val="21"/>
+          <w:szCs w:val="21"/>
+          <w:lang w:val="en-IN" w:eastAsia="en-IN"/>
+        </w:rPr>
+        <w:t>lang</w:t>
+      </w:r>
+      <w:r>
+        <w:rPr>
+          <w:rFonts w:ascii="Consolas" w:eastAsia="Times New Roman" w:hAnsi="Consolas" w:cs="Times New Roman"/>
+          <w:color w:val="D4D4D4"/>
+          <w:sz w:val="21"/>
+          <w:szCs w:val="21"/>
+          <w:lang w:val="en-IN" w:eastAsia="en-IN"/>
+        </w:rPr>
+        <w:t>=</w:t>
+      </w:r>
+      <w:r>
+        <w:rPr>
+          <w:rFonts w:ascii="Consolas" w:eastAsia="Times New Roman" w:hAnsi="Consolas" w:cs="Times New Roman"/>
+          <w:color w:val="CE9178"/>
+          <w:sz w:val="21"/>
+          <w:szCs w:val="21"/>
+          <w:lang w:val="en-IN" w:eastAsia="en-IN"/>
+        </w:rPr>
+        <w:t>"</w:t>
+      </w:r>
+      <w:proofErr w:type="spellStart"/>
+      <w:r>
+        <w:rPr>
+          <w:rFonts w:ascii="Consolas" w:eastAsia="Times New Roman" w:hAnsi="Consolas" w:cs="Times New Roman"/>
+          <w:color w:val="CE9178"/>
+          <w:sz w:val="21"/>
+          <w:szCs w:val="21"/>
+          <w:lang w:val="en-IN" w:eastAsia="en-IN"/>
+        </w:rPr>
+        <w:t>en</w:t>
+      </w:r>
+      <w:proofErr w:type="spellEnd"/>
+      <w:r>
+        <w:rPr>
+          <w:rFonts w:ascii="Consolas" w:eastAsia="Times New Roman" w:hAnsi="Consolas" w:cs="Times New Roman"/>
+          <w:color w:val="CE9178"/>
+          <w:sz w:val="21"/>
+          <w:szCs w:val="21"/>
+          <w:lang w:val="en-IN" w:eastAsia="en-IN"/>
+        </w:rPr>
+        <w:t>"</w:t>
+      </w:r>
+      <w:r>
+        <w:rPr>
+          <w:rFonts w:ascii="Consolas" w:eastAsia="Times New Roman" w:hAnsi="Consolas" w:cs="Times New Roman"/>
+          <w:color w:val="808080"/>
+          <w:sz w:val="21"/>
+          <w:szCs w:val="21"/>
+          <w:lang w:val="en-IN" w:eastAsia="en-IN"/>
+        </w:rPr>
+        <w:t>&gt;</w:t>
+      </w:r>
+    </w:p>
+    <w:p>
+      <w:pPr>
+        <w:shd w:val="clear" w:color="auto" w:fill="1E1E1E"/>
+        <w:spacing w:after="0" w:line="285" w:lineRule="atLeast"/>
+        <w:rPr>
+          <w:rFonts w:ascii="Consolas" w:eastAsia="Times New Roman" w:hAnsi="Consolas" w:cs="Times New Roman"/>
+          <w:color w:val="D4D4D4"/>
+          <w:sz w:val="21"/>
+          <w:szCs w:val="21"/>
+          <w:lang w:val="en-IN" w:eastAsia="en-IN"/>
+        </w:rPr>
+      </w:pPr>
+      <w:r>
+        <w:rPr>
+          <w:rFonts w:ascii="Consolas" w:eastAsia="Times New Roman" w:hAnsi="Consolas" w:cs="Times New Roman"/>
+          <w:color w:val="808080"/>
+          <w:sz w:val="21"/>
+          <w:szCs w:val="21"/>
+          <w:lang w:val="en-IN" w:eastAsia="en-IN"/>
+        </w:rPr>
+        <w:t>&lt;</w:t>
+      </w:r>
+      <w:r>
+        <w:rPr>
+          <w:rFonts w:ascii="Consolas" w:eastAsia="Times New Roman" w:hAnsi="Consolas" w:cs="Times New Roman"/>
+          <w:color w:val="569CD6"/>
+          <w:sz w:val="21"/>
+          <w:szCs w:val="21"/>
+          <w:lang w:val="en-IN" w:eastAsia="en-IN"/>
+        </w:rPr>
+        <w:t>head</w:t>
+      </w:r>
+      <w:r>
+        <w:rPr>
+          <w:rFonts w:ascii="Consolas" w:eastAsia="Times New Roman" w:hAnsi="Consolas" w:cs="Times New Roman"/>
+          <w:color w:val="808080"/>
+          <w:sz w:val="21"/>
+          <w:szCs w:val="21"/>
+          <w:lang w:val="en-IN" w:eastAsia="en-IN"/>
+        </w:rPr>
+        <w:t>&gt;</w:t>
+      </w:r>
+    </w:p>
+    <w:p>
+      <w:pPr>
+        <w:shd w:val="clear" w:color="auto" w:fill="1E1E1E"/>
+        <w:spacing w:after="0" w:line="285" w:lineRule="atLeast"/>
+        <w:rPr>
+          <w:rFonts w:ascii="Consolas" w:eastAsia="Times New Roman" w:hAnsi="Consolas" w:cs="Times New Roman"/>
+          <w:color w:val="D4D4D4"/>
+          <w:sz w:val="21"/>
+          <w:szCs w:val="21"/>
+          <w:lang w:val="en-IN" w:eastAsia="en-IN"/>
+        </w:rPr>
+      </w:pPr>
+      <w:r>
+        <w:rPr>
+          <w:rFonts w:ascii="Consolas" w:eastAsia="Times New Roman" w:hAnsi="Consolas" w:cs="Times New Roman"/>
+          <w:color w:val="D4D4D4"/>
+          <w:sz w:val="21"/>
+          <w:szCs w:val="21"/>
+          <w:lang w:val="en-IN" w:eastAsia="en-IN"/>
+        </w:rPr>
+        <w:t>    </w:t>
+      </w:r>
+      <w:r>
+        <w:rPr>
+          <w:rFonts w:ascii="Consolas" w:eastAsia="Times New Roman" w:hAnsi="Consolas" w:cs="Times New Roman"/>
+          <w:color w:val="808080"/>
+          <w:sz w:val="21"/>
+          <w:szCs w:val="21"/>
+          <w:lang w:val="en-IN" w:eastAsia="en-IN"/>
+        </w:rPr>
+        <w:t>&lt;</w:t>
+      </w:r>
+      <w:r>
+        <w:rPr>
+          <w:rFonts w:ascii="Consolas" w:eastAsia="Times New Roman" w:hAnsi="Consolas" w:cs="Times New Roman"/>
+          <w:color w:val="569CD6"/>
+          <w:sz w:val="21"/>
+          <w:szCs w:val="21"/>
+          <w:lang w:val="en-IN" w:eastAsia="en-IN"/>
+        </w:rPr>
+        <w:t>meta</w:t>
+      </w:r>
+      <w:r>
+        <w:rPr>
+          <w:rFonts w:ascii="Consolas" w:eastAsia="Times New Roman" w:hAnsi="Consolas" w:cs="Times New Roman"/>
+          <w:color w:val="D4D4D4"/>
+          <w:sz w:val="21"/>
+          <w:szCs w:val="21"/>
+          <w:lang w:val="en-IN" w:eastAsia="en-IN"/>
+        </w:rPr>
+        <w:t> </w:t>
+      </w:r>
+      <w:r>
+        <w:rPr>
+          <w:rFonts w:ascii="Consolas" w:eastAsia="Times New Roman" w:hAnsi="Consolas" w:cs="Times New Roman"/>
+          <w:color w:val="9CDCFE"/>
+          <w:sz w:val="21"/>
+          <w:szCs w:val="21"/>
+          <w:lang w:val="en-IN" w:eastAsia="en-IN"/>
+        </w:rPr>
+        <w:t>charset</w:t>
+      </w:r>
+      <w:r>
+        <w:rPr>
+          <w:rFonts w:ascii="Consolas" w:eastAsia="Times New Roman" w:hAnsi="Consolas" w:cs="Times New Roman"/>
+          <w:color w:val="D4D4D4"/>
+          <w:sz w:val="21"/>
+          <w:szCs w:val="21"/>
+          <w:lang w:val="en-IN" w:eastAsia="en-IN"/>
+        </w:rPr>
+        <w:t>=</w:t>
+      </w:r>
+      <w:r>
+        <w:rPr>
+          <w:rFonts w:ascii="Consolas" w:eastAsia="Times New Roman" w:hAnsi="Consolas" w:cs="Times New Roman"/>
+          <w:color w:val="CE9178"/>
+          <w:sz w:val="21"/>
+          <w:szCs w:val="21"/>
+          <w:lang w:val="en-IN" w:eastAsia="en-IN"/>
+        </w:rPr>
+        <w:t>"UTF-8"</w:t>
+      </w:r>
+      <w:r>
+        <w:rPr>
+          <w:rFonts w:ascii="Consolas" w:eastAsia="Times New Roman" w:hAnsi="Consolas" w:cs="Times New Roman"/>
+          <w:color w:val="808080"/>
+          <w:sz w:val="21"/>
+          <w:szCs w:val="21"/>
+          <w:lang w:val="en-IN" w:eastAsia="en-IN"/>
+        </w:rPr>
+        <w:t>&gt;</w:t>
+      </w:r>
+    </w:p>
+    <w:p>
+      <w:pPr>
+        <w:shd w:val="clear" w:color="auto" w:fill="1E1E1E"/>
+        <w:spacing w:after="0" w:line="285" w:lineRule="atLeast"/>
+        <w:rPr>
+          <w:rFonts w:ascii="Consolas" w:eastAsia="Times New Roman" w:hAnsi="Consolas" w:cs="Times New Roman"/>
+          <w:color w:val="D4D4D4"/>
+          <w:sz w:val="21"/>
+          <w:szCs w:val="21"/>
+          <w:lang w:val="en-IN" w:eastAsia="en-IN"/>
+        </w:rPr>
+      </w:pPr>
+      <w:r>
+        <w:rPr>
+          <w:rFonts w:ascii="Consolas" w:eastAsia="Times New Roman" w:hAnsi="Consolas" w:cs="Times New Roman"/>
+          <w:color w:val="D4D4D4"/>
+          <w:sz w:val="21"/>
+          <w:szCs w:val="21"/>
+          <w:lang w:val="en-IN" w:eastAsia="en-IN"/>
+        </w:rPr>
+        <w:t>    </w:t>
+      </w:r>
+      <w:r>
+        <w:rPr>
+          <w:rFonts w:ascii="Consolas" w:eastAsia="Times New Roman" w:hAnsi="Consolas" w:cs="Times New Roman"/>
+          <w:color w:val="808080"/>
+          <w:sz w:val="21"/>
+          <w:szCs w:val="21"/>
+          <w:lang w:val="en-IN" w:eastAsia="en-IN"/>
+        </w:rPr>
+        <w:t>&lt;</w:t>
+      </w:r>
+      <w:r>
+        <w:rPr>
+          <w:rFonts w:ascii="Consolas" w:eastAsia="Times New Roman" w:hAnsi="Consolas" w:cs="Times New Roman"/>
+          <w:color w:val="569CD6"/>
+          <w:sz w:val="21"/>
+          <w:szCs w:val="21"/>
+          <w:lang w:val="en-IN" w:eastAsia="en-IN"/>
+        </w:rPr>
+        <w:t>meta</w:t>
+      </w:r>
+      <w:r>
+        <w:rPr>
+          <w:rFonts w:ascii="Consolas" w:eastAsia="Times New Roman" w:hAnsi="Consolas" w:cs="Times New Roman"/>
+          <w:color w:val="D4D4D4"/>
+          <w:sz w:val="21"/>
+          <w:szCs w:val="21"/>
+          <w:lang w:val="en-IN" w:eastAsia="en-IN"/>
+        </w:rPr>
+        <w:t> </w:t>
+      </w:r>
+      <w:r>
+        <w:rPr>
+          <w:rFonts w:ascii="Consolas" w:eastAsia="Times New Roman" w:hAnsi="Consolas" w:cs="Times New Roman"/>
+          <w:color w:val="9CDCFE"/>
+          <w:sz w:val="21"/>
+          <w:szCs w:val="21"/>
+          <w:lang w:val="en-IN" w:eastAsia="en-IN"/>
+        </w:rPr>
+        <w:t>http-</w:t>
+      </w:r>
+      <w:proofErr w:type="spellStart"/>
+      <w:r>
+        <w:rPr>
+          <w:rFonts w:ascii="Consolas" w:eastAsia="Times New Roman" w:hAnsi="Consolas" w:cs="Times New Roman"/>
+          <w:color w:val="9CDCFE"/>
+          <w:sz w:val="21"/>
+          <w:szCs w:val="21"/>
+          <w:lang w:val="en-IN" w:eastAsia="en-IN"/>
+        </w:rPr>
+        <w:t>equiv</w:t>
+      </w:r>
+      <w:proofErr w:type="spellEnd"/>
+      <w:r>
+        <w:rPr>
+          <w:rFonts w:ascii="Consolas" w:eastAsia="Times New Roman" w:hAnsi="Consolas" w:cs="Times New Roman"/>
+          <w:color w:val="D4D4D4"/>
+          <w:sz w:val="21"/>
+          <w:szCs w:val="21"/>
+          <w:lang w:val="en-IN" w:eastAsia="en-IN"/>
+        </w:rPr>
+        <w:t>=</w:t>
+      </w:r>
+      <w:r>
+        <w:rPr>
+          <w:rFonts w:ascii="Consolas" w:eastAsia="Times New Roman" w:hAnsi="Consolas" w:cs="Times New Roman"/>
+          <w:color w:val="CE9178"/>
+          <w:sz w:val="21"/>
+          <w:szCs w:val="21"/>
+          <w:lang w:val="en-IN" w:eastAsia="en-IN"/>
+        </w:rPr>
+        <w:t>"X-UA-Compatible"</w:t>
+      </w:r>
+      <w:r>
+        <w:rPr>
+          <w:rFonts w:ascii="Consolas" w:eastAsia="Times New Roman" w:hAnsi="Consolas" w:cs="Times New Roman"/>
+          <w:color w:val="D4D4D4"/>
+          <w:sz w:val="21"/>
+          <w:szCs w:val="21"/>
+          <w:lang w:val="en-IN" w:eastAsia="en-IN"/>
+        </w:rPr>
+        <w:t> </w:t>
+      </w:r>
+      <w:r>
+        <w:rPr>
+          <w:rFonts w:ascii="Consolas" w:eastAsia="Times New Roman" w:hAnsi="Consolas" w:cs="Times New Roman"/>
+          <w:color w:val="9CDCFE"/>
+          <w:sz w:val="21"/>
+          <w:szCs w:val="21"/>
+          <w:lang w:val="en-IN" w:eastAsia="en-IN"/>
+        </w:rPr>
+        <w:t>content</w:t>
+      </w:r>
+      <w:r>
+        <w:rPr>
+          <w:rFonts w:ascii="Consolas" w:eastAsia="Times New Roman" w:hAnsi="Consolas" w:cs="Times New Roman"/>
+          <w:color w:val="D4D4D4"/>
+          <w:sz w:val="21"/>
+          <w:szCs w:val="21"/>
+          <w:lang w:val="en-IN" w:eastAsia="en-IN"/>
+        </w:rPr>
+        <w:t>=</w:t>
+      </w:r>
+      <w:r>
+        <w:rPr>
+          <w:rFonts w:ascii="Consolas" w:eastAsia="Times New Roman" w:hAnsi="Consolas" w:cs="Times New Roman"/>
+          <w:color w:val="CE9178"/>
+          <w:sz w:val="21"/>
+          <w:szCs w:val="21"/>
+          <w:lang w:val="en-IN" w:eastAsia="en-IN"/>
+        </w:rPr>
+        <w:t>"IE=edge"</w:t>
+      </w:r>
+      <w:r>
+        <w:rPr>
+          <w:rFonts w:ascii="Consolas" w:eastAsia="Times New Roman" w:hAnsi="Consolas" w:cs="Times New Roman"/>
+          <w:color w:val="808080"/>
+          <w:sz w:val="21"/>
+          <w:szCs w:val="21"/>
+          <w:lang w:val="en-IN" w:eastAsia="en-IN"/>
+        </w:rPr>
+        <w:t>&gt;</w:t>
+      </w:r>
+    </w:p>
+    <w:p>
+      <w:pPr>
+        <w:shd w:val="clear" w:color="auto" w:fill="1E1E1E"/>
+        <w:spacing w:after="0" w:line="285" w:lineRule="atLeast"/>
+        <w:rPr>
+          <w:rFonts w:ascii="Consolas" w:eastAsia="Times New Roman" w:hAnsi="Consolas" w:cs="Times New Roman"/>
+          <w:color w:val="D4D4D4"/>
+          <w:sz w:val="21"/>
+          <w:szCs w:val="21"/>
+          <w:lang w:val="en-IN" w:eastAsia="en-IN"/>
+        </w:rPr>
+      </w:pPr>
+      <w:r>
+        <w:rPr>
+          <w:rFonts w:ascii="Consolas" w:eastAsia="Times New Roman" w:hAnsi="Consolas" w:cs="Times New Roman"/>
+          <w:color w:val="D4D4D4"/>
+          <w:sz w:val="21"/>
+          <w:szCs w:val="21"/>
+          <w:lang w:val="en-IN" w:eastAsia="en-IN"/>
+        </w:rPr>
+        <w:t>    </w:t>
+      </w:r>
+      <w:r>
+        <w:rPr>
+          <w:rFonts w:ascii="Consolas" w:eastAsia="Times New Roman" w:hAnsi="Consolas" w:cs="Times New Roman"/>
+          <w:color w:val="808080"/>
+          <w:sz w:val="21"/>
+          <w:szCs w:val="21"/>
+          <w:lang w:val="en-IN" w:eastAsia="en-IN"/>
+        </w:rPr>
+        <w:t>&lt;</w:t>
+      </w:r>
+      <w:r>
+        <w:rPr>
+          <w:rFonts w:ascii="Consolas" w:eastAsia="Times New Roman" w:hAnsi="Consolas" w:cs="Times New Roman"/>
+          <w:color w:val="569CD6"/>
+          <w:sz w:val="21"/>
+          <w:szCs w:val="21"/>
+          <w:lang w:val="en-IN" w:eastAsia="en-IN"/>
+        </w:rPr>
+        <w:t>meta</w:t>
+      </w:r>
+      <w:r>
+        <w:rPr>
+          <w:rFonts w:ascii="Consolas" w:eastAsia="Times New Roman" w:hAnsi="Consolas" w:cs="Times New Roman"/>
+          <w:color w:val="D4D4D4"/>
+          <w:sz w:val="21"/>
+          <w:szCs w:val="21"/>
+          <w:lang w:val="en-IN" w:eastAsia="en-IN"/>
+        </w:rPr>
+        <w:t> </w:t>
+      </w:r>
+      <w:r>
+        <w:rPr>
+          <w:rFonts w:ascii="Consolas" w:eastAsia="Times New Roman" w:hAnsi="Consolas" w:cs="Times New Roman"/>
+          <w:color w:val="9CDCFE"/>
+          <w:sz w:val="21"/>
+          <w:szCs w:val="21"/>
+          <w:lang w:val="en-IN" w:eastAsia="en-IN"/>
+        </w:rPr>
+        <w:t>name</w:t>
+      </w:r>
+      <w:r>
+        <w:rPr>
+          <w:rFonts w:ascii="Consolas" w:eastAsia="Times New Roman" w:hAnsi="Consolas" w:cs="Times New Roman"/>
+          <w:color w:val="D4D4D4"/>
+          <w:sz w:val="21"/>
+          <w:szCs w:val="21"/>
+          <w:lang w:val="en-IN" w:eastAsia="en-IN"/>
+        </w:rPr>
+        <w:t>=</w:t>
+      </w:r>
+      <w:r>
+        <w:rPr>
+          <w:rFonts w:ascii="Consolas" w:eastAsia="Times New Roman" w:hAnsi="Consolas" w:cs="Times New Roman"/>
+          <w:color w:val="CE9178"/>
+          <w:sz w:val="21"/>
+          <w:szCs w:val="21"/>
+          <w:lang w:val="en-IN" w:eastAsia="en-IN"/>
+        </w:rPr>
+        <w:t>"viewport"</w:t>
+      </w:r>
+      <w:r>
+        <w:rPr>
+          <w:rFonts w:ascii="Consolas" w:eastAsia="Times New Roman" w:hAnsi="Consolas" w:cs="Times New Roman"/>
+          <w:color w:val="D4D4D4"/>
+          <w:sz w:val="21"/>
+          <w:szCs w:val="21"/>
+          <w:lang w:val="en-IN" w:eastAsia="en-IN"/>
+        </w:rPr>
+        <w:t> </w:t>
+      </w:r>
+      <w:r>
+        <w:rPr>
+          <w:rFonts w:ascii="Consolas" w:eastAsia="Times New Roman" w:hAnsi="Consolas" w:cs="Times New Roman"/>
+          <w:color w:val="9CDCFE"/>
+          <w:sz w:val="21"/>
+          <w:szCs w:val="21"/>
+          <w:lang w:val="en-IN" w:eastAsia="en-IN"/>
+        </w:rPr>
+        <w:t>content</w:t>
+      </w:r>
+      <w:r>
+        <w:rPr>
+          <w:rFonts w:ascii="Consolas" w:eastAsia="Times New Roman" w:hAnsi="Consolas" w:cs="Times New Roman"/>
+          <w:color w:val="D4D4D4"/>
+          <w:sz w:val="21"/>
+          <w:szCs w:val="21"/>
+          <w:lang w:val="en-IN" w:eastAsia="en-IN"/>
+        </w:rPr>
+        <w:t>=</w:t>
+      </w:r>
+      <w:r>
+        <w:rPr>
+          <w:rFonts w:ascii="Consolas" w:eastAsia="Times New Roman" w:hAnsi="Consolas" w:cs="Times New Roman"/>
+          <w:color w:val="CE9178"/>
+          <w:sz w:val="21"/>
+          <w:szCs w:val="21"/>
+          <w:lang w:val="en-IN" w:eastAsia="en-IN"/>
+        </w:rPr>
+        <w:t>"width=device-width, initial-scale=1.0"</w:t>
+      </w:r>
+      <w:r>
+        <w:rPr>
+          <w:rFonts w:ascii="Consolas" w:eastAsia="Times New Roman" w:hAnsi="Consolas" w:cs="Times New Roman"/>
+          <w:color w:val="808080"/>
+          <w:sz w:val="21"/>
+          <w:szCs w:val="21"/>
+          <w:lang w:val="en-IN" w:eastAsia="en-IN"/>
+        </w:rPr>
+        <w:t>&gt;</w:t>
+      </w:r>
+    </w:p>
+    <w:p>
+      <w:pPr>
+        <w:shd w:val="clear" w:color="auto" w:fill="1E1E1E"/>
+        <w:spacing w:after="0" w:line="285" w:lineRule="atLeast"/>
+        <w:rPr>
+          <w:rFonts w:ascii="Consolas" w:eastAsia="Times New Roman" w:hAnsi="Consolas" w:cs="Times New Roman"/>
+          <w:color w:val="D4D4D4"/>
+          <w:sz w:val="21"/>
+          <w:szCs w:val="21"/>
+          <w:lang w:val="en-IN" w:eastAsia="en-IN"/>
+        </w:rPr>
+      </w:pPr>
+      <w:r>
+        <w:rPr>
+          <w:rFonts w:ascii="Consolas" w:eastAsia="Times New Roman" w:hAnsi="Consolas" w:cs="Times New Roman"/>
+          <w:color w:val="D4D4D4"/>
+          <w:sz w:val="21"/>
+          <w:szCs w:val="21"/>
+          <w:lang w:val="en-IN" w:eastAsia="en-IN"/>
+        </w:rPr>
+        <w:t>    </w:t>
+      </w:r>
+      <w:r>
+        <w:rPr>
+          <w:rFonts w:ascii="Consolas" w:eastAsia="Times New Roman" w:hAnsi="Consolas" w:cs="Times New Roman"/>
+          <w:color w:val="808080"/>
+          <w:sz w:val="21"/>
+          <w:szCs w:val="21"/>
+          <w:lang w:val="en-IN" w:eastAsia="en-IN"/>
+        </w:rPr>
+        <w:t>&lt;</w:t>
+      </w:r>
+      <w:r>
+        <w:rPr>
+          <w:rFonts w:ascii="Consolas" w:eastAsia="Times New Roman" w:hAnsi="Consolas" w:cs="Times New Roman"/>
+          <w:color w:val="569CD6"/>
+          <w:sz w:val="21"/>
+          <w:szCs w:val="21"/>
+          <w:lang w:val="en-IN" w:eastAsia="en-IN"/>
+        </w:rPr>
+        <w:t>title</w:t>
+      </w:r>
+      <w:r>
+        <w:rPr>
+          <w:rFonts w:ascii="Consolas" w:eastAsia="Times New Roman" w:hAnsi="Consolas" w:cs="Times New Roman"/>
+          <w:color w:val="808080"/>
+          <w:sz w:val="21"/>
+          <w:szCs w:val="21"/>
+          <w:lang w:val="en-IN" w:eastAsia="en-IN"/>
+        </w:rPr>
+        <w:t>&gt;</w:t>
+      </w:r>
+      <w:r>
+        <w:rPr>
+          <w:rFonts w:ascii="Consolas" w:eastAsia="Times New Roman" w:hAnsi="Consolas" w:cs="Times New Roman"/>
+          <w:color w:val="D4D4D4"/>
+          <w:sz w:val="21"/>
+          <w:szCs w:val="21"/>
+          <w:lang w:val="en-IN" w:eastAsia="en-IN"/>
+        </w:rPr>
+        <w:t>Document</w:t>
+      </w:r>
+      <w:r>
+        <w:rPr>
+          <w:rFonts w:ascii="Consolas" w:eastAsia="Times New Roman" w:hAnsi="Consolas" w:cs="Times New Roman"/>
+          <w:color w:val="808080"/>
+          <w:sz w:val="21"/>
+          <w:szCs w:val="21"/>
+          <w:lang w:val="en-IN" w:eastAsia="en-IN"/>
+        </w:rPr>
+        <w:t>&lt;/</w:t>
+      </w:r>
+      <w:r>
+        <w:rPr>
+          <w:rFonts w:ascii="Consolas" w:eastAsia="Times New Roman" w:hAnsi="Consolas" w:cs="Times New Roman"/>
+          <w:color w:val="569CD6"/>
+          <w:sz w:val="21"/>
+          <w:szCs w:val="21"/>
+          <w:lang w:val="en-IN" w:eastAsia="en-IN"/>
+        </w:rPr>
+        <w:t>title</w:t>
+      </w:r>
+      <w:r>
+        <w:rPr>
+          <w:rFonts w:ascii="Consolas" w:eastAsia="Times New Roman" w:hAnsi="Consolas" w:cs="Times New Roman"/>
+          <w:color w:val="808080"/>
+          <w:sz w:val="21"/>
+          <w:szCs w:val="21"/>
+          <w:lang w:val="en-IN" w:eastAsia="en-IN"/>
+        </w:rPr>
+        <w:t>&gt;</w:t>
+      </w:r>
+    </w:p>
+    <w:p>
+      <w:pPr>
+        <w:shd w:val="clear" w:color="auto" w:fill="1E1E1E"/>
+        <w:spacing w:after="0" w:line="285" w:lineRule="atLeast"/>
+        <w:rPr>
+          <w:rFonts w:ascii="Consolas" w:eastAsia="Times New Roman" w:hAnsi="Consolas" w:cs="Times New Roman"/>
+          <w:color w:val="D4D4D4"/>
+          <w:sz w:val="21"/>
+          <w:szCs w:val="21"/>
+          <w:lang w:val="en-IN" w:eastAsia="en-IN"/>
+        </w:rPr>
+      </w:pPr>
+      <w:r>
+        <w:rPr>
+          <w:rFonts w:ascii="Consolas" w:eastAsia="Times New Roman" w:hAnsi="Consolas" w:cs="Times New Roman"/>
+          <w:color w:val="808080"/>
+          <w:sz w:val="21"/>
+          <w:szCs w:val="21"/>
+          <w:lang w:val="en-IN" w:eastAsia="en-IN"/>
+        </w:rPr>
+        <w:t>&lt;/</w:t>
+      </w:r>
+      <w:r>
+        <w:rPr>
+          <w:rFonts w:ascii="Consolas" w:eastAsia="Times New Roman" w:hAnsi="Consolas" w:cs="Times New Roman"/>
+          <w:color w:val="569CD6"/>
+          <w:sz w:val="21"/>
+          <w:szCs w:val="21"/>
+          <w:lang w:val="en-IN" w:eastAsia="en-IN"/>
+        </w:rPr>
+        <w:t>head</w:t>
+      </w:r>
+      <w:r>
+        <w:rPr>
+          <w:rFonts w:ascii="Consolas" w:eastAsia="Times New Roman" w:hAnsi="Consolas" w:cs="Times New Roman"/>
+          <w:color w:val="808080"/>
+          <w:sz w:val="21"/>
+          <w:szCs w:val="21"/>
+          <w:lang w:val="en-IN" w:eastAsia="en-IN"/>
+        </w:rPr>
+        <w:t>&gt;</w:t>
+      </w:r>
+    </w:p>
+    <w:p>
+      <w:pPr>
+        <w:shd w:val="clear" w:color="auto" w:fill="1E1E1E"/>
+        <w:spacing w:after="0" w:line="285" w:lineRule="atLeast"/>
+        <w:rPr>
+          <w:rFonts w:ascii="Consolas" w:eastAsia="Times New Roman" w:hAnsi="Consolas" w:cs="Times New Roman"/>
+          <w:color w:val="D4D4D4"/>
+          <w:sz w:val="21"/>
+          <w:szCs w:val="21"/>
+          <w:lang w:val="en-IN" w:eastAsia="en-IN"/>
+        </w:rPr>
+      </w:pPr>
+      <w:r>
+        <w:rPr>
+          <w:rFonts w:ascii="Consolas" w:eastAsia="Times New Roman" w:hAnsi="Consolas" w:cs="Times New Roman"/>
+          <w:color w:val="808080"/>
+          <w:sz w:val="21"/>
+          <w:szCs w:val="21"/>
+          <w:lang w:val="en-IN" w:eastAsia="en-IN"/>
+        </w:rPr>
+        <w:t>&lt;</w:t>
+      </w:r>
+      <w:r>
+        <w:rPr>
+          <w:rFonts w:ascii="Consolas" w:eastAsia="Times New Roman" w:hAnsi="Consolas" w:cs="Times New Roman"/>
+          <w:color w:val="569CD6"/>
+          <w:sz w:val="21"/>
+          <w:szCs w:val="21"/>
+          <w:lang w:val="en-IN" w:eastAsia="en-IN"/>
+        </w:rPr>
+        <w:t>body</w:t>
+      </w:r>
+      <w:r>
+        <w:rPr>
+          <w:rFonts w:ascii="Consolas" w:eastAsia="Times New Roman" w:hAnsi="Consolas" w:cs="Times New Roman"/>
+          <w:color w:val="808080"/>
+          <w:sz w:val="21"/>
+          <w:szCs w:val="21"/>
+          <w:lang w:val="en-IN" w:eastAsia="en-IN"/>
+        </w:rPr>
+        <w:t>&gt;</w:t>
+      </w:r>
+    </w:p>
+    <w:p>
+      <w:pPr>
+        <w:shd w:val="clear" w:color="auto" w:fill="1E1E1E"/>
+        <w:spacing w:after="0" w:line="285" w:lineRule="atLeast"/>
+        <w:rPr>
+          <w:rFonts w:ascii="Consolas" w:eastAsia="Times New Roman" w:hAnsi="Consolas" w:cs="Times New Roman"/>
+          <w:color w:val="D4D4D4"/>
+          <w:sz w:val="21"/>
+          <w:szCs w:val="21"/>
+          <w:lang w:val="en-IN" w:eastAsia="en-IN"/>
+        </w:rPr>
+      </w:pPr>
+      <w:r>
+        <w:rPr>
+          <w:rFonts w:ascii="Consolas" w:eastAsia="Times New Roman" w:hAnsi="Consolas" w:cs="Times New Roman"/>
+          <w:color w:val="D4D4D4"/>
+          <w:sz w:val="21"/>
+          <w:szCs w:val="21"/>
+          <w:lang w:val="en-IN" w:eastAsia="en-IN"/>
+        </w:rPr>
+        <w:t>    </w:t>
+      </w:r>
+      <w:r>
+        <w:rPr>
+          <w:rFonts w:ascii="Consolas" w:eastAsia="Times New Roman" w:hAnsi="Consolas" w:cs="Times New Roman"/>
+          <w:color w:val="808080"/>
+          <w:sz w:val="21"/>
+          <w:szCs w:val="21"/>
+          <w:lang w:val="en-IN" w:eastAsia="en-IN"/>
+        </w:rPr>
+        <w:t>&lt;</w:t>
+      </w:r>
+      <w:r>
+        <w:rPr>
+          <w:rFonts w:ascii="Consolas" w:eastAsia="Times New Roman" w:hAnsi="Consolas" w:cs="Times New Roman"/>
+          <w:color w:val="569CD6"/>
+          <w:sz w:val="21"/>
+          <w:szCs w:val="21"/>
+          <w:lang w:val="en-IN" w:eastAsia="en-IN"/>
+        </w:rPr>
+        <w:t>h1</w:t>
+      </w:r>
+      <w:r>
+        <w:rPr>
+          <w:rFonts w:ascii="Consolas" w:eastAsia="Times New Roman" w:hAnsi="Consolas" w:cs="Times New Roman"/>
+          <w:color w:val="808080"/>
+          <w:sz w:val="21"/>
+          <w:szCs w:val="21"/>
+          <w:lang w:val="en-IN" w:eastAsia="en-IN"/>
+        </w:rPr>
+        <w:t>&gt;</w:t>
+      </w:r>
+      <w:r>
+        <w:rPr>
+          <w:rFonts w:ascii="Consolas" w:eastAsia="Times New Roman" w:hAnsi="Consolas" w:cs="Times New Roman"/>
+          <w:color w:val="D4D4D4"/>
+          <w:sz w:val="21"/>
+          <w:szCs w:val="21"/>
+          <w:lang w:val="en-IN" w:eastAsia="en-IN"/>
+        </w:rPr>
+        <w:t>Sorry, Page not found</w:t>
+      </w:r>
+      <w:r>
+        <w:rPr>
+          <w:rFonts w:ascii="Consolas" w:eastAsia="Times New Roman" w:hAnsi="Consolas" w:cs="Times New Roman"/>
+          <w:color w:val="808080"/>
+          <w:sz w:val="21"/>
+          <w:szCs w:val="21"/>
+          <w:lang w:val="en-IN" w:eastAsia="en-IN"/>
+        </w:rPr>
+        <w:t>&lt;/</w:t>
+      </w:r>
+      <w:r>
+        <w:rPr>
+          <w:rFonts w:ascii="Consolas" w:eastAsia="Times New Roman" w:hAnsi="Consolas" w:cs="Times New Roman"/>
+          <w:color w:val="569CD6"/>
+          <w:sz w:val="21"/>
+          <w:szCs w:val="21"/>
+          <w:lang w:val="en-IN" w:eastAsia="en-IN"/>
+        </w:rPr>
+        <w:t>h1</w:t>
+      </w:r>
+      <w:r>
+        <w:rPr>
+          <w:rFonts w:ascii="Consolas" w:eastAsia="Times New Roman" w:hAnsi="Consolas" w:cs="Times New Roman"/>
+          <w:color w:val="808080"/>
+          <w:sz w:val="21"/>
+          <w:szCs w:val="21"/>
+          <w:lang w:val="en-IN" w:eastAsia="en-IN"/>
+        </w:rPr>
+        <w:t>&gt;</w:t>
+      </w:r>
+    </w:p>
+    <w:p>
+      <w:pPr>
+        <w:shd w:val="clear" w:color="auto" w:fill="1E1E1E"/>
+        <w:spacing w:after="0" w:line="285" w:lineRule="atLeast"/>
+        <w:rPr>
+          <w:rFonts w:ascii="Consolas" w:eastAsia="Times New Roman" w:hAnsi="Consolas" w:cs="Times New Roman"/>
+          <w:color w:val="D4D4D4"/>
+          <w:sz w:val="21"/>
+          <w:szCs w:val="21"/>
+          <w:lang w:val="en-IN" w:eastAsia="en-IN"/>
+        </w:rPr>
+      </w:pPr>
+      <w:r>
+        <w:rPr>
+          <w:rFonts w:ascii="Consolas" w:eastAsia="Times New Roman" w:hAnsi="Consolas" w:cs="Times New Roman"/>
+          <w:color w:val="808080"/>
+          <w:sz w:val="21"/>
+          <w:szCs w:val="21"/>
+          <w:lang w:val="en-IN" w:eastAsia="en-IN"/>
+        </w:rPr>
+        <w:t>&lt;/</w:t>
+      </w:r>
+      <w:r>
+        <w:rPr>
+          <w:rFonts w:ascii="Consolas" w:eastAsia="Times New Roman" w:hAnsi="Consolas" w:cs="Times New Roman"/>
+          <w:color w:val="569CD6"/>
+          <w:sz w:val="21"/>
+          <w:szCs w:val="21"/>
+          <w:lang w:val="en-IN" w:eastAsia="en-IN"/>
+        </w:rPr>
+        <w:t>body</w:t>
+      </w:r>
+      <w:r>
+        <w:rPr>
+          <w:rFonts w:ascii="Consolas" w:eastAsia="Times New Roman" w:hAnsi="Consolas" w:cs="Times New Roman"/>
+          <w:color w:val="808080"/>
+          <w:sz w:val="21"/>
+          <w:szCs w:val="21"/>
+          <w:lang w:val="en-IN" w:eastAsia="en-IN"/>
+        </w:rPr>
+        <w:t>&gt;</w:t>
+      </w:r>
+    </w:p>
+    <w:p>
+      <w:pPr>
+        <w:shd w:val="clear" w:color="auto" w:fill="1E1E1E"/>
+        <w:spacing w:after="0" w:line="285" w:lineRule="atLeast"/>
+        <w:rPr>
+          <w:rFonts w:ascii="Consolas" w:eastAsia="Times New Roman" w:hAnsi="Consolas" w:cs="Times New Roman"/>
+          <w:color w:val="D4D4D4"/>
+          <w:sz w:val="21"/>
+          <w:szCs w:val="21"/>
+          <w:lang w:val="en-IN" w:eastAsia="en-IN"/>
+        </w:rPr>
+      </w:pPr>
+      <w:r>
+        <w:rPr>
+          <w:rFonts w:ascii="Consolas" w:eastAsia="Times New Roman" w:hAnsi="Consolas" w:cs="Times New Roman"/>
+          <w:color w:val="808080"/>
+          <w:sz w:val="21"/>
+          <w:szCs w:val="21"/>
+          <w:lang w:val="en-IN" w:eastAsia="en-IN"/>
+        </w:rPr>
+        <w:t>&lt;/</w:t>
+      </w:r>
+      <w:r>
+        <w:rPr>
+          <w:rFonts w:ascii="Consolas" w:eastAsia="Times New Roman" w:hAnsi="Consolas" w:cs="Times New Roman"/>
+          <w:color w:val="569CD6"/>
+          <w:sz w:val="21"/>
+          <w:szCs w:val="21"/>
+          <w:lang w:val="en-IN" w:eastAsia="en-IN"/>
+        </w:rPr>
+        <w:t>html</w:t>
+      </w:r>
+      <w:r>
+        <w:rPr>
+          <w:rFonts w:ascii="Consolas" w:eastAsia="Times New Roman" w:hAnsi="Consolas" w:cs="Times New Roman"/>
+          <w:color w:val="808080"/>
+          <w:sz w:val="21"/>
+          <w:szCs w:val="21"/>
+          <w:lang w:val="en-IN" w:eastAsia="en-IN"/>
+        </w:rPr>
+        <w:t>&gt;</w:t>
+      </w:r>
+    </w:p>
+    <w:p>
+      <w:pPr>
+        <w:pStyle w:val="NoSpacing"/>
+        <w:rPr>
+          <w:sz w:val="26"/>
+          <w:szCs w:val="26"/>
+        </w:rPr>
+      </w:pPr>
+    </w:p>
+    <w:p>
+      <w:pPr>
+        <w:pStyle w:val="NoSpacing"/>
+        <w:rPr>
+          <w:sz w:val="26"/>
+          <w:szCs w:val="26"/>
+        </w:rPr>
+      </w:pPr>
+      <w:hyperlink r:id="rId58" w:history="1">
+        <w:r>
+          <w:rPr>
+            <w:rStyle w:val="Hyperlink"/>
+            <w:sz w:val="26"/>
+            <w:szCs w:val="26"/>
+          </w:rPr>
+          <w:t>http://127.0.0.1:8000/343</w:t>
+        </w:r>
+      </w:hyperlink>
+      <w:r>
+        <w:rPr>
+          <w:sz w:val="26"/>
+          <w:szCs w:val="26"/>
+        </w:rPr>
+        <w:t xml:space="preserve"> ---- </w:t>
+      </w:r>
+      <w:r>
+        <w:rPr>
+          <w:sz w:val="26"/>
+          <w:szCs w:val="26"/>
+        </w:rPr>
+        <w:t>on this it will render 404.html page as handler will be called</w:t>
+      </w:r>
+      <w:r>
+        <w:rPr>
+          <w:sz w:val="26"/>
+          <w:szCs w:val="26"/>
+        </w:rPr>
+        <w:t xml:space="preserve"> b/c not valid </w:t>
+      </w:r>
+      <w:proofErr w:type="spellStart"/>
+      <w:r>
+        <w:rPr>
+          <w:sz w:val="26"/>
+          <w:szCs w:val="26"/>
+        </w:rPr>
+        <w:t>url</w:t>
+      </w:r>
+      <w:proofErr w:type="spellEnd"/>
+    </w:p>
+    <w:p>
+      <w:pPr>
+        <w:pStyle w:val="NoSpacing"/>
+        <w:rPr>
+          <w:sz w:val="26"/>
+          <w:szCs w:val="26"/>
+        </w:rPr>
+      </w:pPr>
+      <w:hyperlink r:id="rId59" w:history="1">
+        <w:r>
+          <w:rPr>
+            <w:rStyle w:val="Hyperlink"/>
+            <w:sz w:val="26"/>
+            <w:szCs w:val="26"/>
+          </w:rPr>
+          <w:t>http://127.0.0.1:8000/app/758934</w:t>
+        </w:r>
+      </w:hyperlink>
+      <w:r>
+        <w:rPr>
+          <w:sz w:val="26"/>
+          <w:szCs w:val="26"/>
+        </w:rPr>
+        <w:t xml:space="preserve"> ---- on this it will render </w:t>
+      </w:r>
+      <w:r>
+        <w:rPr>
+          <w:sz w:val="26"/>
+          <w:szCs w:val="26"/>
+        </w:rPr>
+        <w:t>404.html page as handler will be called</w:t>
+      </w:r>
+      <w:r>
+        <w:rPr>
+          <w:sz w:val="26"/>
+          <w:szCs w:val="26"/>
+        </w:rPr>
+        <w:t xml:space="preserve"> b/c not valid </w:t>
+      </w:r>
+      <w:proofErr w:type="spellStart"/>
+      <w:r>
+        <w:rPr>
+          <w:sz w:val="26"/>
+          <w:szCs w:val="26"/>
+        </w:rPr>
+        <w:t>url</w:t>
+      </w:r>
+      <w:proofErr w:type="spellEnd"/>
+    </w:p>
+    <w:p>
+      <w:pPr>
+        <w:pStyle w:val="NoSpacing"/>
+        <w:rPr>
+          <w:sz w:val="26"/>
+          <w:szCs w:val="26"/>
+        </w:rPr>
+      </w:pPr>
+    </w:p>
+    <w:p>
+      <w:pPr>
+        <w:pStyle w:val="NoSpacing"/>
+        <w:rPr>
+          <w:b/>
+          <w:bCs/>
+          <w:sz w:val="26"/>
+          <w:szCs w:val="26"/>
+        </w:rPr>
+      </w:pPr>
+      <w:r>
+        <w:rPr>
+          <w:b/>
+          <w:bCs/>
+          <w:sz w:val="26"/>
+          <w:szCs w:val="26"/>
+        </w:rPr>
+        <w:t>Note:</w:t>
+      </w:r>
+    </w:p>
+    <w:p>
+      <w:pPr>
+        <w:pStyle w:val="NoSpacing"/>
+        <w:rPr>
+          <w:sz w:val="26"/>
+          <w:szCs w:val="26"/>
+        </w:rPr>
+      </w:pPr>
+      <w:r>
+        <w:rPr>
+          <w:sz w:val="26"/>
+          <w:szCs w:val="26"/>
+        </w:rPr>
+        <w:t xml:space="preserve">You can see it is able to handle all type of invalid </w:t>
+      </w:r>
+      <w:proofErr w:type="spellStart"/>
+      <w:r>
+        <w:rPr>
+          <w:sz w:val="26"/>
+          <w:szCs w:val="26"/>
+        </w:rPr>
+        <w:t>url</w:t>
+      </w:r>
+      <w:proofErr w:type="spellEnd"/>
+      <w:r>
+        <w:rPr>
+          <w:sz w:val="26"/>
+          <w:szCs w:val="26"/>
+        </w:rPr>
+        <w:t xml:space="preserve"> doesn’t matter </w:t>
+      </w:r>
+      <w:proofErr w:type="spellStart"/>
+      <w:r>
+        <w:rPr>
+          <w:sz w:val="26"/>
+          <w:szCs w:val="26"/>
+        </w:rPr>
+        <w:t>unmatch</w:t>
+      </w:r>
+      <w:proofErr w:type="spellEnd"/>
+      <w:r>
+        <w:rPr>
+          <w:sz w:val="26"/>
+          <w:szCs w:val="26"/>
+        </w:rPr>
+        <w:t xml:space="preserve"> happening in app label.</w:t>
+      </w:r>
+    </w:p>
+    <w:p>
+      <w:pPr>
+        <w:pStyle w:val="NoSpacing"/>
+        <w:rPr>
+          <w:sz w:val="26"/>
+          <w:szCs w:val="26"/>
+        </w:rPr>
+      </w:pPr>
+    </w:p>
+    <w:p>
+      <w:pPr>
+        <w:pStyle w:val="NoSpacing"/>
+        <w:rPr>
+          <w:sz w:val="26"/>
+          <w:szCs w:val="26"/>
+        </w:rPr>
+      </w:pPr>
+    </w:p>
+    <w:p>
+      <w:pPr>
+        <w:pStyle w:val="NoSpacing"/>
+        <w:rPr>
+          <w:sz w:val="26"/>
+          <w:szCs w:val="26"/>
+        </w:rPr>
+      </w:pPr>
+    </w:p>
+    <w:p>
+      <w:pPr>
+        <w:pStyle w:val="NoSpacing"/>
+        <w:rPr>
+          <w:sz w:val="26"/>
+          <w:szCs w:val="26"/>
+        </w:rPr>
+      </w:pPr>
+    </w:p>
+    <w:p>
+      <w:pPr>
+        <w:pStyle w:val="NoSpacing"/>
+        <w:rPr>
+          <w:sz w:val="26"/>
+          <w:szCs w:val="26"/>
+        </w:rPr>
+      </w:pPr>
+    </w:p>
     <w:sectPr>
       <w:pgSz w:w="12240" w:h="15840"/>
       <w:pgMar w:top="720" w:right="749" w:bottom="720" w:left="734" w:header="720" w:footer="720" w:gutter="0"/>
@@ -55617,7 +64250,7 @@
 </file>
 
 <file path=word/numbering.xml><?xml version="1.0" encoding="utf-8"?>
-<w:numbering xmlns:wpc="http://schemas.microsoft.com/office/word/2010/wordprocessingCanvas" xmlns:cx="http://schemas.microsoft.com/office/drawing/2014/chartex" xmlns:cx1="http://schemas.microsoft.com/office/drawing/2015/9/8/chartex" xmlns:cx2="http://schemas.microsoft.com/office/drawing/2015/10/21/chartex" xmlns:cx3="http://schemas.microsoft.com/office/drawing/2016/5/9/chartex" xmlns:cx4="http://schemas.microsoft.com/office/drawing/2016/5/10/chartex" xmlns:cx5="http://schemas.microsoft.com/office/drawing/2016/5/11/chartex" xmlns:cx6="http://schemas.microsoft.com/office/drawing/2016/5/12/chartex" xmlns:cx7="http://schemas.microsoft.com/office/drawing/2016/5/13/chartex" xmlns:cx8="http://schemas.microsoft.com/office/drawing/2016/5/14/chartex" xmlns:mc="http://schemas.openxmlformats.org/markup-compatibility/2006" xmlns:aink="http://schemas.microsoft.com/office/drawing/2016/ink" xmlns:am3d="http://schemas.microsoft.com/office/drawing/2017/model3d" xmlns:o="urn:schemas-microsoft-com:office:office" xmlns:r="http://schemas.openxmlformats.org/officeDocument/2006/relationships" xmlns:m="http://schemas.openxmlformats.org/officeDocument/2006/math" xmlns:v="urn:schemas-microsoft-com:vml" xmlns:wp14="http://schemas.microsoft.com/office/word/2010/wordprocessingDrawing" xmlns:wp="http://schemas.openxmlformats.org/drawingml/2006/wordprocessingDrawing" xmlns:w10="urn:schemas-microsoft-com:office:word" xmlns:w="http://schemas.openxmlformats.org/wordprocessingml/2006/main" xmlns:w14="http://schemas.microsoft.com/office/word/2010/wordml" xmlns:w15="http://schemas.microsoft.com/office/word/2012/wordml" xmlns:w16cex="http://schemas.microsoft.com/office/word/2018/wordml/cex" xmlns:w16cid="http://schemas.microsoft.com/office/word/2016/wordml/cid" xmlns:w16="http://schemas.microsoft.com/office/word/2018/wordml" xmlns:w16se="http://schemas.microsoft.com/office/word/2015/wordml/symex" xmlns:wpg="http://schemas.microsoft.com/office/word/2010/wordprocessingGroup" xmlns:wpi="http://schemas.microsoft.com/office/word/2010/wordprocessingInk" xmlns:wne="http://schemas.microsoft.com/office/word/2006/wordml" xmlns:wps="http://schemas.microsoft.com/office/word/2010/wordprocessingShape" mc:Ignorable="w14 w15 w16se w16cid w16 w16cex wp14">
+<w:numbering xmlns:wpc="http://schemas.microsoft.com/office/word/2010/wordprocessingCanvas" xmlns:cx="http://schemas.microsoft.com/office/drawing/2014/chartex" xmlns:cx1="http://schemas.microsoft.com/office/drawing/2015/9/8/chartex" xmlns:cx2="http://schemas.microsoft.com/office/drawing/2015/10/21/chartex" xmlns:cx3="http://schemas.microsoft.com/office/drawing/2016/5/9/chartex" xmlns:cx4="http://schemas.microsoft.com/office/drawing/2016/5/10/chartex" xmlns:cx5="http://schemas.microsoft.com/office/drawing/2016/5/11/chartex" xmlns:cx6="http://schemas.microsoft.com/office/drawing/2016/5/12/chartex" xmlns:cx7="http://schemas.microsoft.com/office/drawing/2016/5/13/chartex" xmlns:cx8="http://schemas.microsoft.com/office/drawing/2016/5/14/chartex" xmlns:mc="http://schemas.openxmlformats.org/markup-compatibility/2006" xmlns:aink="http://schemas.microsoft.com/office/drawing/2016/ink" xmlns:am3d="http://schemas.microsoft.com/office/drawing/2017/model3d" xmlns:o="urn:schemas-microsoft-com:office:office" xmlns:r="http://schemas.openxmlformats.org/officeDocument/2006/relationships" xmlns:m="http://schemas.openxmlformats.org/officeDocument/2006/math" xmlns:v="urn:schemas-microsoft-com:vml" xmlns:wp14="http://schemas.microsoft.com/office/word/2010/wordprocessingDrawing" xmlns:wp="http://schemas.openxmlformats.org/drawingml/2006/wordprocessingDrawing" xmlns:w10="urn:schemas-microsoft-com:office:word" xmlns:w="http://schemas.openxmlformats.org/wordprocessingml/2006/main" xmlns:w14="http://schemas.microsoft.com/office/word/2010/wordml" xmlns:w15="http://schemas.microsoft.com/office/word/2012/wordml" xmlns:w16cex="http://schemas.microsoft.com/office/word/2018/wordml/cex" xmlns:w16cid="http://schemas.microsoft.com/office/word/2016/wordml/cid" xmlns:w16="http://schemas.microsoft.com/office/word/2018/wordml" xmlns:w16sdtdh="http://schemas.microsoft.com/office/word/2020/wordml/sdtdatahash" xmlns:w16se="http://schemas.microsoft.com/office/word/2015/wordml/symex" xmlns:wpg="http://schemas.microsoft.com/office/word/2010/wordprocessingGroup" xmlns:wpi="http://schemas.microsoft.com/office/word/2010/wordprocessingInk" xmlns:wne="http://schemas.microsoft.com/office/word/2006/wordml" xmlns:wps="http://schemas.microsoft.com/office/word/2010/wordprocessingShape" mc:Ignorable="w14 w15 w16se w16cid w16 w16cex w16sdtdh wp14">
   <w:abstractNum w:abstractNumId="0" w15:restartNumberingAfterBreak="0">
     <w:nsid w:val="00AB5627"/>
     <w:multiLevelType w:val="hybridMultilevel"/>
@@ -57107,6 +65740,95 @@
     </w:lvl>
   </w:abstractNum>
   <w:abstractNum w:abstractNumId="16" w15:restartNumberingAfterBreak="0">
+    <w:nsid w:val="1E321BBD"/>
+    <w:multiLevelType w:val="hybridMultilevel"/>
+    <w:tmpl w:val="3508C9BA"/>
+    <w:lvl w:ilvl="0" w:tplc="80721E1A">
+      <w:start w:val="1"/>
+      <w:numFmt w:val="decimal"/>
+      <w:lvlText w:val="%1.)"/>
+      <w:lvlJc w:val="left"/>
+      <w:pPr>
+        <w:ind w:left="720" w:hanging="360"/>
+      </w:pPr>
+      <w:rPr>
+        <w:rFonts w:hint="default"/>
+      </w:rPr>
+    </w:lvl>
+    <w:lvl w:ilvl="1" w:tplc="40090019" w:tentative="1">
+      <w:start w:val="1"/>
+      <w:numFmt w:val="lowerLetter"/>
+      <w:lvlText w:val="%2."/>
+      <w:lvlJc w:val="left"/>
+      <w:pPr>
+        <w:ind w:left="1440" w:hanging="360"/>
+      </w:pPr>
+    </w:lvl>
+    <w:lvl w:ilvl="2" w:tplc="4009001B" w:tentative="1">
+      <w:start w:val="1"/>
+      <w:numFmt w:val="lowerRoman"/>
+      <w:lvlText w:val="%3."/>
+      <w:lvlJc w:val="right"/>
+      <w:pPr>
+        <w:ind w:left="2160" w:hanging="180"/>
+      </w:pPr>
+    </w:lvl>
+    <w:lvl w:ilvl="3" w:tplc="4009000F" w:tentative="1">
+      <w:start w:val="1"/>
+      <w:numFmt w:val="decimal"/>
+      <w:lvlText w:val="%4."/>
+      <w:lvlJc w:val="left"/>
+      <w:pPr>
+        <w:ind w:left="2880" w:hanging="360"/>
+      </w:pPr>
+    </w:lvl>
+    <w:lvl w:ilvl="4" w:tplc="40090019" w:tentative="1">
+      <w:start w:val="1"/>
+      <w:numFmt w:val="lowerLetter"/>
+      <w:lvlText w:val="%5."/>
+      <w:lvlJc w:val="left"/>
+      <w:pPr>
+        <w:ind w:left="3600" w:hanging="360"/>
+      </w:pPr>
+    </w:lvl>
+    <w:lvl w:ilvl="5" w:tplc="4009001B" w:tentative="1">
+      <w:start w:val="1"/>
+      <w:numFmt w:val="lowerRoman"/>
+      <w:lvlText w:val="%6."/>
+      <w:lvlJc w:val="right"/>
+      <w:pPr>
+        <w:ind w:left="4320" w:hanging="180"/>
+      </w:pPr>
+    </w:lvl>
+    <w:lvl w:ilvl="6" w:tplc="4009000F" w:tentative="1">
+      <w:start w:val="1"/>
+      <w:numFmt w:val="decimal"/>
+      <w:lvlText w:val="%7."/>
+      <w:lvlJc w:val="left"/>
+      <w:pPr>
+        <w:ind w:left="5040" w:hanging="360"/>
+      </w:pPr>
+    </w:lvl>
+    <w:lvl w:ilvl="7" w:tplc="40090019" w:tentative="1">
+      <w:start w:val="1"/>
+      <w:numFmt w:val="lowerLetter"/>
+      <w:lvlText w:val="%8."/>
+      <w:lvlJc w:val="left"/>
+      <w:pPr>
+        <w:ind w:left="5760" w:hanging="360"/>
+      </w:pPr>
+    </w:lvl>
+    <w:lvl w:ilvl="8" w:tplc="4009001B" w:tentative="1">
+      <w:start w:val="1"/>
+      <w:numFmt w:val="lowerRoman"/>
+      <w:lvlText w:val="%9."/>
+      <w:lvlJc w:val="right"/>
+      <w:pPr>
+        <w:ind w:left="6480" w:hanging="180"/>
+      </w:pPr>
+    </w:lvl>
+  </w:abstractNum>
+  <w:abstractNum w:abstractNumId="17" w15:restartNumberingAfterBreak="0">
     <w:nsid w:val="21113B45"/>
     <w:multiLevelType w:val="hybridMultilevel"/>
     <w:tmpl w:val="6E180FDE"/>
@@ -57192,7 +65914,7 @@
       </w:pPr>
     </w:lvl>
   </w:abstractNum>
-  <w:abstractNum w:abstractNumId="17" w15:restartNumberingAfterBreak="0">
+  <w:abstractNum w:abstractNumId="18" w15:restartNumberingAfterBreak="0">
     <w:nsid w:val="22391F24"/>
     <w:multiLevelType w:val="multilevel"/>
     <w:tmpl w:val="40090021"/>
@@ -57305,7 +66027,7 @@
       </w:rPr>
     </w:lvl>
   </w:abstractNum>
-  <w:abstractNum w:abstractNumId="18" w15:restartNumberingAfterBreak="0">
+  <w:abstractNum w:abstractNumId="19" w15:restartNumberingAfterBreak="0">
     <w:nsid w:val="2477210D"/>
     <w:multiLevelType w:val="hybridMultilevel"/>
     <w:tmpl w:val="6F8A9C94"/>
@@ -57394,7 +66116,7 @@
       </w:pPr>
     </w:lvl>
   </w:abstractNum>
-  <w:abstractNum w:abstractNumId="19" w15:restartNumberingAfterBreak="0">
+  <w:abstractNum w:abstractNumId="20" w15:restartNumberingAfterBreak="0">
     <w:nsid w:val="25502753"/>
     <w:multiLevelType w:val="hybridMultilevel"/>
     <w:tmpl w:val="22DA9260"/>
@@ -57483,7 +66205,7 @@
       </w:pPr>
     </w:lvl>
   </w:abstractNum>
-  <w:abstractNum w:abstractNumId="20" w15:restartNumberingAfterBreak="0">
+  <w:abstractNum w:abstractNumId="21" w15:restartNumberingAfterBreak="0">
     <w:nsid w:val="265A0358"/>
     <w:multiLevelType w:val="hybridMultilevel"/>
     <w:tmpl w:val="EB025F9A"/>
@@ -57573,7 +66295,7 @@
       </w:pPr>
     </w:lvl>
   </w:abstractNum>
-  <w:abstractNum w:abstractNumId="21" w15:restartNumberingAfterBreak="0">
+  <w:abstractNum w:abstractNumId="22" w15:restartNumberingAfterBreak="0">
     <w:nsid w:val="27621443"/>
     <w:multiLevelType w:val="hybridMultilevel"/>
     <w:tmpl w:val="ABE867B8"/>
@@ -57662,7 +66384,7 @@
       </w:pPr>
     </w:lvl>
   </w:abstractNum>
-  <w:abstractNum w:abstractNumId="22" w15:restartNumberingAfterBreak="0">
+  <w:abstractNum w:abstractNumId="23" w15:restartNumberingAfterBreak="0">
     <w:nsid w:val="2A6C1CF2"/>
     <w:multiLevelType w:val="hybridMultilevel"/>
     <w:tmpl w:val="8CA6651E"/>
@@ -57775,7 +66497,7 @@
       </w:rPr>
     </w:lvl>
   </w:abstractNum>
-  <w:abstractNum w:abstractNumId="23" w15:restartNumberingAfterBreak="0">
+  <w:abstractNum w:abstractNumId="24" w15:restartNumberingAfterBreak="0">
     <w:nsid w:val="2CBB4F61"/>
     <w:multiLevelType w:val="hybridMultilevel"/>
     <w:tmpl w:val="0106C196"/>
@@ -57861,7 +66583,7 @@
       </w:pPr>
     </w:lvl>
   </w:abstractNum>
-  <w:abstractNum w:abstractNumId="24" w15:restartNumberingAfterBreak="0">
+  <w:abstractNum w:abstractNumId="25" w15:restartNumberingAfterBreak="0">
     <w:nsid w:val="2EAF1A7E"/>
     <w:multiLevelType w:val="hybridMultilevel"/>
     <w:tmpl w:val="40B6E0D2"/>
@@ -57950,7 +66672,7 @@
       </w:pPr>
     </w:lvl>
   </w:abstractNum>
-  <w:abstractNum w:abstractNumId="25" w15:restartNumberingAfterBreak="0">
+  <w:abstractNum w:abstractNumId="26" w15:restartNumberingAfterBreak="0">
     <w:nsid w:val="3052013D"/>
     <w:multiLevelType w:val="hybridMultilevel"/>
     <w:tmpl w:val="D00AA546"/>
@@ -58039,7 +66761,7 @@
       </w:pPr>
     </w:lvl>
   </w:abstractNum>
-  <w:abstractNum w:abstractNumId="26" w15:restartNumberingAfterBreak="0">
+  <w:abstractNum w:abstractNumId="27" w15:restartNumberingAfterBreak="0">
     <w:nsid w:val="34782D49"/>
     <w:multiLevelType w:val="hybridMultilevel"/>
     <w:tmpl w:val="E5F69D8C"/>
@@ -58152,7 +66874,7 @@
       </w:rPr>
     </w:lvl>
   </w:abstractNum>
-  <w:abstractNum w:abstractNumId="27" w15:restartNumberingAfterBreak="0">
+  <w:abstractNum w:abstractNumId="28" w15:restartNumberingAfterBreak="0">
     <w:nsid w:val="35D26B7B"/>
     <w:multiLevelType w:val="multilevel"/>
     <w:tmpl w:val="40090021"/>
@@ -58265,7 +66987,7 @@
       </w:rPr>
     </w:lvl>
   </w:abstractNum>
-  <w:abstractNum w:abstractNumId="28" w15:restartNumberingAfterBreak="0">
+  <w:abstractNum w:abstractNumId="29" w15:restartNumberingAfterBreak="0">
     <w:nsid w:val="365B048D"/>
     <w:multiLevelType w:val="hybridMultilevel"/>
     <w:tmpl w:val="8D9644D0"/>
@@ -58354,7 +67076,7 @@
       </w:pPr>
     </w:lvl>
   </w:abstractNum>
-  <w:abstractNum w:abstractNumId="29" w15:restartNumberingAfterBreak="0">
+  <w:abstractNum w:abstractNumId="30" w15:restartNumberingAfterBreak="0">
     <w:nsid w:val="3A476811"/>
     <w:multiLevelType w:val="multilevel"/>
     <w:tmpl w:val="7ACAFF96"/>
@@ -58467,7 +67189,7 @@
       </w:rPr>
     </w:lvl>
   </w:abstractNum>
-  <w:abstractNum w:abstractNumId="30" w15:restartNumberingAfterBreak="0">
+  <w:abstractNum w:abstractNumId="31" w15:restartNumberingAfterBreak="0">
     <w:nsid w:val="3AE21EB6"/>
     <w:multiLevelType w:val="hybridMultilevel"/>
     <w:tmpl w:val="1CEAADBC"/>
@@ -58580,7 +67302,7 @@
       </w:rPr>
     </w:lvl>
   </w:abstractNum>
-  <w:abstractNum w:abstractNumId="31" w15:restartNumberingAfterBreak="0">
+  <w:abstractNum w:abstractNumId="32" w15:restartNumberingAfterBreak="0">
     <w:nsid w:val="3C7234C1"/>
     <w:multiLevelType w:val="hybridMultilevel"/>
     <w:tmpl w:val="0FD25A5A"/>
@@ -58670,7 +67392,7 @@
       </w:pPr>
     </w:lvl>
   </w:abstractNum>
-  <w:abstractNum w:abstractNumId="32" w15:restartNumberingAfterBreak="0">
+  <w:abstractNum w:abstractNumId="33" w15:restartNumberingAfterBreak="0">
     <w:nsid w:val="3E213BBB"/>
     <w:multiLevelType w:val="hybridMultilevel"/>
     <w:tmpl w:val="925C3F2E"/>
@@ -58756,7 +67478,7 @@
       </w:pPr>
     </w:lvl>
   </w:abstractNum>
-  <w:abstractNum w:abstractNumId="33" w15:restartNumberingAfterBreak="0">
+  <w:abstractNum w:abstractNumId="34" w15:restartNumberingAfterBreak="0">
     <w:nsid w:val="434E5206"/>
     <w:multiLevelType w:val="hybridMultilevel"/>
     <w:tmpl w:val="B298139C"/>
@@ -58845,7 +67567,7 @@
       </w:pPr>
     </w:lvl>
   </w:abstractNum>
-  <w:abstractNum w:abstractNumId="34" w15:restartNumberingAfterBreak="0">
+  <w:abstractNum w:abstractNumId="35" w15:restartNumberingAfterBreak="0">
     <w:nsid w:val="46917D68"/>
     <w:multiLevelType w:val="hybridMultilevel"/>
     <w:tmpl w:val="FB1281A8"/>
@@ -58958,7 +67680,7 @@
       </w:rPr>
     </w:lvl>
   </w:abstractNum>
-  <w:abstractNum w:abstractNumId="35" w15:restartNumberingAfterBreak="0">
+  <w:abstractNum w:abstractNumId="36" w15:restartNumberingAfterBreak="0">
     <w:nsid w:val="48A104F4"/>
     <w:multiLevelType w:val="hybridMultilevel"/>
     <w:tmpl w:val="818437F8"/>
@@ -59071,7 +67793,7 @@
       </w:rPr>
     </w:lvl>
   </w:abstractNum>
-  <w:abstractNum w:abstractNumId="36" w15:restartNumberingAfterBreak="0">
+  <w:abstractNum w:abstractNumId="37" w15:restartNumberingAfterBreak="0">
     <w:nsid w:val="49AA3BE3"/>
     <w:multiLevelType w:val="hybridMultilevel"/>
     <w:tmpl w:val="5AA02036"/>
@@ -59160,7 +67882,7 @@
       </w:pPr>
     </w:lvl>
   </w:abstractNum>
-  <w:abstractNum w:abstractNumId="37" w15:restartNumberingAfterBreak="0">
+  <w:abstractNum w:abstractNumId="38" w15:restartNumberingAfterBreak="0">
     <w:nsid w:val="4FD028A1"/>
     <w:multiLevelType w:val="hybridMultilevel"/>
     <w:tmpl w:val="20A609AE"/>
@@ -59249,7 +67971,7 @@
       </w:pPr>
     </w:lvl>
   </w:abstractNum>
-  <w:abstractNum w:abstractNumId="38" w15:restartNumberingAfterBreak="0">
+  <w:abstractNum w:abstractNumId="39" w15:restartNumberingAfterBreak="0">
     <w:nsid w:val="50C26AA3"/>
     <w:multiLevelType w:val="hybridMultilevel"/>
     <w:tmpl w:val="CE40E518"/>
@@ -59338,7 +68060,7 @@
       </w:pPr>
     </w:lvl>
   </w:abstractNum>
-  <w:abstractNum w:abstractNumId="39" w15:restartNumberingAfterBreak="0">
+  <w:abstractNum w:abstractNumId="40" w15:restartNumberingAfterBreak="0">
     <w:nsid w:val="53455082"/>
     <w:multiLevelType w:val="hybridMultilevel"/>
     <w:tmpl w:val="AFAAA442"/>
@@ -59451,7 +68173,7 @@
       </w:rPr>
     </w:lvl>
   </w:abstractNum>
-  <w:abstractNum w:abstractNumId="40" w15:restartNumberingAfterBreak="0">
+  <w:abstractNum w:abstractNumId="41" w15:restartNumberingAfterBreak="0">
     <w:nsid w:val="53BE551F"/>
     <w:multiLevelType w:val="multilevel"/>
     <w:tmpl w:val="4D4E4322"/>
@@ -59572,7 +68294,7 @@
       </w:rPr>
     </w:lvl>
   </w:abstractNum>
-  <w:abstractNum w:abstractNumId="41" w15:restartNumberingAfterBreak="0">
+  <w:abstractNum w:abstractNumId="42" w15:restartNumberingAfterBreak="0">
     <w:nsid w:val="552669A5"/>
     <w:multiLevelType w:val="hybridMultilevel"/>
     <w:tmpl w:val="84AC39BE"/>
@@ -59661,7 +68383,7 @@
       </w:pPr>
     </w:lvl>
   </w:abstractNum>
-  <w:abstractNum w:abstractNumId="42" w15:restartNumberingAfterBreak="0">
+  <w:abstractNum w:abstractNumId="43" w15:restartNumberingAfterBreak="0">
     <w:nsid w:val="56721D81"/>
     <w:multiLevelType w:val="hybridMultilevel"/>
     <w:tmpl w:val="4850801E"/>
@@ -59747,7 +68469,7 @@
       </w:pPr>
     </w:lvl>
   </w:abstractNum>
-  <w:abstractNum w:abstractNumId="43" w15:restartNumberingAfterBreak="0">
+  <w:abstractNum w:abstractNumId="44" w15:restartNumberingAfterBreak="0">
     <w:nsid w:val="57801675"/>
     <w:multiLevelType w:val="hybridMultilevel"/>
     <w:tmpl w:val="5BAAF0AE"/>
@@ -59836,7 +68558,7 @@
       </w:pPr>
     </w:lvl>
   </w:abstractNum>
-  <w:abstractNum w:abstractNumId="44" w15:restartNumberingAfterBreak="0">
+  <w:abstractNum w:abstractNumId="45" w15:restartNumberingAfterBreak="0">
     <w:nsid w:val="593D4798"/>
     <w:multiLevelType w:val="hybridMultilevel"/>
     <w:tmpl w:val="8F6232DC"/>
@@ -59925,7 +68647,7 @@
       </w:pPr>
     </w:lvl>
   </w:abstractNum>
-  <w:abstractNum w:abstractNumId="45" w15:restartNumberingAfterBreak="0">
+  <w:abstractNum w:abstractNumId="46" w15:restartNumberingAfterBreak="0">
     <w:nsid w:val="5CAA38CD"/>
     <w:multiLevelType w:val="hybridMultilevel"/>
     <w:tmpl w:val="70029BFE"/>
@@ -60014,7 +68736,7 @@
       </w:pPr>
     </w:lvl>
   </w:abstractNum>
-  <w:abstractNum w:abstractNumId="46" w15:restartNumberingAfterBreak="0">
+  <w:abstractNum w:abstractNumId="47" w15:restartNumberingAfterBreak="0">
     <w:nsid w:val="5D08513B"/>
     <w:multiLevelType w:val="hybridMultilevel"/>
     <w:tmpl w:val="2C6A3196"/>
@@ -60127,7 +68849,7 @@
       </w:rPr>
     </w:lvl>
   </w:abstractNum>
-  <w:abstractNum w:abstractNumId="47" w15:restartNumberingAfterBreak="0">
+  <w:abstractNum w:abstractNumId="48" w15:restartNumberingAfterBreak="0">
     <w:nsid w:val="5D223A00"/>
     <w:multiLevelType w:val="hybridMultilevel"/>
     <w:tmpl w:val="0C543CE4"/>
@@ -60216,7 +68938,7 @@
       </w:pPr>
     </w:lvl>
   </w:abstractNum>
-  <w:abstractNum w:abstractNumId="48" w15:restartNumberingAfterBreak="0">
+  <w:abstractNum w:abstractNumId="49" w15:restartNumberingAfterBreak="0">
     <w:nsid w:val="61EB323F"/>
     <w:multiLevelType w:val="hybridMultilevel"/>
     <w:tmpl w:val="BE625F6E"/>
@@ -60329,7 +69051,96 @@
       </w:rPr>
     </w:lvl>
   </w:abstractNum>
-  <w:abstractNum w:abstractNumId="49" w15:restartNumberingAfterBreak="0">
+  <w:abstractNum w:abstractNumId="50" w15:restartNumberingAfterBreak="0">
+    <w:nsid w:val="625108E2"/>
+    <w:multiLevelType w:val="hybridMultilevel"/>
+    <w:tmpl w:val="714AB6A4"/>
+    <w:lvl w:ilvl="0" w:tplc="80721E1A">
+      <w:start w:val="1"/>
+      <w:numFmt w:val="decimal"/>
+      <w:lvlText w:val="%1.)"/>
+      <w:lvlJc w:val="left"/>
+      <w:pPr>
+        <w:ind w:left="720" w:hanging="360"/>
+      </w:pPr>
+      <w:rPr>
+        <w:rFonts w:hint="default"/>
+      </w:rPr>
+    </w:lvl>
+    <w:lvl w:ilvl="1" w:tplc="40090019" w:tentative="1">
+      <w:start w:val="1"/>
+      <w:numFmt w:val="lowerLetter"/>
+      <w:lvlText w:val="%2."/>
+      <w:lvlJc w:val="left"/>
+      <w:pPr>
+        <w:ind w:left="1440" w:hanging="360"/>
+      </w:pPr>
+    </w:lvl>
+    <w:lvl w:ilvl="2" w:tplc="4009001B" w:tentative="1">
+      <w:start w:val="1"/>
+      <w:numFmt w:val="lowerRoman"/>
+      <w:lvlText w:val="%3."/>
+      <w:lvlJc w:val="right"/>
+      <w:pPr>
+        <w:ind w:left="2160" w:hanging="180"/>
+      </w:pPr>
+    </w:lvl>
+    <w:lvl w:ilvl="3" w:tplc="4009000F" w:tentative="1">
+      <w:start w:val="1"/>
+      <w:numFmt w:val="decimal"/>
+      <w:lvlText w:val="%4."/>
+      <w:lvlJc w:val="left"/>
+      <w:pPr>
+        <w:ind w:left="2880" w:hanging="360"/>
+      </w:pPr>
+    </w:lvl>
+    <w:lvl w:ilvl="4" w:tplc="40090019" w:tentative="1">
+      <w:start w:val="1"/>
+      <w:numFmt w:val="lowerLetter"/>
+      <w:lvlText w:val="%5."/>
+      <w:lvlJc w:val="left"/>
+      <w:pPr>
+        <w:ind w:left="3600" w:hanging="360"/>
+      </w:pPr>
+    </w:lvl>
+    <w:lvl w:ilvl="5" w:tplc="4009001B" w:tentative="1">
+      <w:start w:val="1"/>
+      <w:numFmt w:val="lowerRoman"/>
+      <w:lvlText w:val="%6."/>
+      <w:lvlJc w:val="right"/>
+      <w:pPr>
+        <w:ind w:left="4320" w:hanging="180"/>
+      </w:pPr>
+    </w:lvl>
+    <w:lvl w:ilvl="6" w:tplc="4009000F" w:tentative="1">
+      <w:start w:val="1"/>
+      <w:numFmt w:val="decimal"/>
+      <w:lvlText w:val="%7."/>
+      <w:lvlJc w:val="left"/>
+      <w:pPr>
+        <w:ind w:left="5040" w:hanging="360"/>
+      </w:pPr>
+    </w:lvl>
+    <w:lvl w:ilvl="7" w:tplc="40090019" w:tentative="1">
+      <w:start w:val="1"/>
+      <w:numFmt w:val="lowerLetter"/>
+      <w:lvlText w:val="%8."/>
+      <w:lvlJc w:val="left"/>
+      <w:pPr>
+        <w:ind w:left="5760" w:hanging="360"/>
+      </w:pPr>
+    </w:lvl>
+    <w:lvl w:ilvl="8" w:tplc="4009001B" w:tentative="1">
+      <w:start w:val="1"/>
+      <w:numFmt w:val="lowerRoman"/>
+      <w:lvlText w:val="%9."/>
+      <w:lvlJc w:val="right"/>
+      <w:pPr>
+        <w:ind w:left="6480" w:hanging="180"/>
+      </w:pPr>
+    </w:lvl>
+  </w:abstractNum>
+  <w:abstractNum w:abstractNumId="51" w15:restartNumberingAfterBreak="0">
     <w:nsid w:val="67C70CFA"/>
     <w:multiLevelType w:val="hybridMultilevel"/>
     <w:tmpl w:val="46F6C436"/>
@@ -60442,7 +69253,7 @@
       </w:rPr>
     </w:lvl>
   </w:abstractNum>
-  <w:abstractNum w:abstractNumId="50" w15:restartNumberingAfterBreak="0">
+  <w:abstractNum w:abstractNumId="52" w15:restartNumberingAfterBreak="0">
     <w:nsid w:val="6AB02D2C"/>
     <w:multiLevelType w:val="hybridMultilevel"/>
     <w:tmpl w:val="771256B2"/>
@@ -60528,7 +69339,7 @@
       </w:pPr>
     </w:lvl>
   </w:abstractNum>
-  <w:abstractNum w:abstractNumId="51" w15:restartNumberingAfterBreak="0">
+  <w:abstractNum w:abstractNumId="53" w15:restartNumberingAfterBreak="0">
     <w:nsid w:val="6B5E40E4"/>
     <w:multiLevelType w:val="multilevel"/>
     <w:tmpl w:val="4009001F"/>
@@ -60614,7 +69425,7 @@
       </w:pPr>
     </w:lvl>
   </w:abstractNum>
-  <w:abstractNum w:abstractNumId="52" w15:restartNumberingAfterBreak="0">
+  <w:abstractNum w:abstractNumId="54" w15:restartNumberingAfterBreak="0">
     <w:nsid w:val="6C5004A8"/>
     <w:multiLevelType w:val="hybridMultilevel"/>
     <w:tmpl w:val="D4C88F5E"/>
@@ -60727,7 +69538,96 @@
       </w:rPr>
     </w:lvl>
   </w:abstractNum>
-  <w:abstractNum w:abstractNumId="53" w15:restartNumberingAfterBreak="0">
+  <w:abstractNum w:abstractNumId="55" w15:restartNumberingAfterBreak="0">
+    <w:nsid w:val="6DD41DAD"/>
+    <w:multiLevelType w:val="hybridMultilevel"/>
+    <w:tmpl w:val="ABDE0ADC"/>
+    <w:lvl w:ilvl="0" w:tplc="9FCAA7A4">
+      <w:start w:val="1"/>
+      <w:numFmt w:val="decimal"/>
+      <w:lvlText w:val="%1.)"/>
+      <w:lvlJc w:val="left"/>
+      <w:pPr>
+        <w:ind w:left="720" w:hanging="360"/>
+      </w:pPr>
+      <w:rPr>
+        <w:rFonts w:hint="default"/>
+      </w:rPr>
+    </w:lvl>
+    <w:lvl w:ilvl="1" w:tplc="40090019" w:tentative="1">
+      <w:start w:val="1"/>
+      <w:numFmt w:val="lowerLetter"/>
+      <w:lvlText w:val="%2."/>
+      <w:lvlJc w:val="left"/>
+      <w:pPr>
+        <w:ind w:left="1440" w:hanging="360"/>
+      </w:pPr>
+    </w:lvl>
+    <w:lvl w:ilvl="2" w:tplc="4009001B" w:tentative="1">
+      <w:start w:val="1"/>
+      <w:numFmt w:val="lowerRoman"/>
+      <w:lvlText w:val="%3."/>
+      <w:lvlJc w:val="right"/>
+      <w:pPr>
+        <w:ind w:left="2160" w:hanging="180"/>
+      </w:pPr>
+    </w:lvl>
+    <w:lvl w:ilvl="3" w:tplc="4009000F" w:tentative="1">
+      <w:start w:val="1"/>
+      <w:numFmt w:val="decimal"/>
+      <w:lvlText w:val="%4."/>
+      <w:lvlJc w:val="left"/>
+      <w:pPr>
+        <w:ind w:left="2880" w:hanging="360"/>
+      </w:pPr>
+    </w:lvl>
+    <w:lvl w:ilvl="4" w:tplc="40090019" w:tentative="1">
+      <w:start w:val="1"/>
+      <w:numFmt w:val="lowerLetter"/>
+      <w:lvlText w:val="%5."/>
+      <w:lvlJc w:val="left"/>
+      <w:pPr>
+        <w:ind w:left="3600" w:hanging="360"/>
+      </w:pPr>
+    </w:lvl>
+    <w:lvl w:ilvl="5" w:tplc="4009001B" w:tentative="1">
+      <w:start w:val="1"/>
+      <w:numFmt w:val="lowerRoman"/>
+      <w:lvlText w:val="%6."/>
+      <w:lvlJc w:val="right"/>
+      <w:pPr>
+        <w:ind w:left="4320" w:hanging="180"/>
+      </w:pPr>
+    </w:lvl>
+    <w:lvl w:ilvl="6" w:tplc="4009000F" w:tentative="1">
+      <w:start w:val="1"/>
+      <w:numFmt w:val="decimal"/>
+      <w:lvlText w:val="%7."/>
+      <w:lvlJc w:val="left"/>
+      <w:pPr>
+        <w:ind w:left="5040" w:hanging="360"/>
+      </w:pPr>
+    </w:lvl>
+    <w:lvl w:ilvl="7" w:tplc="40090019" w:tentative="1">
+      <w:start w:val="1"/>
+      <w:numFmt w:val="lowerLetter"/>
+      <w:lvlText w:val="%8."/>
+      <w:lvlJc w:val="left"/>
+      <w:pPr>
+        <w:ind w:left="5760" w:hanging="360"/>
+      </w:pPr>
+    </w:lvl>
+    <w:lvl w:ilvl="8" w:tplc="4009001B" w:tentative="1">
+      <w:start w:val="1"/>
+      <w:numFmt w:val="lowerRoman"/>
+      <w:lvlText w:val="%9."/>
+      <w:lvlJc w:val="right"/>
+      <w:pPr>
+        <w:ind w:left="6480" w:hanging="180"/>
+      </w:pPr>
+    </w:lvl>
+  </w:abstractNum>
+  <w:abstractNum w:abstractNumId="56" w15:restartNumberingAfterBreak="0">
     <w:nsid w:val="722D051D"/>
     <w:multiLevelType w:val="hybridMultilevel"/>
     <w:tmpl w:val="120CD300"/>
@@ -60816,7 +69716,7 @@
       </w:pPr>
     </w:lvl>
   </w:abstractNum>
-  <w:abstractNum w:abstractNumId="54" w15:restartNumberingAfterBreak="0">
+  <w:abstractNum w:abstractNumId="57" w15:restartNumberingAfterBreak="0">
     <w:nsid w:val="73195F4B"/>
     <w:multiLevelType w:val="multilevel"/>
     <w:tmpl w:val="4BAC5FA2"/>
@@ -60934,7 +69834,7 @@
       </w:rPr>
     </w:lvl>
   </w:abstractNum>
-  <w:abstractNum w:abstractNumId="55" w15:restartNumberingAfterBreak="0">
+  <w:abstractNum w:abstractNumId="58" w15:restartNumberingAfterBreak="0">
     <w:nsid w:val="73F967F1"/>
     <w:multiLevelType w:val="hybridMultilevel"/>
     <w:tmpl w:val="05F86EDA"/>
@@ -61020,7 +69920,7 @@
       </w:pPr>
     </w:lvl>
   </w:abstractNum>
-  <w:abstractNum w:abstractNumId="56" w15:restartNumberingAfterBreak="0">
+  <w:abstractNum w:abstractNumId="59" w15:restartNumberingAfterBreak="0">
     <w:nsid w:val="76600483"/>
     <w:multiLevelType w:val="hybridMultilevel"/>
     <w:tmpl w:val="67CEE492"/>
@@ -61109,7 +70009,7 @@
       </w:pPr>
     </w:lvl>
   </w:abstractNum>
-  <w:abstractNum w:abstractNumId="57" w15:restartNumberingAfterBreak="0">
+  <w:abstractNum w:abstractNumId="60" w15:restartNumberingAfterBreak="0">
     <w:nsid w:val="76A86B75"/>
     <w:multiLevelType w:val="hybridMultilevel"/>
     <w:tmpl w:val="AB5A14FC"/>
@@ -61198,7 +70098,7 @@
       </w:pPr>
     </w:lvl>
   </w:abstractNum>
-  <w:abstractNum w:abstractNumId="58" w15:restartNumberingAfterBreak="0">
+  <w:abstractNum w:abstractNumId="61" w15:restartNumberingAfterBreak="0">
     <w:nsid w:val="7EC808F6"/>
     <w:multiLevelType w:val="multilevel"/>
     <w:tmpl w:val="4BAC5FA2"/>
@@ -61320,40 +70220,40 @@
     <w:abstractNumId w:val="13"/>
   </w:num>
   <w:num w:numId="2">
-    <w:abstractNumId w:val="30"/>
+    <w:abstractNumId w:val="31"/>
   </w:num>
   <w:num w:numId="3">
-    <w:abstractNumId w:val="55"/>
+    <w:abstractNumId w:val="58"/>
   </w:num>
   <w:num w:numId="4">
-    <w:abstractNumId w:val="32"/>
+    <w:abstractNumId w:val="33"/>
   </w:num>
   <w:num w:numId="5">
-    <w:abstractNumId w:val="50"/>
+    <w:abstractNumId w:val="52"/>
   </w:num>
   <w:num w:numId="6">
-    <w:abstractNumId w:val="40"/>
+    <w:abstractNumId w:val="41"/>
   </w:num>
   <w:num w:numId="7">
     <w:abstractNumId w:val="12"/>
   </w:num>
   <w:num w:numId="8">
+    <w:abstractNumId w:val="19"/>
+  </w:num>
+  <w:num w:numId="9">
+    <w:abstractNumId w:val="17"/>
+  </w:num>
+  <w:num w:numId="10">
+    <w:abstractNumId w:val="54"/>
+  </w:num>
+  <w:num w:numId="11">
+    <w:abstractNumId w:val="35"/>
+  </w:num>
+  <w:num w:numId="12">
     <w:abstractNumId w:val="18"/>
   </w:num>
-  <w:num w:numId="9">
-    <w:abstractNumId w:val="16"/>
-  </w:num>
-  <w:num w:numId="10">
-    <w:abstractNumId w:val="52"/>
-  </w:num>
-  <w:num w:numId="11">
-    <w:abstractNumId w:val="34"/>
-  </w:num>
-  <w:num w:numId="12">
-    <w:abstractNumId w:val="17"/>
-  </w:num>
   <w:num w:numId="13">
-    <w:abstractNumId w:val="51"/>
+    <w:abstractNumId w:val="53"/>
   </w:num>
   <w:num w:numId="14">
     <w:abstractNumId w:val="7"/>
@@ -61362,28 +70262,28 @@
     <w:abstractNumId w:val="5"/>
   </w:num>
   <w:num w:numId="16">
-    <w:abstractNumId w:val="43"/>
+    <w:abstractNumId w:val="44"/>
   </w:num>
   <w:num w:numId="17">
-    <w:abstractNumId w:val="22"/>
+    <w:abstractNumId w:val="23"/>
   </w:num>
   <w:num w:numId="18">
-    <w:abstractNumId w:val="27"/>
+    <w:abstractNumId w:val="28"/>
   </w:num>
   <w:num w:numId="19">
-    <w:abstractNumId w:val="37"/>
+    <w:abstractNumId w:val="38"/>
   </w:num>
   <w:num w:numId="20">
-    <w:abstractNumId w:val="38"/>
+    <w:abstractNumId w:val="39"/>
   </w:num>
   <w:num w:numId="21">
     <w:abstractNumId w:val="11"/>
   </w:num>
   <w:num w:numId="22">
-    <w:abstractNumId w:val="31"/>
+    <w:abstractNumId w:val="32"/>
   </w:num>
   <w:num w:numId="23">
-    <w:abstractNumId w:val="26"/>
+    <w:abstractNumId w:val="27"/>
   </w:num>
   <w:num w:numId="24">
     <w:abstractNumId w:val="0"/>
@@ -61392,43 +70292,43 @@
     <w:abstractNumId w:val="6"/>
   </w:num>
   <w:num w:numId="26">
-    <w:abstractNumId w:val="45"/>
+    <w:abstractNumId w:val="46"/>
   </w:num>
   <w:num w:numId="27">
-    <w:abstractNumId w:val="49"/>
+    <w:abstractNumId w:val="51"/>
   </w:num>
   <w:num w:numId="28">
-    <w:abstractNumId w:val="20"/>
+    <w:abstractNumId w:val="21"/>
   </w:num>
   <w:num w:numId="29">
-    <w:abstractNumId w:val="21"/>
+    <w:abstractNumId w:val="22"/>
   </w:num>
   <w:num w:numId="30">
     <w:abstractNumId w:val="1"/>
   </w:num>
   <w:num w:numId="31">
-    <w:abstractNumId w:val="48"/>
+    <w:abstractNumId w:val="49"/>
   </w:num>
   <w:num w:numId="32">
-    <w:abstractNumId w:val="53"/>
+    <w:abstractNumId w:val="56"/>
   </w:num>
   <w:num w:numId="33">
     <w:abstractNumId w:val="10"/>
   </w:num>
   <w:num w:numId="34">
-    <w:abstractNumId w:val="19"/>
+    <w:abstractNumId w:val="20"/>
   </w:num>
   <w:num w:numId="35">
     <w:abstractNumId w:val="14"/>
   </w:num>
   <w:num w:numId="36">
-    <w:abstractNumId w:val="41"/>
+    <w:abstractNumId w:val="42"/>
   </w:num>
   <w:num w:numId="37">
-    <w:abstractNumId w:val="36"/>
+    <w:abstractNumId w:val="37"/>
   </w:num>
   <w:num w:numId="38">
-    <w:abstractNumId w:val="35"/>
+    <w:abstractNumId w:val="36"/>
   </w:num>
   <w:num w:numId="39">
     <w:abstractNumId w:val="8"/>
@@ -61437,19 +70337,19 @@
     <w:abstractNumId w:val="4"/>
   </w:num>
   <w:num w:numId="41">
-    <w:abstractNumId w:val="28"/>
+    <w:abstractNumId w:val="29"/>
   </w:num>
   <w:num w:numId="42">
-    <w:abstractNumId w:val="44"/>
+    <w:abstractNumId w:val="45"/>
   </w:num>
   <w:num w:numId="43">
-    <w:abstractNumId w:val="25"/>
+    <w:abstractNumId w:val="26"/>
   </w:num>
   <w:num w:numId="44">
-    <w:abstractNumId w:val="46"/>
+    <w:abstractNumId w:val="47"/>
   </w:num>
   <w:num w:numId="45">
-    <w:abstractNumId w:val="33"/>
+    <w:abstractNumId w:val="34"/>
   </w:num>
   <w:num w:numId="46">
     <w:abstractNumId w:val="9"/>
@@ -61461,44 +70361,53 @@
     <w:abstractNumId w:val="3"/>
   </w:num>
   <w:num w:numId="49">
-    <w:abstractNumId w:val="47"/>
+    <w:abstractNumId w:val="48"/>
   </w:num>
   <w:num w:numId="50">
+    <w:abstractNumId w:val="60"/>
+  </w:num>
+  <w:num w:numId="51">
     <w:abstractNumId w:val="57"/>
   </w:num>
-  <w:num w:numId="51">
-    <w:abstractNumId w:val="54"/>
-  </w:num>
   <w:num w:numId="52">
-    <w:abstractNumId w:val="23"/>
+    <w:abstractNumId w:val="24"/>
   </w:num>
   <w:num w:numId="53">
-    <w:abstractNumId w:val="29"/>
+    <w:abstractNumId w:val="30"/>
   </w:num>
   <w:num w:numId="54">
-    <w:abstractNumId w:val="58"/>
+    <w:abstractNumId w:val="61"/>
   </w:num>
   <w:num w:numId="55">
-    <w:abstractNumId w:val="24"/>
+    <w:abstractNumId w:val="25"/>
   </w:num>
   <w:num w:numId="56">
     <w:abstractNumId w:val="2"/>
   </w:num>
   <w:num w:numId="57">
-    <w:abstractNumId w:val="56"/>
+    <w:abstractNumId w:val="59"/>
   </w:num>
   <w:num w:numId="58">
-    <w:abstractNumId w:val="42"/>
+    <w:abstractNumId w:val="43"/>
   </w:num>
   <w:num w:numId="59">
-    <w:abstractNumId w:val="39"/>
+    <w:abstractNumId w:val="40"/>
+  </w:num>
+  <w:num w:numId="60">
+    <w:abstractNumId w:val="55"/>
+  </w:num>
+  <w:num w:numId="61">
+    <w:abstractNumId w:val="50"/>
+  </w:num>
+  <w:num w:numId="62">
+    <w:abstractNumId w:val="16"/>
   </w:num>
   <w:numIdMacAtCleanup w:val="59"/>
 </w:numbering>
 </file>
 
 <file path=word/styles.xml><?xml version="1.0" encoding="utf-8"?>
-<w:styles xmlns:mc="http://schemas.openxmlformats.org/markup-compatibility/2006" xmlns:r="http://schemas.openxmlformats.org/officeDocument/2006/relationships" xmlns:w="http://schemas.openxmlformats.org/wordprocessingml/2006/main" xmlns:w14="http://schemas.microsoft.com/office/word/2010/wordml" xmlns:w15="http://schemas.microsoft.com/office/word/2012/wordml" xmlns:w16cex="http://schemas.microsoft.com/office/word/2018/wordml/cex" xmlns:w16cid="http://schemas.microsoft.com/office/word/2016/wordml/cid" xmlns:w16="http://schemas.microsoft.com/office/word/2018/wordml" xmlns:w16se="http://schemas.microsoft.com/office/word/2015/wordml/symex" mc:Ignorable="w14 w15 w16se w16cid w16 w16cex">
+<w:styles xmlns:mc="http://schemas.openxmlformats.org/markup-compatibility/2006" xmlns:r="http://schemas.openxmlformats.org/officeDocument/2006/relationships" xmlns:w="http://schemas.openxmlformats.org/wordprocessingml/2006/main" xmlns:w14="http://schemas.microsoft.com/office/word/2010/wordml" xmlns:w15="http://schemas.microsoft.com/office/word/2012/wordml" xmlns:w16cex="http://schemas.microsoft.com/office/word/2018/wordml/cex" xmlns:w16cid="http://schemas.microsoft.com/office/word/2016/wordml/cid" xmlns:w16="http://schemas.microsoft.com/office/word/2018/wordml" xmlns:w16sdtdh="http://schemas.microsoft.com/office/word/2020/wordml/sdtdatahash" xmlns:w16se="http://schemas.microsoft.com/office/word/2015/wordml/symex" mc:Ignorable="w14 w15 w16se w16cid w16 w16cex w16sdtdh">
   <w:docDefaults>
     <w:rPrDefault>
       <w:rPr>
@@ -62320,6 +71229,18 @@
       <w:shd w:val="clear" w:color="auto" w:fill="E1DFDD"/>
     </w:rPr>
   </w:style>
+  <w:style w:type="character" w:styleId="UnresolvedMention">
+    <w:name w:val="Unresolved Mention"/>
+    <w:basedOn w:val="DefaultParagraphFont"/>
+    <w:uiPriority w:val="99"/>
+    <w:semiHidden/>
+    <w:unhideWhenUsed/>
+    <w:rsid w:val="00DE64BB"/>
+    <w:rPr>
+      <w:color w:val="605E5C"/>
+      <w:shd w:val="clear" w:color="auto" w:fill="E1DFDD"/>
+    </w:rPr>
+  </w:style>
 </w:styles>
 </file>
 
